--- a/Program/documents/Pruebas Funcionales.docx
+++ b/Program/documents/Pruebas Funcionales.docx
@@ -75,7 +75,7 @@
                     <pic:cNvPicPr/>
                   </pic:nvPicPr>
                   <pic:blipFill rotWithShape="1">
-                    <a:blip r:embed="rId7">
+                    <a:blip r:embed="rId8">
                       <a:extLst>
                         <a:ext uri="{28A0092B-C50C-407E-A947-70E740481C1C}">
                           <a14:useLocalDpi xmlns:a14="http://schemas.microsoft.com/office/drawing/2010/main" val="0"/>
@@ -167,12 +167,7 @@
         <w:pStyle w:val="Tema"/>
       </w:pPr>
       <w:r>
-        <w:t>Automatización</w:t>
-      </w:r>
-      <w:bookmarkStart w:id="0" w:name="_GoBack"/>
-      <w:bookmarkEnd w:id="0"/>
-      <w:r>
-        <w:t xml:space="preserve"> </w:t>
+        <w:t xml:space="preserve">Automatización </w:t>
       </w:r>
       <w:proofErr w:type="spellStart"/>
       <w:r>
@@ -452,11 +447,9 @@
             <w:pPr>
               <w:pStyle w:val="TableContents"/>
             </w:pPr>
-            <w:proofErr w:type="spellStart"/>
-            <w:r>
-              <w:t>Automatizacion</w:t>
-            </w:r>
-            <w:proofErr w:type="spellEnd"/>
+            <w:r>
+              <w:t>Automatización</w:t>
+            </w:r>
             <w:r>
               <w:t xml:space="preserve"> </w:t>
             </w:r>
@@ -1652,8 +1645,13 @@
             <w:pPr>
               <w:pStyle w:val="TableContents"/>
             </w:pPr>
-            <w:r>
-              <w:t>&lt;Nombre Apellido1 Apellido2&gt;</w:t>
+            <w:proofErr w:type="spellStart"/>
+            <w:r>
+              <w:t>Erwing</w:t>
+            </w:r>
+            <w:proofErr w:type="spellEnd"/>
+            <w:r>
+              <w:t xml:space="preserve"> Forero Castro</w:t>
             </w:r>
           </w:p>
         </w:tc>
@@ -1855,7 +1853,7 @@
           <w:tab w:val="right" w:leader="dot" w:pos="9071"/>
         </w:tabs>
       </w:pPr>
-      <w:hyperlink r:id="rId8" w:history="1">
+      <w:hyperlink r:id="rId9" w:history="1">
         <w:r>
           <w:t>1 INTRODUCCIÓN</w:t>
         </w:r>
@@ -1869,7 +1867,7 @@
       <w:pPr>
         <w:pStyle w:val="Contents2"/>
       </w:pPr>
-      <w:hyperlink r:id="rId9" w:history="1">
+      <w:hyperlink r:id="rId10" w:history="1">
         <w:r>
           <w:t>1.1 Objeto</w:t>
         </w:r>
@@ -1883,7 +1881,7 @@
       <w:pPr>
         <w:pStyle w:val="Contents2"/>
       </w:pPr>
-      <w:hyperlink r:id="rId10" w:history="1">
+      <w:hyperlink r:id="rId11" w:history="1">
         <w:r>
           <w:t>1.2 Alcance</w:t>
         </w:r>
@@ -1901,7 +1899,7 @@
           <w:tab w:val="right" w:leader="dot" w:pos="9071"/>
         </w:tabs>
       </w:pPr>
-      <w:hyperlink r:id="rId11" w:history="1">
+      <w:hyperlink r:id="rId12" w:history="1">
         <w:r>
           <w:t>2 TRAZABILIDAD DE CASOS DE PRUEBAS – REQUISITOS</w:t>
         </w:r>
@@ -1919,7 +1917,7 @@
           <w:tab w:val="right" w:leader="dot" w:pos="9071"/>
         </w:tabs>
       </w:pPr>
-      <w:hyperlink r:id="rId12" w:history="1">
+      <w:hyperlink r:id="rId13" w:history="1">
         <w:r>
           <w:t>3 DEFINICIÓN DE LOS CASOS DE PRUEBAS</w:t>
         </w:r>
@@ -1937,7 +1935,7 @@
           <w:tab w:val="right" w:leader="dot" w:pos="9071"/>
         </w:tabs>
       </w:pPr>
-      <w:hyperlink r:id="rId13" w:history="1">
+      <w:hyperlink r:id="rId14" w:history="1">
         <w:r>
           <w:t>4 ESTRATEGIA DE EJECUCIÓN DE PRUEBAS</w:t>
         </w:r>
@@ -1955,7 +1953,7 @@
           <w:tab w:val="right" w:leader="dot" w:pos="9071"/>
         </w:tabs>
       </w:pPr>
-      <w:hyperlink r:id="rId14" w:history="1">
+      <w:hyperlink r:id="rId15" w:history="1">
         <w:r>
           <w:t>5 ANEXOS</w:t>
         </w:r>
@@ -1973,7 +1971,7 @@
           <w:tab w:val="right" w:leader="dot" w:pos="9071"/>
         </w:tabs>
       </w:pPr>
-      <w:hyperlink r:id="rId15" w:history="1">
+      <w:hyperlink r:id="rId16" w:history="1">
         <w:r>
           <w:t>6 GLOSARIO</w:t>
         </w:r>
@@ -1991,7 +1989,7 @@
           <w:tab w:val="right" w:leader="dot" w:pos="9071"/>
         </w:tabs>
       </w:pPr>
-      <w:hyperlink r:id="rId16" w:history="1">
+      <w:hyperlink r:id="rId17" w:history="1">
         <w:r>
           <w:t>7 BIBLIOGRAFÍA Y REFERENCIAS</w:t>
         </w:r>
@@ -2042,8 +2040,8 @@
           <w:rFonts w:hint="eastAsia"/>
         </w:rPr>
       </w:pPr>
-      <w:bookmarkStart w:id="1" w:name="__RefHeading__3782_904956992"/>
-      <w:bookmarkEnd w:id="1"/>
+      <w:bookmarkStart w:id="0" w:name="__RefHeading__3782_904956992"/>
+      <w:bookmarkEnd w:id="0"/>
       <w:r>
         <w:lastRenderedPageBreak/>
         <w:t>INTRODUCCIÓN</w:t>
@@ -2056,8 +2054,8 @@
           <w:rFonts w:hint="eastAsia"/>
         </w:rPr>
       </w:pPr>
-      <w:bookmarkStart w:id="2" w:name="__RefHeading__3784_904956992"/>
-      <w:bookmarkEnd w:id="2"/>
+      <w:bookmarkStart w:id="1" w:name="__RefHeading__3784_904956992"/>
+      <w:bookmarkEnd w:id="1"/>
       <w:r>
         <w:t>Objeto</w:t>
       </w:r>
@@ -2101,8 +2099,8 @@
           <w:rFonts w:hint="eastAsia"/>
         </w:rPr>
       </w:pPr>
-      <w:bookmarkStart w:id="3" w:name="__RefHeading__3786_904956992"/>
-      <w:bookmarkEnd w:id="3"/>
+      <w:bookmarkStart w:id="2" w:name="__RefHeading__3786_904956992"/>
+      <w:bookmarkEnd w:id="2"/>
       <w:r>
         <w:t>Alcance</w:t>
       </w:r>
@@ -2114,7 +2112,7 @@
         <w:jc w:val="both"/>
       </w:pPr>
       <w:r>
-        <w:t>&lt;Introduzca contenido y borre cuadro&gt;</w:t>
+        <w:t>Verificación de las fases del proceso, con los datos provistos por el cliente, además de la verificación manual de la integridad de los datos.</w:t>
       </w:r>
     </w:p>
     <w:p>
@@ -2122,115 +2120,6 @@
         <w:pStyle w:val="Standard"/>
         <w:jc w:val="both"/>
       </w:pPr>
-      <w:r>
-        <w:rPr>
-          <w:noProof/>
-        </w:rPr>
-        <mc:AlternateContent>
-          <mc:Choice Requires="wps">
-            <w:drawing>
-              <wp:inline distT="0" distB="0" distL="0" distR="0" wp14:anchorId="5203C1ED" wp14:editId="75338473">
-                <wp:extent cx="5734800" cy="496440"/>
-                <wp:effectExtent l="0" t="0" r="18300" b="17910"/>
-                <wp:docPr id="4" name="Marco3"/>
-                <wp:cNvGraphicFramePr/>
-                <a:graphic xmlns:a="http://schemas.openxmlformats.org/drawingml/2006/main">
-                  <a:graphicData uri="http://schemas.microsoft.com/office/word/2010/wordprocessingShape">
-                    <wps:wsp>
-                      <wps:cNvSpPr txBox="1"/>
-                      <wps:spPr>
-                        <a:xfrm>
-                          <a:off x="0" y="0"/>
-                          <a:ext cx="5734800" cy="496440"/>
-                        </a:xfrm>
-                        <a:prstGeom prst="rect">
-                          <a:avLst/>
-                        </a:prstGeom>
-                        <a:ln w="6480">
-                          <a:solidFill>
-                            <a:srgbClr val="CCCCCC"/>
-                          </a:solidFill>
-                          <a:prstDash val="solid"/>
-                        </a:ln>
-                      </wps:spPr>
-                      <wps:txbx>
-                        <w:txbxContent>
-                          <w:p>
-                            <w:pPr>
-                              <w:pStyle w:val="Textbody"/>
-                              <w:spacing w:after="113"/>
-                              <w:rPr>
-                                <w:sz w:val="20"/>
-                                <w:szCs w:val="20"/>
-                              </w:rPr>
-                            </w:pPr>
-                            <w:r>
-                              <w:rPr>
-                                <w:sz w:val="20"/>
-                                <w:szCs w:val="20"/>
-                              </w:rPr>
-                              <w:t xml:space="preserve">Unidades organizativas y </w:t>
-                            </w:r>
-                            <w:r>
-                              <w:rPr>
-                                <w:sz w:val="20"/>
-                                <w:szCs w:val="20"/>
-                              </w:rPr>
-                              <w:t>responsabilidades a las que va dirigida el documento y que participan en su generación, validación y registro según el modelo de MADEJA.</w:t>
-                            </w:r>
-                          </w:p>
-                        </w:txbxContent>
-                      </wps:txbx>
-                      <wps:bodyPr vert="horz" lIns="88920" tIns="50760" rIns="88920" bIns="50760" compatLnSpc="0">
-                        <a:noAutofit/>
-                      </wps:bodyPr>
-                    </wps:wsp>
-                  </a:graphicData>
-                </a:graphic>
-              </wp:inline>
-            </w:drawing>
-          </mc:Choice>
-          <mc:Fallback>
-            <w:pict>
-              <v:shapetype w14:anchorId="5203C1ED" id="_x0000_t202" coordsize="21600,21600" o:spt="202" path="m,l,21600r21600,l21600,xe">
-                <v:stroke joinstyle="miter"/>
-                <v:path gradientshapeok="t" o:connecttype="rect"/>
-              </v:shapetype>
-              <v:shape id="Marco3" o:spid="_x0000_s1026" type="#_x0000_t202" style="width:451.55pt;height:39.1pt;visibility:visible;mso-wrap-style:square;mso-left-percent:-10001;mso-top-percent:-10001;mso-position-horizontal:absolute;mso-position-horizontal-relative:char;mso-position-vertical:absolute;mso-position-vertical-relative:line;mso-left-percent:-10001;mso-top-percent:-10001;v-text-anchor:top" o:gfxdata="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" filled="f" strokecolor="#ccc" strokeweight=".18mm">
-                <v:textbox inset="2.47mm,1.41mm,2.47mm,1.41mm">
-                  <w:txbxContent>
-                    <w:p>
-                      <w:pPr>
-                        <w:pStyle w:val="Textbody"/>
-                        <w:spacing w:after="113"/>
-                        <w:rPr>
-                          <w:sz w:val="20"/>
-                          <w:szCs w:val="20"/>
-                        </w:rPr>
-                      </w:pPr>
-                      <w:r>
-                        <w:rPr>
-                          <w:sz w:val="20"/>
-                          <w:szCs w:val="20"/>
-                        </w:rPr>
-                        <w:t xml:space="preserve">Unidades organizativas y </w:t>
-                      </w:r>
-                      <w:r>
-                        <w:rPr>
-                          <w:sz w:val="20"/>
-                          <w:szCs w:val="20"/>
-                        </w:rPr>
-                        <w:t>responsabilidades a las que va dirigida el documento y que participan en su generación, validación y registro según el modelo de MADEJA.</w:t>
-                      </w:r>
-                    </w:p>
-                  </w:txbxContent>
-                </v:textbox>
-                <w10:anchorlock/>
-              </v:shape>
-            </w:pict>
-          </mc:Fallback>
-        </mc:AlternateContent>
-      </w:r>
     </w:p>
     <w:p>
       <w:pPr>
@@ -2277,28 +2166,454 @@
           <w:rFonts w:hint="eastAsia"/>
         </w:rPr>
       </w:pPr>
-      <w:bookmarkStart w:id="4" w:name="__RefHeading__3794_904956992"/>
-      <w:bookmarkEnd w:id="4"/>
+      <w:bookmarkStart w:id="3" w:name="__RefHeading__3794_904956992"/>
+      <w:bookmarkEnd w:id="3"/>
       <w:r>
         <w:lastRenderedPageBreak/>
         <w:t>TRAZABILIDAD DE CASOS DE PRUEBAS – REQUISITOS</w:t>
       </w:r>
     </w:p>
-    <w:p>
-      <w:pPr>
-        <w:pStyle w:val="Standard"/>
-        <w:jc w:val="both"/>
-        <w:rPr>
-          <w:rFonts w:cs="Arial"/>
-        </w:rPr>
-      </w:pPr>
-      <w:r>
-        <w:rPr>
-          <w:rFonts w:cs="Arial"/>
-        </w:rPr>
-        <w:t>&lt;Introduzca contenido y borre cuadro&gt;</w:t>
-      </w:r>
-    </w:p>
+    <w:tbl>
+      <w:tblPr>
+        <w:tblStyle w:val="TableGrid"/>
+        <w:tblW w:w="8640" w:type="dxa"/>
+        <w:tblInd w:w="-103" w:type="dxa"/>
+        <w:tblCellMar>
+          <w:left w:w="103" w:type="dxa"/>
+          <w:right w:w="115" w:type="dxa"/>
+        </w:tblCellMar>
+        <w:tblLook w:val="04A0" w:firstRow="1" w:lastRow="0" w:firstColumn="1" w:lastColumn="0" w:noHBand="0" w:noVBand="1"/>
+      </w:tblPr>
+      <w:tblGrid>
+        <w:gridCol w:w="1950"/>
+        <w:gridCol w:w="6690"/>
+      </w:tblGrid>
+      <w:tr>
+        <w:trPr>
+          <w:trHeight w:val="495"/>
+        </w:trPr>
+        <w:tc>
+          <w:tcPr>
+            <w:tcW w:w="1950" w:type="dxa"/>
+            <w:tcBorders>
+              <w:top w:val="single" w:sz="6" w:space="0" w:color="000000"/>
+              <w:left w:val="single" w:sz="6" w:space="0" w:color="000000"/>
+              <w:bottom w:val="single" w:sz="6" w:space="0" w:color="000000"/>
+              <w:right w:val="single" w:sz="6" w:space="0" w:color="000000"/>
+            </w:tcBorders>
+          </w:tcPr>
+          <w:p>
+            <w:pPr>
+              <w:spacing w:line="276" w:lineRule="auto"/>
+              <w:rPr>
+                <w:rFonts w:ascii="NewsGotT" w:hAnsi="NewsGotT" w:cs="Arial"/>
+              </w:rPr>
+            </w:pPr>
+            <w:r>
+              <w:rPr>
+                <w:rFonts w:ascii="NewsGotT" w:eastAsia="Arial" w:hAnsi="NewsGotT" w:cs="Arial"/>
+                <w:b/>
+              </w:rPr>
+              <w:t>Identificación del requerimiento:</w:t>
+            </w:r>
+            <w:r>
+              <w:rPr>
+                <w:rFonts w:ascii="NewsGotT" w:hAnsi="NewsGotT" w:cs="Arial"/>
+              </w:rPr>
+              <w:t xml:space="preserve"> </w:t>
+            </w:r>
+          </w:p>
+        </w:tc>
+        <w:tc>
+          <w:tcPr>
+            <w:tcW w:w="6690" w:type="dxa"/>
+            <w:tcBorders>
+              <w:top w:val="single" w:sz="6" w:space="0" w:color="000000"/>
+              <w:left w:val="single" w:sz="6" w:space="0" w:color="000000"/>
+              <w:bottom w:val="single" w:sz="6" w:space="0" w:color="000000"/>
+              <w:right w:val="single" w:sz="6" w:space="0" w:color="000000"/>
+            </w:tcBorders>
+          </w:tcPr>
+          <w:p>
+            <w:pPr>
+              <w:spacing w:line="276" w:lineRule="auto"/>
+              <w:rPr>
+                <w:rFonts w:ascii="NewsGotT" w:hAnsi="NewsGotT" w:cs="Arial"/>
+              </w:rPr>
+            </w:pPr>
+            <w:r>
+              <w:rPr>
+                <w:rFonts w:ascii="NewsGotT" w:hAnsi="NewsGotT" w:cs="Arial"/>
+              </w:rPr>
+              <w:t>RF</w:t>
+            </w:r>
+            <w:r>
+              <w:rPr>
+                <w:rFonts w:ascii="NewsGotT" w:hAnsi="NewsGotT" w:cs="Arial"/>
+              </w:rPr>
+              <w:t>-0</w:t>
+            </w:r>
+            <w:r>
+              <w:rPr>
+                <w:rFonts w:ascii="NewsGotT" w:hAnsi="NewsGotT" w:cs="Arial"/>
+              </w:rPr>
+              <w:t xml:space="preserve">01 </w:t>
+            </w:r>
+          </w:p>
+        </w:tc>
+      </w:tr>
+      <w:tr>
+        <w:trPr>
+          <w:trHeight w:val="495"/>
+        </w:trPr>
+        <w:tc>
+          <w:tcPr>
+            <w:tcW w:w="1950" w:type="dxa"/>
+            <w:tcBorders>
+              <w:top w:val="single" w:sz="6" w:space="0" w:color="000000"/>
+              <w:left w:val="single" w:sz="6" w:space="0" w:color="000000"/>
+              <w:bottom w:val="single" w:sz="6" w:space="0" w:color="000000"/>
+              <w:right w:val="single" w:sz="6" w:space="0" w:color="000000"/>
+            </w:tcBorders>
+          </w:tcPr>
+          <w:p>
+            <w:pPr>
+              <w:spacing w:after="5"/>
+              <w:rPr>
+                <w:rFonts w:ascii="NewsGotT" w:hAnsi="NewsGotT" w:cs="Arial"/>
+              </w:rPr>
+            </w:pPr>
+            <w:r>
+              <w:rPr>
+                <w:rFonts w:ascii="NewsGotT" w:eastAsia="Arial" w:hAnsi="NewsGotT" w:cs="Arial"/>
+                <w:b/>
+              </w:rPr>
+              <w:t xml:space="preserve">Nombre del </w:t>
+            </w:r>
+          </w:p>
+          <w:p>
+            <w:pPr>
+              <w:spacing w:line="276" w:lineRule="auto"/>
+              <w:rPr>
+                <w:rFonts w:ascii="NewsGotT" w:hAnsi="NewsGotT" w:cs="Arial"/>
+              </w:rPr>
+            </w:pPr>
+            <w:r>
+              <w:rPr>
+                <w:rFonts w:ascii="NewsGotT" w:eastAsia="Arial" w:hAnsi="NewsGotT" w:cs="Arial"/>
+                <w:b/>
+              </w:rPr>
+              <w:t>Requerimiento:</w:t>
+            </w:r>
+            <w:r>
+              <w:rPr>
+                <w:rFonts w:ascii="NewsGotT" w:hAnsi="NewsGotT" w:cs="Arial"/>
+              </w:rPr>
+              <w:t xml:space="preserve"> </w:t>
+            </w:r>
+          </w:p>
+        </w:tc>
+        <w:tc>
+          <w:tcPr>
+            <w:tcW w:w="6690" w:type="dxa"/>
+            <w:tcBorders>
+              <w:top w:val="single" w:sz="6" w:space="0" w:color="000000"/>
+              <w:left w:val="single" w:sz="6" w:space="0" w:color="000000"/>
+              <w:bottom w:val="single" w:sz="6" w:space="0" w:color="000000"/>
+              <w:right w:val="single" w:sz="6" w:space="0" w:color="000000"/>
+            </w:tcBorders>
+          </w:tcPr>
+          <w:p>
+            <w:pPr>
+              <w:spacing w:line="276" w:lineRule="auto"/>
+              <w:rPr>
+                <w:rFonts w:ascii="NewsGotT" w:hAnsi="NewsGotT" w:cs="Arial"/>
+              </w:rPr>
+            </w:pPr>
+            <w:r>
+              <w:rPr>
+                <w:rFonts w:ascii="NewsGotT" w:hAnsi="NewsGotT" w:cs="Arial"/>
+              </w:rPr>
+              <w:t xml:space="preserve"> </w:t>
+            </w:r>
+            <w:r>
+              <w:rPr>
+                <w:rFonts w:ascii="NewsGotT" w:hAnsi="NewsGotT" w:cs="Arial"/>
+              </w:rPr>
+              <w:t>Eliminar iniciativas</w:t>
+            </w:r>
+          </w:p>
+        </w:tc>
+      </w:tr>
+      <w:tr>
+        <w:trPr>
+          <w:trHeight w:val="495"/>
+        </w:trPr>
+        <w:tc>
+          <w:tcPr>
+            <w:tcW w:w="1950" w:type="dxa"/>
+            <w:tcBorders>
+              <w:top w:val="single" w:sz="6" w:space="0" w:color="000000"/>
+              <w:left w:val="single" w:sz="6" w:space="0" w:color="000000"/>
+              <w:bottom w:val="single" w:sz="6" w:space="0" w:color="000000"/>
+              <w:right w:val="single" w:sz="6" w:space="0" w:color="000000"/>
+            </w:tcBorders>
+          </w:tcPr>
+          <w:p>
+            <w:pPr>
+              <w:spacing w:line="276" w:lineRule="auto"/>
+              <w:rPr>
+                <w:rFonts w:ascii="NewsGotT" w:hAnsi="NewsGotT" w:cs="Arial"/>
+              </w:rPr>
+            </w:pPr>
+            <w:r>
+              <w:rPr>
+                <w:rFonts w:ascii="NewsGotT" w:eastAsia="Arial" w:hAnsi="NewsGotT" w:cs="Arial"/>
+                <w:b/>
+              </w:rPr>
+              <w:t>Características:</w:t>
+            </w:r>
+            <w:r>
+              <w:rPr>
+                <w:rFonts w:ascii="NewsGotT" w:hAnsi="NewsGotT" w:cs="Arial"/>
+              </w:rPr>
+              <w:t xml:space="preserve"> </w:t>
+            </w:r>
+          </w:p>
+        </w:tc>
+        <w:tc>
+          <w:tcPr>
+            <w:tcW w:w="6690" w:type="dxa"/>
+            <w:tcBorders>
+              <w:top w:val="single" w:sz="6" w:space="0" w:color="000000"/>
+              <w:left w:val="single" w:sz="6" w:space="0" w:color="000000"/>
+              <w:bottom w:val="single" w:sz="6" w:space="0" w:color="000000"/>
+              <w:right w:val="single" w:sz="6" w:space="0" w:color="000000"/>
+            </w:tcBorders>
+          </w:tcPr>
+          <w:p>
+            <w:pPr>
+              <w:spacing w:line="276" w:lineRule="auto"/>
+              <w:rPr>
+                <w:rFonts w:ascii="NewsGotT" w:hAnsi="NewsGotT" w:cs="Arial"/>
+              </w:rPr>
+            </w:pPr>
+            <w:r>
+              <w:rPr>
+                <w:rFonts w:ascii="NewsGotT" w:hAnsi="NewsGotT" w:cs="Arial"/>
+              </w:rPr>
+              <w:t>Eliminar iniciativas</w:t>
+            </w:r>
+          </w:p>
+          <w:p>
+            <w:pPr>
+              <w:spacing w:line="276" w:lineRule="auto"/>
+              <w:rPr>
+                <w:rFonts w:ascii="NewsGotT" w:hAnsi="NewsGotT" w:cs="Arial"/>
+              </w:rPr>
+            </w:pPr>
+            <w:r>
+              <w:rPr>
+                <w:rFonts w:ascii="NewsGotT" w:hAnsi="NewsGotT" w:cs="Arial"/>
+              </w:rPr>
+              <w:t>Consolidarlas en otra tabla</w:t>
+            </w:r>
+          </w:p>
+          <w:p>
+            <w:pPr>
+              <w:spacing w:line="276" w:lineRule="auto"/>
+              <w:rPr>
+                <w:rFonts w:ascii="NewsGotT" w:hAnsi="NewsGotT" w:cs="Arial"/>
+              </w:rPr>
+            </w:pPr>
+            <w:r>
+              <w:rPr>
+                <w:rFonts w:ascii="NewsGotT" w:hAnsi="NewsGotT" w:cs="Arial"/>
+              </w:rPr>
+              <w:t>Actualizar tabla dinámica en Hoja “General”</w:t>
+            </w:r>
+          </w:p>
+        </w:tc>
+      </w:tr>
+      <w:tr>
+        <w:trPr>
+          <w:trHeight w:val="495"/>
+        </w:trPr>
+        <w:tc>
+          <w:tcPr>
+            <w:tcW w:w="1950" w:type="dxa"/>
+            <w:tcBorders>
+              <w:top w:val="single" w:sz="6" w:space="0" w:color="000000"/>
+              <w:left w:val="single" w:sz="6" w:space="0" w:color="000000"/>
+              <w:bottom w:val="single" w:sz="6" w:space="0" w:color="000000"/>
+              <w:right w:val="single" w:sz="6" w:space="0" w:color="000000"/>
+            </w:tcBorders>
+          </w:tcPr>
+          <w:p>
+            <w:pPr>
+              <w:spacing w:line="276" w:lineRule="auto"/>
+              <w:rPr>
+                <w:rFonts w:ascii="NewsGotT" w:hAnsi="NewsGotT" w:cs="Arial"/>
+              </w:rPr>
+            </w:pPr>
+            <w:r>
+              <w:rPr>
+                <w:rFonts w:ascii="NewsGotT" w:eastAsia="Arial" w:hAnsi="NewsGotT" w:cs="Arial"/>
+                <w:b/>
+              </w:rPr>
+              <w:t>Descripción del requerimiento:</w:t>
+            </w:r>
+            <w:r>
+              <w:rPr>
+                <w:rFonts w:ascii="NewsGotT" w:hAnsi="NewsGotT" w:cs="Arial"/>
+              </w:rPr>
+              <w:t xml:space="preserve"> </w:t>
+            </w:r>
+          </w:p>
+        </w:tc>
+        <w:tc>
+          <w:tcPr>
+            <w:tcW w:w="6690" w:type="dxa"/>
+            <w:tcBorders>
+              <w:top w:val="single" w:sz="6" w:space="0" w:color="000000"/>
+              <w:left w:val="single" w:sz="6" w:space="0" w:color="000000"/>
+              <w:bottom w:val="single" w:sz="6" w:space="0" w:color="000000"/>
+              <w:right w:val="single" w:sz="6" w:space="0" w:color="000000"/>
+            </w:tcBorders>
+          </w:tcPr>
+          <w:p>
+            <w:pPr>
+              <w:spacing w:line="276" w:lineRule="auto"/>
+              <w:rPr>
+                <w:rFonts w:ascii="NewsGotT" w:hAnsi="NewsGotT" w:cs="Arial"/>
+              </w:rPr>
+            </w:pPr>
+            <w:r>
+              <w:rPr>
+                <w:rFonts w:ascii="NewsGotT" w:hAnsi="NewsGotT" w:cs="Arial"/>
+              </w:rPr>
+              <w:t>El proceso debe eliminar los registros</w:t>
+            </w:r>
+            <w:r>
+              <w:rPr>
+                <w:rFonts w:ascii="NewsGotT" w:hAnsi="NewsGotT" w:cs="Arial"/>
+              </w:rPr>
+              <w:t xml:space="preserve"> en la </w:t>
+            </w:r>
+            <w:r>
+              <w:rPr>
+                <w:rFonts w:ascii="NewsGotT" w:hAnsi="NewsGotT" w:cs="Arial"/>
+              </w:rPr>
+              <w:t xml:space="preserve">tabla dinámica en Hoja “General” de iniciativas que tengan % de ingresos mayor a 100, </w:t>
+            </w:r>
+            <w:r>
+              <w:rPr>
+                <w:rFonts w:ascii="NewsGotT" w:hAnsi="NewsGotT" w:cs="Arial"/>
+              </w:rPr>
+              <w:t>así</w:t>
+            </w:r>
+            <w:r>
+              <w:rPr>
+                <w:rFonts w:ascii="NewsGotT" w:hAnsi="NewsGotT" w:cs="Arial"/>
+              </w:rPr>
+              <w:t xml:space="preserve"> como consolidarse en otra tabla </w:t>
+            </w:r>
+            <w:r>
+              <w:rPr>
+                <w:rFonts w:ascii="NewsGotT" w:hAnsi="NewsGotT" w:cs="Arial"/>
+              </w:rPr>
+              <w:t>en Hoja “</w:t>
+            </w:r>
+            <w:proofErr w:type="spellStart"/>
+            <w:r>
+              <w:rPr>
+                <w:rFonts w:ascii="NewsGotT" w:hAnsi="NewsGotT" w:cs="Arial"/>
+              </w:rPr>
+              <w:t>BD_historica</w:t>
+            </w:r>
+            <w:proofErr w:type="spellEnd"/>
+            <w:r>
+              <w:rPr>
+                <w:rFonts w:ascii="NewsGotT" w:hAnsi="NewsGotT" w:cs="Arial"/>
+              </w:rPr>
+              <w:t xml:space="preserve">”, </w:t>
+            </w:r>
+            <w:proofErr w:type="spellStart"/>
+            <w:r>
+              <w:rPr>
+                <w:rFonts w:ascii="NewsGotT" w:hAnsi="NewsGotT" w:cs="Arial"/>
+              </w:rPr>
+              <w:t>asi</w:t>
+            </w:r>
+            <w:proofErr w:type="spellEnd"/>
+            <w:r>
+              <w:rPr>
+                <w:rFonts w:ascii="NewsGotT" w:hAnsi="NewsGotT" w:cs="Arial"/>
+              </w:rPr>
+              <w:t xml:space="preserve"> como posteriormente actualizar la </w:t>
+            </w:r>
+            <w:r>
+              <w:rPr>
+                <w:rFonts w:ascii="NewsGotT" w:hAnsi="NewsGotT" w:cs="Arial"/>
+              </w:rPr>
+              <w:t>tabla dinámica en Hoja “General”</w:t>
+            </w:r>
+          </w:p>
+        </w:tc>
+      </w:tr>
+      <w:tr>
+        <w:trPr>
+          <w:trHeight w:val="495"/>
+        </w:trPr>
+        <w:tc>
+          <w:tcPr>
+            <w:tcW w:w="8640" w:type="dxa"/>
+            <w:gridSpan w:val="2"/>
+            <w:tcBorders>
+              <w:top w:val="single" w:sz="6" w:space="0" w:color="000000"/>
+              <w:left w:val="single" w:sz="6" w:space="0" w:color="000000"/>
+              <w:bottom w:val="single" w:sz="6" w:space="0" w:color="000000"/>
+              <w:right w:val="single" w:sz="6" w:space="0" w:color="000000"/>
+            </w:tcBorders>
+          </w:tcPr>
+          <w:p>
+            <w:pPr>
+              <w:spacing w:after="5"/>
+              <w:rPr>
+                <w:rFonts w:ascii="NewsGotT" w:hAnsi="NewsGotT" w:cs="Arial"/>
+              </w:rPr>
+            </w:pPr>
+            <w:r>
+              <w:rPr>
+                <w:rFonts w:ascii="NewsGotT" w:eastAsia="Arial" w:hAnsi="NewsGotT" w:cs="Arial"/>
+                <w:b/>
+              </w:rPr>
+              <w:t>Prioridad del requerimiento:</w:t>
+            </w:r>
+            <w:r>
+              <w:rPr>
+                <w:rFonts w:ascii="NewsGotT" w:hAnsi="NewsGotT" w:cs="Arial"/>
+              </w:rPr>
+              <w:t xml:space="preserve"> </w:t>
+            </w:r>
+          </w:p>
+          <w:p>
+            <w:pPr>
+              <w:spacing w:line="276" w:lineRule="auto"/>
+              <w:rPr>
+                <w:rFonts w:ascii="NewsGotT" w:hAnsi="NewsGotT" w:cs="Arial"/>
+              </w:rPr>
+            </w:pPr>
+            <w:r>
+              <w:rPr>
+                <w:rFonts w:ascii="NewsGotT" w:hAnsi="NewsGotT" w:cs="Arial"/>
+              </w:rPr>
+              <w:t xml:space="preserve">Alta </w:t>
+            </w:r>
+          </w:p>
+        </w:tc>
+      </w:tr>
+    </w:tbl>
     <w:p>
       <w:pPr>
         <w:pStyle w:val="Standard"/>
@@ -2310,215 +2625,432 @@
           <w:szCs w:val="20"/>
         </w:rPr>
       </w:pPr>
-      <w:r>
-        <w:rPr>
-          <w:rFonts w:eastAsia="NewsGotT" w:cs="NewsGotT"/>
-          <w:b/>
-          <w:bCs/>
-          <w:noProof/>
-          <w:szCs w:val="20"/>
-        </w:rPr>
-        <mc:AlternateContent>
-          <mc:Choice Requires="wps">
-            <w:drawing>
-              <wp:anchor distT="0" distB="0" distL="114300" distR="114300" simplePos="0" relativeHeight="5" behindDoc="0" locked="0" layoutInCell="1" allowOverlap="1" wp14:anchorId="546D2A6F" wp14:editId="7B01CB7F">
-                <wp:simplePos x="0" y="0"/>
-                <wp:positionH relativeFrom="column">
-                  <wp:posOffset>0</wp:posOffset>
-                </wp:positionH>
-                <wp:positionV relativeFrom="paragraph">
-                  <wp:posOffset>151920</wp:posOffset>
-                </wp:positionV>
-                <wp:extent cx="5734800" cy="306000"/>
-                <wp:effectExtent l="0" t="0" r="18300" b="17850"/>
-                <wp:wrapSquare wrapText="bothSides"/>
-                <wp:docPr id="5" name="Marco8"/>
-                <wp:cNvGraphicFramePr/>
-                <a:graphic xmlns:a="http://schemas.openxmlformats.org/drawingml/2006/main">
-                  <a:graphicData uri="http://schemas.microsoft.com/office/word/2010/wordprocessingShape">
-                    <wps:wsp>
-                      <wps:cNvSpPr txBox="1"/>
-                      <wps:spPr>
-                        <a:xfrm>
-                          <a:off x="0" y="0"/>
-                          <a:ext cx="5734800" cy="306000"/>
-                        </a:xfrm>
-                        <a:prstGeom prst="rect">
-                          <a:avLst/>
-                        </a:prstGeom>
-                        <a:ln w="6480">
-                          <a:solidFill>
-                            <a:srgbClr val="CCCCCC"/>
-                          </a:solidFill>
-                          <a:prstDash val="solid"/>
-                        </a:ln>
-                      </wps:spPr>
-                      <wps:txbx>
-                        <w:txbxContent>
-                          <w:p>
-                            <w:pPr>
-                              <w:pStyle w:val="Standard"/>
-                              <w:shd w:val="clear" w:color="auto" w:fill="FFFFFF"/>
-                              <w:jc w:val="both"/>
-                              <w:rPr>
-                                <w:rFonts w:cs="Arial"/>
-                              </w:rPr>
-                            </w:pPr>
-                            <w:r>
-                              <w:rPr>
-                                <w:rFonts w:cs="Arial"/>
-                              </w:rPr>
-                              <w:t>En este apartado se debe</w:t>
-                            </w:r>
-                            <w:r>
-                              <w:rPr>
-                                <w:rFonts w:cs="Arial"/>
-                              </w:rPr>
-                              <w:t xml:space="preserve">rá completar una matriz como la que se indica a continuación, en la </w:t>
-                            </w:r>
-                            <w:proofErr w:type="spellStart"/>
-                            <w:r>
-                              <w:rPr>
-                                <w:rFonts w:cs="Arial"/>
-                              </w:rPr>
-                              <w:t>cuál</w:t>
-                            </w:r>
-                            <w:proofErr w:type="spellEnd"/>
-                            <w:r>
-                              <w:rPr>
-                                <w:rFonts w:cs="Arial"/>
-                              </w:rPr>
-                              <w:t xml:space="preserve"> se indicará la correspondencia entre los casos de pruebas definidos, </w:t>
-                            </w:r>
-                            <w:proofErr w:type="gramStart"/>
-                            <w:r>
-                              <w:rPr>
-                                <w:rFonts w:cs="Arial"/>
-                              </w:rPr>
-                              <w:t>y  los</w:t>
-                            </w:r>
-                            <w:proofErr w:type="gramEnd"/>
-                            <w:r>
-                              <w:rPr>
-                                <w:rFonts w:cs="Arial"/>
-                              </w:rPr>
-                              <w:t xml:space="preserve"> requisitos funcionales de la especificación de requisitos. Las filas representan cada uno de los casos de p</w:t>
-                            </w:r>
-                            <w:r>
-                              <w:rPr>
-                                <w:rFonts w:cs="Arial"/>
-                              </w:rPr>
-                              <w:t xml:space="preserve">ruebas definidos, y las columnas los requisitos funcionales. Si un caso de prueba se encarga de verificar </w:t>
-                            </w:r>
-                            <w:proofErr w:type="gramStart"/>
-                            <w:r>
-                              <w:rPr>
-                                <w:rFonts w:cs="Arial"/>
-                              </w:rPr>
-                              <w:t>un requisitos</w:t>
-                            </w:r>
-                            <w:proofErr w:type="gramEnd"/>
-                            <w:r>
-                              <w:rPr>
-                                <w:rFonts w:cs="Arial"/>
-                              </w:rPr>
-                              <w:t>, se tendrá que señalar con una X la casilla correspondiente.</w:t>
-                            </w:r>
-                          </w:p>
-                        </w:txbxContent>
-                      </wps:txbx>
-                      <wps:bodyPr vert="horz" lIns="88920" tIns="50760" rIns="88920" bIns="50760" compatLnSpc="0">
-                        <a:spAutoFit/>
-                      </wps:bodyPr>
-                    </wps:wsp>
-                  </a:graphicData>
-                </a:graphic>
-              </wp:anchor>
-            </w:drawing>
-          </mc:Choice>
-          <mc:Fallback>
-            <w:pict>
-              <v:shape w14:anchorId="546D2A6F" id="Marco8" o:spid="_x0000_s1027" type="#_x0000_t202" style="position:absolute;left:0;text-align:left;margin-left:0;margin-top:11.95pt;width:451.55pt;height:24.1pt;z-index:5;visibility:visible;mso-wrap-style:square;mso-wrap-distance-left:9pt;mso-wrap-distance-top:0;mso-wrap-distance-right:9pt;mso-wrap-distance-bottom:0;mso-position-horizontal:absolute;mso-position-horizontal-relative:text;mso-position-vertical:absolute;mso-position-vertical-relative:text;v-text-anchor:top" o:gfxdata="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" filled="f" strokecolor="#ccc" strokeweight=".18mm">
-                <v:textbox style="mso-fit-shape-to-text:t" inset="2.47mm,1.41mm,2.47mm,1.41mm">
-                  <w:txbxContent>
-                    <w:p>
-                      <w:pPr>
-                        <w:pStyle w:val="Standard"/>
-                        <w:shd w:val="clear" w:color="auto" w:fill="FFFFFF"/>
-                        <w:jc w:val="both"/>
-                        <w:rPr>
-                          <w:rFonts w:cs="Arial"/>
-                        </w:rPr>
-                      </w:pPr>
-                      <w:r>
-                        <w:rPr>
-                          <w:rFonts w:cs="Arial"/>
-                        </w:rPr>
-                        <w:t>En este apartado se debe</w:t>
-                      </w:r>
-                      <w:r>
-                        <w:rPr>
-                          <w:rFonts w:cs="Arial"/>
-                        </w:rPr>
-                        <w:t xml:space="preserve">rá completar una matriz como la que se indica a continuación, en la </w:t>
-                      </w:r>
-                      <w:proofErr w:type="spellStart"/>
-                      <w:r>
-                        <w:rPr>
-                          <w:rFonts w:cs="Arial"/>
-                        </w:rPr>
-                        <w:t>cuál</w:t>
-                      </w:r>
-                      <w:proofErr w:type="spellEnd"/>
-                      <w:r>
-                        <w:rPr>
-                          <w:rFonts w:cs="Arial"/>
-                        </w:rPr>
-                        <w:t xml:space="preserve"> se indicará la correspondencia entre los casos de pruebas definidos, </w:t>
-                      </w:r>
-                      <w:proofErr w:type="gramStart"/>
-                      <w:r>
-                        <w:rPr>
-                          <w:rFonts w:cs="Arial"/>
-                        </w:rPr>
-                        <w:t>y  los</w:t>
-                      </w:r>
-                      <w:proofErr w:type="gramEnd"/>
-                      <w:r>
-                        <w:rPr>
-                          <w:rFonts w:cs="Arial"/>
-                        </w:rPr>
-                        <w:t xml:space="preserve"> requisitos funcionales de la especificación de requisitos. Las filas representan cada uno de los casos de p</w:t>
-                      </w:r>
-                      <w:r>
-                        <w:rPr>
-                          <w:rFonts w:cs="Arial"/>
-                        </w:rPr>
-                        <w:t xml:space="preserve">ruebas definidos, y las columnas los requisitos funcionales. Si un caso de prueba se encarga de verificar </w:t>
-                      </w:r>
-                      <w:proofErr w:type="gramStart"/>
-                      <w:r>
-                        <w:rPr>
-                          <w:rFonts w:cs="Arial"/>
-                        </w:rPr>
-                        <w:t>un requisitos</w:t>
-                      </w:r>
-                      <w:proofErr w:type="gramEnd"/>
-                      <w:r>
-                        <w:rPr>
-                          <w:rFonts w:cs="Arial"/>
-                        </w:rPr>
-                        <w:t>, se tendrá que señalar con una X la casilla correspondiente.</w:t>
-                      </w:r>
-                    </w:p>
-                  </w:txbxContent>
-                </v:textbox>
-                <w10:wrap type="square"/>
-              </v:shape>
-            </w:pict>
-          </mc:Fallback>
-        </mc:AlternateContent>
-      </w:r>
+    </w:p>
+    <w:tbl>
+      <w:tblPr>
+        <w:tblStyle w:val="TableGrid"/>
+        <w:tblW w:w="8640" w:type="dxa"/>
+        <w:tblInd w:w="-103" w:type="dxa"/>
+        <w:tblCellMar>
+          <w:left w:w="103" w:type="dxa"/>
+          <w:right w:w="115" w:type="dxa"/>
+        </w:tblCellMar>
+        <w:tblLook w:val="04A0" w:firstRow="1" w:lastRow="0" w:firstColumn="1" w:lastColumn="0" w:noHBand="0" w:noVBand="1"/>
+      </w:tblPr>
+      <w:tblGrid>
+        <w:gridCol w:w="1950"/>
+        <w:gridCol w:w="6690"/>
+      </w:tblGrid>
+      <w:tr>
+        <w:trPr>
+          <w:trHeight w:val="495"/>
+        </w:trPr>
+        <w:tc>
+          <w:tcPr>
+            <w:tcW w:w="1950" w:type="dxa"/>
+            <w:tcBorders>
+              <w:top w:val="single" w:sz="6" w:space="0" w:color="000000"/>
+              <w:left w:val="single" w:sz="6" w:space="0" w:color="000000"/>
+              <w:bottom w:val="single" w:sz="6" w:space="0" w:color="000000"/>
+              <w:right w:val="single" w:sz="6" w:space="0" w:color="000000"/>
+            </w:tcBorders>
+          </w:tcPr>
+          <w:p>
+            <w:pPr>
+              <w:spacing w:line="276" w:lineRule="auto"/>
+              <w:rPr>
+                <w:rFonts w:ascii="NewsGotT" w:hAnsi="NewsGotT" w:cs="Arial"/>
+              </w:rPr>
+            </w:pPr>
+            <w:r>
+              <w:rPr>
+                <w:rFonts w:ascii="NewsGotT" w:eastAsia="Arial" w:hAnsi="NewsGotT" w:cs="Arial"/>
+                <w:b/>
+              </w:rPr>
+              <w:t>Identificación del requerimiento:</w:t>
+            </w:r>
+            <w:r>
+              <w:rPr>
+                <w:rFonts w:ascii="NewsGotT" w:hAnsi="NewsGotT" w:cs="Arial"/>
+              </w:rPr>
+              <w:t xml:space="preserve"> </w:t>
+            </w:r>
+          </w:p>
+        </w:tc>
+        <w:tc>
+          <w:tcPr>
+            <w:tcW w:w="6690" w:type="dxa"/>
+            <w:tcBorders>
+              <w:top w:val="single" w:sz="6" w:space="0" w:color="000000"/>
+              <w:left w:val="single" w:sz="6" w:space="0" w:color="000000"/>
+              <w:bottom w:val="single" w:sz="6" w:space="0" w:color="000000"/>
+              <w:right w:val="single" w:sz="6" w:space="0" w:color="000000"/>
+            </w:tcBorders>
+          </w:tcPr>
+          <w:p>
+            <w:pPr>
+              <w:spacing w:line="276" w:lineRule="auto"/>
+              <w:rPr>
+                <w:rFonts w:ascii="NewsGotT" w:hAnsi="NewsGotT" w:cs="Arial"/>
+              </w:rPr>
+            </w:pPr>
+            <w:r>
+              <w:rPr>
+                <w:rFonts w:ascii="NewsGotT" w:hAnsi="NewsGotT" w:cs="Arial"/>
+              </w:rPr>
+              <w:t>RF</w:t>
+            </w:r>
+            <w:r>
+              <w:rPr>
+                <w:rFonts w:ascii="NewsGotT" w:hAnsi="NewsGotT" w:cs="Arial"/>
+              </w:rPr>
+              <w:t>-0</w:t>
+            </w:r>
+            <w:r>
+              <w:rPr>
+                <w:rFonts w:ascii="NewsGotT" w:hAnsi="NewsGotT" w:cs="Arial"/>
+              </w:rPr>
+              <w:t>0</w:t>
+            </w:r>
+            <w:r>
+              <w:rPr>
+                <w:rFonts w:ascii="NewsGotT" w:hAnsi="NewsGotT" w:cs="Arial"/>
+              </w:rPr>
+              <w:t>2</w:t>
+            </w:r>
+            <w:r>
+              <w:rPr>
+                <w:rFonts w:ascii="NewsGotT" w:hAnsi="NewsGotT" w:cs="Arial"/>
+              </w:rPr>
+              <w:t xml:space="preserve"> </w:t>
+            </w:r>
+          </w:p>
+        </w:tc>
+      </w:tr>
+      <w:tr>
+        <w:trPr>
+          <w:trHeight w:val="495"/>
+        </w:trPr>
+        <w:tc>
+          <w:tcPr>
+            <w:tcW w:w="1950" w:type="dxa"/>
+            <w:tcBorders>
+              <w:top w:val="single" w:sz="6" w:space="0" w:color="000000"/>
+              <w:left w:val="single" w:sz="6" w:space="0" w:color="000000"/>
+              <w:bottom w:val="single" w:sz="6" w:space="0" w:color="000000"/>
+              <w:right w:val="single" w:sz="6" w:space="0" w:color="000000"/>
+            </w:tcBorders>
+          </w:tcPr>
+          <w:p>
+            <w:pPr>
+              <w:spacing w:after="5"/>
+              <w:rPr>
+                <w:rFonts w:ascii="NewsGotT" w:hAnsi="NewsGotT" w:cs="Arial"/>
+              </w:rPr>
+            </w:pPr>
+            <w:r>
+              <w:rPr>
+                <w:rFonts w:ascii="NewsGotT" w:eastAsia="Arial" w:hAnsi="NewsGotT" w:cs="Arial"/>
+                <w:b/>
+              </w:rPr>
+              <w:t xml:space="preserve">Nombre del </w:t>
+            </w:r>
+          </w:p>
+          <w:p>
+            <w:pPr>
+              <w:spacing w:line="276" w:lineRule="auto"/>
+              <w:rPr>
+                <w:rFonts w:ascii="NewsGotT" w:hAnsi="NewsGotT" w:cs="Arial"/>
+              </w:rPr>
+            </w:pPr>
+            <w:r>
+              <w:rPr>
+                <w:rFonts w:ascii="NewsGotT" w:eastAsia="Arial" w:hAnsi="NewsGotT" w:cs="Arial"/>
+                <w:b/>
+              </w:rPr>
+              <w:t>Requerimiento:</w:t>
+            </w:r>
+            <w:r>
+              <w:rPr>
+                <w:rFonts w:ascii="NewsGotT" w:hAnsi="NewsGotT" w:cs="Arial"/>
+              </w:rPr>
+              <w:t xml:space="preserve"> </w:t>
+            </w:r>
+          </w:p>
+        </w:tc>
+        <w:tc>
+          <w:tcPr>
+            <w:tcW w:w="6690" w:type="dxa"/>
+            <w:tcBorders>
+              <w:top w:val="single" w:sz="6" w:space="0" w:color="000000"/>
+              <w:left w:val="single" w:sz="6" w:space="0" w:color="000000"/>
+              <w:bottom w:val="single" w:sz="6" w:space="0" w:color="000000"/>
+              <w:right w:val="single" w:sz="6" w:space="0" w:color="000000"/>
+            </w:tcBorders>
+          </w:tcPr>
+          <w:p>
+            <w:pPr>
+              <w:spacing w:line="276" w:lineRule="auto"/>
+              <w:rPr>
+                <w:rFonts w:ascii="NewsGotT" w:hAnsi="NewsGotT" w:cs="Arial"/>
+              </w:rPr>
+            </w:pPr>
+            <w:r>
+              <w:rPr>
+                <w:rFonts w:ascii="NewsGotT" w:hAnsi="NewsGotT" w:cs="Arial"/>
+              </w:rPr>
+              <w:t xml:space="preserve"> </w:t>
+            </w:r>
+            <w:r>
+              <w:rPr>
+                <w:rFonts w:ascii="NewsGotT" w:hAnsi="NewsGotT" w:cs="Arial"/>
+              </w:rPr>
+              <w:t>Eliminar iniciativas</w:t>
+            </w:r>
+          </w:p>
+        </w:tc>
+      </w:tr>
+      <w:tr>
+        <w:trPr>
+          <w:trHeight w:val="495"/>
+        </w:trPr>
+        <w:tc>
+          <w:tcPr>
+            <w:tcW w:w="1950" w:type="dxa"/>
+            <w:tcBorders>
+              <w:top w:val="single" w:sz="6" w:space="0" w:color="000000"/>
+              <w:left w:val="single" w:sz="6" w:space="0" w:color="000000"/>
+              <w:bottom w:val="single" w:sz="6" w:space="0" w:color="000000"/>
+              <w:right w:val="single" w:sz="6" w:space="0" w:color="000000"/>
+            </w:tcBorders>
+          </w:tcPr>
+          <w:p>
+            <w:pPr>
+              <w:spacing w:line="276" w:lineRule="auto"/>
+              <w:rPr>
+                <w:rFonts w:ascii="NewsGotT" w:hAnsi="NewsGotT" w:cs="Arial"/>
+              </w:rPr>
+            </w:pPr>
+            <w:r>
+              <w:rPr>
+                <w:rFonts w:ascii="NewsGotT" w:eastAsia="Arial" w:hAnsi="NewsGotT" w:cs="Arial"/>
+                <w:b/>
+              </w:rPr>
+              <w:t>Características:</w:t>
+            </w:r>
+            <w:r>
+              <w:rPr>
+                <w:rFonts w:ascii="NewsGotT" w:hAnsi="NewsGotT" w:cs="Arial"/>
+              </w:rPr>
+              <w:t xml:space="preserve"> </w:t>
+            </w:r>
+          </w:p>
+        </w:tc>
+        <w:tc>
+          <w:tcPr>
+            <w:tcW w:w="6690" w:type="dxa"/>
+            <w:tcBorders>
+              <w:top w:val="single" w:sz="6" w:space="0" w:color="000000"/>
+              <w:left w:val="single" w:sz="6" w:space="0" w:color="000000"/>
+              <w:bottom w:val="single" w:sz="6" w:space="0" w:color="000000"/>
+              <w:right w:val="single" w:sz="6" w:space="0" w:color="000000"/>
+            </w:tcBorders>
+          </w:tcPr>
+          <w:p>
+            <w:pPr>
+              <w:spacing w:line="276" w:lineRule="auto"/>
+              <w:rPr>
+                <w:rFonts w:ascii="NewsGotT" w:hAnsi="NewsGotT" w:cs="Arial"/>
+              </w:rPr>
+            </w:pPr>
+            <w:r>
+              <w:rPr>
+                <w:rFonts w:ascii="NewsGotT" w:hAnsi="NewsGotT" w:cs="Arial"/>
+              </w:rPr>
+              <w:t>Eliminar iniciativas</w:t>
+            </w:r>
+          </w:p>
+          <w:p>
+            <w:pPr>
+              <w:spacing w:line="276" w:lineRule="auto"/>
+              <w:rPr>
+                <w:rFonts w:ascii="NewsGotT" w:hAnsi="NewsGotT" w:cs="Arial"/>
+              </w:rPr>
+            </w:pPr>
+            <w:r>
+              <w:rPr>
+                <w:rFonts w:ascii="NewsGotT" w:hAnsi="NewsGotT" w:cs="Arial"/>
+              </w:rPr>
+              <w:t>Consolidarlas en otra tabla</w:t>
+            </w:r>
+          </w:p>
+          <w:p>
+            <w:pPr>
+              <w:spacing w:line="276" w:lineRule="auto"/>
+              <w:rPr>
+                <w:rFonts w:ascii="NewsGotT" w:hAnsi="NewsGotT" w:cs="Arial"/>
+              </w:rPr>
+            </w:pPr>
+            <w:r>
+              <w:rPr>
+                <w:rFonts w:ascii="NewsGotT" w:hAnsi="NewsGotT" w:cs="Arial"/>
+              </w:rPr>
+              <w:t>Actualizar tabla dinámica en Hoja “General”</w:t>
+            </w:r>
+          </w:p>
+        </w:tc>
+      </w:tr>
+      <w:tr>
+        <w:trPr>
+          <w:trHeight w:val="495"/>
+        </w:trPr>
+        <w:tc>
+          <w:tcPr>
+            <w:tcW w:w="1950" w:type="dxa"/>
+            <w:tcBorders>
+              <w:top w:val="single" w:sz="6" w:space="0" w:color="000000"/>
+              <w:left w:val="single" w:sz="6" w:space="0" w:color="000000"/>
+              <w:bottom w:val="single" w:sz="6" w:space="0" w:color="000000"/>
+              <w:right w:val="single" w:sz="6" w:space="0" w:color="000000"/>
+            </w:tcBorders>
+          </w:tcPr>
+          <w:p>
+            <w:pPr>
+              <w:spacing w:line="276" w:lineRule="auto"/>
+              <w:rPr>
+                <w:rFonts w:ascii="NewsGotT" w:hAnsi="NewsGotT" w:cs="Arial"/>
+              </w:rPr>
+            </w:pPr>
+            <w:r>
+              <w:rPr>
+                <w:rFonts w:ascii="NewsGotT" w:eastAsia="Arial" w:hAnsi="NewsGotT" w:cs="Arial"/>
+                <w:b/>
+              </w:rPr>
+              <w:t>Descripción del requerimiento:</w:t>
+            </w:r>
+            <w:r>
+              <w:rPr>
+                <w:rFonts w:ascii="NewsGotT" w:hAnsi="NewsGotT" w:cs="Arial"/>
+              </w:rPr>
+              <w:t xml:space="preserve"> </w:t>
+            </w:r>
+          </w:p>
+        </w:tc>
+        <w:tc>
+          <w:tcPr>
+            <w:tcW w:w="6690" w:type="dxa"/>
+            <w:tcBorders>
+              <w:top w:val="single" w:sz="6" w:space="0" w:color="000000"/>
+              <w:left w:val="single" w:sz="6" w:space="0" w:color="000000"/>
+              <w:bottom w:val="single" w:sz="6" w:space="0" w:color="000000"/>
+              <w:right w:val="single" w:sz="6" w:space="0" w:color="000000"/>
+            </w:tcBorders>
+          </w:tcPr>
+          <w:p>
+            <w:pPr>
+              <w:spacing w:line="276" w:lineRule="auto"/>
+              <w:rPr>
+                <w:rFonts w:ascii="NewsGotT" w:hAnsi="NewsGotT" w:cs="Arial"/>
+              </w:rPr>
+            </w:pPr>
+            <w:r>
+              <w:rPr>
+                <w:rFonts w:ascii="NewsGotT" w:hAnsi="NewsGotT" w:cs="Arial"/>
+              </w:rPr>
+              <w:t>El proceso debe eliminar los registros en la tabla dinámica en Hoja “General” de iniciativas que tengan % de ingresos mayor a 100, así como consolidarse en otra tabla en Hoja “</w:t>
+            </w:r>
+            <w:proofErr w:type="spellStart"/>
+            <w:r>
+              <w:rPr>
+                <w:rFonts w:ascii="NewsGotT" w:hAnsi="NewsGotT" w:cs="Arial"/>
+              </w:rPr>
+              <w:t>BD_historica</w:t>
+            </w:r>
+            <w:proofErr w:type="spellEnd"/>
+            <w:r>
+              <w:rPr>
+                <w:rFonts w:ascii="NewsGotT" w:hAnsi="NewsGotT" w:cs="Arial"/>
+              </w:rPr>
+              <w:t xml:space="preserve">”, </w:t>
+            </w:r>
+            <w:proofErr w:type="spellStart"/>
+            <w:r>
+              <w:rPr>
+                <w:rFonts w:ascii="NewsGotT" w:hAnsi="NewsGotT" w:cs="Arial"/>
+              </w:rPr>
+              <w:t>asi</w:t>
+            </w:r>
+            <w:proofErr w:type="spellEnd"/>
+            <w:r>
+              <w:rPr>
+                <w:rFonts w:ascii="NewsGotT" w:hAnsi="NewsGotT" w:cs="Arial"/>
+              </w:rPr>
+              <w:t xml:space="preserve"> como posteriormente actualizar la tabla dinámica en Hoja “General”</w:t>
+            </w:r>
+          </w:p>
+        </w:tc>
+      </w:tr>
+      <w:tr>
+        <w:trPr>
+          <w:trHeight w:val="495"/>
+        </w:trPr>
+        <w:tc>
+          <w:tcPr>
+            <w:tcW w:w="8640" w:type="dxa"/>
+            <w:gridSpan w:val="2"/>
+            <w:tcBorders>
+              <w:top w:val="single" w:sz="6" w:space="0" w:color="000000"/>
+              <w:left w:val="single" w:sz="6" w:space="0" w:color="000000"/>
+              <w:bottom w:val="single" w:sz="6" w:space="0" w:color="000000"/>
+              <w:right w:val="single" w:sz="6" w:space="0" w:color="000000"/>
+            </w:tcBorders>
+          </w:tcPr>
+          <w:p>
+            <w:pPr>
+              <w:spacing w:after="5"/>
+              <w:rPr>
+                <w:rFonts w:ascii="NewsGotT" w:hAnsi="NewsGotT" w:cs="Arial"/>
+              </w:rPr>
+            </w:pPr>
+            <w:r>
+              <w:rPr>
+                <w:rFonts w:ascii="NewsGotT" w:eastAsia="Arial" w:hAnsi="NewsGotT" w:cs="Arial"/>
+                <w:b/>
+              </w:rPr>
+              <w:t>Prioridad del requerimiento:</w:t>
+            </w:r>
+            <w:r>
+              <w:rPr>
+                <w:rFonts w:ascii="NewsGotT" w:hAnsi="NewsGotT" w:cs="Arial"/>
+              </w:rPr>
+              <w:t xml:space="preserve"> </w:t>
+            </w:r>
+          </w:p>
+          <w:p>
+            <w:pPr>
+              <w:spacing w:line="276" w:lineRule="auto"/>
+              <w:rPr>
+                <w:rFonts w:ascii="NewsGotT" w:hAnsi="NewsGotT" w:cs="Arial"/>
+              </w:rPr>
+            </w:pPr>
+            <w:r>
+              <w:rPr>
+                <w:rFonts w:ascii="NewsGotT" w:hAnsi="NewsGotT" w:cs="Arial"/>
+              </w:rPr>
+              <w:t xml:space="preserve">Alta </w:t>
+            </w:r>
+          </w:p>
+        </w:tc>
+      </w:tr>
+    </w:tbl>
+    <w:p>
+      <w:pPr>
+        <w:pStyle w:val="Standard"/>
+        <w:jc w:val="both"/>
+        <w:rPr>
+          <w:rFonts w:cs="Arial"/>
+        </w:rPr>
+      </w:pPr>
     </w:p>
     <w:p>
       <w:pPr>
@@ -2868,7 +3400,7 @@
                 <w:b/>
                 <w:bCs/>
               </w:rPr>
-              <w:t>&lt;CP-1&gt;</w:t>
+              <w:t>CP-1</w:t>
             </w:r>
           </w:p>
         </w:tc>
@@ -4252,8 +4784,8 @@
           <w:rFonts w:hint="eastAsia"/>
         </w:rPr>
       </w:pPr>
-      <w:bookmarkStart w:id="5" w:name="__RefHeading__3796_904956992"/>
-      <w:bookmarkEnd w:id="5"/>
+      <w:bookmarkStart w:id="4" w:name="__RefHeading__3796_904956992"/>
+      <w:bookmarkEnd w:id="4"/>
       <w:r>
         <w:lastRenderedPageBreak/>
         <w:t>DEFINICIÓN DE LOS CASOS DE PRUEBAS</w:t>
@@ -4265,7 +4797,7 @@
         <w:jc w:val="both"/>
       </w:pPr>
       <w:r>
-        <w:t>&lt;Introduzca contenido y borre cuadro&gt;</w:t>
+        <w:t>Para el proceso de casos de pruebas se usaron los siguientes archivos:</w:t>
       </w:r>
     </w:p>
     <w:p>
@@ -4273,121 +4805,414 @@
         <w:pStyle w:val="Standard"/>
         <w:jc w:val="both"/>
       </w:pPr>
+    </w:p>
+    <w:p>
+      <w:pPr>
+        <w:pStyle w:val="Standard"/>
+        <w:numPr>
+          <w:ilvl w:val="0"/>
+          <w:numId w:val="6"/>
+        </w:numPr>
+        <w:rPr>
+          <w:b/>
+        </w:rPr>
+      </w:pPr>
       <w:r>
         <w:rPr>
-          <w:noProof/>
-        </w:rPr>
-        <mc:AlternateContent>
-          <mc:Choice Requires="wps">
-            <w:drawing>
-              <wp:anchor distT="0" distB="0" distL="114300" distR="114300" simplePos="0" relativeHeight="2" behindDoc="0" locked="0" layoutInCell="1" allowOverlap="1" wp14:anchorId="0EE8CBEA" wp14:editId="13E37E64">
-                <wp:simplePos x="0" y="0"/>
-                <wp:positionH relativeFrom="column">
-                  <wp:posOffset>0</wp:posOffset>
-                </wp:positionH>
-                <wp:positionV relativeFrom="paragraph">
-                  <wp:posOffset>151920</wp:posOffset>
-                </wp:positionV>
-                <wp:extent cx="5734800" cy="306000"/>
-                <wp:effectExtent l="0" t="0" r="18300" b="17850"/>
-                <wp:wrapSquare wrapText="bothSides"/>
-                <wp:docPr id="6" name="Marco4"/>
-                <wp:cNvGraphicFramePr/>
-                <a:graphic xmlns:a="http://schemas.openxmlformats.org/drawingml/2006/main">
-                  <a:graphicData uri="http://schemas.microsoft.com/office/word/2010/wordprocessingShape">
-                    <wps:wsp>
-                      <wps:cNvSpPr txBox="1"/>
-                      <wps:spPr>
-                        <a:xfrm>
-                          <a:off x="0" y="0"/>
-                          <a:ext cx="5734800" cy="306000"/>
-                        </a:xfrm>
-                        <a:prstGeom prst="rect">
-                          <a:avLst/>
-                        </a:prstGeom>
-                        <a:ln w="6480">
-                          <a:solidFill>
-                            <a:srgbClr val="CCCCCC"/>
-                          </a:solidFill>
-                          <a:prstDash val="solid"/>
-                        </a:ln>
-                      </wps:spPr>
-                      <wps:txbx>
-                        <w:txbxContent>
-                          <w:p>
-                            <w:pPr>
-                              <w:pStyle w:val="Standard"/>
-                              <w:shd w:val="clear" w:color="auto" w:fill="FFFFFF"/>
-                              <w:jc w:val="both"/>
-                              <w:rPr>
-                                <w:rFonts w:cs="Arial"/>
-                              </w:rPr>
-                            </w:pPr>
-                            <w:r>
-                              <w:rPr>
-                                <w:rFonts w:cs="Arial"/>
-                              </w:rPr>
-                              <w:t xml:space="preserve">En este apartado se describirán en detalle cada uno de los casos de pruebas que se hayan identificado como necesarios para verificar la funcionalidad completa del sistema. Se deberá repetir una tabla por cada caso de prueba que se defina. Del </w:t>
-                            </w:r>
-                            <w:r>
-                              <w:rPr>
-                                <w:rFonts w:cs="Arial"/>
-                              </w:rPr>
-                              <w:t>conjunto de casos de pruebas definidos, deberán identificarse aquellos que formarán parte del conjunto de pruebas que deberán realizarse para asegurar el correcto despliegue de la aplicación.</w:t>
-                            </w:r>
-                          </w:p>
-                        </w:txbxContent>
-                      </wps:txbx>
-                      <wps:bodyPr vert="horz" lIns="88920" tIns="50760" rIns="88920" bIns="50760" compatLnSpc="0">
-                        <a:spAutoFit/>
-                      </wps:bodyPr>
-                    </wps:wsp>
-                  </a:graphicData>
-                </a:graphic>
-              </wp:anchor>
-            </w:drawing>
-          </mc:Choice>
-          <mc:Fallback>
-            <w:pict>
-              <v:shape w14:anchorId="0EE8CBEA" id="Marco4" o:spid="_x0000_s1028" type="#_x0000_t202" style="position:absolute;left:0;text-align:left;margin-left:0;margin-top:11.95pt;width:451.55pt;height:24.1pt;z-index:2;visibility:visible;mso-wrap-style:square;mso-wrap-distance-left:9pt;mso-wrap-distance-top:0;mso-wrap-distance-right:9pt;mso-wrap-distance-bottom:0;mso-position-horizontal:absolute;mso-position-horizontal-relative:text;mso-position-vertical:absolute;mso-position-vertical-relative:text;v-text-anchor:top" o:gfxdata="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" filled="f" strokecolor="#ccc" strokeweight=".18mm">
-                <v:textbox style="mso-fit-shape-to-text:t" inset="2.47mm,1.41mm,2.47mm,1.41mm">
-                  <w:txbxContent>
-                    <w:p>
-                      <w:pPr>
-                        <w:pStyle w:val="Standard"/>
-                        <w:shd w:val="clear" w:color="auto" w:fill="FFFFFF"/>
-                        <w:jc w:val="both"/>
-                        <w:rPr>
-                          <w:rFonts w:cs="Arial"/>
-                        </w:rPr>
-                      </w:pPr>
-                      <w:r>
-                        <w:rPr>
-                          <w:rFonts w:cs="Arial"/>
-                        </w:rPr>
-                        <w:t xml:space="preserve">En este apartado se describirán en detalle cada uno de los casos de pruebas que se hayan identificado como necesarios para verificar la funcionalidad completa del sistema. Se deberá repetir una tabla por cada caso de prueba que se defina. Del </w:t>
-                      </w:r>
-                      <w:r>
-                        <w:rPr>
-                          <w:rFonts w:cs="Arial"/>
-                        </w:rPr>
-                        <w:t>conjunto de casos de pruebas definidos, deberán identificarse aquellos que formarán parte del conjunto de pruebas que deberán realizarse para asegurar el correcto despliegue de la aplicación.</w:t>
-                      </w:r>
-                    </w:p>
-                  </w:txbxContent>
-                </v:textbox>
-                <w10:wrap type="square"/>
-              </v:shape>
-            </w:pict>
-          </mc:Fallback>
-        </mc:AlternateContent>
+          <w:b/>
+        </w:rPr>
+        <w:t>“</w:t>
       </w:r>
+      <w:r>
+        <w:rPr>
+          <w:b/>
+        </w:rPr>
+        <w:t xml:space="preserve">Macro </w:t>
+      </w:r>
+      <w:proofErr w:type="spellStart"/>
+      <w:r>
+        <w:rPr>
+          <w:b/>
+        </w:rPr>
+        <w:t>Checklist</w:t>
+      </w:r>
+      <w:proofErr w:type="spellEnd"/>
+      <w:r>
+        <w:rPr>
+          <w:b/>
+        </w:rPr>
+        <w:t>”</w:t>
+      </w:r>
     </w:p>
     <w:p>
       <w:pPr>
         <w:pStyle w:val="Standard"/>
-        <w:rPr>
-          <w:lang/>
+        <w:ind w:left="720"/>
+      </w:pPr>
+      <w:r>
+        <w:rPr>
+          <w:lang w:val="es-CO"/>
+        </w:rPr>
+        <w:t xml:space="preserve">Este es un archivo cuya extensión es “.xlsx”, </w:t>
+      </w:r>
+      <w:r>
+        <w:t>contiene las siguientes Hojas</w:t>
+      </w:r>
+      <w:r>
+        <w:t>:</w:t>
+      </w:r>
+      <w:bookmarkStart w:id="5" w:name="_GoBack"/>
+      <w:bookmarkEnd w:id="5"/>
+    </w:p>
+    <w:p>
+      <w:pPr>
+        <w:pStyle w:val="Standard"/>
+        <w:ind w:left="720"/>
+        <w:rPr>
+          <w:lang w:val="es-CO"/>
+        </w:rPr>
+      </w:pPr>
+      <w:r>
+        <w:rPr>
+          <w:lang w:val="es-CO"/>
+        </w:rPr>
+        <w:t>“General”, “</w:t>
+      </w:r>
+      <w:proofErr w:type="spellStart"/>
+      <w:r>
+        <w:rPr>
+          <w:lang w:val="es-CO"/>
+        </w:rPr>
+        <w:t>TD_Historica</w:t>
+      </w:r>
+      <w:proofErr w:type="spellEnd"/>
+      <w:r>
+        <w:rPr>
+          <w:lang w:val="es-CO"/>
+        </w:rPr>
+        <w:t>”, “</w:t>
+      </w:r>
+      <w:proofErr w:type="spellStart"/>
+      <w:r>
+        <w:rPr>
+          <w:lang w:val="es-CO"/>
+        </w:rPr>
+        <w:t>BD</w:t>
+      </w:r>
+      <w:r>
+        <w:rPr>
+          <w:lang w:val="es-CO"/>
+        </w:rPr>
+        <w:t>_Historica</w:t>
+      </w:r>
+      <w:proofErr w:type="spellEnd"/>
+      <w:r>
+        <w:rPr>
+          <w:lang w:val="es-CO"/>
+        </w:rPr>
+        <w:t>”</w:t>
+      </w:r>
+      <w:r>
+        <w:rPr>
+          <w:lang w:val="es-CO"/>
+        </w:rPr>
+        <w:t>, “</w:t>
+      </w:r>
+      <w:r>
+        <w:rPr>
+          <w:lang w:val="es-CO"/>
+        </w:rPr>
+        <w:t>Base de Datos</w:t>
+      </w:r>
+      <w:r>
+        <w:rPr>
+          <w:lang w:val="es-CO"/>
+        </w:rPr>
+        <w:t>”, “</w:t>
+      </w:r>
+      <w:r>
+        <w:rPr>
+          <w:lang w:val="es-CO"/>
+        </w:rPr>
+        <w:t>Inventarios”, “Ingresos”, “</w:t>
+      </w:r>
+      <w:r>
+        <w:rPr>
+          <w:lang w:val="es-CO"/>
+        </w:rPr>
+        <w:t xml:space="preserve">Tabla </w:t>
+      </w:r>
+      <w:proofErr w:type="spellStart"/>
+      <w:r>
+        <w:rPr>
+          <w:lang w:val="es-CO"/>
+        </w:rPr>
+        <w:t>dinamica</w:t>
+      </w:r>
+      <w:proofErr w:type="spellEnd"/>
+      <w:r>
+        <w:rPr>
+          <w:lang w:val="es-CO"/>
+        </w:rPr>
+        <w:t xml:space="preserve"> Ingresos</w:t>
+      </w:r>
+      <w:r>
+        <w:rPr>
+          <w:lang w:val="es-CO"/>
+        </w:rPr>
+        <w:t>”, “</w:t>
+      </w:r>
+      <w:r>
+        <w:rPr>
+          <w:lang w:val="es-CO"/>
+        </w:rPr>
+        <w:t xml:space="preserve">Tabla </w:t>
+      </w:r>
+      <w:proofErr w:type="spellStart"/>
+      <w:r>
+        <w:rPr>
+          <w:lang w:val="es-CO"/>
+        </w:rPr>
+        <w:t>dinamica</w:t>
+      </w:r>
+      <w:proofErr w:type="spellEnd"/>
+      <w:r>
+        <w:rPr>
+          <w:lang w:val="es-CO"/>
+        </w:rPr>
+        <w:t xml:space="preserve"> inventario</w:t>
+      </w:r>
+      <w:r>
+        <w:rPr>
+          <w:lang w:val="es-CO"/>
+        </w:rPr>
+        <w:t>”.</w:t>
+      </w:r>
+    </w:p>
+    <w:p>
+      <w:pPr>
+        <w:pStyle w:val="Standard"/>
+        <w:numPr>
+          <w:ilvl w:val="0"/>
+          <w:numId w:val="6"/>
+        </w:numPr>
+        <w:rPr>
+          <w:lang w:val="es-CO"/>
+        </w:rPr>
+      </w:pPr>
+      <w:r>
+        <w:rPr>
+          <w:b/>
+          <w:lang w:val="es-CO"/>
+        </w:rPr>
+        <w:t>Programa en Python</w:t>
+      </w:r>
+    </w:p>
+    <w:p>
+      <w:pPr>
+        <w:pStyle w:val="Standard"/>
+        <w:ind w:left="720"/>
+        <w:rPr>
+          <w:lang w:val="es-CO"/>
+        </w:rPr>
+      </w:pPr>
+      <w:r>
+        <w:rPr>
+          <w:lang w:val="es-CO"/>
+        </w:rPr>
+        <w:t xml:space="preserve">Este es la base del proyecto desde el cual se ejecuta todo el proceso, como resultado solo se tendrá un archivo con extensión “.exe”, ejecutable en Windows 10 u 11, para más información visite </w:t>
+      </w:r>
+      <w:hyperlink r:id="rId18" w:history="1">
+        <w:r>
+          <w:rPr>
+            <w:rStyle w:val="Hipervnculo"/>
+            <w:lang w:val="es-CO"/>
+          </w:rPr>
+          <w:t>aquí</w:t>
+        </w:r>
+      </w:hyperlink>
+      <w:r>
+        <w:rPr>
+          <w:lang w:val="es-CO"/>
+        </w:rPr>
+        <w:t>.</w:t>
+      </w:r>
+    </w:p>
+    <w:p>
+      <w:pPr>
+        <w:pStyle w:val="Standard"/>
+        <w:ind w:left="720"/>
+        <w:rPr>
+          <w:lang w:val="es-CO"/>
+        </w:rPr>
+      </w:pPr>
+    </w:p>
+    <w:p>
+      <w:pPr>
+        <w:pStyle w:val="Standard"/>
+        <w:rPr>
+          <w:lang w:val="es-CO"/>
+        </w:rPr>
+      </w:pPr>
+      <w:r>
+        <w:rPr>
+          <w:lang w:val="es-CO"/>
+        </w:rPr>
+        <w:t>Durante la ejecución del proceso serán necesarios ciertos archivos propios del proceso, como lo son los siguientes:</w:t>
+      </w:r>
+    </w:p>
+    <w:p>
+      <w:pPr>
+        <w:pStyle w:val="Standard"/>
+        <w:rPr>
+          <w:lang w:val="es-CO"/>
+        </w:rPr>
+      </w:pPr>
+    </w:p>
+    <w:p>
+      <w:pPr>
+        <w:pStyle w:val="Standard"/>
+        <w:numPr>
+          <w:ilvl w:val="0"/>
+          <w:numId w:val="6"/>
+        </w:numPr>
+        <w:rPr>
+          <w:b/>
+          <w:lang w:val="es-CO"/>
+        </w:rPr>
+      </w:pPr>
+      <w:r>
+        <w:rPr>
+          <w:b/>
+          <w:lang w:val="es-CO"/>
+        </w:rPr>
+        <w:t>“Seguimiento de iniciativas”</w:t>
+      </w:r>
+    </w:p>
+    <w:p>
+      <w:pPr>
+        <w:pStyle w:val="Standard"/>
+        <w:ind w:left="720"/>
+        <w:rPr>
+          <w:lang w:val="es-CO"/>
+        </w:rPr>
+      </w:pPr>
+      <w:r>
+        <w:rPr>
+          <w:lang w:val="es-CO"/>
+        </w:rPr>
+        <w:t>Este es un archivo cuya extensión es “.xlsx”</w:t>
+      </w:r>
+      <w:r>
+        <w:rPr>
+          <w:lang w:val="es-CO"/>
+        </w:rPr>
+        <w:t>, el cual posee una hoja con el nombre “BD organizada”, dicha información es usada en el RF-001.</w:t>
+      </w:r>
+    </w:p>
+    <w:p>
+      <w:pPr>
+        <w:pStyle w:val="Standard"/>
+        <w:numPr>
+          <w:ilvl w:val="0"/>
+          <w:numId w:val="6"/>
+        </w:numPr>
+        <w:rPr>
+          <w:b/>
+          <w:lang w:val="es-CO"/>
+        </w:rPr>
+      </w:pPr>
+      <w:r>
+        <w:rPr>
+          <w:b/>
+          <w:lang w:val="es-CO"/>
+        </w:rPr>
+        <w:t>“Nuevas iniciativas”</w:t>
+      </w:r>
+    </w:p>
+    <w:p>
+      <w:pPr>
+        <w:pStyle w:val="Standard"/>
+        <w:ind w:left="720"/>
+        <w:rPr>
+          <w:lang w:val="es-CO"/>
+        </w:rPr>
+      </w:pPr>
+      <w:r>
+        <w:rPr>
+          <w:lang w:val="es-CO"/>
+        </w:rPr>
+        <w:t>Este es un archivo cuya extensión es “.xlsx” el cual posee información de registros de iniciativas nuevas que se añaden en el RF-002.</w:t>
+      </w:r>
+    </w:p>
+    <w:p>
+      <w:pPr>
+        <w:pStyle w:val="Standard"/>
+        <w:rPr>
+          <w:lang w:val="es-CO"/>
+        </w:rPr>
+      </w:pPr>
+    </w:p>
+    <w:p>
+      <w:pPr>
+        <w:pStyle w:val="Standard"/>
+        <w:rPr>
+          <w:lang w:val="es-CO"/>
+        </w:rPr>
+      </w:pPr>
+      <w:r>
+        <w:rPr>
+          <w:lang w:val="es-CO"/>
+        </w:rPr>
+        <w:t>El proceso de ejecución de casos de prueba necesita ejecutarse de forma conjunta con el Programa en Python, para ello ciertos casos de uso son dependientes de macros anteriores y deben ejecutarse en el siguiente orden:</w:t>
+      </w:r>
+    </w:p>
+    <w:p>
+      <w:pPr>
+        <w:pStyle w:val="Ttulo2"/>
+        <w:rPr>
+          <w:lang w:val="es-CO"/>
+        </w:rPr>
+      </w:pPr>
+      <w:r>
+        <w:rPr>
+          <w:lang w:val="es-CO"/>
+        </w:rPr>
+        <w:t>Ejecución en Excel</w:t>
+      </w:r>
+    </w:p>
+    <w:p>
+      <w:pPr>
+        <w:pStyle w:val="Standard"/>
+        <w:rPr>
+          <w:b/>
+        </w:rPr>
+      </w:pPr>
+      <w:r>
+        <w:rPr>
+          <w:lang w:val="es-CO"/>
+        </w:rPr>
+        <w:t xml:space="preserve">Los siguientes casos de uso pueden ejecutarse de forma independiente desde el archivo </w:t>
+      </w:r>
+      <w:r>
+        <w:rPr>
+          <w:b/>
+        </w:rPr>
+        <w:t>“Macro Checklist.xlsm”</w:t>
+      </w:r>
+      <w:r>
+        <w:rPr>
+          <w:b/>
+        </w:rPr>
+        <w:t>.</w:t>
+      </w:r>
+    </w:p>
+    <w:p>
+      <w:pPr>
+        <w:pStyle w:val="Standard"/>
+        <w:ind w:left="720"/>
+        <w:rPr>
+          <w:b/>
         </w:rPr>
       </w:pPr>
     </w:p>
@@ -4437,7 +5262,7 @@
               <w:pStyle w:val="TableHeading"/>
             </w:pPr>
             <w:r>
-              <w:t>&lt;Nombre caso prueba&gt;</w:t>
+              <w:t>Eliminar Iniciativas completas</w:t>
             </w:r>
           </w:p>
         </w:tc>
@@ -4463,7 +5288,7 @@
               <w:pStyle w:val="TableHeading"/>
             </w:pPr>
             <w:r>
-              <w:t>&lt;Código del CP&gt;</w:t>
+              <w:t>CP-1</w:t>
             </w:r>
           </w:p>
         </w:tc>
@@ -4569,7 +5394,7 @@
               <w:pStyle w:val="TableHeading"/>
             </w:pPr>
             <w:r>
-              <w:t>Si/No</w:t>
+              <w:t>Si</w:t>
             </w:r>
           </w:p>
         </w:tc>
@@ -4625,7 +5450,21 @@
               <w:rPr>
                 <w:color w:val="000000"/>
               </w:rPr>
-              <w:t>&lt;Descripción del caso de prueba&gt;</w:t>
+              <w:t>Este caso de prueba tiene como propósito ejecutar la macro llamada “</w:t>
+            </w:r>
+            <w:proofErr w:type="spellStart"/>
+            <w:r>
+              <w:rPr>
+                <w:color w:val="000000"/>
+              </w:rPr>
+              <w:t>EliminarIniciativas</w:t>
+            </w:r>
+            <w:proofErr w:type="spellEnd"/>
+            <w:r>
+              <w:rPr>
+                <w:color w:val="000000"/>
+              </w:rPr>
+              <w:t>”</w:t>
             </w:r>
           </w:p>
           <w:p>
@@ -4678,47 +5517,26 @@
           <w:p>
             <w:pPr>
               <w:pStyle w:val="TableContents"/>
-              <w:rPr>
-                <w:b/>
-                <w:bCs/>
-                <w:color w:val="000000"/>
-              </w:rPr>
-            </w:pPr>
-            <w:r>
-              <w:rPr>
-                <w:b/>
-                <w:bCs/>
-                <w:color w:val="000000"/>
-              </w:rPr>
-              <w:t>&lt;Enumerar los prerrequisitos para la prueba&gt;</w:t>
-            </w:r>
-          </w:p>
-          <w:p>
-            <w:pPr>
-              <w:pStyle w:val="TableContents"/>
-              <w:rPr>
-                <w:b/>
-                <w:bCs/>
-              </w:rPr>
-            </w:pPr>
-          </w:p>
-          <w:p>
-            <w:pPr>
-              <w:pStyle w:val="TableContents"/>
-              <w:rPr>
-                <w:b/>
-                <w:bCs/>
-              </w:rPr>
-            </w:pPr>
-          </w:p>
-          <w:p>
-            <w:pPr>
-              <w:pStyle w:val="TableContents"/>
-              <w:rPr>
-                <w:b/>
-                <w:bCs/>
-              </w:rPr>
-            </w:pPr>
+              <w:numPr>
+                <w:ilvl w:val="0"/>
+                <w:numId w:val="6"/>
+              </w:numPr>
+              <w:rPr>
+                <w:bCs/>
+              </w:rPr>
+            </w:pPr>
+            <w:r>
+              <w:rPr>
+                <w:bCs/>
+              </w:rPr>
+              <w:t xml:space="preserve">Tabla dinámica en la hoja “General” actualizada y con el rango </w:t>
+            </w:r>
+            <w:r>
+              <w:rPr>
+                <w:bCs/>
+              </w:rPr>
+              <w:t>actualizado</w:t>
+            </w:r>
           </w:p>
           <w:p>
             <w:pPr>
@@ -4770,20 +5588,45 @@
           <w:p>
             <w:pPr>
               <w:pStyle w:val="TableContents"/>
-              <w:ind w:left="1" w:right="1" w:hanging="360"/>
-            </w:pPr>
-            <w:r>
-              <w:t>&lt;Pasos generales para la prueba, basados en los escenarios de los casos de uso, si existen.&gt;</w:t>
-            </w:r>
-          </w:p>
-          <w:p>
-            <w:pPr>
-              <w:pStyle w:val="TableContents"/>
-              <w:rPr>
-                <w:b/>
-                <w:bCs/>
-              </w:rPr>
-            </w:pPr>
+              <w:numPr>
+                <w:ilvl w:val="0"/>
+                <w:numId w:val="6"/>
+              </w:numPr>
+              <w:rPr>
+                <w:bCs/>
+              </w:rPr>
+            </w:pPr>
+            <w:r>
+              <w:rPr>
+                <w:bCs/>
+              </w:rPr>
+              <w:t>Ejecutar la macro</w:t>
+            </w:r>
+          </w:p>
+          <w:p>
+            <w:pPr>
+              <w:pStyle w:val="Standard"/>
+              <w:numPr>
+                <w:ilvl w:val="0"/>
+                <w:numId w:val="6"/>
+              </w:numPr>
+              <w:rPr>
+                <w:b/>
+                <w:lang w:val="es-CO"/>
+              </w:rPr>
+            </w:pPr>
+            <w:r>
+              <w:rPr>
+                <w:bCs/>
+              </w:rPr>
+              <w:t xml:space="preserve">Seleccionar el archivo </w:t>
+            </w:r>
+            <w:r>
+              <w:rPr>
+                <w:lang w:val="es-CO"/>
+              </w:rPr>
+              <w:t>“Seguimiento de iniciativas”</w:t>
+            </w:r>
           </w:p>
           <w:p>
             <w:pPr>
@@ -4839,45 +5682,127 @@
           <w:p>
             <w:pPr>
               <w:pStyle w:val="TableContents"/>
-              <w:rPr>
-                <w:b/>
+              <w:numPr>
+                <w:ilvl w:val="0"/>
+                <w:numId w:val="6"/>
+              </w:numPr>
+              <w:rPr>
                 <w:bCs/>
                 <w:color w:val="000000"/>
               </w:rPr>
             </w:pPr>
             <w:r>
               <w:rPr>
-                <w:b/>
                 <w:bCs/>
                 <w:color w:val="000000"/>
               </w:rPr>
-              <w:t>&lt;Resultado esperado de la prueba&gt;</w:t>
-            </w:r>
-          </w:p>
-          <w:p>
-            <w:pPr>
-              <w:pStyle w:val="TableContents"/>
-              <w:rPr>
-                <w:b/>
-                <w:bCs/>
-              </w:rPr>
-            </w:pPr>
-          </w:p>
-          <w:p>
-            <w:pPr>
-              <w:pStyle w:val="TableContents"/>
-              <w:rPr>
-                <w:b/>
-                <w:bCs/>
-              </w:rPr>
-            </w:pPr>
-          </w:p>
-          <w:p>
-            <w:pPr>
-              <w:pStyle w:val="TableContents"/>
-              <w:rPr>
-                <w:b/>
-                <w:bCs/>
+              <w:t xml:space="preserve">Registros de la tabla </w:t>
+            </w:r>
+            <w:r>
+              <w:rPr>
+                <w:bCs/>
+                <w:color w:val="000000"/>
+              </w:rPr>
+              <w:t>de la hoja “General”</w:t>
+            </w:r>
+            <w:r>
+              <w:rPr>
+                <w:bCs/>
+                <w:color w:val="000000"/>
+              </w:rPr>
+              <w:t xml:space="preserve"> que anteriormente poseían un % de ingreso igual o mayor a 100, no deberían estar.</w:t>
+            </w:r>
+          </w:p>
+          <w:p>
+            <w:pPr>
+              <w:pStyle w:val="TableContents"/>
+              <w:numPr>
+                <w:ilvl w:val="0"/>
+                <w:numId w:val="6"/>
+              </w:numPr>
+              <w:rPr>
+                <w:bCs/>
+                <w:color w:val="000000"/>
+              </w:rPr>
+            </w:pPr>
+            <w:r>
+              <w:rPr>
+                <w:bCs/>
+                <w:color w:val="000000"/>
+              </w:rPr>
+              <w:t>Los registros que no se encuentren en la tabla dinámica en la hoja “General” deberían estar en la Hoja “</w:t>
+            </w:r>
+            <w:proofErr w:type="spellStart"/>
+            <w:r>
+              <w:rPr>
+                <w:bCs/>
+                <w:color w:val="000000"/>
+              </w:rPr>
+              <w:t>BD_Historica</w:t>
+            </w:r>
+            <w:proofErr w:type="spellEnd"/>
+            <w:r>
+              <w:rPr>
+                <w:bCs/>
+                <w:color w:val="000000"/>
+              </w:rPr>
+              <w:t xml:space="preserve">” </w:t>
+            </w:r>
+            <w:r>
+              <w:rPr>
+                <w:bCs/>
+                <w:color w:val="000000"/>
+              </w:rPr>
+              <w:t>como un registro añadido.</w:t>
+            </w:r>
+          </w:p>
+          <w:p>
+            <w:pPr>
+              <w:pStyle w:val="TableContents"/>
+              <w:numPr>
+                <w:ilvl w:val="0"/>
+                <w:numId w:val="6"/>
+              </w:numPr>
+              <w:rPr>
+                <w:bCs/>
+                <w:color w:val="000000"/>
+              </w:rPr>
+            </w:pPr>
+            <w:r>
+              <w:rPr>
+                <w:bCs/>
+                <w:color w:val="000000"/>
+              </w:rPr>
+              <w:t>La hoja “Base de datos” no debe poseer registros referentes a las iniciativas anteriormente eliminadas.</w:t>
+            </w:r>
+          </w:p>
+          <w:p>
+            <w:pPr>
+              <w:pStyle w:val="TableContents"/>
+              <w:numPr>
+                <w:ilvl w:val="0"/>
+                <w:numId w:val="6"/>
+              </w:numPr>
+              <w:rPr>
+                <w:bCs/>
+                <w:color w:val="000000"/>
+              </w:rPr>
+            </w:pPr>
+            <w:r>
+              <w:rPr>
+                <w:bCs/>
+                <w:color w:val="000000"/>
+              </w:rPr>
+              <w:t>La tabla dinámica en la hoja “General” debe estar actualizada.</w:t>
+            </w:r>
+          </w:p>
+          <w:p>
+            <w:pPr>
+              <w:pStyle w:val="TableContents"/>
+              <w:ind w:left="720"/>
+              <w:rPr>
+                <w:bCs/>
+                <w:color w:val="000000"/>
               </w:rPr>
             </w:pPr>
           </w:p>
@@ -4927,46 +5852,22 @@
           <w:p>
             <w:pPr>
               <w:pStyle w:val="TableContents"/>
-            </w:pPr>
-            <w:r>
-              <w:t>&lt;Resultado obtenido de la ejecución del caso de prueba&gt;</w:t>
-            </w:r>
-          </w:p>
-          <w:p>
-            <w:pPr>
-              <w:pStyle w:val="TableContents"/>
-              <w:rPr>
-                <w:b/>
-                <w:bCs/>
-              </w:rPr>
-            </w:pPr>
-          </w:p>
-          <w:p>
-            <w:pPr>
-              <w:pStyle w:val="TableContents"/>
-              <w:rPr>
-                <w:b/>
-                <w:bCs/>
-              </w:rPr>
-            </w:pPr>
-          </w:p>
-          <w:p>
-            <w:pPr>
-              <w:pStyle w:val="TableContents"/>
-              <w:rPr>
-                <w:b/>
-                <w:bCs/>
-              </w:rPr>
-            </w:pPr>
-          </w:p>
-          <w:p>
-            <w:pPr>
-              <w:pStyle w:val="TableContents"/>
-              <w:rPr>
-                <w:b/>
-                <w:bCs/>
-              </w:rPr>
-            </w:pPr>
+              <w:numPr>
+                <w:ilvl w:val="0"/>
+                <w:numId w:val="8"/>
+              </w:numPr>
+              <w:rPr>
+                <w:b/>
+                <w:bCs/>
+              </w:rPr>
+            </w:pPr>
+            <w:r>
+              <w:rPr>
+                <w:bCs/>
+              </w:rPr>
+              <w:lastRenderedPageBreak/>
+              <w:t xml:space="preserve">Los registros en la </w:t>
+            </w:r>
           </w:p>
         </w:tc>
       </w:tr>
@@ -4981,6 +5882,20 @@
     </w:p>
     <w:p>
       <w:pPr>
+        <w:pStyle w:val="Ttulo2"/>
+        <w:rPr>
+          <w:lang/>
+        </w:rPr>
+      </w:pPr>
+      <w:r>
+        <w:rPr>
+          <w:lang w:val="es-CO"/>
+        </w:rPr>
+        <w:t xml:space="preserve">Ejecución desde el programa </w:t>
+      </w:r>
+    </w:p>
+    <w:p>
+      <w:pPr>
         <w:pStyle w:val="Textbody"/>
         <w:rPr>
           <w:lang/>
@@ -4990,1668 +5905,9 @@
     <w:p>
       <w:pPr>
         <w:pStyle w:val="Textbody"/>
-        <w:rPr>
-          <w:lang/>
-        </w:rPr>
-      </w:pPr>
-    </w:p>
-    <w:p>
-      <w:pPr>
-        <w:pStyle w:val="Ttulo1"/>
-        <w:rPr>
-          <w:rFonts w:hint="eastAsia"/>
-        </w:rPr>
       </w:pPr>
       <w:bookmarkStart w:id="6" w:name="__RefHeading__3798_904956992"/>
       <w:bookmarkEnd w:id="6"/>
-      <w:r>
-        <w:lastRenderedPageBreak/>
-        <w:t>ESTRATEGIA DE EJECUCIÓN DE PRUEBAS</w:t>
-      </w:r>
-    </w:p>
-    <w:p>
-      <w:pPr>
-        <w:pStyle w:val="Standard"/>
-        <w:jc w:val="both"/>
-      </w:pPr>
-      <w:r>
-        <w:t>&lt;Introduzca contenido y borre cuadro&gt;</w:t>
-      </w:r>
-    </w:p>
-    <w:p>
-      <w:pPr>
-        <w:pStyle w:val="Standard"/>
-        <w:rPr>
-          <w:rFonts w:eastAsia="NewsGotT" w:cs="NewsGotT"/>
-          <w:szCs w:val="20"/>
-        </w:rPr>
-      </w:pPr>
-      <w:r>
-        <w:rPr>
-          <w:rFonts w:eastAsia="NewsGotT" w:cs="NewsGotT"/>
-          <w:noProof/>
-          <w:szCs w:val="20"/>
-        </w:rPr>
-        <mc:AlternateContent>
-          <mc:Choice Requires="wps">
-            <w:drawing>
-              <wp:anchor distT="0" distB="0" distL="114300" distR="114300" simplePos="0" relativeHeight="4" behindDoc="0" locked="0" layoutInCell="1" allowOverlap="1" wp14:anchorId="19748684" wp14:editId="265934AC">
-                <wp:simplePos x="0" y="0"/>
-                <wp:positionH relativeFrom="column">
-                  <wp:posOffset>0</wp:posOffset>
-                </wp:positionH>
-                <wp:positionV relativeFrom="paragraph">
-                  <wp:posOffset>151920</wp:posOffset>
-                </wp:positionV>
-                <wp:extent cx="5734800" cy="306000"/>
-                <wp:effectExtent l="0" t="0" r="18300" b="17850"/>
-                <wp:wrapSquare wrapText="bothSides"/>
-                <wp:docPr id="7" name="Marco1"/>
-                <wp:cNvGraphicFramePr/>
-                <a:graphic xmlns:a="http://schemas.openxmlformats.org/drawingml/2006/main">
-                  <a:graphicData uri="http://schemas.microsoft.com/office/word/2010/wordprocessingShape">
-                    <wps:wsp>
-                      <wps:cNvSpPr txBox="1"/>
-                      <wps:spPr>
-                        <a:xfrm>
-                          <a:off x="0" y="0"/>
-                          <a:ext cx="5734800" cy="306000"/>
-                        </a:xfrm>
-                        <a:prstGeom prst="rect">
-                          <a:avLst/>
-                        </a:prstGeom>
-                        <a:ln w="6480">
-                          <a:solidFill>
-                            <a:srgbClr val="CCCCCC"/>
-                          </a:solidFill>
-                          <a:prstDash val="solid"/>
-                        </a:ln>
-                      </wps:spPr>
-                      <wps:txbx>
-                        <w:txbxContent>
-                          <w:p>
-                            <w:pPr>
-                              <w:pStyle w:val="Standard"/>
-                              <w:shd w:val="clear" w:color="auto" w:fill="FFFFFF"/>
-                              <w:jc w:val="both"/>
-                              <w:rPr>
-                                <w:rFonts w:eastAsia="NewsGotT" w:cs="NewsGotT"/>
-                                <w:szCs w:val="20"/>
-                              </w:rPr>
-                            </w:pPr>
-                            <w:r>
-                              <w:rPr>
-                                <w:rFonts w:eastAsia="NewsGotT" w:cs="NewsGotT"/>
-                                <w:szCs w:val="20"/>
-                              </w:rPr>
-                              <w:t xml:space="preserve">En este </w:t>
-                            </w:r>
-                            <w:proofErr w:type="gramStart"/>
-                            <w:r>
-                              <w:rPr>
-                                <w:rFonts w:eastAsia="NewsGotT" w:cs="NewsGotT"/>
-                                <w:szCs w:val="20"/>
-                              </w:rPr>
-                              <w:t>apartado  se</w:t>
-                            </w:r>
-                            <w:proofErr w:type="gramEnd"/>
-                            <w:r>
-                              <w:rPr>
-                                <w:rFonts w:eastAsia="NewsGotT" w:cs="NewsGotT"/>
-                                <w:szCs w:val="20"/>
-                              </w:rPr>
-                              <w:t xml:space="preserve"> deberá indicar la estrategia a seguir en la ejecución de las pruebas; para ello se deberán identificar los posibles ciclos de pruebas, y los casos de pruebas que lo componen. Además, deberá </w:t>
-                            </w:r>
-                            <w:proofErr w:type="gramStart"/>
-                            <w:r>
-                              <w:rPr>
-                                <w:rFonts w:eastAsia="NewsGotT" w:cs="NewsGotT"/>
-                                <w:szCs w:val="20"/>
-                              </w:rPr>
-                              <w:t>indicarse  el</w:t>
-                            </w:r>
-                            <w:proofErr w:type="gramEnd"/>
-                            <w:r>
-                              <w:rPr>
-                                <w:rFonts w:eastAsia="NewsGotT" w:cs="NewsGotT"/>
-                                <w:szCs w:val="20"/>
-                              </w:rPr>
-                              <w:t xml:space="preserve"> orden en el que deberán </w:t>
-                            </w:r>
-                            <w:proofErr w:type="spellStart"/>
-                            <w:r>
-                              <w:rPr>
-                                <w:rFonts w:eastAsia="NewsGotT" w:cs="NewsGotT"/>
-                                <w:szCs w:val="20"/>
-                              </w:rPr>
-                              <w:t>eje</w:t>
-                            </w:r>
-                            <w:r>
-                              <w:rPr>
-                                <w:rFonts w:eastAsia="NewsGotT" w:cs="NewsGotT"/>
-                                <w:szCs w:val="20"/>
-                              </w:rPr>
-                              <w:t>cturase</w:t>
-                            </w:r>
-                            <w:proofErr w:type="spellEnd"/>
-                            <w:r>
-                              <w:rPr>
-                                <w:rFonts w:eastAsia="NewsGotT" w:cs="NewsGotT"/>
-                                <w:szCs w:val="20"/>
-                              </w:rPr>
-                              <w:t xml:space="preserve"> los casos de pruebas definidos. Para ello se propone completar una matriz como la siguiente, donde haya un inventario de los casos de prueba y de los ciclos de pruebas, de tal forma que puedan relacionarse los casos de prueba con los ciclos donde s</w:t>
-                            </w:r>
-                            <w:r>
-                              <w:rPr>
-                                <w:rFonts w:eastAsia="NewsGotT" w:cs="NewsGotT"/>
-                                <w:szCs w:val="20"/>
-                              </w:rPr>
-                              <w:t>on ejecutados.</w:t>
-                            </w:r>
-                          </w:p>
-                        </w:txbxContent>
-                      </wps:txbx>
-                      <wps:bodyPr vert="horz" lIns="88920" tIns="50760" rIns="88920" bIns="50760" compatLnSpc="0">
-                        <a:spAutoFit/>
-                      </wps:bodyPr>
-                    </wps:wsp>
-                  </a:graphicData>
-                </a:graphic>
-              </wp:anchor>
-            </w:drawing>
-          </mc:Choice>
-          <mc:Fallback>
-            <w:pict>
-              <v:shape w14:anchorId="19748684" id="Marco1" o:spid="_x0000_s1029" type="#_x0000_t202" style="position:absolute;margin-left:0;margin-top:11.95pt;width:451.55pt;height:24.1pt;z-index:4;visibility:visible;mso-wrap-style:square;mso-wrap-distance-left:9pt;mso-wrap-distance-top:0;mso-wrap-distance-right:9pt;mso-wrap-distance-bottom:0;mso-position-horizontal:absolute;mso-position-horizontal-relative:text;mso-position-vertical:absolute;mso-position-vertical-relative:text;v-text-anchor:top" o:gfxdata="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" filled="f" strokecolor="#ccc" strokeweight=".18mm">
-                <v:textbox style="mso-fit-shape-to-text:t" inset="2.47mm,1.41mm,2.47mm,1.41mm">
-                  <w:txbxContent>
-                    <w:p>
-                      <w:pPr>
-                        <w:pStyle w:val="Standard"/>
-                        <w:shd w:val="clear" w:color="auto" w:fill="FFFFFF"/>
-                        <w:jc w:val="both"/>
-                        <w:rPr>
-                          <w:rFonts w:eastAsia="NewsGotT" w:cs="NewsGotT"/>
-                          <w:szCs w:val="20"/>
-                        </w:rPr>
-                      </w:pPr>
-                      <w:r>
-                        <w:rPr>
-                          <w:rFonts w:eastAsia="NewsGotT" w:cs="NewsGotT"/>
-                          <w:szCs w:val="20"/>
-                        </w:rPr>
-                        <w:t xml:space="preserve">En este </w:t>
-                      </w:r>
-                      <w:proofErr w:type="gramStart"/>
-                      <w:r>
-                        <w:rPr>
-                          <w:rFonts w:eastAsia="NewsGotT" w:cs="NewsGotT"/>
-                          <w:szCs w:val="20"/>
-                        </w:rPr>
-                        <w:t>apartado  se</w:t>
-                      </w:r>
-                      <w:proofErr w:type="gramEnd"/>
-                      <w:r>
-                        <w:rPr>
-                          <w:rFonts w:eastAsia="NewsGotT" w:cs="NewsGotT"/>
-                          <w:szCs w:val="20"/>
-                        </w:rPr>
-                        <w:t xml:space="preserve"> deberá indicar la estrategia a seguir en la ejecución de las pruebas; para ello se deberán identificar los posibles ciclos de pruebas, y los casos de pruebas que lo componen. Además, deberá </w:t>
-                      </w:r>
-                      <w:proofErr w:type="gramStart"/>
-                      <w:r>
-                        <w:rPr>
-                          <w:rFonts w:eastAsia="NewsGotT" w:cs="NewsGotT"/>
-                          <w:szCs w:val="20"/>
-                        </w:rPr>
-                        <w:t>indicarse  el</w:t>
-                      </w:r>
-                      <w:proofErr w:type="gramEnd"/>
-                      <w:r>
-                        <w:rPr>
-                          <w:rFonts w:eastAsia="NewsGotT" w:cs="NewsGotT"/>
-                          <w:szCs w:val="20"/>
-                        </w:rPr>
-                        <w:t xml:space="preserve"> orden en el que deberán </w:t>
-                      </w:r>
-                      <w:proofErr w:type="spellStart"/>
-                      <w:r>
-                        <w:rPr>
-                          <w:rFonts w:eastAsia="NewsGotT" w:cs="NewsGotT"/>
-                          <w:szCs w:val="20"/>
-                        </w:rPr>
-                        <w:t>eje</w:t>
-                      </w:r>
-                      <w:r>
-                        <w:rPr>
-                          <w:rFonts w:eastAsia="NewsGotT" w:cs="NewsGotT"/>
-                          <w:szCs w:val="20"/>
-                        </w:rPr>
-                        <w:t>cturase</w:t>
-                      </w:r>
-                      <w:proofErr w:type="spellEnd"/>
-                      <w:r>
-                        <w:rPr>
-                          <w:rFonts w:eastAsia="NewsGotT" w:cs="NewsGotT"/>
-                          <w:szCs w:val="20"/>
-                        </w:rPr>
-                        <w:t xml:space="preserve"> los casos de pruebas definidos. Para ello se propone completar una matriz como la siguiente, donde haya un inventario de los casos de prueba y de los ciclos de pruebas, de tal forma que puedan relacionarse los casos de prueba con los ciclos donde s</w:t>
-                      </w:r>
-                      <w:r>
-                        <w:rPr>
-                          <w:rFonts w:eastAsia="NewsGotT" w:cs="NewsGotT"/>
-                          <w:szCs w:val="20"/>
-                        </w:rPr>
-                        <w:t>on ejecutados.</w:t>
-                      </w:r>
-                    </w:p>
-                  </w:txbxContent>
-                </v:textbox>
-                <w10:wrap type="square"/>
-              </v:shape>
-            </w:pict>
-          </mc:Fallback>
-        </mc:AlternateContent>
-      </w:r>
-      <w:r>
-        <w:rPr>
-          <w:rFonts w:eastAsia="NewsGotT" w:cs="NewsGotT"/>
-          <w:szCs w:val="20"/>
-        </w:rPr>
-        <w:t>.</w:t>
-      </w:r>
-    </w:p>
-    <w:tbl>
-      <w:tblPr>
-        <w:tblW w:w="9071" w:type="dxa"/>
-        <w:tblLayout w:type="fixed"/>
-        <w:tblCellMar>
-          <w:left w:w="10" w:type="dxa"/>
-          <w:right w:w="10" w:type="dxa"/>
-        </w:tblCellMar>
-        <w:tblLook w:val="04A0" w:firstRow="1" w:lastRow="0" w:firstColumn="1" w:lastColumn="0" w:noHBand="0" w:noVBand="1"/>
-      </w:tblPr>
-      <w:tblGrid>
-        <w:gridCol w:w="1133"/>
-        <w:gridCol w:w="1133"/>
-        <w:gridCol w:w="1134"/>
-        <w:gridCol w:w="1134"/>
-        <w:gridCol w:w="1134"/>
-        <w:gridCol w:w="1134"/>
-        <w:gridCol w:w="1134"/>
-        <w:gridCol w:w="1135"/>
-      </w:tblGrid>
-      <w:tr>
-        <w:tblPrEx>
-          <w:tblCellMar>
-            <w:top w:w="0" w:type="dxa"/>
-            <w:bottom w:w="0" w:type="dxa"/>
-          </w:tblCellMar>
-        </w:tblPrEx>
-        <w:tc>
-          <w:tcPr>
-            <w:tcW w:w="1134" w:type="dxa"/>
-            <w:tcBorders>
-              <w:top w:val="single" w:sz="2" w:space="0" w:color="000000"/>
-              <w:left w:val="single" w:sz="2" w:space="0" w:color="000000"/>
-              <w:bottom w:val="single" w:sz="2" w:space="0" w:color="000000"/>
-            </w:tcBorders>
-            <w:tcMar>
-              <w:top w:w="55" w:type="dxa"/>
-              <w:left w:w="55" w:type="dxa"/>
-              <w:bottom w:w="55" w:type="dxa"/>
-              <w:right w:w="55" w:type="dxa"/>
-            </w:tcMar>
-            <w:vAlign w:val="center"/>
-          </w:tcPr>
-          <w:p>
-            <w:pPr>
-              <w:pStyle w:val="TableContents"/>
-              <w:jc w:val="center"/>
-              <w:rPr>
-                <w:b/>
-                <w:bCs/>
-              </w:rPr>
-            </w:pPr>
-          </w:p>
-        </w:tc>
-        <w:tc>
-          <w:tcPr>
-            <w:tcW w:w="1134" w:type="dxa"/>
-            <w:tcBorders>
-              <w:top w:val="single" w:sz="2" w:space="0" w:color="000000"/>
-              <w:left w:val="single" w:sz="2" w:space="0" w:color="000000"/>
-              <w:bottom w:val="single" w:sz="2" w:space="0" w:color="000000"/>
-            </w:tcBorders>
-            <w:tcMar>
-              <w:top w:w="55" w:type="dxa"/>
-              <w:left w:w="55" w:type="dxa"/>
-              <w:bottom w:w="55" w:type="dxa"/>
-              <w:right w:w="55" w:type="dxa"/>
-            </w:tcMar>
-            <w:vAlign w:val="center"/>
-          </w:tcPr>
-          <w:p>
-            <w:pPr>
-              <w:pStyle w:val="TableContents"/>
-              <w:jc w:val="center"/>
-              <w:rPr>
-                <w:b/>
-                <w:bCs/>
-              </w:rPr>
-            </w:pPr>
-            <w:r>
-              <w:rPr>
-                <w:b/>
-                <w:bCs/>
-              </w:rPr>
-              <w:t>&lt;Ciclo 1&gt;</w:t>
-            </w:r>
-          </w:p>
-        </w:tc>
-        <w:tc>
-          <w:tcPr>
-            <w:tcW w:w="1134" w:type="dxa"/>
-            <w:tcBorders>
-              <w:top w:val="single" w:sz="2" w:space="0" w:color="000000"/>
-              <w:left w:val="single" w:sz="2" w:space="0" w:color="000000"/>
-              <w:bottom w:val="single" w:sz="2" w:space="0" w:color="000000"/>
-            </w:tcBorders>
-            <w:tcMar>
-              <w:top w:w="55" w:type="dxa"/>
-              <w:left w:w="55" w:type="dxa"/>
-              <w:bottom w:w="55" w:type="dxa"/>
-              <w:right w:w="55" w:type="dxa"/>
-            </w:tcMar>
-            <w:vAlign w:val="center"/>
-          </w:tcPr>
-          <w:p>
-            <w:pPr>
-              <w:pStyle w:val="TableContents"/>
-              <w:jc w:val="center"/>
-              <w:rPr>
-                <w:b/>
-                <w:bCs/>
-              </w:rPr>
-            </w:pPr>
-            <w:r>
-              <w:rPr>
-                <w:b/>
-                <w:bCs/>
-              </w:rPr>
-              <w:t>&lt;Ciclo 1&gt;</w:t>
-            </w:r>
-          </w:p>
-        </w:tc>
-        <w:tc>
-          <w:tcPr>
-            <w:tcW w:w="1134" w:type="dxa"/>
-            <w:tcBorders>
-              <w:top w:val="single" w:sz="2" w:space="0" w:color="000000"/>
-              <w:left w:val="single" w:sz="2" w:space="0" w:color="000000"/>
-              <w:bottom w:val="single" w:sz="2" w:space="0" w:color="000000"/>
-            </w:tcBorders>
-            <w:tcMar>
-              <w:top w:w="55" w:type="dxa"/>
-              <w:left w:w="55" w:type="dxa"/>
-              <w:bottom w:w="55" w:type="dxa"/>
-              <w:right w:w="55" w:type="dxa"/>
-            </w:tcMar>
-            <w:vAlign w:val="center"/>
-          </w:tcPr>
-          <w:p>
-            <w:pPr>
-              <w:pStyle w:val="TableContents"/>
-              <w:jc w:val="center"/>
-              <w:rPr>
-                <w:b/>
-                <w:bCs/>
-              </w:rPr>
-            </w:pPr>
-            <w:r>
-              <w:rPr>
-                <w:b/>
-                <w:bCs/>
-              </w:rPr>
-              <w:t>&lt;Ciclo 1&gt;</w:t>
-            </w:r>
-          </w:p>
-        </w:tc>
-        <w:tc>
-          <w:tcPr>
-            <w:tcW w:w="1134" w:type="dxa"/>
-            <w:tcBorders>
-              <w:top w:val="single" w:sz="2" w:space="0" w:color="000000"/>
-              <w:left w:val="single" w:sz="2" w:space="0" w:color="000000"/>
-              <w:bottom w:val="single" w:sz="2" w:space="0" w:color="000000"/>
-            </w:tcBorders>
-            <w:tcMar>
-              <w:top w:w="55" w:type="dxa"/>
-              <w:left w:w="55" w:type="dxa"/>
-              <w:bottom w:w="55" w:type="dxa"/>
-              <w:right w:w="55" w:type="dxa"/>
-            </w:tcMar>
-            <w:vAlign w:val="center"/>
-          </w:tcPr>
-          <w:p>
-            <w:pPr>
-              <w:pStyle w:val="TableContents"/>
-              <w:jc w:val="center"/>
-              <w:rPr>
-                <w:b/>
-                <w:bCs/>
-              </w:rPr>
-            </w:pPr>
-            <w:r>
-              <w:rPr>
-                <w:b/>
-                <w:bCs/>
-              </w:rPr>
-              <w:t>&lt;Ciclo 1&gt;</w:t>
-            </w:r>
-          </w:p>
-        </w:tc>
-        <w:tc>
-          <w:tcPr>
-            <w:tcW w:w="1134" w:type="dxa"/>
-            <w:tcBorders>
-              <w:top w:val="single" w:sz="2" w:space="0" w:color="000000"/>
-              <w:left w:val="single" w:sz="2" w:space="0" w:color="000000"/>
-              <w:bottom w:val="single" w:sz="2" w:space="0" w:color="000000"/>
-            </w:tcBorders>
-            <w:tcMar>
-              <w:top w:w="55" w:type="dxa"/>
-              <w:left w:w="55" w:type="dxa"/>
-              <w:bottom w:w="55" w:type="dxa"/>
-              <w:right w:w="55" w:type="dxa"/>
-            </w:tcMar>
-            <w:vAlign w:val="center"/>
-          </w:tcPr>
-          <w:p>
-            <w:pPr>
-              <w:pStyle w:val="TableContents"/>
-              <w:jc w:val="center"/>
-              <w:rPr>
-                <w:b/>
-                <w:bCs/>
-              </w:rPr>
-            </w:pPr>
-            <w:r>
-              <w:rPr>
-                <w:b/>
-                <w:bCs/>
-              </w:rPr>
-              <w:t>….</w:t>
-            </w:r>
-          </w:p>
-        </w:tc>
-        <w:tc>
-          <w:tcPr>
-            <w:tcW w:w="1134" w:type="dxa"/>
-            <w:tcBorders>
-              <w:top w:val="single" w:sz="2" w:space="0" w:color="000000"/>
-              <w:left w:val="single" w:sz="2" w:space="0" w:color="000000"/>
-              <w:bottom w:val="single" w:sz="2" w:space="0" w:color="000000"/>
-            </w:tcBorders>
-            <w:tcMar>
-              <w:top w:w="55" w:type="dxa"/>
-              <w:left w:w="55" w:type="dxa"/>
-              <w:bottom w:w="55" w:type="dxa"/>
-              <w:right w:w="55" w:type="dxa"/>
-            </w:tcMar>
-            <w:vAlign w:val="center"/>
-          </w:tcPr>
-          <w:p>
-            <w:pPr>
-              <w:pStyle w:val="TableContents"/>
-              <w:jc w:val="center"/>
-              <w:rPr>
-                <w:b/>
-                <w:bCs/>
-              </w:rPr>
-            </w:pPr>
-            <w:r>
-              <w:rPr>
-                <w:b/>
-                <w:bCs/>
-              </w:rPr>
-              <w:t>….</w:t>
-            </w:r>
-          </w:p>
-        </w:tc>
-        <w:tc>
-          <w:tcPr>
-            <w:tcW w:w="1135" w:type="dxa"/>
-            <w:tcBorders>
-              <w:top w:val="single" w:sz="2" w:space="0" w:color="000000"/>
-              <w:left w:val="single" w:sz="2" w:space="0" w:color="000000"/>
-              <w:bottom w:val="single" w:sz="2" w:space="0" w:color="000000"/>
-              <w:right w:val="single" w:sz="2" w:space="0" w:color="000000"/>
-            </w:tcBorders>
-            <w:tcMar>
-              <w:top w:w="55" w:type="dxa"/>
-              <w:left w:w="55" w:type="dxa"/>
-              <w:bottom w:w="55" w:type="dxa"/>
-              <w:right w:w="55" w:type="dxa"/>
-            </w:tcMar>
-            <w:vAlign w:val="center"/>
-          </w:tcPr>
-          <w:p>
-            <w:pPr>
-              <w:pStyle w:val="TableContents"/>
-              <w:jc w:val="center"/>
-              <w:rPr>
-                <w:b/>
-                <w:bCs/>
-              </w:rPr>
-            </w:pPr>
-            <w:r>
-              <w:rPr>
-                <w:b/>
-                <w:bCs/>
-              </w:rPr>
-              <w:t>&lt;Ciclo n&gt;</w:t>
-            </w:r>
-          </w:p>
-        </w:tc>
-      </w:tr>
-      <w:tr>
-        <w:tblPrEx>
-          <w:tblCellMar>
-            <w:top w:w="0" w:type="dxa"/>
-            <w:bottom w:w="0" w:type="dxa"/>
-          </w:tblCellMar>
-        </w:tblPrEx>
-        <w:tc>
-          <w:tcPr>
-            <w:tcW w:w="1134" w:type="dxa"/>
-            <w:tcBorders>
-              <w:left w:val="single" w:sz="2" w:space="0" w:color="000000"/>
-              <w:bottom w:val="single" w:sz="2" w:space="0" w:color="000000"/>
-            </w:tcBorders>
-            <w:tcMar>
-              <w:top w:w="55" w:type="dxa"/>
-              <w:left w:w="55" w:type="dxa"/>
-              <w:bottom w:w="55" w:type="dxa"/>
-              <w:right w:w="55" w:type="dxa"/>
-            </w:tcMar>
-            <w:vAlign w:val="center"/>
-          </w:tcPr>
-          <w:p>
-            <w:pPr>
-              <w:pStyle w:val="TableContents"/>
-              <w:jc w:val="center"/>
-              <w:rPr>
-                <w:b/>
-                <w:bCs/>
-              </w:rPr>
-            </w:pPr>
-            <w:r>
-              <w:rPr>
-                <w:b/>
-                <w:bCs/>
-              </w:rPr>
-              <w:t>&lt;CP-1&gt;</w:t>
-            </w:r>
-          </w:p>
-        </w:tc>
-        <w:tc>
-          <w:tcPr>
-            <w:tcW w:w="1134" w:type="dxa"/>
-            <w:tcBorders>
-              <w:left w:val="single" w:sz="2" w:space="0" w:color="000000"/>
-              <w:bottom w:val="single" w:sz="2" w:space="0" w:color="000000"/>
-            </w:tcBorders>
-            <w:tcMar>
-              <w:top w:w="55" w:type="dxa"/>
-              <w:left w:w="55" w:type="dxa"/>
-              <w:bottom w:w="55" w:type="dxa"/>
-              <w:right w:w="55" w:type="dxa"/>
-            </w:tcMar>
-          </w:tcPr>
-          <w:p>
-            <w:pPr>
-              <w:pStyle w:val="TableContents"/>
-            </w:pPr>
-          </w:p>
-        </w:tc>
-        <w:tc>
-          <w:tcPr>
-            <w:tcW w:w="1134" w:type="dxa"/>
-            <w:tcBorders>
-              <w:left w:val="single" w:sz="2" w:space="0" w:color="000000"/>
-              <w:bottom w:val="single" w:sz="2" w:space="0" w:color="000000"/>
-            </w:tcBorders>
-            <w:tcMar>
-              <w:top w:w="55" w:type="dxa"/>
-              <w:left w:w="55" w:type="dxa"/>
-              <w:bottom w:w="55" w:type="dxa"/>
-              <w:right w:w="55" w:type="dxa"/>
-            </w:tcMar>
-          </w:tcPr>
-          <w:p>
-            <w:pPr>
-              <w:pStyle w:val="TableContents"/>
-            </w:pPr>
-          </w:p>
-        </w:tc>
-        <w:tc>
-          <w:tcPr>
-            <w:tcW w:w="1134" w:type="dxa"/>
-            <w:tcBorders>
-              <w:left w:val="single" w:sz="2" w:space="0" w:color="000000"/>
-              <w:bottom w:val="single" w:sz="2" w:space="0" w:color="000000"/>
-            </w:tcBorders>
-            <w:tcMar>
-              <w:top w:w="55" w:type="dxa"/>
-              <w:left w:w="55" w:type="dxa"/>
-              <w:bottom w:w="55" w:type="dxa"/>
-              <w:right w:w="55" w:type="dxa"/>
-            </w:tcMar>
-          </w:tcPr>
-          <w:p>
-            <w:pPr>
-              <w:pStyle w:val="TableContents"/>
-            </w:pPr>
-          </w:p>
-        </w:tc>
-        <w:tc>
-          <w:tcPr>
-            <w:tcW w:w="1134" w:type="dxa"/>
-            <w:tcBorders>
-              <w:left w:val="single" w:sz="2" w:space="0" w:color="000000"/>
-              <w:bottom w:val="single" w:sz="2" w:space="0" w:color="000000"/>
-            </w:tcBorders>
-            <w:tcMar>
-              <w:top w:w="55" w:type="dxa"/>
-              <w:left w:w="55" w:type="dxa"/>
-              <w:bottom w:w="55" w:type="dxa"/>
-              <w:right w:w="55" w:type="dxa"/>
-            </w:tcMar>
-          </w:tcPr>
-          <w:p>
-            <w:pPr>
-              <w:pStyle w:val="TableContents"/>
-            </w:pPr>
-          </w:p>
-        </w:tc>
-        <w:tc>
-          <w:tcPr>
-            <w:tcW w:w="1134" w:type="dxa"/>
-            <w:tcBorders>
-              <w:left w:val="single" w:sz="2" w:space="0" w:color="000000"/>
-              <w:bottom w:val="single" w:sz="2" w:space="0" w:color="000000"/>
-            </w:tcBorders>
-            <w:tcMar>
-              <w:top w:w="55" w:type="dxa"/>
-              <w:left w:w="55" w:type="dxa"/>
-              <w:bottom w:w="55" w:type="dxa"/>
-              <w:right w:w="55" w:type="dxa"/>
-            </w:tcMar>
-          </w:tcPr>
-          <w:p>
-            <w:pPr>
-              <w:pStyle w:val="TableContents"/>
-            </w:pPr>
-          </w:p>
-        </w:tc>
-        <w:tc>
-          <w:tcPr>
-            <w:tcW w:w="1134" w:type="dxa"/>
-            <w:tcBorders>
-              <w:left w:val="single" w:sz="2" w:space="0" w:color="000000"/>
-              <w:bottom w:val="single" w:sz="2" w:space="0" w:color="000000"/>
-            </w:tcBorders>
-            <w:tcMar>
-              <w:top w:w="55" w:type="dxa"/>
-              <w:left w:w="55" w:type="dxa"/>
-              <w:bottom w:w="55" w:type="dxa"/>
-              <w:right w:w="55" w:type="dxa"/>
-            </w:tcMar>
-          </w:tcPr>
-          <w:p>
-            <w:pPr>
-              <w:pStyle w:val="TableContents"/>
-            </w:pPr>
-          </w:p>
-        </w:tc>
-        <w:tc>
-          <w:tcPr>
-            <w:tcW w:w="1135" w:type="dxa"/>
-            <w:tcBorders>
-              <w:left w:val="single" w:sz="2" w:space="0" w:color="000000"/>
-              <w:bottom w:val="single" w:sz="2" w:space="0" w:color="000000"/>
-              <w:right w:val="single" w:sz="2" w:space="0" w:color="000000"/>
-            </w:tcBorders>
-            <w:tcMar>
-              <w:top w:w="55" w:type="dxa"/>
-              <w:left w:w="55" w:type="dxa"/>
-              <w:bottom w:w="55" w:type="dxa"/>
-              <w:right w:w="55" w:type="dxa"/>
-            </w:tcMar>
-          </w:tcPr>
-          <w:p>
-            <w:pPr>
-              <w:pStyle w:val="TableContents"/>
-            </w:pPr>
-          </w:p>
-        </w:tc>
-      </w:tr>
-      <w:tr>
-        <w:tblPrEx>
-          <w:tblCellMar>
-            <w:top w:w="0" w:type="dxa"/>
-            <w:bottom w:w="0" w:type="dxa"/>
-          </w:tblCellMar>
-        </w:tblPrEx>
-        <w:tc>
-          <w:tcPr>
-            <w:tcW w:w="1134" w:type="dxa"/>
-            <w:tcBorders>
-              <w:left w:val="single" w:sz="2" w:space="0" w:color="000000"/>
-              <w:bottom w:val="single" w:sz="2" w:space="0" w:color="000000"/>
-            </w:tcBorders>
-            <w:tcMar>
-              <w:top w:w="55" w:type="dxa"/>
-              <w:left w:w="55" w:type="dxa"/>
-              <w:bottom w:w="55" w:type="dxa"/>
-              <w:right w:w="55" w:type="dxa"/>
-            </w:tcMar>
-            <w:vAlign w:val="center"/>
-          </w:tcPr>
-          <w:p>
-            <w:pPr>
-              <w:pStyle w:val="TableContents"/>
-              <w:jc w:val="center"/>
-              <w:rPr>
-                <w:b/>
-                <w:bCs/>
-              </w:rPr>
-            </w:pPr>
-            <w:r>
-              <w:rPr>
-                <w:b/>
-                <w:bCs/>
-              </w:rPr>
-              <w:t>&lt;CP-2&gt;</w:t>
-            </w:r>
-          </w:p>
-        </w:tc>
-        <w:tc>
-          <w:tcPr>
-            <w:tcW w:w="1134" w:type="dxa"/>
-            <w:tcBorders>
-              <w:left w:val="single" w:sz="2" w:space="0" w:color="000000"/>
-              <w:bottom w:val="single" w:sz="2" w:space="0" w:color="000000"/>
-            </w:tcBorders>
-            <w:tcMar>
-              <w:top w:w="55" w:type="dxa"/>
-              <w:left w:w="55" w:type="dxa"/>
-              <w:bottom w:w="55" w:type="dxa"/>
-              <w:right w:w="55" w:type="dxa"/>
-            </w:tcMar>
-          </w:tcPr>
-          <w:p>
-            <w:pPr>
-              <w:pStyle w:val="TableContents"/>
-            </w:pPr>
-          </w:p>
-        </w:tc>
-        <w:tc>
-          <w:tcPr>
-            <w:tcW w:w="1134" w:type="dxa"/>
-            <w:tcBorders>
-              <w:left w:val="single" w:sz="2" w:space="0" w:color="000000"/>
-              <w:bottom w:val="single" w:sz="2" w:space="0" w:color="000000"/>
-            </w:tcBorders>
-            <w:tcMar>
-              <w:top w:w="55" w:type="dxa"/>
-              <w:left w:w="55" w:type="dxa"/>
-              <w:bottom w:w="55" w:type="dxa"/>
-              <w:right w:w="55" w:type="dxa"/>
-            </w:tcMar>
-          </w:tcPr>
-          <w:p>
-            <w:pPr>
-              <w:pStyle w:val="TableContents"/>
-            </w:pPr>
-          </w:p>
-        </w:tc>
-        <w:tc>
-          <w:tcPr>
-            <w:tcW w:w="1134" w:type="dxa"/>
-            <w:tcBorders>
-              <w:left w:val="single" w:sz="2" w:space="0" w:color="000000"/>
-              <w:bottom w:val="single" w:sz="2" w:space="0" w:color="000000"/>
-            </w:tcBorders>
-            <w:tcMar>
-              <w:top w:w="55" w:type="dxa"/>
-              <w:left w:w="55" w:type="dxa"/>
-              <w:bottom w:w="55" w:type="dxa"/>
-              <w:right w:w="55" w:type="dxa"/>
-            </w:tcMar>
-          </w:tcPr>
-          <w:p>
-            <w:pPr>
-              <w:pStyle w:val="TableContents"/>
-            </w:pPr>
-          </w:p>
-        </w:tc>
-        <w:tc>
-          <w:tcPr>
-            <w:tcW w:w="1134" w:type="dxa"/>
-            <w:tcBorders>
-              <w:left w:val="single" w:sz="2" w:space="0" w:color="000000"/>
-              <w:bottom w:val="single" w:sz="2" w:space="0" w:color="000000"/>
-            </w:tcBorders>
-            <w:tcMar>
-              <w:top w:w="55" w:type="dxa"/>
-              <w:left w:w="55" w:type="dxa"/>
-              <w:bottom w:w="55" w:type="dxa"/>
-              <w:right w:w="55" w:type="dxa"/>
-            </w:tcMar>
-          </w:tcPr>
-          <w:p>
-            <w:pPr>
-              <w:pStyle w:val="TableContents"/>
-            </w:pPr>
-          </w:p>
-        </w:tc>
-        <w:tc>
-          <w:tcPr>
-            <w:tcW w:w="1134" w:type="dxa"/>
-            <w:tcBorders>
-              <w:left w:val="single" w:sz="2" w:space="0" w:color="000000"/>
-              <w:bottom w:val="single" w:sz="2" w:space="0" w:color="000000"/>
-            </w:tcBorders>
-            <w:tcMar>
-              <w:top w:w="55" w:type="dxa"/>
-              <w:left w:w="55" w:type="dxa"/>
-              <w:bottom w:w="55" w:type="dxa"/>
-              <w:right w:w="55" w:type="dxa"/>
-            </w:tcMar>
-          </w:tcPr>
-          <w:p>
-            <w:pPr>
-              <w:pStyle w:val="TableContents"/>
-            </w:pPr>
-          </w:p>
-        </w:tc>
-        <w:tc>
-          <w:tcPr>
-            <w:tcW w:w="1134" w:type="dxa"/>
-            <w:tcBorders>
-              <w:left w:val="single" w:sz="2" w:space="0" w:color="000000"/>
-              <w:bottom w:val="single" w:sz="2" w:space="0" w:color="000000"/>
-            </w:tcBorders>
-            <w:tcMar>
-              <w:top w:w="55" w:type="dxa"/>
-              <w:left w:w="55" w:type="dxa"/>
-              <w:bottom w:w="55" w:type="dxa"/>
-              <w:right w:w="55" w:type="dxa"/>
-            </w:tcMar>
-          </w:tcPr>
-          <w:p>
-            <w:pPr>
-              <w:pStyle w:val="TableContents"/>
-            </w:pPr>
-          </w:p>
-        </w:tc>
-        <w:tc>
-          <w:tcPr>
-            <w:tcW w:w="1135" w:type="dxa"/>
-            <w:tcBorders>
-              <w:left w:val="single" w:sz="2" w:space="0" w:color="000000"/>
-              <w:bottom w:val="single" w:sz="2" w:space="0" w:color="000000"/>
-              <w:right w:val="single" w:sz="2" w:space="0" w:color="000000"/>
-            </w:tcBorders>
-            <w:tcMar>
-              <w:top w:w="55" w:type="dxa"/>
-              <w:left w:w="55" w:type="dxa"/>
-              <w:bottom w:w="55" w:type="dxa"/>
-              <w:right w:w="55" w:type="dxa"/>
-            </w:tcMar>
-          </w:tcPr>
-          <w:p>
-            <w:pPr>
-              <w:pStyle w:val="TableContents"/>
-            </w:pPr>
-          </w:p>
-        </w:tc>
-      </w:tr>
-      <w:tr>
-        <w:tblPrEx>
-          <w:tblCellMar>
-            <w:top w:w="0" w:type="dxa"/>
-            <w:bottom w:w="0" w:type="dxa"/>
-          </w:tblCellMar>
-        </w:tblPrEx>
-        <w:tc>
-          <w:tcPr>
-            <w:tcW w:w="1134" w:type="dxa"/>
-            <w:tcBorders>
-              <w:left w:val="single" w:sz="2" w:space="0" w:color="000000"/>
-              <w:bottom w:val="single" w:sz="2" w:space="0" w:color="000000"/>
-            </w:tcBorders>
-            <w:tcMar>
-              <w:top w:w="55" w:type="dxa"/>
-              <w:left w:w="55" w:type="dxa"/>
-              <w:bottom w:w="55" w:type="dxa"/>
-              <w:right w:w="55" w:type="dxa"/>
-            </w:tcMar>
-            <w:vAlign w:val="center"/>
-          </w:tcPr>
-          <w:p>
-            <w:pPr>
-              <w:pStyle w:val="TableContents"/>
-              <w:jc w:val="center"/>
-              <w:rPr>
-                <w:b/>
-                <w:bCs/>
-              </w:rPr>
-            </w:pPr>
-            <w:r>
-              <w:rPr>
-                <w:b/>
-                <w:bCs/>
-              </w:rPr>
-              <w:t>&lt;CP-3&gt;</w:t>
-            </w:r>
-          </w:p>
-        </w:tc>
-        <w:tc>
-          <w:tcPr>
-            <w:tcW w:w="1134" w:type="dxa"/>
-            <w:tcBorders>
-              <w:left w:val="single" w:sz="2" w:space="0" w:color="000000"/>
-              <w:bottom w:val="single" w:sz="2" w:space="0" w:color="000000"/>
-            </w:tcBorders>
-            <w:tcMar>
-              <w:top w:w="55" w:type="dxa"/>
-              <w:left w:w="55" w:type="dxa"/>
-              <w:bottom w:w="55" w:type="dxa"/>
-              <w:right w:w="55" w:type="dxa"/>
-            </w:tcMar>
-          </w:tcPr>
-          <w:p>
-            <w:pPr>
-              <w:pStyle w:val="TableContents"/>
-            </w:pPr>
-          </w:p>
-        </w:tc>
-        <w:tc>
-          <w:tcPr>
-            <w:tcW w:w="1134" w:type="dxa"/>
-            <w:tcBorders>
-              <w:left w:val="single" w:sz="2" w:space="0" w:color="000000"/>
-              <w:bottom w:val="single" w:sz="2" w:space="0" w:color="000000"/>
-            </w:tcBorders>
-            <w:tcMar>
-              <w:top w:w="55" w:type="dxa"/>
-              <w:left w:w="55" w:type="dxa"/>
-              <w:bottom w:w="55" w:type="dxa"/>
-              <w:right w:w="55" w:type="dxa"/>
-            </w:tcMar>
-          </w:tcPr>
-          <w:p>
-            <w:pPr>
-              <w:pStyle w:val="TableContents"/>
-            </w:pPr>
-          </w:p>
-        </w:tc>
-        <w:tc>
-          <w:tcPr>
-            <w:tcW w:w="1134" w:type="dxa"/>
-            <w:tcBorders>
-              <w:left w:val="single" w:sz="2" w:space="0" w:color="000000"/>
-              <w:bottom w:val="single" w:sz="2" w:space="0" w:color="000000"/>
-            </w:tcBorders>
-            <w:tcMar>
-              <w:top w:w="55" w:type="dxa"/>
-              <w:left w:w="55" w:type="dxa"/>
-              <w:bottom w:w="55" w:type="dxa"/>
-              <w:right w:w="55" w:type="dxa"/>
-            </w:tcMar>
-          </w:tcPr>
-          <w:p>
-            <w:pPr>
-              <w:pStyle w:val="TableContents"/>
-            </w:pPr>
-          </w:p>
-        </w:tc>
-        <w:tc>
-          <w:tcPr>
-            <w:tcW w:w="1134" w:type="dxa"/>
-            <w:tcBorders>
-              <w:left w:val="single" w:sz="2" w:space="0" w:color="000000"/>
-              <w:bottom w:val="single" w:sz="2" w:space="0" w:color="000000"/>
-            </w:tcBorders>
-            <w:tcMar>
-              <w:top w:w="55" w:type="dxa"/>
-              <w:left w:w="55" w:type="dxa"/>
-              <w:bottom w:w="55" w:type="dxa"/>
-              <w:right w:w="55" w:type="dxa"/>
-            </w:tcMar>
-          </w:tcPr>
-          <w:p>
-            <w:pPr>
-              <w:pStyle w:val="TableContents"/>
-            </w:pPr>
-          </w:p>
-        </w:tc>
-        <w:tc>
-          <w:tcPr>
-            <w:tcW w:w="1134" w:type="dxa"/>
-            <w:tcBorders>
-              <w:left w:val="single" w:sz="2" w:space="0" w:color="000000"/>
-              <w:bottom w:val="single" w:sz="2" w:space="0" w:color="000000"/>
-            </w:tcBorders>
-            <w:tcMar>
-              <w:top w:w="55" w:type="dxa"/>
-              <w:left w:w="55" w:type="dxa"/>
-              <w:bottom w:w="55" w:type="dxa"/>
-              <w:right w:w="55" w:type="dxa"/>
-            </w:tcMar>
-          </w:tcPr>
-          <w:p>
-            <w:pPr>
-              <w:pStyle w:val="TableContents"/>
-            </w:pPr>
-          </w:p>
-        </w:tc>
-        <w:tc>
-          <w:tcPr>
-            <w:tcW w:w="1134" w:type="dxa"/>
-            <w:tcBorders>
-              <w:left w:val="single" w:sz="2" w:space="0" w:color="000000"/>
-              <w:bottom w:val="single" w:sz="2" w:space="0" w:color="000000"/>
-            </w:tcBorders>
-            <w:tcMar>
-              <w:top w:w="55" w:type="dxa"/>
-              <w:left w:w="55" w:type="dxa"/>
-              <w:bottom w:w="55" w:type="dxa"/>
-              <w:right w:w="55" w:type="dxa"/>
-            </w:tcMar>
-          </w:tcPr>
-          <w:p>
-            <w:pPr>
-              <w:pStyle w:val="TableContents"/>
-            </w:pPr>
-          </w:p>
-        </w:tc>
-        <w:tc>
-          <w:tcPr>
-            <w:tcW w:w="1135" w:type="dxa"/>
-            <w:tcBorders>
-              <w:left w:val="single" w:sz="2" w:space="0" w:color="000000"/>
-              <w:bottom w:val="single" w:sz="2" w:space="0" w:color="000000"/>
-              <w:right w:val="single" w:sz="2" w:space="0" w:color="000000"/>
-            </w:tcBorders>
-            <w:tcMar>
-              <w:top w:w="55" w:type="dxa"/>
-              <w:left w:w="55" w:type="dxa"/>
-              <w:bottom w:w="55" w:type="dxa"/>
-              <w:right w:w="55" w:type="dxa"/>
-            </w:tcMar>
-          </w:tcPr>
-          <w:p>
-            <w:pPr>
-              <w:pStyle w:val="TableContents"/>
-            </w:pPr>
-          </w:p>
-        </w:tc>
-      </w:tr>
-      <w:tr>
-        <w:tblPrEx>
-          <w:tblCellMar>
-            <w:top w:w="0" w:type="dxa"/>
-            <w:bottom w:w="0" w:type="dxa"/>
-          </w:tblCellMar>
-        </w:tblPrEx>
-        <w:tc>
-          <w:tcPr>
-            <w:tcW w:w="1134" w:type="dxa"/>
-            <w:tcBorders>
-              <w:left w:val="single" w:sz="2" w:space="0" w:color="000000"/>
-              <w:bottom w:val="single" w:sz="2" w:space="0" w:color="000000"/>
-            </w:tcBorders>
-            <w:tcMar>
-              <w:top w:w="55" w:type="dxa"/>
-              <w:left w:w="55" w:type="dxa"/>
-              <w:bottom w:w="55" w:type="dxa"/>
-              <w:right w:w="55" w:type="dxa"/>
-            </w:tcMar>
-            <w:vAlign w:val="center"/>
-          </w:tcPr>
-          <w:p>
-            <w:pPr>
-              <w:pStyle w:val="TableContents"/>
-              <w:jc w:val="center"/>
-              <w:rPr>
-                <w:b/>
-                <w:bCs/>
-              </w:rPr>
-            </w:pPr>
-            <w:r>
-              <w:rPr>
-                <w:b/>
-                <w:bCs/>
-              </w:rPr>
-              <w:t>&lt;CP-4&gt;</w:t>
-            </w:r>
-          </w:p>
-        </w:tc>
-        <w:tc>
-          <w:tcPr>
-            <w:tcW w:w="1134" w:type="dxa"/>
-            <w:tcBorders>
-              <w:left w:val="single" w:sz="2" w:space="0" w:color="000000"/>
-              <w:bottom w:val="single" w:sz="2" w:space="0" w:color="000000"/>
-            </w:tcBorders>
-            <w:tcMar>
-              <w:top w:w="55" w:type="dxa"/>
-              <w:left w:w="55" w:type="dxa"/>
-              <w:bottom w:w="55" w:type="dxa"/>
-              <w:right w:w="55" w:type="dxa"/>
-            </w:tcMar>
-          </w:tcPr>
-          <w:p>
-            <w:pPr>
-              <w:pStyle w:val="TableContents"/>
-            </w:pPr>
-          </w:p>
-        </w:tc>
-        <w:tc>
-          <w:tcPr>
-            <w:tcW w:w="1134" w:type="dxa"/>
-            <w:tcBorders>
-              <w:left w:val="single" w:sz="2" w:space="0" w:color="000000"/>
-              <w:bottom w:val="single" w:sz="2" w:space="0" w:color="000000"/>
-            </w:tcBorders>
-            <w:tcMar>
-              <w:top w:w="55" w:type="dxa"/>
-              <w:left w:w="55" w:type="dxa"/>
-              <w:bottom w:w="55" w:type="dxa"/>
-              <w:right w:w="55" w:type="dxa"/>
-            </w:tcMar>
-          </w:tcPr>
-          <w:p>
-            <w:pPr>
-              <w:pStyle w:val="TableContents"/>
-            </w:pPr>
-          </w:p>
-        </w:tc>
-        <w:tc>
-          <w:tcPr>
-            <w:tcW w:w="1134" w:type="dxa"/>
-            <w:tcBorders>
-              <w:left w:val="single" w:sz="2" w:space="0" w:color="000000"/>
-              <w:bottom w:val="single" w:sz="2" w:space="0" w:color="000000"/>
-            </w:tcBorders>
-            <w:tcMar>
-              <w:top w:w="55" w:type="dxa"/>
-              <w:left w:w="55" w:type="dxa"/>
-              <w:bottom w:w="55" w:type="dxa"/>
-              <w:right w:w="55" w:type="dxa"/>
-            </w:tcMar>
-          </w:tcPr>
-          <w:p>
-            <w:pPr>
-              <w:pStyle w:val="TableContents"/>
-            </w:pPr>
-          </w:p>
-        </w:tc>
-        <w:tc>
-          <w:tcPr>
-            <w:tcW w:w="1134" w:type="dxa"/>
-            <w:tcBorders>
-              <w:left w:val="single" w:sz="2" w:space="0" w:color="000000"/>
-              <w:bottom w:val="single" w:sz="2" w:space="0" w:color="000000"/>
-            </w:tcBorders>
-            <w:tcMar>
-              <w:top w:w="55" w:type="dxa"/>
-              <w:left w:w="55" w:type="dxa"/>
-              <w:bottom w:w="55" w:type="dxa"/>
-              <w:right w:w="55" w:type="dxa"/>
-            </w:tcMar>
-          </w:tcPr>
-          <w:p>
-            <w:pPr>
-              <w:pStyle w:val="TableContents"/>
-            </w:pPr>
-          </w:p>
-        </w:tc>
-        <w:tc>
-          <w:tcPr>
-            <w:tcW w:w="1134" w:type="dxa"/>
-            <w:tcBorders>
-              <w:left w:val="single" w:sz="2" w:space="0" w:color="000000"/>
-              <w:bottom w:val="single" w:sz="2" w:space="0" w:color="000000"/>
-            </w:tcBorders>
-            <w:tcMar>
-              <w:top w:w="55" w:type="dxa"/>
-              <w:left w:w="55" w:type="dxa"/>
-              <w:bottom w:w="55" w:type="dxa"/>
-              <w:right w:w="55" w:type="dxa"/>
-            </w:tcMar>
-          </w:tcPr>
-          <w:p>
-            <w:pPr>
-              <w:pStyle w:val="TableContents"/>
-            </w:pPr>
-          </w:p>
-        </w:tc>
-        <w:tc>
-          <w:tcPr>
-            <w:tcW w:w="1134" w:type="dxa"/>
-            <w:tcBorders>
-              <w:left w:val="single" w:sz="2" w:space="0" w:color="000000"/>
-              <w:bottom w:val="single" w:sz="2" w:space="0" w:color="000000"/>
-            </w:tcBorders>
-            <w:tcMar>
-              <w:top w:w="55" w:type="dxa"/>
-              <w:left w:w="55" w:type="dxa"/>
-              <w:bottom w:w="55" w:type="dxa"/>
-              <w:right w:w="55" w:type="dxa"/>
-            </w:tcMar>
-          </w:tcPr>
-          <w:p>
-            <w:pPr>
-              <w:pStyle w:val="TableContents"/>
-            </w:pPr>
-          </w:p>
-        </w:tc>
-        <w:tc>
-          <w:tcPr>
-            <w:tcW w:w="1135" w:type="dxa"/>
-            <w:tcBorders>
-              <w:left w:val="single" w:sz="2" w:space="0" w:color="000000"/>
-              <w:bottom w:val="single" w:sz="2" w:space="0" w:color="000000"/>
-              <w:right w:val="single" w:sz="2" w:space="0" w:color="000000"/>
-            </w:tcBorders>
-            <w:tcMar>
-              <w:top w:w="55" w:type="dxa"/>
-              <w:left w:w="55" w:type="dxa"/>
-              <w:bottom w:w="55" w:type="dxa"/>
-              <w:right w:w="55" w:type="dxa"/>
-            </w:tcMar>
-          </w:tcPr>
-          <w:p>
-            <w:pPr>
-              <w:pStyle w:val="TableContents"/>
-            </w:pPr>
-          </w:p>
-        </w:tc>
-      </w:tr>
-      <w:tr>
-        <w:tblPrEx>
-          <w:tblCellMar>
-            <w:top w:w="0" w:type="dxa"/>
-            <w:bottom w:w="0" w:type="dxa"/>
-          </w:tblCellMar>
-        </w:tblPrEx>
-        <w:tc>
-          <w:tcPr>
-            <w:tcW w:w="1134" w:type="dxa"/>
-            <w:tcBorders>
-              <w:left w:val="single" w:sz="2" w:space="0" w:color="000000"/>
-              <w:bottom w:val="single" w:sz="2" w:space="0" w:color="000000"/>
-            </w:tcBorders>
-            <w:tcMar>
-              <w:top w:w="55" w:type="dxa"/>
-              <w:left w:w="55" w:type="dxa"/>
-              <w:bottom w:w="55" w:type="dxa"/>
-              <w:right w:w="55" w:type="dxa"/>
-            </w:tcMar>
-            <w:vAlign w:val="center"/>
-          </w:tcPr>
-          <w:p>
-            <w:pPr>
-              <w:pStyle w:val="TableContents"/>
-              <w:jc w:val="center"/>
-              <w:rPr>
-                <w:b/>
-                <w:bCs/>
-              </w:rPr>
-            </w:pPr>
-            <w:r>
-              <w:rPr>
-                <w:b/>
-                <w:bCs/>
-              </w:rPr>
-              <w:t>….</w:t>
-            </w:r>
-          </w:p>
-        </w:tc>
-        <w:tc>
-          <w:tcPr>
-            <w:tcW w:w="1134" w:type="dxa"/>
-            <w:tcBorders>
-              <w:left w:val="single" w:sz="2" w:space="0" w:color="000000"/>
-              <w:bottom w:val="single" w:sz="2" w:space="0" w:color="000000"/>
-            </w:tcBorders>
-            <w:tcMar>
-              <w:top w:w="55" w:type="dxa"/>
-              <w:left w:w="55" w:type="dxa"/>
-              <w:bottom w:w="55" w:type="dxa"/>
-              <w:right w:w="55" w:type="dxa"/>
-            </w:tcMar>
-          </w:tcPr>
-          <w:p>
-            <w:pPr>
-              <w:pStyle w:val="TableContents"/>
-            </w:pPr>
-          </w:p>
-        </w:tc>
-        <w:tc>
-          <w:tcPr>
-            <w:tcW w:w="1134" w:type="dxa"/>
-            <w:tcBorders>
-              <w:left w:val="single" w:sz="2" w:space="0" w:color="000000"/>
-              <w:bottom w:val="single" w:sz="2" w:space="0" w:color="000000"/>
-            </w:tcBorders>
-            <w:tcMar>
-              <w:top w:w="55" w:type="dxa"/>
-              <w:left w:w="55" w:type="dxa"/>
-              <w:bottom w:w="55" w:type="dxa"/>
-              <w:right w:w="55" w:type="dxa"/>
-            </w:tcMar>
-          </w:tcPr>
-          <w:p>
-            <w:pPr>
-              <w:pStyle w:val="TableContents"/>
-            </w:pPr>
-          </w:p>
-        </w:tc>
-        <w:tc>
-          <w:tcPr>
-            <w:tcW w:w="1134" w:type="dxa"/>
-            <w:tcBorders>
-              <w:left w:val="single" w:sz="2" w:space="0" w:color="000000"/>
-              <w:bottom w:val="single" w:sz="2" w:space="0" w:color="000000"/>
-            </w:tcBorders>
-            <w:tcMar>
-              <w:top w:w="55" w:type="dxa"/>
-              <w:left w:w="55" w:type="dxa"/>
-              <w:bottom w:w="55" w:type="dxa"/>
-              <w:right w:w="55" w:type="dxa"/>
-            </w:tcMar>
-          </w:tcPr>
-          <w:p>
-            <w:pPr>
-              <w:pStyle w:val="TableContents"/>
-            </w:pPr>
-          </w:p>
-        </w:tc>
-        <w:tc>
-          <w:tcPr>
-            <w:tcW w:w="1134" w:type="dxa"/>
-            <w:tcBorders>
-              <w:left w:val="single" w:sz="2" w:space="0" w:color="000000"/>
-              <w:bottom w:val="single" w:sz="2" w:space="0" w:color="000000"/>
-            </w:tcBorders>
-            <w:tcMar>
-              <w:top w:w="55" w:type="dxa"/>
-              <w:left w:w="55" w:type="dxa"/>
-              <w:bottom w:w="55" w:type="dxa"/>
-              <w:right w:w="55" w:type="dxa"/>
-            </w:tcMar>
-          </w:tcPr>
-          <w:p>
-            <w:pPr>
-              <w:pStyle w:val="TableContents"/>
-            </w:pPr>
-          </w:p>
-        </w:tc>
-        <w:tc>
-          <w:tcPr>
-            <w:tcW w:w="1134" w:type="dxa"/>
-            <w:tcBorders>
-              <w:left w:val="single" w:sz="2" w:space="0" w:color="000000"/>
-              <w:bottom w:val="single" w:sz="2" w:space="0" w:color="000000"/>
-            </w:tcBorders>
-            <w:tcMar>
-              <w:top w:w="55" w:type="dxa"/>
-              <w:left w:w="55" w:type="dxa"/>
-              <w:bottom w:w="55" w:type="dxa"/>
-              <w:right w:w="55" w:type="dxa"/>
-            </w:tcMar>
-          </w:tcPr>
-          <w:p>
-            <w:pPr>
-              <w:pStyle w:val="TableContents"/>
-            </w:pPr>
-          </w:p>
-        </w:tc>
-        <w:tc>
-          <w:tcPr>
-            <w:tcW w:w="1134" w:type="dxa"/>
-            <w:tcBorders>
-              <w:left w:val="single" w:sz="2" w:space="0" w:color="000000"/>
-              <w:bottom w:val="single" w:sz="2" w:space="0" w:color="000000"/>
-            </w:tcBorders>
-            <w:tcMar>
-              <w:top w:w="55" w:type="dxa"/>
-              <w:left w:w="55" w:type="dxa"/>
-              <w:bottom w:w="55" w:type="dxa"/>
-              <w:right w:w="55" w:type="dxa"/>
-            </w:tcMar>
-          </w:tcPr>
-          <w:p>
-            <w:pPr>
-              <w:pStyle w:val="TableContents"/>
-            </w:pPr>
-          </w:p>
-        </w:tc>
-        <w:tc>
-          <w:tcPr>
-            <w:tcW w:w="1135" w:type="dxa"/>
-            <w:tcBorders>
-              <w:left w:val="single" w:sz="2" w:space="0" w:color="000000"/>
-              <w:bottom w:val="single" w:sz="2" w:space="0" w:color="000000"/>
-              <w:right w:val="single" w:sz="2" w:space="0" w:color="000000"/>
-            </w:tcBorders>
-            <w:tcMar>
-              <w:top w:w="55" w:type="dxa"/>
-              <w:left w:w="55" w:type="dxa"/>
-              <w:bottom w:w="55" w:type="dxa"/>
-              <w:right w:w="55" w:type="dxa"/>
-            </w:tcMar>
-          </w:tcPr>
-          <w:p>
-            <w:pPr>
-              <w:pStyle w:val="TableContents"/>
-            </w:pPr>
-          </w:p>
-        </w:tc>
-      </w:tr>
-      <w:tr>
-        <w:tblPrEx>
-          <w:tblCellMar>
-            <w:top w:w="0" w:type="dxa"/>
-            <w:bottom w:w="0" w:type="dxa"/>
-          </w:tblCellMar>
-        </w:tblPrEx>
-        <w:tc>
-          <w:tcPr>
-            <w:tcW w:w="1134" w:type="dxa"/>
-            <w:tcBorders>
-              <w:left w:val="single" w:sz="2" w:space="0" w:color="000000"/>
-              <w:bottom w:val="single" w:sz="2" w:space="0" w:color="000000"/>
-            </w:tcBorders>
-            <w:tcMar>
-              <w:top w:w="55" w:type="dxa"/>
-              <w:left w:w="55" w:type="dxa"/>
-              <w:bottom w:w="55" w:type="dxa"/>
-              <w:right w:w="55" w:type="dxa"/>
-            </w:tcMar>
-            <w:vAlign w:val="center"/>
-          </w:tcPr>
-          <w:p>
-            <w:pPr>
-              <w:pStyle w:val="TableContents"/>
-              <w:jc w:val="center"/>
-              <w:rPr>
-                <w:b/>
-                <w:bCs/>
-              </w:rPr>
-            </w:pPr>
-            <w:r>
-              <w:rPr>
-                <w:b/>
-                <w:bCs/>
-              </w:rPr>
-              <w:t>&lt;CP-n&gt;</w:t>
-            </w:r>
-          </w:p>
-        </w:tc>
-        <w:tc>
-          <w:tcPr>
-            <w:tcW w:w="1134" w:type="dxa"/>
-            <w:tcBorders>
-              <w:left w:val="single" w:sz="2" w:space="0" w:color="000000"/>
-              <w:bottom w:val="single" w:sz="2" w:space="0" w:color="000000"/>
-            </w:tcBorders>
-            <w:tcMar>
-              <w:top w:w="55" w:type="dxa"/>
-              <w:left w:w="55" w:type="dxa"/>
-              <w:bottom w:w="55" w:type="dxa"/>
-              <w:right w:w="55" w:type="dxa"/>
-            </w:tcMar>
-          </w:tcPr>
-          <w:p>
-            <w:pPr>
-              <w:pStyle w:val="TableContents"/>
-            </w:pPr>
-          </w:p>
-        </w:tc>
-        <w:tc>
-          <w:tcPr>
-            <w:tcW w:w="1134" w:type="dxa"/>
-            <w:tcBorders>
-              <w:left w:val="single" w:sz="2" w:space="0" w:color="000000"/>
-              <w:bottom w:val="single" w:sz="2" w:space="0" w:color="000000"/>
-            </w:tcBorders>
-            <w:tcMar>
-              <w:top w:w="55" w:type="dxa"/>
-              <w:left w:w="55" w:type="dxa"/>
-              <w:bottom w:w="55" w:type="dxa"/>
-              <w:right w:w="55" w:type="dxa"/>
-            </w:tcMar>
-          </w:tcPr>
-          <w:p>
-            <w:pPr>
-              <w:pStyle w:val="TableContents"/>
-            </w:pPr>
-          </w:p>
-        </w:tc>
-        <w:tc>
-          <w:tcPr>
-            <w:tcW w:w="1134" w:type="dxa"/>
-            <w:tcBorders>
-              <w:left w:val="single" w:sz="2" w:space="0" w:color="000000"/>
-              <w:bottom w:val="single" w:sz="2" w:space="0" w:color="000000"/>
-            </w:tcBorders>
-            <w:tcMar>
-              <w:top w:w="55" w:type="dxa"/>
-              <w:left w:w="55" w:type="dxa"/>
-              <w:bottom w:w="55" w:type="dxa"/>
-              <w:right w:w="55" w:type="dxa"/>
-            </w:tcMar>
-          </w:tcPr>
-          <w:p>
-            <w:pPr>
-              <w:pStyle w:val="TableContents"/>
-            </w:pPr>
-          </w:p>
-        </w:tc>
-        <w:tc>
-          <w:tcPr>
-            <w:tcW w:w="1134" w:type="dxa"/>
-            <w:tcBorders>
-              <w:left w:val="single" w:sz="2" w:space="0" w:color="000000"/>
-              <w:bottom w:val="single" w:sz="2" w:space="0" w:color="000000"/>
-            </w:tcBorders>
-            <w:tcMar>
-              <w:top w:w="55" w:type="dxa"/>
-              <w:left w:w="55" w:type="dxa"/>
-              <w:bottom w:w="55" w:type="dxa"/>
-              <w:right w:w="55" w:type="dxa"/>
-            </w:tcMar>
-          </w:tcPr>
-          <w:p>
-            <w:pPr>
-              <w:pStyle w:val="TableContents"/>
-            </w:pPr>
-          </w:p>
-        </w:tc>
-        <w:tc>
-          <w:tcPr>
-            <w:tcW w:w="1134" w:type="dxa"/>
-            <w:tcBorders>
-              <w:left w:val="single" w:sz="2" w:space="0" w:color="000000"/>
-              <w:bottom w:val="single" w:sz="2" w:space="0" w:color="000000"/>
-            </w:tcBorders>
-            <w:tcMar>
-              <w:top w:w="55" w:type="dxa"/>
-              <w:left w:w="55" w:type="dxa"/>
-              <w:bottom w:w="55" w:type="dxa"/>
-              <w:right w:w="55" w:type="dxa"/>
-            </w:tcMar>
-          </w:tcPr>
-          <w:p>
-            <w:pPr>
-              <w:pStyle w:val="TableContents"/>
-            </w:pPr>
-          </w:p>
-        </w:tc>
-        <w:tc>
-          <w:tcPr>
-            <w:tcW w:w="1134" w:type="dxa"/>
-            <w:tcBorders>
-              <w:left w:val="single" w:sz="2" w:space="0" w:color="000000"/>
-              <w:bottom w:val="single" w:sz="2" w:space="0" w:color="000000"/>
-            </w:tcBorders>
-            <w:tcMar>
-              <w:top w:w="55" w:type="dxa"/>
-              <w:left w:w="55" w:type="dxa"/>
-              <w:bottom w:w="55" w:type="dxa"/>
-              <w:right w:w="55" w:type="dxa"/>
-            </w:tcMar>
-          </w:tcPr>
-          <w:p>
-            <w:pPr>
-              <w:pStyle w:val="TableContents"/>
-            </w:pPr>
-          </w:p>
-        </w:tc>
-        <w:tc>
-          <w:tcPr>
-            <w:tcW w:w="1135" w:type="dxa"/>
-            <w:tcBorders>
-              <w:left w:val="single" w:sz="2" w:space="0" w:color="000000"/>
-              <w:bottom w:val="single" w:sz="2" w:space="0" w:color="000000"/>
-              <w:right w:val="single" w:sz="2" w:space="0" w:color="000000"/>
-            </w:tcBorders>
-            <w:tcMar>
-              <w:top w:w="55" w:type="dxa"/>
-              <w:left w:w="55" w:type="dxa"/>
-              <w:bottom w:w="55" w:type="dxa"/>
-              <w:right w:w="55" w:type="dxa"/>
-            </w:tcMar>
-          </w:tcPr>
-          <w:p>
-            <w:pPr>
-              <w:pStyle w:val="TableContents"/>
-            </w:pPr>
-          </w:p>
-        </w:tc>
-      </w:tr>
-    </w:tbl>
-    <w:p>
-      <w:pPr>
-        <w:pStyle w:val="Textbody"/>
-      </w:pPr>
     </w:p>
     <w:p>
       <w:pPr>
@@ -6760,7 +6016,11 @@
           </mc:Choice>
           <mc:Fallback>
             <w:pict>
-              <v:shape w14:anchorId="47465F3C" id="Marco7" o:spid="_x0000_s1030" type="#_x0000_t202" style="width:451.55pt;height:41.35pt;visibility:visible;mso-wrap-style:square;mso-left-percent:-10001;mso-top-percent:-10001;mso-position-horizontal:absolute;mso-position-horizontal-relative:char;mso-position-vertical:absolute;mso-position-vertical-relative:line;mso-left-percent:-10001;mso-top-percent:-10001;v-text-anchor:top" o:gfxdata="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" filled="f" strokecolor="silver" strokeweight=".18mm">
+              <v:shapetype w14:anchorId="47465F3C" id="_x0000_t202" coordsize="21600,21600" o:spt="202" path="m,l,21600r21600,l21600,xe">
+                <v:stroke joinstyle="miter"/>
+                <v:path gradientshapeok="t" o:connecttype="rect"/>
+              </v:shapetype>
+              <v:shape id="Marco7" o:spid="_x0000_s1026" type="#_x0000_t202" style="width:451.55pt;height:41.35pt;visibility:visible;mso-wrap-style:square;mso-left-percent:-10001;mso-top-percent:-10001;mso-position-horizontal:absolute;mso-position-horizontal-relative:char;mso-position-vertical:absolute;mso-position-vertical-relative:line;mso-left-percent:-10001;mso-top-percent:-10001;v-text-anchor:top" o:gfxdata="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" filled="f" strokecolor="silver" strokeweight=".18mm">
                 <v:textbox inset="2.63mm,1.36mm,2.63mm,1.36mm">
                   <w:txbxContent>
                     <w:p>
@@ -6874,7 +6134,7 @@
           </mc:Choice>
           <mc:Fallback>
             <w:pict>
-              <v:shape w14:anchorId="7AA9F929" id="Marco27" o:spid="_x0000_s1031" type="#_x0000_t202" style="position:absolute;left:0;text-align:left;margin-left:-.35pt;margin-top:14.95pt;width:454.25pt;height:31.1pt;z-index:3;visibility:visible;mso-wrap-style:square;mso-wrap-distance-left:9pt;mso-wrap-distance-top:0;mso-wrap-distance-right:9pt;mso-wrap-distance-bottom:0;mso-position-horizontal:absolute;mso-position-horizontal-relative:text;mso-position-vertical:absolute;mso-position-vertical-relative:text;v-text-anchor:top" o:gfxdata="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" filled="f" strokecolor="silver" strokeweight=".18mm">
+              <v:shape w14:anchorId="7AA9F929" id="Marco27" o:spid="_x0000_s1027" type="#_x0000_t202" style="position:absolute;left:0;text-align:left;margin-left:-.35pt;margin-top:14.95pt;width:454.25pt;height:31.1pt;z-index:3;visibility:visible;mso-wrap-style:square;mso-wrap-distance-left:9pt;mso-wrap-distance-top:0;mso-wrap-distance-right:9pt;mso-wrap-distance-bottom:0;mso-position-horizontal:absolute;mso-position-horizontal-relative:text;mso-position-vertical:absolute;mso-position-vertical-relative:text;v-text-anchor:top" o:gfxdata="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" filled="f" strokecolor="silver" strokeweight=".18mm">
                 <v:textbox inset="2.63mm,1.36mm,2.63mm,1.36mm">
                   <w:txbxContent>
                     <w:p>
@@ -7199,204 +6459,6 @@
         <w:pStyle w:val="Standard"/>
         <w:jc w:val="both"/>
       </w:pPr>
-      <w:r>
-        <w:t>&lt;Cumplimente tabla y borre cuadro&gt;</w:t>
-      </w:r>
-    </w:p>
-    <w:p>
-      <w:pPr>
-        <w:pStyle w:val="Standard"/>
-        <w:jc w:val="both"/>
-      </w:pPr>
-      <w:r>
-        <w:rPr>
-          <w:noProof/>
-        </w:rPr>
-        <mc:AlternateContent>
-          <mc:Choice Requires="wps">
-            <w:drawing>
-              <wp:anchor distT="0" distB="0" distL="114300" distR="114300" simplePos="0" relativeHeight="251660288" behindDoc="0" locked="0" layoutInCell="1" allowOverlap="1" wp14:anchorId="5B090B9F" wp14:editId="050FBED0">
-                <wp:simplePos x="0" y="0"/>
-                <wp:positionH relativeFrom="column">
-                  <wp:posOffset>0</wp:posOffset>
-                </wp:positionH>
-                <wp:positionV relativeFrom="paragraph">
-                  <wp:posOffset>151920</wp:posOffset>
-                </wp:positionV>
-                <wp:extent cx="5734800" cy="432359"/>
-                <wp:effectExtent l="0" t="0" r="18300" b="24841"/>
-                <wp:wrapSquare wrapText="bothSides"/>
-                <wp:docPr id="10" name="Marco31"/>
-                <wp:cNvGraphicFramePr/>
-                <a:graphic xmlns:a="http://schemas.openxmlformats.org/drawingml/2006/main">
-                  <a:graphicData uri="http://schemas.microsoft.com/office/word/2010/wordprocessingShape">
-                    <wps:wsp>
-                      <wps:cNvSpPr txBox="1"/>
-                      <wps:spPr>
-                        <a:xfrm>
-                          <a:off x="0" y="0"/>
-                          <a:ext cx="5734800" cy="432359"/>
-                        </a:xfrm>
-                        <a:prstGeom prst="rect">
-                          <a:avLst/>
-                        </a:prstGeom>
-                        <a:ln w="6480">
-                          <a:solidFill>
-                            <a:srgbClr val="CCCCCC"/>
-                          </a:solidFill>
-                          <a:prstDash val="solid"/>
-                        </a:ln>
-                      </wps:spPr>
-                      <wps:txbx>
-                        <w:txbxContent>
-                          <w:p>
-                            <w:pPr>
-                              <w:pStyle w:val="Standard"/>
-                              <w:shd w:val="clear" w:color="auto" w:fill="FFFFFF"/>
-                              <w:jc w:val="both"/>
-                              <w:rPr>
-                                <w:rFonts w:cs="Arial"/>
-                              </w:rPr>
-                            </w:pPr>
-                            <w:r>
-                              <w:rPr>
-                                <w:rFonts w:cs="Arial"/>
-                              </w:rPr>
-                              <w:t xml:space="preserve">En este punto se </w:t>
-                            </w:r>
-                            <w:r>
-                              <w:rPr>
-                                <w:rFonts w:cs="Arial"/>
-                              </w:rPr>
-                              <w:t>incluirán las referencias y documentación utilizada para la elaboración de este documento, por ejemplo:</w:t>
-                            </w:r>
-                          </w:p>
-                          <w:p>
-                            <w:pPr>
-                              <w:pStyle w:val="Standard"/>
-                              <w:numPr>
-                                <w:ilvl w:val="0"/>
-                                <w:numId w:val="2"/>
-                              </w:numPr>
-                              <w:shd w:val="clear" w:color="auto" w:fill="FFFFFF"/>
-                              <w:jc w:val="both"/>
-                              <w:rPr>
-                                <w:rFonts w:cs="Arial"/>
-                              </w:rPr>
-                            </w:pPr>
-                            <w:r>
-                              <w:rPr>
-                                <w:rFonts w:cs="Arial"/>
-                              </w:rPr>
-                              <w:t>Plan de Pruebas del equipo de desarrollo</w:t>
-                            </w:r>
-                          </w:p>
-                          <w:p>
-                            <w:pPr>
-                              <w:pStyle w:val="Standard"/>
-                              <w:numPr>
-                                <w:ilvl w:val="0"/>
-                                <w:numId w:val="2"/>
-                              </w:numPr>
-                              <w:shd w:val="clear" w:color="auto" w:fill="FFFFFF"/>
-                              <w:jc w:val="both"/>
-                              <w:rPr>
-                                <w:rFonts w:cs="Arial"/>
-                              </w:rPr>
-                            </w:pPr>
-                            <w:r>
-                              <w:rPr>
-                                <w:rFonts w:cs="Arial"/>
-                              </w:rPr>
-                              <w:t>Informe de Resultados de los servicios para los que se han generado los planes de prueba.</w:t>
-                            </w:r>
-                          </w:p>
-                        </w:txbxContent>
-                      </wps:txbx>
-                      <wps:bodyPr vert="horz" lIns="88920" tIns="50760" rIns="88920" bIns="50760" compatLnSpc="0">
-                        <a:spAutoFit/>
-                      </wps:bodyPr>
-                    </wps:wsp>
-                  </a:graphicData>
-                </a:graphic>
-              </wp:anchor>
-            </w:drawing>
-          </mc:Choice>
-          <mc:Fallback>
-            <w:pict>
-              <v:shape w14:anchorId="5B090B9F" id="Marco31" o:spid="_x0000_s1032" type="#_x0000_t202" style="position:absolute;left:0;text-align:left;margin-left:0;margin-top:11.95pt;width:451.55pt;height:34.05pt;z-index:251660288;visibility:visible;mso-wrap-style:square;mso-wrap-distance-left:9pt;mso-wrap-distance-top:0;mso-wrap-distance-right:9pt;mso-wrap-distance-bottom:0;mso-position-horizontal:absolute;mso-position-horizontal-relative:text;mso-position-vertical:absolute;mso-position-vertical-relative:text;v-text-anchor:top" o:gfxdata="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" filled="f" strokecolor="#ccc" strokeweight=".18mm">
-                <v:textbox style="mso-fit-shape-to-text:t" inset="2.47mm,1.41mm,2.47mm,1.41mm">
-                  <w:txbxContent>
-                    <w:p>
-                      <w:pPr>
-                        <w:pStyle w:val="Standard"/>
-                        <w:shd w:val="clear" w:color="auto" w:fill="FFFFFF"/>
-                        <w:jc w:val="both"/>
-                        <w:rPr>
-                          <w:rFonts w:cs="Arial"/>
-                        </w:rPr>
-                      </w:pPr>
-                      <w:r>
-                        <w:rPr>
-                          <w:rFonts w:cs="Arial"/>
-                        </w:rPr>
-                        <w:t xml:space="preserve">En este punto se </w:t>
-                      </w:r>
-                      <w:r>
-                        <w:rPr>
-                          <w:rFonts w:cs="Arial"/>
-                        </w:rPr>
-                        <w:t>incluirán las referencias y documentación utilizada para la elaboración de este documento, por ejemplo:</w:t>
-                      </w:r>
-                    </w:p>
-                    <w:p>
-                      <w:pPr>
-                        <w:pStyle w:val="Standard"/>
-                        <w:numPr>
-                          <w:ilvl w:val="0"/>
-                          <w:numId w:val="2"/>
-                        </w:numPr>
-                        <w:shd w:val="clear" w:color="auto" w:fill="FFFFFF"/>
-                        <w:jc w:val="both"/>
-                        <w:rPr>
-                          <w:rFonts w:cs="Arial"/>
-                        </w:rPr>
-                      </w:pPr>
-                      <w:r>
-                        <w:rPr>
-                          <w:rFonts w:cs="Arial"/>
-                        </w:rPr>
-                        <w:t>Plan de Pruebas del equipo de desarrollo</w:t>
-                      </w:r>
-                    </w:p>
-                    <w:p>
-                      <w:pPr>
-                        <w:pStyle w:val="Standard"/>
-                        <w:numPr>
-                          <w:ilvl w:val="0"/>
-                          <w:numId w:val="2"/>
-                        </w:numPr>
-                        <w:shd w:val="clear" w:color="auto" w:fill="FFFFFF"/>
-                        <w:jc w:val="both"/>
-                        <w:rPr>
-                          <w:rFonts w:cs="Arial"/>
-                        </w:rPr>
-                      </w:pPr>
-                      <w:r>
-                        <w:rPr>
-                          <w:rFonts w:cs="Arial"/>
-                        </w:rPr>
-                        <w:t>Informe de Resultados de los servicios para los que se han generado los planes de prueba.</w:t>
-                      </w:r>
-                    </w:p>
-                  </w:txbxContent>
-                </v:textbox>
-                <w10:wrap type="square"/>
-              </v:shape>
-            </w:pict>
-          </mc:Fallback>
-        </mc:AlternateContent>
-      </w:r>
     </w:p>
     <w:tbl>
       <w:tblPr>
@@ -7787,8 +6849,8 @@
       </w:pPr>
     </w:p>
     <w:sectPr>
-      <w:headerReference w:type="default" r:id="rId17"/>
-      <w:footerReference w:type="default" r:id="rId18"/>
+      <w:headerReference w:type="default" r:id="rId19"/>
+      <w:footerReference w:type="default" r:id="rId20"/>
       <w:pgSz w:w="11906" w:h="16838"/>
       <w:pgMar w:top="1474" w:right="1134" w:bottom="1134" w:left="1701" w:header="1134" w:footer="720" w:gutter="0"/>
       <w:cols w:space="720"/>
@@ -7916,17 +6978,17 @@
         <w:noProof/>
       </w:rPr>
       <w:drawing>
-        <wp:anchor distT="0" distB="0" distL="114300" distR="114300" simplePos="0" relativeHeight="251659264" behindDoc="0" locked="0" layoutInCell="1" allowOverlap="1" wp14:anchorId="481D859A" wp14:editId="2F9B3D5D">
+        <wp:anchor distT="0" distB="0" distL="114300" distR="114300" simplePos="0" relativeHeight="251659264" behindDoc="0" locked="0" layoutInCell="1" allowOverlap="1" wp14:anchorId="481D859A" wp14:editId="31307DA0">
           <wp:simplePos x="0" y="0"/>
           <wp:positionH relativeFrom="column">
-            <wp:posOffset>36360</wp:posOffset>
+            <wp:posOffset>159385</wp:posOffset>
           </wp:positionH>
           <wp:positionV relativeFrom="paragraph">
-            <wp:posOffset>176040</wp:posOffset>
+            <wp:posOffset>177165</wp:posOffset>
           </wp:positionV>
-          <wp:extent cx="856439" cy="601200"/>
-          <wp:effectExtent l="0" t="0" r="811" b="8400"/>
-          <wp:wrapTopAndBottom/>
+          <wp:extent cx="593725" cy="600710"/>
+          <wp:effectExtent l="0" t="0" r="0" b="8890"/>
+          <wp:wrapNone/>
           <wp:docPr id="1" name="gráficos4"/>
           <wp:cNvGraphicFramePr/>
           <a:graphic xmlns:a="http://schemas.openxmlformats.org/drawingml/2006/main">
@@ -7936,28 +6998,40 @@
                   <pic:cNvPr id="0" name=""/>
                   <pic:cNvPicPr/>
                 </pic:nvPicPr>
-                <pic:blipFill>
+                <pic:blipFill rotWithShape="1">
                   <a:blip r:embed="rId1">
-                    <a:lum/>
-                    <a:alphaModFix/>
+                    <a:extLst>
+                      <a:ext uri="{28A0092B-C50C-407E-A947-70E740481C1C}">
+                        <a14:useLocalDpi xmlns:a14="http://schemas.microsoft.com/office/drawing/2010/main" val="0"/>
+                      </a:ext>
+                    </a:extLst>
                   </a:blip>
-                  <a:srcRect/>
-                  <a:stretch>
-                    <a:fillRect/>
-                  </a:stretch>
+                  <a:srcRect r="1162"/>
+                  <a:stretch/>
                 </pic:blipFill>
-                <pic:spPr>
+                <pic:spPr bwMode="auto">
                   <a:xfrm>
                     <a:off x="0" y="0"/>
-                    <a:ext cx="856439" cy="601200"/>
+                    <a:ext cx="593725" cy="600710"/>
                   </a:xfrm>
                   <a:prstGeom prst="rect">
                     <a:avLst/>
                   </a:prstGeom>
+                  <a:ln>
+                    <a:noFill/>
+                  </a:ln>
+                  <a:extLst>
+                    <a:ext uri="{53640926-AAD7-44D8-BBD7-CCE9431645EC}">
+                      <a14:shadowObscured xmlns:a14="http://schemas.microsoft.com/office/drawing/2010/main"/>
+                    </a:ext>
+                  </a:extLst>
                 </pic:spPr>
               </pic:pic>
             </a:graphicData>
           </a:graphic>
+          <wp14:sizeRelH relativeFrom="margin">
+            <wp14:pctWidth>0</wp14:pctWidth>
+          </wp14:sizeRelH>
         </wp:anchor>
       </w:drawing>
     </w:r>
@@ -8053,8 +7127,9 @@
               <w:bCs/>
               <w:szCs w:val="20"/>
             </w:rPr>
-            <w:fldChar w:fldCharType="begin"/>
+            <w:t xml:space="preserve">Automatización </w:t>
           </w:r>
+          <w:proofErr w:type="spellStart"/>
           <w:r>
             <w:rPr>
               <w:rFonts w:ascii="Eras Bk BT" w:hAnsi="Eras Bk BT"/>
@@ -8062,35 +7137,9 @@
               <w:bCs/>
               <w:szCs w:val="20"/>
             </w:rPr>
-            <w:instrText xml:space="preserve"> SUBJECT </w:instrText>
+            <w:t>CheckList</w:t>
           </w:r>
-          <w:r>
-            <w:rPr>
-              <w:rFonts w:ascii="Eras Bk BT" w:hAnsi="Eras Bk BT"/>
-              <w:b/>
-              <w:bCs/>
-              <w:szCs w:val="20"/>
-            </w:rPr>
-            <w:fldChar w:fldCharType="separate"/>
-          </w:r>
-          <w:r>
-            <w:rPr>
-              <w:rFonts w:ascii="Eras Bk BT" w:hAnsi="Eras Bk BT"/>
-              <w:b/>
-              <w:bCs/>
-              <w:szCs w:val="20"/>
-            </w:rPr>
-            <w:t>&lt;Nombre Proyecto&gt;</w:t>
-          </w:r>
-          <w:r>
-            <w:rPr>
-              <w:rFonts w:ascii="Eras Bk BT" w:hAnsi="Eras Bk BT"/>
-              <w:b/>
-              <w:bCs/>
-              <w:szCs w:val="20"/>
-            </w:rPr>
-            <w:fldChar w:fldCharType="end"/>
-          </w:r>
+          <w:proofErr w:type="spellEnd"/>
         </w:p>
         <w:p>
           <w:pPr>
@@ -8138,7 +7187,7 @@
               <w:bCs/>
               <w:szCs w:val="20"/>
             </w:rPr>
-            <w:t>Planes de Pruebas Funcionales</w:t>
+            <w:t>Pruebas Funcionales</w:t>
           </w:r>
           <w:r>
             <w:rPr>
@@ -8215,7 +7264,7 @@
               <w:bCs/>
               <w:szCs w:val="20"/>
             </w:rPr>
-            <w:t>&lt;Unidad Organizativa&gt;</w:t>
+            <w:t>Nutresa</w:t>
           </w:r>
           <w:r>
             <w:rPr>
@@ -8225,6 +7274,15 @@
               <w:szCs w:val="20"/>
             </w:rPr>
             <w:fldChar w:fldCharType="end"/>
+          </w:r>
+          <w:r>
+            <w:rPr>
+              <w:rFonts w:ascii="Eras Bk BT" w:hAnsi="Eras Bk BT"/>
+              <w:b/>
+              <w:bCs/>
+              <w:szCs w:val="20"/>
+            </w:rPr>
+            <w:t xml:space="preserve"> </w:t>
           </w:r>
         </w:p>
       </w:tc>
@@ -8345,6 +7403,119 @@
     </w:lvl>
   </w:abstractNum>
   <w:abstractNum w:abstractNumId="1" w15:restartNumberingAfterBreak="0">
+    <w:nsid w:val="1DD117E6"/>
+    <w:multiLevelType w:val="hybridMultilevel"/>
+    <w:tmpl w:val="1CF2C028"/>
+    <w:lvl w:ilvl="0" w:tplc="240A0001">
+      <w:start w:val="1"/>
+      <w:numFmt w:val="bullet"/>
+      <w:lvlText w:val=""/>
+      <w:lvlJc w:val="left"/>
+      <w:pPr>
+        <w:ind w:left="720" w:hanging="360"/>
+      </w:pPr>
+      <w:rPr>
+        <w:rFonts w:ascii="Symbol" w:hAnsi="Symbol" w:hint="default"/>
+      </w:rPr>
+    </w:lvl>
+    <w:lvl w:ilvl="1" w:tplc="240A0003" w:tentative="1">
+      <w:start w:val="1"/>
+      <w:numFmt w:val="bullet"/>
+      <w:lvlText w:val="o"/>
+      <w:lvlJc w:val="left"/>
+      <w:pPr>
+        <w:ind w:left="1440" w:hanging="360"/>
+      </w:pPr>
+      <w:rPr>
+        <w:rFonts w:ascii="Courier New" w:hAnsi="Courier New" w:cs="Courier New" w:hint="default"/>
+      </w:rPr>
+    </w:lvl>
+    <w:lvl w:ilvl="2" w:tplc="240A0005" w:tentative="1">
+      <w:start w:val="1"/>
+      <w:numFmt w:val="bullet"/>
+      <w:lvlText w:val=""/>
+      <w:lvlJc w:val="left"/>
+      <w:pPr>
+        <w:ind w:left="2160" w:hanging="360"/>
+      </w:pPr>
+      <w:rPr>
+        <w:rFonts w:ascii="Wingdings" w:hAnsi="Wingdings" w:hint="default"/>
+      </w:rPr>
+    </w:lvl>
+    <w:lvl w:ilvl="3" w:tplc="240A0001" w:tentative="1">
+      <w:start w:val="1"/>
+      <w:numFmt w:val="bullet"/>
+      <w:lvlText w:val=""/>
+      <w:lvlJc w:val="left"/>
+      <w:pPr>
+        <w:ind w:left="2880" w:hanging="360"/>
+      </w:pPr>
+      <w:rPr>
+        <w:rFonts w:ascii="Symbol" w:hAnsi="Symbol" w:hint="default"/>
+      </w:rPr>
+    </w:lvl>
+    <w:lvl w:ilvl="4" w:tplc="240A0003" w:tentative="1">
+      <w:start w:val="1"/>
+      <w:numFmt w:val="bullet"/>
+      <w:lvlText w:val="o"/>
+      <w:lvlJc w:val="left"/>
+      <w:pPr>
+        <w:ind w:left="3600" w:hanging="360"/>
+      </w:pPr>
+      <w:rPr>
+        <w:rFonts w:ascii="Courier New" w:hAnsi="Courier New" w:cs="Courier New" w:hint="default"/>
+      </w:rPr>
+    </w:lvl>
+    <w:lvl w:ilvl="5" w:tplc="240A0005" w:tentative="1">
+      <w:start w:val="1"/>
+      <w:numFmt w:val="bullet"/>
+      <w:lvlText w:val=""/>
+      <w:lvlJc w:val="left"/>
+      <w:pPr>
+        <w:ind w:left="4320" w:hanging="360"/>
+      </w:pPr>
+      <w:rPr>
+        <w:rFonts w:ascii="Wingdings" w:hAnsi="Wingdings" w:hint="default"/>
+      </w:rPr>
+    </w:lvl>
+    <w:lvl w:ilvl="6" w:tplc="240A0001" w:tentative="1">
+      <w:start w:val="1"/>
+      <w:numFmt w:val="bullet"/>
+      <w:lvlText w:val=""/>
+      <w:lvlJc w:val="left"/>
+      <w:pPr>
+        <w:ind w:left="5040" w:hanging="360"/>
+      </w:pPr>
+      <w:rPr>
+        <w:rFonts w:ascii="Symbol" w:hAnsi="Symbol" w:hint="default"/>
+      </w:rPr>
+    </w:lvl>
+    <w:lvl w:ilvl="7" w:tplc="240A0003" w:tentative="1">
+      <w:start w:val="1"/>
+      <w:numFmt w:val="bullet"/>
+      <w:lvlText w:val="o"/>
+      <w:lvlJc w:val="left"/>
+      <w:pPr>
+        <w:ind w:left="5760" w:hanging="360"/>
+      </w:pPr>
+      <w:rPr>
+        <w:rFonts w:ascii="Courier New" w:hAnsi="Courier New" w:cs="Courier New" w:hint="default"/>
+      </w:rPr>
+    </w:lvl>
+    <w:lvl w:ilvl="8" w:tplc="240A0005" w:tentative="1">
+      <w:start w:val="1"/>
+      <w:numFmt w:val="bullet"/>
+      <w:lvlText w:val=""/>
+      <w:lvlJc w:val="left"/>
+      <w:pPr>
+        <w:ind w:left="6480" w:hanging="360"/>
+      </w:pPr>
+      <w:rPr>
+        <w:rFonts w:ascii="Wingdings" w:hAnsi="Wingdings" w:hint="default"/>
+      </w:rPr>
+    </w:lvl>
+  </w:abstractNum>
+  <w:abstractNum w:abstractNumId="2" w15:restartNumberingAfterBreak="0">
     <w:nsid w:val="21156285"/>
     <w:multiLevelType w:val="multilevel"/>
     <w:tmpl w:val="A58ED7A0"/>
@@ -8436,11 +7607,630 @@
       </w:pPr>
     </w:lvl>
   </w:abstractNum>
+  <w:abstractNum w:abstractNumId="3" w15:restartNumberingAfterBreak="0">
+    <w:nsid w:val="28A63553"/>
+    <w:multiLevelType w:val="hybridMultilevel"/>
+    <w:tmpl w:val="8AE05288"/>
+    <w:lvl w:ilvl="0" w:tplc="240A0001">
+      <w:start w:val="1"/>
+      <w:numFmt w:val="bullet"/>
+      <w:lvlText w:val=""/>
+      <w:lvlJc w:val="left"/>
+      <w:pPr>
+        <w:ind w:left="720" w:hanging="360"/>
+      </w:pPr>
+      <w:rPr>
+        <w:rFonts w:ascii="Symbol" w:hAnsi="Symbol" w:hint="default"/>
+      </w:rPr>
+    </w:lvl>
+    <w:lvl w:ilvl="1" w:tplc="240A0003" w:tentative="1">
+      <w:start w:val="1"/>
+      <w:numFmt w:val="bullet"/>
+      <w:lvlText w:val="o"/>
+      <w:lvlJc w:val="left"/>
+      <w:pPr>
+        <w:ind w:left="1440" w:hanging="360"/>
+      </w:pPr>
+      <w:rPr>
+        <w:rFonts w:ascii="Courier New" w:hAnsi="Courier New" w:cs="Courier New" w:hint="default"/>
+      </w:rPr>
+    </w:lvl>
+    <w:lvl w:ilvl="2" w:tplc="240A0005" w:tentative="1">
+      <w:start w:val="1"/>
+      <w:numFmt w:val="bullet"/>
+      <w:lvlText w:val=""/>
+      <w:lvlJc w:val="left"/>
+      <w:pPr>
+        <w:ind w:left="2160" w:hanging="360"/>
+      </w:pPr>
+      <w:rPr>
+        <w:rFonts w:ascii="Wingdings" w:hAnsi="Wingdings" w:hint="default"/>
+      </w:rPr>
+    </w:lvl>
+    <w:lvl w:ilvl="3" w:tplc="240A0001" w:tentative="1">
+      <w:start w:val="1"/>
+      <w:numFmt w:val="bullet"/>
+      <w:lvlText w:val=""/>
+      <w:lvlJc w:val="left"/>
+      <w:pPr>
+        <w:ind w:left="2880" w:hanging="360"/>
+      </w:pPr>
+      <w:rPr>
+        <w:rFonts w:ascii="Symbol" w:hAnsi="Symbol" w:hint="default"/>
+      </w:rPr>
+    </w:lvl>
+    <w:lvl w:ilvl="4" w:tplc="240A0003" w:tentative="1">
+      <w:start w:val="1"/>
+      <w:numFmt w:val="bullet"/>
+      <w:lvlText w:val="o"/>
+      <w:lvlJc w:val="left"/>
+      <w:pPr>
+        <w:ind w:left="3600" w:hanging="360"/>
+      </w:pPr>
+      <w:rPr>
+        <w:rFonts w:ascii="Courier New" w:hAnsi="Courier New" w:cs="Courier New" w:hint="default"/>
+      </w:rPr>
+    </w:lvl>
+    <w:lvl w:ilvl="5" w:tplc="240A0005" w:tentative="1">
+      <w:start w:val="1"/>
+      <w:numFmt w:val="bullet"/>
+      <w:lvlText w:val=""/>
+      <w:lvlJc w:val="left"/>
+      <w:pPr>
+        <w:ind w:left="4320" w:hanging="360"/>
+      </w:pPr>
+      <w:rPr>
+        <w:rFonts w:ascii="Wingdings" w:hAnsi="Wingdings" w:hint="default"/>
+      </w:rPr>
+    </w:lvl>
+    <w:lvl w:ilvl="6" w:tplc="240A0001" w:tentative="1">
+      <w:start w:val="1"/>
+      <w:numFmt w:val="bullet"/>
+      <w:lvlText w:val=""/>
+      <w:lvlJc w:val="left"/>
+      <w:pPr>
+        <w:ind w:left="5040" w:hanging="360"/>
+      </w:pPr>
+      <w:rPr>
+        <w:rFonts w:ascii="Symbol" w:hAnsi="Symbol" w:hint="default"/>
+      </w:rPr>
+    </w:lvl>
+    <w:lvl w:ilvl="7" w:tplc="240A0003" w:tentative="1">
+      <w:start w:val="1"/>
+      <w:numFmt w:val="bullet"/>
+      <w:lvlText w:val="o"/>
+      <w:lvlJc w:val="left"/>
+      <w:pPr>
+        <w:ind w:left="5760" w:hanging="360"/>
+      </w:pPr>
+      <w:rPr>
+        <w:rFonts w:ascii="Courier New" w:hAnsi="Courier New" w:cs="Courier New" w:hint="default"/>
+      </w:rPr>
+    </w:lvl>
+    <w:lvl w:ilvl="8" w:tplc="240A0005" w:tentative="1">
+      <w:start w:val="1"/>
+      <w:numFmt w:val="bullet"/>
+      <w:lvlText w:val=""/>
+      <w:lvlJc w:val="left"/>
+      <w:pPr>
+        <w:ind w:left="6480" w:hanging="360"/>
+      </w:pPr>
+      <w:rPr>
+        <w:rFonts w:ascii="Wingdings" w:hAnsi="Wingdings" w:hint="default"/>
+      </w:rPr>
+    </w:lvl>
+  </w:abstractNum>
+  <w:abstractNum w:abstractNumId="4" w15:restartNumberingAfterBreak="0">
+    <w:nsid w:val="30B836E6"/>
+    <w:multiLevelType w:val="hybridMultilevel"/>
+    <w:tmpl w:val="ABCC611A"/>
+    <w:lvl w:ilvl="0" w:tplc="240A000F">
+      <w:start w:val="1"/>
+      <w:numFmt w:val="decimal"/>
+      <w:lvlText w:val="%1."/>
+      <w:lvlJc w:val="left"/>
+      <w:pPr>
+        <w:ind w:left="720" w:hanging="360"/>
+      </w:pPr>
+    </w:lvl>
+    <w:lvl w:ilvl="1" w:tplc="240A0019" w:tentative="1">
+      <w:start w:val="1"/>
+      <w:numFmt w:val="lowerLetter"/>
+      <w:lvlText w:val="%2."/>
+      <w:lvlJc w:val="left"/>
+      <w:pPr>
+        <w:ind w:left="1440" w:hanging="360"/>
+      </w:pPr>
+    </w:lvl>
+    <w:lvl w:ilvl="2" w:tplc="240A001B" w:tentative="1">
+      <w:start w:val="1"/>
+      <w:numFmt w:val="lowerRoman"/>
+      <w:lvlText w:val="%3."/>
+      <w:lvlJc w:val="right"/>
+      <w:pPr>
+        <w:ind w:left="2160" w:hanging="180"/>
+      </w:pPr>
+    </w:lvl>
+    <w:lvl w:ilvl="3" w:tplc="240A000F" w:tentative="1">
+      <w:start w:val="1"/>
+      <w:numFmt w:val="decimal"/>
+      <w:lvlText w:val="%4."/>
+      <w:lvlJc w:val="left"/>
+      <w:pPr>
+        <w:ind w:left="2880" w:hanging="360"/>
+      </w:pPr>
+    </w:lvl>
+    <w:lvl w:ilvl="4" w:tplc="240A0019" w:tentative="1">
+      <w:start w:val="1"/>
+      <w:numFmt w:val="lowerLetter"/>
+      <w:lvlText w:val="%5."/>
+      <w:lvlJc w:val="left"/>
+      <w:pPr>
+        <w:ind w:left="3600" w:hanging="360"/>
+      </w:pPr>
+    </w:lvl>
+    <w:lvl w:ilvl="5" w:tplc="240A001B" w:tentative="1">
+      <w:start w:val="1"/>
+      <w:numFmt w:val="lowerRoman"/>
+      <w:lvlText w:val="%6."/>
+      <w:lvlJc w:val="right"/>
+      <w:pPr>
+        <w:ind w:left="4320" w:hanging="180"/>
+      </w:pPr>
+    </w:lvl>
+    <w:lvl w:ilvl="6" w:tplc="240A000F" w:tentative="1">
+      <w:start w:val="1"/>
+      <w:numFmt w:val="decimal"/>
+      <w:lvlText w:val="%7."/>
+      <w:lvlJc w:val="left"/>
+      <w:pPr>
+        <w:ind w:left="5040" w:hanging="360"/>
+      </w:pPr>
+    </w:lvl>
+    <w:lvl w:ilvl="7" w:tplc="240A0019" w:tentative="1">
+      <w:start w:val="1"/>
+      <w:numFmt w:val="lowerLetter"/>
+      <w:lvlText w:val="%8."/>
+      <w:lvlJc w:val="left"/>
+      <w:pPr>
+        <w:ind w:left="5760" w:hanging="360"/>
+      </w:pPr>
+    </w:lvl>
+    <w:lvl w:ilvl="8" w:tplc="240A001B" w:tentative="1">
+      <w:start w:val="1"/>
+      <w:numFmt w:val="lowerRoman"/>
+      <w:lvlText w:val="%9."/>
+      <w:lvlJc w:val="right"/>
+      <w:pPr>
+        <w:ind w:left="6480" w:hanging="180"/>
+      </w:pPr>
+    </w:lvl>
+  </w:abstractNum>
+  <w:abstractNum w:abstractNumId="5" w15:restartNumberingAfterBreak="0">
+    <w:nsid w:val="3D0E70BC"/>
+    <w:multiLevelType w:val="hybridMultilevel"/>
+    <w:tmpl w:val="4DCAA6BE"/>
+    <w:lvl w:ilvl="0" w:tplc="240A0001">
+      <w:start w:val="1"/>
+      <w:numFmt w:val="bullet"/>
+      <w:lvlText w:val=""/>
+      <w:lvlJc w:val="left"/>
+      <w:pPr>
+        <w:ind w:left="720" w:hanging="360"/>
+      </w:pPr>
+      <w:rPr>
+        <w:rFonts w:ascii="Symbol" w:hAnsi="Symbol" w:hint="default"/>
+      </w:rPr>
+    </w:lvl>
+    <w:lvl w:ilvl="1" w:tplc="240A0003" w:tentative="1">
+      <w:start w:val="1"/>
+      <w:numFmt w:val="bullet"/>
+      <w:lvlText w:val="o"/>
+      <w:lvlJc w:val="left"/>
+      <w:pPr>
+        <w:ind w:left="1440" w:hanging="360"/>
+      </w:pPr>
+      <w:rPr>
+        <w:rFonts w:ascii="Courier New" w:hAnsi="Courier New" w:cs="Courier New" w:hint="default"/>
+      </w:rPr>
+    </w:lvl>
+    <w:lvl w:ilvl="2" w:tplc="240A0005" w:tentative="1">
+      <w:start w:val="1"/>
+      <w:numFmt w:val="bullet"/>
+      <w:lvlText w:val=""/>
+      <w:lvlJc w:val="left"/>
+      <w:pPr>
+        <w:ind w:left="2160" w:hanging="360"/>
+      </w:pPr>
+      <w:rPr>
+        <w:rFonts w:ascii="Wingdings" w:hAnsi="Wingdings" w:hint="default"/>
+      </w:rPr>
+    </w:lvl>
+    <w:lvl w:ilvl="3" w:tplc="240A0001" w:tentative="1">
+      <w:start w:val="1"/>
+      <w:numFmt w:val="bullet"/>
+      <w:lvlText w:val=""/>
+      <w:lvlJc w:val="left"/>
+      <w:pPr>
+        <w:ind w:left="2880" w:hanging="360"/>
+      </w:pPr>
+      <w:rPr>
+        <w:rFonts w:ascii="Symbol" w:hAnsi="Symbol" w:hint="default"/>
+      </w:rPr>
+    </w:lvl>
+    <w:lvl w:ilvl="4" w:tplc="240A0003" w:tentative="1">
+      <w:start w:val="1"/>
+      <w:numFmt w:val="bullet"/>
+      <w:lvlText w:val="o"/>
+      <w:lvlJc w:val="left"/>
+      <w:pPr>
+        <w:ind w:left="3600" w:hanging="360"/>
+      </w:pPr>
+      <w:rPr>
+        <w:rFonts w:ascii="Courier New" w:hAnsi="Courier New" w:cs="Courier New" w:hint="default"/>
+      </w:rPr>
+    </w:lvl>
+    <w:lvl w:ilvl="5" w:tplc="240A0005" w:tentative="1">
+      <w:start w:val="1"/>
+      <w:numFmt w:val="bullet"/>
+      <w:lvlText w:val=""/>
+      <w:lvlJc w:val="left"/>
+      <w:pPr>
+        <w:ind w:left="4320" w:hanging="360"/>
+      </w:pPr>
+      <w:rPr>
+        <w:rFonts w:ascii="Wingdings" w:hAnsi="Wingdings" w:hint="default"/>
+      </w:rPr>
+    </w:lvl>
+    <w:lvl w:ilvl="6" w:tplc="240A0001" w:tentative="1">
+      <w:start w:val="1"/>
+      <w:numFmt w:val="bullet"/>
+      <w:lvlText w:val=""/>
+      <w:lvlJc w:val="left"/>
+      <w:pPr>
+        <w:ind w:left="5040" w:hanging="360"/>
+      </w:pPr>
+      <w:rPr>
+        <w:rFonts w:ascii="Symbol" w:hAnsi="Symbol" w:hint="default"/>
+      </w:rPr>
+    </w:lvl>
+    <w:lvl w:ilvl="7" w:tplc="240A0003" w:tentative="1">
+      <w:start w:val="1"/>
+      <w:numFmt w:val="bullet"/>
+      <w:lvlText w:val="o"/>
+      <w:lvlJc w:val="left"/>
+      <w:pPr>
+        <w:ind w:left="5760" w:hanging="360"/>
+      </w:pPr>
+      <w:rPr>
+        <w:rFonts w:ascii="Courier New" w:hAnsi="Courier New" w:cs="Courier New" w:hint="default"/>
+      </w:rPr>
+    </w:lvl>
+    <w:lvl w:ilvl="8" w:tplc="240A0005" w:tentative="1">
+      <w:start w:val="1"/>
+      <w:numFmt w:val="bullet"/>
+      <w:lvlText w:val=""/>
+      <w:lvlJc w:val="left"/>
+      <w:pPr>
+        <w:ind w:left="6480" w:hanging="360"/>
+      </w:pPr>
+      <w:rPr>
+        <w:rFonts w:ascii="Wingdings" w:hAnsi="Wingdings" w:hint="default"/>
+      </w:rPr>
+    </w:lvl>
+  </w:abstractNum>
+  <w:abstractNum w:abstractNumId="6" w15:restartNumberingAfterBreak="0">
+    <w:nsid w:val="49E63880"/>
+    <w:multiLevelType w:val="hybridMultilevel"/>
+    <w:tmpl w:val="89027C46"/>
+    <w:lvl w:ilvl="0" w:tplc="141234A8">
+      <w:start w:val="1"/>
+      <w:numFmt w:val="bullet"/>
+      <w:lvlText w:val="●"/>
+      <w:lvlJc w:val="left"/>
+      <w:pPr>
+        <w:ind w:left="720"/>
+      </w:pPr>
+      <w:rPr>
+        <w:rFonts w:ascii="Arial" w:eastAsia="Arial" w:hAnsi="Arial" w:cs="Arial"/>
+        <w:b w:val="0"/>
+        <w:i w:val="0"/>
+        <w:strike w:val="0"/>
+        <w:dstrike w:val="0"/>
+        <w:color w:val="000000"/>
+        <w:sz w:val="20"/>
+        <w:u w:val="none" w:color="000000"/>
+        <w:bdr w:val="none" w:sz="0" w:space="0" w:color="auto"/>
+        <w:shd w:val="clear" w:color="auto" w:fill="auto"/>
+        <w:vertAlign w:val="baseline"/>
+      </w:rPr>
+    </w:lvl>
+    <w:lvl w:ilvl="1" w:tplc="989E4E06">
+      <w:start w:val="1"/>
+      <w:numFmt w:val="bullet"/>
+      <w:lvlText w:val="o"/>
+      <w:lvlJc w:val="left"/>
+      <w:pPr>
+        <w:ind w:left="1440"/>
+      </w:pPr>
+      <w:rPr>
+        <w:rFonts w:ascii="Arial" w:eastAsia="Arial" w:hAnsi="Arial" w:cs="Arial"/>
+        <w:b w:val="0"/>
+        <w:i w:val="0"/>
+        <w:strike w:val="0"/>
+        <w:dstrike w:val="0"/>
+        <w:color w:val="000000"/>
+        <w:sz w:val="20"/>
+        <w:u w:val="none" w:color="000000"/>
+        <w:bdr w:val="none" w:sz="0" w:space="0" w:color="auto"/>
+        <w:shd w:val="clear" w:color="auto" w:fill="auto"/>
+        <w:vertAlign w:val="baseline"/>
+      </w:rPr>
+    </w:lvl>
+    <w:lvl w:ilvl="2" w:tplc="A986F1A0">
+      <w:start w:val="1"/>
+      <w:numFmt w:val="bullet"/>
+      <w:lvlText w:val="▪"/>
+      <w:lvlJc w:val="left"/>
+      <w:pPr>
+        <w:ind w:left="2160"/>
+      </w:pPr>
+      <w:rPr>
+        <w:rFonts w:ascii="Arial" w:eastAsia="Arial" w:hAnsi="Arial" w:cs="Arial"/>
+        <w:b w:val="0"/>
+        <w:i w:val="0"/>
+        <w:strike w:val="0"/>
+        <w:dstrike w:val="0"/>
+        <w:color w:val="000000"/>
+        <w:sz w:val="20"/>
+        <w:u w:val="none" w:color="000000"/>
+        <w:bdr w:val="none" w:sz="0" w:space="0" w:color="auto"/>
+        <w:shd w:val="clear" w:color="auto" w:fill="auto"/>
+        <w:vertAlign w:val="baseline"/>
+      </w:rPr>
+    </w:lvl>
+    <w:lvl w:ilvl="3" w:tplc="42FE99C2">
+      <w:start w:val="1"/>
+      <w:numFmt w:val="bullet"/>
+      <w:lvlText w:val="•"/>
+      <w:lvlJc w:val="left"/>
+      <w:pPr>
+        <w:ind w:left="2880"/>
+      </w:pPr>
+      <w:rPr>
+        <w:rFonts w:ascii="Arial" w:eastAsia="Arial" w:hAnsi="Arial" w:cs="Arial"/>
+        <w:b w:val="0"/>
+        <w:i w:val="0"/>
+        <w:strike w:val="0"/>
+        <w:dstrike w:val="0"/>
+        <w:color w:val="000000"/>
+        <w:sz w:val="20"/>
+        <w:u w:val="none" w:color="000000"/>
+        <w:bdr w:val="none" w:sz="0" w:space="0" w:color="auto"/>
+        <w:shd w:val="clear" w:color="auto" w:fill="auto"/>
+        <w:vertAlign w:val="baseline"/>
+      </w:rPr>
+    </w:lvl>
+    <w:lvl w:ilvl="4" w:tplc="292AA3BC">
+      <w:start w:val="1"/>
+      <w:numFmt w:val="bullet"/>
+      <w:lvlText w:val="o"/>
+      <w:lvlJc w:val="left"/>
+      <w:pPr>
+        <w:ind w:left="3600"/>
+      </w:pPr>
+      <w:rPr>
+        <w:rFonts w:ascii="Arial" w:eastAsia="Arial" w:hAnsi="Arial" w:cs="Arial"/>
+        <w:b w:val="0"/>
+        <w:i w:val="0"/>
+        <w:strike w:val="0"/>
+        <w:dstrike w:val="0"/>
+        <w:color w:val="000000"/>
+        <w:sz w:val="20"/>
+        <w:u w:val="none" w:color="000000"/>
+        <w:bdr w:val="none" w:sz="0" w:space="0" w:color="auto"/>
+        <w:shd w:val="clear" w:color="auto" w:fill="auto"/>
+        <w:vertAlign w:val="baseline"/>
+      </w:rPr>
+    </w:lvl>
+    <w:lvl w:ilvl="5" w:tplc="DACA1E74">
+      <w:start w:val="1"/>
+      <w:numFmt w:val="bullet"/>
+      <w:lvlText w:val="▪"/>
+      <w:lvlJc w:val="left"/>
+      <w:pPr>
+        <w:ind w:left="4320"/>
+      </w:pPr>
+      <w:rPr>
+        <w:rFonts w:ascii="Arial" w:eastAsia="Arial" w:hAnsi="Arial" w:cs="Arial"/>
+        <w:b w:val="0"/>
+        <w:i w:val="0"/>
+        <w:strike w:val="0"/>
+        <w:dstrike w:val="0"/>
+        <w:color w:val="000000"/>
+        <w:sz w:val="20"/>
+        <w:u w:val="none" w:color="000000"/>
+        <w:bdr w:val="none" w:sz="0" w:space="0" w:color="auto"/>
+        <w:shd w:val="clear" w:color="auto" w:fill="auto"/>
+        <w:vertAlign w:val="baseline"/>
+      </w:rPr>
+    </w:lvl>
+    <w:lvl w:ilvl="6" w:tplc="C0A65AE4">
+      <w:start w:val="1"/>
+      <w:numFmt w:val="bullet"/>
+      <w:lvlText w:val="•"/>
+      <w:lvlJc w:val="left"/>
+      <w:pPr>
+        <w:ind w:left="5040"/>
+      </w:pPr>
+      <w:rPr>
+        <w:rFonts w:ascii="Arial" w:eastAsia="Arial" w:hAnsi="Arial" w:cs="Arial"/>
+        <w:b w:val="0"/>
+        <w:i w:val="0"/>
+        <w:strike w:val="0"/>
+        <w:dstrike w:val="0"/>
+        <w:color w:val="000000"/>
+        <w:sz w:val="20"/>
+        <w:u w:val="none" w:color="000000"/>
+        <w:bdr w:val="none" w:sz="0" w:space="0" w:color="auto"/>
+        <w:shd w:val="clear" w:color="auto" w:fill="auto"/>
+        <w:vertAlign w:val="baseline"/>
+      </w:rPr>
+    </w:lvl>
+    <w:lvl w:ilvl="7" w:tplc="4682511C">
+      <w:start w:val="1"/>
+      <w:numFmt w:val="bullet"/>
+      <w:lvlText w:val="o"/>
+      <w:lvlJc w:val="left"/>
+      <w:pPr>
+        <w:ind w:left="5760"/>
+      </w:pPr>
+      <w:rPr>
+        <w:rFonts w:ascii="Arial" w:eastAsia="Arial" w:hAnsi="Arial" w:cs="Arial"/>
+        <w:b w:val="0"/>
+        <w:i w:val="0"/>
+        <w:strike w:val="0"/>
+        <w:dstrike w:val="0"/>
+        <w:color w:val="000000"/>
+        <w:sz w:val="20"/>
+        <w:u w:val="none" w:color="000000"/>
+        <w:bdr w:val="none" w:sz="0" w:space="0" w:color="auto"/>
+        <w:shd w:val="clear" w:color="auto" w:fill="auto"/>
+        <w:vertAlign w:val="baseline"/>
+      </w:rPr>
+    </w:lvl>
+    <w:lvl w:ilvl="8" w:tplc="33024A0A">
+      <w:start w:val="1"/>
+      <w:numFmt w:val="bullet"/>
+      <w:lvlText w:val="▪"/>
+      <w:lvlJc w:val="left"/>
+      <w:pPr>
+        <w:ind w:left="6480"/>
+      </w:pPr>
+      <w:rPr>
+        <w:rFonts w:ascii="Arial" w:eastAsia="Arial" w:hAnsi="Arial" w:cs="Arial"/>
+        <w:b w:val="0"/>
+        <w:i w:val="0"/>
+        <w:strike w:val="0"/>
+        <w:dstrike w:val="0"/>
+        <w:color w:val="000000"/>
+        <w:sz w:val="20"/>
+        <w:u w:val="none" w:color="000000"/>
+        <w:bdr w:val="none" w:sz="0" w:space="0" w:color="auto"/>
+        <w:shd w:val="clear" w:color="auto" w:fill="auto"/>
+        <w:vertAlign w:val="baseline"/>
+      </w:rPr>
+    </w:lvl>
+  </w:abstractNum>
+  <w:abstractNum w:abstractNumId="7" w15:restartNumberingAfterBreak="0">
+    <w:nsid w:val="6F1B246C"/>
+    <w:multiLevelType w:val="hybridMultilevel"/>
+    <w:tmpl w:val="F266B296"/>
+    <w:lvl w:ilvl="0" w:tplc="240A000F">
+      <w:start w:val="1"/>
+      <w:numFmt w:val="decimal"/>
+      <w:lvlText w:val="%1."/>
+      <w:lvlJc w:val="left"/>
+      <w:pPr>
+        <w:ind w:left="720" w:hanging="360"/>
+      </w:pPr>
+    </w:lvl>
+    <w:lvl w:ilvl="1" w:tplc="240A0019" w:tentative="1">
+      <w:start w:val="1"/>
+      <w:numFmt w:val="lowerLetter"/>
+      <w:lvlText w:val="%2."/>
+      <w:lvlJc w:val="left"/>
+      <w:pPr>
+        <w:ind w:left="1440" w:hanging="360"/>
+      </w:pPr>
+    </w:lvl>
+    <w:lvl w:ilvl="2" w:tplc="240A001B" w:tentative="1">
+      <w:start w:val="1"/>
+      <w:numFmt w:val="lowerRoman"/>
+      <w:lvlText w:val="%3."/>
+      <w:lvlJc w:val="right"/>
+      <w:pPr>
+        <w:ind w:left="2160" w:hanging="180"/>
+      </w:pPr>
+    </w:lvl>
+    <w:lvl w:ilvl="3" w:tplc="240A000F" w:tentative="1">
+      <w:start w:val="1"/>
+      <w:numFmt w:val="decimal"/>
+      <w:lvlText w:val="%4."/>
+      <w:lvlJc w:val="left"/>
+      <w:pPr>
+        <w:ind w:left="2880" w:hanging="360"/>
+      </w:pPr>
+    </w:lvl>
+    <w:lvl w:ilvl="4" w:tplc="240A0019" w:tentative="1">
+      <w:start w:val="1"/>
+      <w:numFmt w:val="lowerLetter"/>
+      <w:lvlText w:val="%5."/>
+      <w:lvlJc w:val="left"/>
+      <w:pPr>
+        <w:ind w:left="3600" w:hanging="360"/>
+      </w:pPr>
+    </w:lvl>
+    <w:lvl w:ilvl="5" w:tplc="240A001B" w:tentative="1">
+      <w:start w:val="1"/>
+      <w:numFmt w:val="lowerRoman"/>
+      <w:lvlText w:val="%6."/>
+      <w:lvlJc w:val="right"/>
+      <w:pPr>
+        <w:ind w:left="4320" w:hanging="180"/>
+      </w:pPr>
+    </w:lvl>
+    <w:lvl w:ilvl="6" w:tplc="240A000F" w:tentative="1">
+      <w:start w:val="1"/>
+      <w:numFmt w:val="decimal"/>
+      <w:lvlText w:val="%7."/>
+      <w:lvlJc w:val="left"/>
+      <w:pPr>
+        <w:ind w:left="5040" w:hanging="360"/>
+      </w:pPr>
+    </w:lvl>
+    <w:lvl w:ilvl="7" w:tplc="240A0019" w:tentative="1">
+      <w:start w:val="1"/>
+      <w:numFmt w:val="lowerLetter"/>
+      <w:lvlText w:val="%8."/>
+      <w:lvlJc w:val="left"/>
+      <w:pPr>
+        <w:ind w:left="5760" w:hanging="360"/>
+      </w:pPr>
+    </w:lvl>
+    <w:lvl w:ilvl="8" w:tplc="240A001B" w:tentative="1">
+      <w:start w:val="1"/>
+      <w:numFmt w:val="lowerRoman"/>
+      <w:lvlText w:val="%9."/>
+      <w:lvlJc w:val="right"/>
+      <w:pPr>
+        <w:ind w:left="6480" w:hanging="180"/>
+      </w:pPr>
+    </w:lvl>
+  </w:abstractNum>
   <w:num w:numId="1">
-    <w:abstractNumId w:val="1"/>
+    <w:abstractNumId w:val="2"/>
   </w:num>
   <w:num w:numId="2">
     <w:abstractNumId w:val="0"/>
+  </w:num>
+  <w:num w:numId="3">
+    <w:abstractNumId w:val="4"/>
+  </w:num>
+  <w:num w:numId="4">
+    <w:abstractNumId w:val="7"/>
+  </w:num>
+  <w:num w:numId="5">
+    <w:abstractNumId w:val="5"/>
+  </w:num>
+  <w:num w:numId="6">
+    <w:abstractNumId w:val="3"/>
+  </w:num>
+  <w:num w:numId="7">
+    <w:abstractNumId w:val="6"/>
+  </w:num>
+  <w:num w:numId="8">
+    <w:abstractNumId w:val="1"/>
   </w:num>
 </w:numbering>
 </file>
@@ -9272,6 +9062,54 @@
       <w:bCs/>
     </w:rPr>
   </w:style>
+  <w:style w:type="character" w:styleId="Hipervnculo">
+    <w:name w:val="Hyperlink"/>
+    <w:basedOn w:val="Fuentedeprrafopredeter"/>
+    <w:uiPriority w:val="99"/>
+    <w:unhideWhenUsed/>
+    <w:rsid w:val="00E64FB2"/>
+    <w:rPr>
+      <w:color w:val="0563C1" w:themeColor="hyperlink"/>
+      <w:u w:val="single"/>
+    </w:rPr>
+  </w:style>
+  <w:style w:type="character" w:styleId="Mencinsinresolver">
+    <w:name w:val="Unresolved Mention"/>
+    <w:basedOn w:val="Fuentedeprrafopredeter"/>
+    <w:uiPriority w:val="99"/>
+    <w:semiHidden/>
+    <w:unhideWhenUsed/>
+    <w:rsid w:val="00E64FB2"/>
+    <w:rPr>
+      <w:color w:val="605E5C"/>
+      <w:shd w:val="clear" w:color="auto" w:fill="E1DFDD"/>
+    </w:rPr>
+  </w:style>
+  <w:style w:type="table" w:customStyle="1" w:styleId="TableGrid">
+    <w:name w:val="TableGrid"/>
+    <w:rsid w:val="00810217"/>
+    <w:pPr>
+      <w:widowControl/>
+      <w:suppressAutoHyphens w:val="0"/>
+      <w:autoSpaceDN/>
+      <w:textAlignment w:val="auto"/>
+    </w:pPr>
+    <w:rPr>
+      <w:rFonts w:asciiTheme="minorHAnsi" w:eastAsiaTheme="minorEastAsia" w:hAnsiTheme="minorHAnsi" w:cstheme="minorBidi"/>
+      <w:kern w:val="0"/>
+      <w:sz w:val="22"/>
+      <w:szCs w:val="22"/>
+      <w:lang w:val="es-CO" w:eastAsia="es-CO" w:bidi="ar-SA"/>
+    </w:rPr>
+    <w:tblPr>
+      <w:tblCellMar>
+        <w:top w:w="0" w:type="dxa"/>
+        <w:left w:w="0" w:type="dxa"/>
+        <w:bottom w:w="0" w:type="dxa"/>
+        <w:right w:w="0" w:type="dxa"/>
+      </w:tblCellMar>
+    </w:tblPr>
+  </w:style>
 </w:styles>
 </file>
 
@@ -9568,4 +9406,16 @@
     </a:ext>
   </a:extLst>
 </a:theme>
+</file>
+
+<file path=customXml/item1.xml><?xml version="1.0" encoding="utf-8"?>
+<b:Sources xmlns:b="http://schemas.openxmlformats.org/officeDocument/2006/bibliography" xmlns="http://schemas.openxmlformats.org/officeDocument/2006/bibliography" SelectedStyle="\APASixthEditionOfficeOnline.xsl" StyleName="APA" Version="6"/>
+</file>
+
+<file path=customXml/itemProps1.xml><?xml version="1.0" encoding="utf-8"?>
+<ds:datastoreItem xmlns:ds="http://schemas.openxmlformats.org/officeDocument/2006/customXml" ds:itemID="{3EDB3FC5-84BC-48E1-A61E-BA8C9D5F885D}">
+  <ds:schemaRefs>
+    <ds:schemaRef ds:uri="http://schemas.openxmlformats.org/officeDocument/2006/bibliography"/>
+  </ds:schemaRefs>
+</ds:datastoreItem>
 </file>
--- a/Program/documents/Pruebas Funcionales.docx
+++ b/Program/documents/Pruebas Funcionales.docx
@@ -218,21 +218,11 @@
       <w:r>
         <w:t xml:space="preserve">Versión: </w:t>
       </w:r>
-      <w:r>
-        <w:fldChar w:fldCharType="begin"/>
-      </w:r>
-      <w:r>
-        <w:instrText xml:space="preserve"> KEYWORDS </w:instrText>
-      </w:r>
-      <w:r>
-        <w:fldChar w:fldCharType="separate"/>
-      </w:r>
-      <w:r>
-        <w:t>0100</w:t>
-      </w:r>
-      <w:r>
-        <w:fldChar w:fldCharType="end"/>
-      </w:r>
+      <w:fldSimple w:instr=" KEYWORDS ">
+        <w:r>
+          <w:t>0100</w:t>
+        </w:r>
+      </w:fldSimple>
     </w:p>
     <w:p>
       <w:pPr>
@@ -654,21 +644,11 @@
             <w:pPr>
               <w:pStyle w:val="TableContents"/>
             </w:pPr>
-            <w:r>
-              <w:fldChar w:fldCharType="begin"/>
-            </w:r>
-            <w:r>
-              <w:instrText xml:space="preserve"> KEYWORDS </w:instrText>
-            </w:r>
-            <w:r>
-              <w:fldChar w:fldCharType="separate"/>
-            </w:r>
-            <w:r>
-              <w:t>0100</w:t>
-            </w:r>
-            <w:r>
-              <w:fldChar w:fldCharType="end"/>
-            </w:r>
+            <w:fldSimple w:instr=" KEYWORDS ">
+              <w:r>
+                <w:t>0100</w:t>
+              </w:r>
+            </w:fldSimple>
           </w:p>
         </w:tc>
         <w:tc>
@@ -976,21 +956,11 @@
               <w:pStyle w:val="TableContents"/>
               <w:jc w:val="center"/>
             </w:pPr>
-            <w:r>
-              <w:fldChar w:fldCharType="begin"/>
-            </w:r>
-            <w:r>
-              <w:instrText xml:space="preserve"> NUMPAGES </w:instrText>
-            </w:r>
-            <w:r>
-              <w:fldChar w:fldCharType="separate"/>
-            </w:r>
-            <w:r>
-              <w:t>10</w:t>
-            </w:r>
-            <w:r>
-              <w:fldChar w:fldCharType="end"/>
-            </w:r>
+            <w:fldSimple w:instr=" NUMPAGES ">
+              <w:r>
+                <w:t>10</w:t>
+              </w:r>
+            </w:fldSimple>
           </w:p>
         </w:tc>
       </w:tr>
@@ -1547,13 +1517,7 @@
         <w:rPr>
           <w:sz w:val="24"/>
         </w:rPr>
-        <w:t xml:space="preserve">CONTROL DE </w:t>
-      </w:r>
-      <w:r>
-        <w:rPr>
-          <w:sz w:val="24"/>
-        </w:rPr>
-        <w:t>DISTRIBUCIÓN</w:t>
+        <w:t>CONTROL DE DISTRIBUCIÓN</w:t>
       </w:r>
     </w:p>
     <w:p>
@@ -2073,13 +2037,7 @@
         <w:rPr>
           <w:lang/>
         </w:rPr>
-        <w:t>El objetivo de este documento es recoger los casos de pruebas que verifican que el sistema satisface los requisitos especificados. Deberá contener la de</w:t>
-      </w:r>
-      <w:r>
-        <w:rPr>
-          <w:lang/>
-        </w:rPr>
-        <w:t>finición de los casos de prueba, la matriz de trazabilidad entre casos de pruebas y requisitos, y la estrategia a seguir en la ejecución de las pruebas.</w:t>
+        <w:t>El objetivo de este documento es recoger los casos de pruebas que verifican que el sistema satisface los requisitos especificados. Deberá contener la definición de los casos de prueba, la matriz de trazabilidad entre casos de pruebas y requisitos, y la estrategia a seguir en la ejecución de las pruebas.</w:t>
       </w:r>
     </w:p>
     <w:p>
@@ -2167,7 +2125,9 @@
         </w:rPr>
       </w:pPr>
       <w:bookmarkStart w:id="3" w:name="__RefHeading__3794_904956992"/>
+      <w:bookmarkStart w:id="4" w:name="_TRAZABILIDAD_DE_CASOS"/>
       <w:bookmarkEnd w:id="3"/>
+      <w:bookmarkEnd w:id="4"/>
       <w:r>
         <w:lastRenderedPageBreak/>
         <w:t>TRAZABILIDAD DE CASOS DE PRUEBAS – REQUISITOS</w:t>
@@ -2492,71 +2452,41 @@
               <w:rPr>
                 <w:rFonts w:ascii="NewsGotT" w:hAnsi="NewsGotT" w:cs="Arial"/>
               </w:rPr>
-              <w:t>El proceso debe eliminar los registros</w:t>
+              <w:t xml:space="preserve">El proceso debe eliminar los registros en la tabla dinámica en Hoja “General” de iniciativas que tengan % de ingresos mayor a 100, así como consolidarse en otra tabla </w:t>
             </w:r>
             <w:r>
               <w:rPr>
                 <w:rFonts w:ascii="NewsGotT" w:hAnsi="NewsGotT" w:cs="Arial"/>
               </w:rPr>
-              <w:t xml:space="preserve"> en la </w:t>
-            </w:r>
+              <w:t>en Hoja “</w:t>
+            </w:r>
+            <w:proofErr w:type="spellStart"/>
             <w:r>
               <w:rPr>
                 <w:rFonts w:ascii="NewsGotT" w:hAnsi="NewsGotT" w:cs="Arial"/>
               </w:rPr>
-              <w:t xml:space="preserve">tabla dinámica en Hoja “General” de iniciativas que tengan % de ingresos mayor a 100, </w:t>
-            </w:r>
+              <w:t>BD_historica</w:t>
+            </w:r>
+            <w:proofErr w:type="spellEnd"/>
             <w:r>
               <w:rPr>
                 <w:rFonts w:ascii="NewsGotT" w:hAnsi="NewsGotT" w:cs="Arial"/>
               </w:rPr>
-              <w:t>así</w:t>
-            </w:r>
+              <w:t xml:space="preserve">”, </w:t>
+            </w:r>
+            <w:proofErr w:type="spellStart"/>
             <w:r>
               <w:rPr>
                 <w:rFonts w:ascii="NewsGotT" w:hAnsi="NewsGotT" w:cs="Arial"/>
               </w:rPr>
-              <w:t xml:space="preserve"> como consolidarse en otra tabla </w:t>
-            </w:r>
+              <w:t>asi</w:t>
+            </w:r>
+            <w:proofErr w:type="spellEnd"/>
             <w:r>
               <w:rPr>
                 <w:rFonts w:ascii="NewsGotT" w:hAnsi="NewsGotT" w:cs="Arial"/>
               </w:rPr>
-              <w:t>en Hoja “</w:t>
-            </w:r>
-            <w:proofErr w:type="spellStart"/>
-            <w:r>
-              <w:rPr>
-                <w:rFonts w:ascii="NewsGotT" w:hAnsi="NewsGotT" w:cs="Arial"/>
-              </w:rPr>
-              <w:t>BD_historica</w:t>
-            </w:r>
-            <w:proofErr w:type="spellEnd"/>
-            <w:r>
-              <w:rPr>
-                <w:rFonts w:ascii="NewsGotT" w:hAnsi="NewsGotT" w:cs="Arial"/>
-              </w:rPr>
-              <w:t xml:space="preserve">”, </w:t>
-            </w:r>
-            <w:proofErr w:type="spellStart"/>
-            <w:r>
-              <w:rPr>
-                <w:rFonts w:ascii="NewsGotT" w:hAnsi="NewsGotT" w:cs="Arial"/>
-              </w:rPr>
-              <w:t>asi</w:t>
-            </w:r>
-            <w:proofErr w:type="spellEnd"/>
-            <w:r>
-              <w:rPr>
-                <w:rFonts w:ascii="NewsGotT" w:hAnsi="NewsGotT" w:cs="Arial"/>
-              </w:rPr>
-              <w:t xml:space="preserve"> como posteriormente actualizar la </w:t>
-            </w:r>
-            <w:r>
-              <w:rPr>
-                <w:rFonts w:ascii="NewsGotT" w:hAnsi="NewsGotT" w:cs="Arial"/>
-              </w:rPr>
-              <w:t>tabla dinámica en Hoja “General”</w:t>
+              <w:t xml:space="preserve"> como posteriormente actualizar la tabla dinámica en Hoja “General”</w:t>
             </w:r>
           </w:p>
         </w:tc>
@@ -4784,8 +4714,8 @@
           <w:rFonts w:hint="eastAsia"/>
         </w:rPr>
       </w:pPr>
-      <w:bookmarkStart w:id="4" w:name="__RefHeading__3796_904956992"/>
-      <w:bookmarkEnd w:id="4"/>
+      <w:bookmarkStart w:id="5" w:name="__RefHeading__3796_904956992"/>
+      <w:bookmarkEnd w:id="5"/>
       <w:r>
         <w:lastRenderedPageBreak/>
         <w:t>DEFINICIÓN DE LOS CASOS DE PRUEBAS</w:t>
@@ -4821,13 +4751,7 @@
         <w:rPr>
           <w:b/>
         </w:rPr>
-        <w:t>“</w:t>
-      </w:r>
-      <w:r>
-        <w:rPr>
-          <w:b/>
-        </w:rPr>
-        <w:t xml:space="preserve">Macro </w:t>
+        <w:t xml:space="preserve">“Macro </w:t>
       </w:r>
       <w:proofErr w:type="spellStart"/>
       <w:r>
@@ -4853,7 +4777,27 @@
         <w:rPr>
           <w:lang w:val="es-CO"/>
         </w:rPr>
-        <w:t xml:space="preserve">Este es un archivo cuya extensión es “.xlsx”, </w:t>
+        <w:t>Este es un archivo cuya extensión es “.</w:t>
+      </w:r>
+      <w:proofErr w:type="spellStart"/>
+      <w:r>
+        <w:rPr>
+          <w:lang w:val="es-CO"/>
+        </w:rPr>
+        <w:t>xls</w:t>
+      </w:r>
+      <w:r>
+        <w:rPr>
+          <w:lang w:val="es-CO"/>
+        </w:rPr>
+        <w:t>m</w:t>
+      </w:r>
+      <w:proofErr w:type="spellEnd"/>
+      <w:r>
+        <w:rPr>
+          <w:lang w:val="es-CO"/>
+        </w:rPr>
+        <w:t xml:space="preserve">”, </w:t>
       </w:r>
       <w:r>
         <w:t>contiene las siguientes Hojas</w:t>
@@ -4861,8 +4805,302 @@
       <w:r>
         <w:t>:</w:t>
       </w:r>
-      <w:bookmarkStart w:id="5" w:name="_GoBack"/>
-      <w:bookmarkEnd w:id="5"/>
+    </w:p>
+    <w:p>
+      <w:pPr>
+        <w:pStyle w:val="Standard"/>
+        <w:numPr>
+          <w:ilvl w:val="1"/>
+          <w:numId w:val="6"/>
+        </w:numPr>
+      </w:pPr>
+      <w:r>
+        <w:rPr>
+          <w:b/>
+        </w:rPr>
+        <w:t>“General”</w:t>
+      </w:r>
+      <w:r>
+        <w:t>, esta hoja contiene una tabla dinámica, donde se encuentra información de la tabla en la hoja “Base de datos”.</w:t>
+      </w:r>
+    </w:p>
+    <w:p>
+      <w:pPr>
+        <w:pStyle w:val="Standard"/>
+        <w:numPr>
+          <w:ilvl w:val="1"/>
+          <w:numId w:val="6"/>
+        </w:numPr>
+      </w:pPr>
+      <w:r>
+        <w:rPr>
+          <w:b/>
+        </w:rPr>
+        <w:t>“</w:t>
+      </w:r>
+      <w:proofErr w:type="spellStart"/>
+      <w:r>
+        <w:rPr>
+          <w:b/>
+        </w:rPr>
+        <w:t>TD_Historica</w:t>
+      </w:r>
+      <w:proofErr w:type="spellEnd"/>
+      <w:r>
+        <w:rPr>
+          <w:b/>
+        </w:rPr>
+        <w:t>”</w:t>
+      </w:r>
+    </w:p>
+    <w:p>
+      <w:pPr>
+        <w:pStyle w:val="Standard"/>
+        <w:numPr>
+          <w:ilvl w:val="1"/>
+          <w:numId w:val="6"/>
+        </w:numPr>
+      </w:pPr>
+      <w:r>
+        <w:rPr>
+          <w:b/>
+        </w:rPr>
+        <w:t>“</w:t>
+      </w:r>
+      <w:proofErr w:type="spellStart"/>
+      <w:r>
+        <w:rPr>
+          <w:b/>
+        </w:rPr>
+        <w:t>BD_Historica</w:t>
+      </w:r>
+      <w:proofErr w:type="spellEnd"/>
+      <w:r>
+        <w:rPr>
+          <w:b/>
+        </w:rPr>
+        <w:t>”</w:t>
+      </w:r>
+      <w:r>
+        <w:t xml:space="preserve">, esta hoja contiene </w:t>
+      </w:r>
+      <w:r>
+        <w:t>los registros de iniciativas con un % de ingresos mayor o igual a 100.</w:t>
+      </w:r>
+    </w:p>
+    <w:p>
+      <w:pPr>
+        <w:pStyle w:val="Standard"/>
+        <w:numPr>
+          <w:ilvl w:val="1"/>
+          <w:numId w:val="6"/>
+        </w:numPr>
+        <w:rPr>
+          <w:b/>
+        </w:rPr>
+      </w:pPr>
+      <w:r>
+        <w:rPr>
+          <w:b/>
+        </w:rPr>
+        <w:t>“</w:t>
+      </w:r>
+      <w:r>
+        <w:rPr>
+          <w:b/>
+        </w:rPr>
+        <w:t>Base de datos</w:t>
+      </w:r>
+      <w:r>
+        <w:rPr>
+          <w:b/>
+        </w:rPr>
+        <w:t>”</w:t>
+      </w:r>
+      <w:r>
+        <w:rPr>
+          <w:b/>
+        </w:rPr>
+        <w:t xml:space="preserve">, </w:t>
+      </w:r>
+      <w:r>
+        <w:t>esta hoja contiene registros referentes a iniciativas</w:t>
+      </w:r>
+    </w:p>
+    <w:p>
+      <w:pPr>
+        <w:pStyle w:val="Standard"/>
+        <w:numPr>
+          <w:ilvl w:val="1"/>
+          <w:numId w:val="6"/>
+        </w:numPr>
+        <w:rPr>
+          <w:b/>
+        </w:rPr>
+      </w:pPr>
+      <w:r>
+        <w:rPr>
+          <w:b/>
+        </w:rPr>
+        <w:t xml:space="preserve">“Inventarios”, </w:t>
+      </w:r>
+      <w:r>
+        <w:t>esta hoja contiene información sobre inventarios.</w:t>
+      </w:r>
+    </w:p>
+    <w:p>
+      <w:pPr>
+        <w:pStyle w:val="Standard"/>
+        <w:numPr>
+          <w:ilvl w:val="1"/>
+          <w:numId w:val="6"/>
+        </w:numPr>
+        <w:rPr>
+          <w:b/>
+        </w:rPr>
+      </w:pPr>
+      <w:r>
+        <w:rPr>
+          <w:b/>
+        </w:rPr>
+        <w:t>“</w:t>
+      </w:r>
+      <w:r>
+        <w:rPr>
+          <w:b/>
+        </w:rPr>
+        <w:t>Ingresos</w:t>
+      </w:r>
+      <w:r>
+        <w:rPr>
+          <w:b/>
+        </w:rPr>
+        <w:t xml:space="preserve">”, </w:t>
+      </w:r>
+      <w:r>
+        <w:t xml:space="preserve">esta hoja contiene información sobre </w:t>
+      </w:r>
+      <w:r>
+        <w:t>ingresos</w:t>
+      </w:r>
+      <w:r>
+        <w:t>.</w:t>
+      </w:r>
+    </w:p>
+    <w:p>
+      <w:pPr>
+        <w:pStyle w:val="Standard"/>
+        <w:numPr>
+          <w:ilvl w:val="1"/>
+          <w:numId w:val="6"/>
+        </w:numPr>
+        <w:rPr>
+          <w:b/>
+        </w:rPr>
+      </w:pPr>
+      <w:r>
+        <w:rPr>
+          <w:b/>
+        </w:rPr>
+        <w:t>“</w:t>
+      </w:r>
+      <w:r>
+        <w:rPr>
+          <w:b/>
+          <w:lang w:val="es-CO"/>
+        </w:rPr>
+        <w:t xml:space="preserve">Tabla </w:t>
+      </w:r>
+      <w:proofErr w:type="spellStart"/>
+      <w:r>
+        <w:rPr>
+          <w:b/>
+          <w:lang w:val="es-CO"/>
+        </w:rPr>
+        <w:t>dinamica</w:t>
+      </w:r>
+      <w:proofErr w:type="spellEnd"/>
+      <w:r>
+        <w:rPr>
+          <w:b/>
+          <w:lang w:val="es-CO"/>
+        </w:rPr>
+        <w:t xml:space="preserve"> Ingresos</w:t>
+      </w:r>
+      <w:r>
+        <w:rPr>
+          <w:b/>
+        </w:rPr>
+        <w:t>”,</w:t>
+      </w:r>
+      <w:r>
+        <w:rPr>
+          <w:b/>
+        </w:rPr>
+        <w:t xml:space="preserve"> </w:t>
+      </w:r>
+      <w:r>
+        <w:t xml:space="preserve">esta hoja </w:t>
+      </w:r>
+      <w:r>
+        <w:t>la tabla dinámica de la hoja “Ingresos”</w:t>
+      </w:r>
+      <w:r>
+        <w:t>.</w:t>
+      </w:r>
+    </w:p>
+    <w:p>
+      <w:pPr>
+        <w:pStyle w:val="Standard"/>
+        <w:numPr>
+          <w:ilvl w:val="1"/>
+          <w:numId w:val="6"/>
+        </w:numPr>
+        <w:rPr>
+          <w:b/>
+        </w:rPr>
+      </w:pPr>
+      <w:r>
+        <w:rPr>
+          <w:b/>
+        </w:rPr>
+        <w:t>“</w:t>
+      </w:r>
+      <w:r>
+        <w:rPr>
+          <w:b/>
+          <w:lang w:val="es-CO"/>
+        </w:rPr>
+        <w:t xml:space="preserve">Tabla </w:t>
+      </w:r>
+      <w:r>
+        <w:rPr>
+          <w:b/>
+          <w:lang w:val="es-CO"/>
+        </w:rPr>
+        <w:t>dinámica inventario</w:t>
+      </w:r>
+      <w:r>
+        <w:rPr>
+          <w:b/>
+        </w:rPr>
+        <w:t>”,</w:t>
+      </w:r>
+      <w:r>
+        <w:rPr>
+          <w:b/>
+        </w:rPr>
+        <w:t xml:space="preserve"> </w:t>
+      </w:r>
+      <w:r>
+        <w:t>esta hoja la tabla dinámica de la hoja “</w:t>
+      </w:r>
+      <w:r>
+        <w:t>Inventarios</w:t>
+      </w:r>
+      <w:r>
+        <w:t>”.</w:t>
+      </w:r>
     </w:p>
     <w:p>
       <w:pPr>
@@ -4876,118 +5114,363 @@
         <w:rPr>
           <w:lang w:val="es-CO"/>
         </w:rPr>
-        <w:t>“General”, “</w:t>
+        <w:t>Además de poseer las siguientes macros:</w:t>
+      </w:r>
+    </w:p>
+    <w:p>
+      <w:pPr>
+        <w:pStyle w:val="Standard"/>
+        <w:numPr>
+          <w:ilvl w:val="1"/>
+          <w:numId w:val="6"/>
+        </w:numPr>
+      </w:pPr>
+      <w:r>
+        <w:rPr>
+          <w:b/>
+        </w:rPr>
+        <w:t>“</w:t>
       </w:r>
       <w:proofErr w:type="spellStart"/>
       <w:r>
         <w:rPr>
-          <w:lang w:val="es-CO"/>
-        </w:rPr>
-        <w:t>TD_Historica</w:t>
+          <w:b/>
+        </w:rPr>
+        <w:t>EliminarIniciativasCompletas</w:t>
       </w:r>
       <w:proofErr w:type="spellEnd"/>
       <w:r>
         <w:rPr>
-          <w:lang w:val="es-CO"/>
-        </w:rPr>
-        <w:t>”, “</w:t>
+          <w:b/>
+        </w:rPr>
+        <w:t>”</w:t>
+      </w:r>
+      <w:r>
+        <w:t xml:space="preserve">, esta </w:t>
+      </w:r>
+      <w:r>
+        <w:t xml:space="preserve">macro se encarga del </w:t>
+      </w:r>
+      <w:hyperlink w:anchor="_TRAZABILIDAD_DE_CASOS" w:history="1">
+        <w:r>
+          <w:rPr>
+            <w:rStyle w:val="Hipervnculo"/>
+          </w:rPr>
+          <w:t>RF-001</w:t>
+        </w:r>
+      </w:hyperlink>
+      <w:r>
+        <w:t>.</w:t>
+      </w:r>
+    </w:p>
+    <w:p>
+      <w:pPr>
+        <w:pStyle w:val="Standard"/>
+        <w:numPr>
+          <w:ilvl w:val="1"/>
+          <w:numId w:val="6"/>
+        </w:numPr>
+      </w:pPr>
+      <w:r>
+        <w:rPr>
+          <w:b/>
+        </w:rPr>
+        <w:t>“</w:t>
       </w:r>
       <w:proofErr w:type="spellStart"/>
       <w:r>
         <w:rPr>
-          <w:lang w:val="es-CO"/>
-        </w:rPr>
-        <w:t>BD</w:t>
-      </w:r>
-      <w:r>
-        <w:rPr>
-          <w:lang w:val="es-CO"/>
-        </w:rPr>
-        <w:t>_Historica</w:t>
+          <w:b/>
+        </w:rPr>
+        <w:t>ActualizarIniciativas</w:t>
       </w:r>
       <w:proofErr w:type="spellEnd"/>
       <w:r>
         <w:rPr>
-          <w:lang w:val="es-CO"/>
+          <w:b/>
         </w:rPr>
         <w:t>”</w:t>
       </w:r>
       <w:r>
-        <w:rPr>
-          <w:lang w:val="es-CO"/>
-        </w:rPr>
-        <w:t>, “</w:t>
-      </w:r>
-      <w:r>
-        <w:rPr>
-          <w:lang w:val="es-CO"/>
-        </w:rPr>
-        <w:t>Base de Datos</w:t>
-      </w:r>
-      <w:r>
-        <w:rPr>
-          <w:lang w:val="es-CO"/>
-        </w:rPr>
-        <w:t>”, “</w:t>
-      </w:r>
-      <w:r>
-        <w:rPr>
-          <w:lang w:val="es-CO"/>
-        </w:rPr>
-        <w:t>Inventarios”, “Ingresos”, “</w:t>
-      </w:r>
-      <w:r>
-        <w:rPr>
-          <w:lang w:val="es-CO"/>
-        </w:rPr>
-        <w:t xml:space="preserve">Tabla </w:t>
+        <w:t xml:space="preserve">, esta macro se encarga del </w:t>
+      </w:r>
+      <w:hyperlink w:anchor="_TRAZABILIDAD_DE_CASOS" w:history="1">
+        <w:r>
+          <w:rPr>
+            <w:rStyle w:val="Hipervnculo"/>
+          </w:rPr>
+          <w:t>RF-002</w:t>
+        </w:r>
+      </w:hyperlink>
+      <w:r>
+        <w:t>.</w:t>
+      </w:r>
+    </w:p>
+    <w:p>
+      <w:pPr>
+        <w:pStyle w:val="Standard"/>
+        <w:numPr>
+          <w:ilvl w:val="1"/>
+          <w:numId w:val="6"/>
+        </w:numPr>
+      </w:pPr>
+      <w:r>
+        <w:rPr>
+          <w:b/>
+        </w:rPr>
+        <w:t>“</w:t>
       </w:r>
       <w:proofErr w:type="spellStart"/>
       <w:r>
         <w:rPr>
-          <w:lang w:val="es-CO"/>
-        </w:rPr>
-        <w:t>dinamica</w:t>
+          <w:b/>
+        </w:rPr>
+        <w:t>ActualizarIngresos</w:t>
       </w:r>
       <w:proofErr w:type="spellEnd"/>
       <w:r>
         <w:rPr>
-          <w:lang w:val="es-CO"/>
-        </w:rPr>
-        <w:t xml:space="preserve"> Ingresos</w:t>
-      </w:r>
-      <w:r>
-        <w:rPr>
-          <w:lang w:val="es-CO"/>
-        </w:rPr>
-        <w:t>”, “</w:t>
-      </w:r>
-      <w:r>
-        <w:rPr>
-          <w:lang w:val="es-CO"/>
-        </w:rPr>
-        <w:t xml:space="preserve">Tabla </w:t>
+          <w:b/>
+        </w:rPr>
+        <w:t>”</w:t>
+      </w:r>
+      <w:r>
+        <w:t xml:space="preserve">, esta macro se encarga del </w:t>
+      </w:r>
+      <w:hyperlink w:anchor="__RefHeading__3794_904956992" w:history="1">
+        <w:r>
+          <w:rPr>
+            <w:rStyle w:val="Hipervnculo"/>
+          </w:rPr>
+          <w:t>RF-003</w:t>
+        </w:r>
+      </w:hyperlink>
+      <w:r>
+        <w:t>.</w:t>
+      </w:r>
+    </w:p>
+    <w:p>
+      <w:pPr>
+        <w:pStyle w:val="Standard"/>
+        <w:numPr>
+          <w:ilvl w:val="1"/>
+          <w:numId w:val="6"/>
+        </w:numPr>
+      </w:pPr>
+      <w:r>
+        <w:rPr>
+          <w:b/>
+        </w:rPr>
+        <w:t>“</w:t>
       </w:r>
       <w:proofErr w:type="spellStart"/>
       <w:r>
         <w:rPr>
-          <w:lang w:val="es-CO"/>
-        </w:rPr>
-        <w:t>dinamica</w:t>
+          <w:b/>
+        </w:rPr>
+        <w:t>ActualizarInventarios</w:t>
       </w:r>
       <w:proofErr w:type="spellEnd"/>
       <w:r>
         <w:rPr>
-          <w:lang w:val="es-CO"/>
-        </w:rPr>
-        <w:t xml:space="preserve"> inventario</w:t>
-      </w:r>
-      <w:r>
-        <w:rPr>
-          <w:lang w:val="es-CO"/>
-        </w:rPr>
-        <w:t>”.</w:t>
-      </w:r>
+          <w:b/>
+        </w:rPr>
+        <w:t>”</w:t>
+      </w:r>
+      <w:r>
+        <w:t xml:space="preserve">, esta macro se encarga del </w:t>
+      </w:r>
+      <w:hyperlink w:anchor="__RefHeading__3794_904956992" w:history="1">
+        <w:r>
+          <w:rPr>
+            <w:rStyle w:val="Hipervnculo"/>
+          </w:rPr>
+          <w:t>RF-004</w:t>
+        </w:r>
+      </w:hyperlink>
+      <w:r>
+        <w:t>.</w:t>
+      </w:r>
+    </w:p>
+    <w:p>
+      <w:pPr>
+        <w:pStyle w:val="Standard"/>
+        <w:numPr>
+          <w:ilvl w:val="1"/>
+          <w:numId w:val="6"/>
+        </w:numPr>
+      </w:pPr>
+      <w:r>
+        <w:rPr>
+          <w:b/>
+        </w:rPr>
+        <w:t>“</w:t>
+      </w:r>
+      <w:proofErr w:type="spellStart"/>
+      <w:r>
+        <w:rPr>
+          <w:b/>
+        </w:rPr>
+        <w:t>ActualizarBalances</w:t>
+      </w:r>
+      <w:proofErr w:type="spellEnd"/>
+      <w:r>
+        <w:rPr>
+          <w:b/>
+        </w:rPr>
+        <w:t>”</w:t>
+      </w:r>
+      <w:r>
+        <w:t xml:space="preserve">, esta macro se encarga del </w:t>
+      </w:r>
+      <w:hyperlink w:anchor="__RefHeading__3794_904956992" w:history="1">
+        <w:r>
+          <w:rPr>
+            <w:rStyle w:val="Hipervnculo"/>
+          </w:rPr>
+          <w:t>RF-005</w:t>
+        </w:r>
+      </w:hyperlink>
+      <w:r>
+        <w:t>.</w:t>
+      </w:r>
+    </w:p>
+    <w:p>
+      <w:pPr>
+        <w:pStyle w:val="Standard"/>
+        <w:numPr>
+          <w:ilvl w:val="1"/>
+          <w:numId w:val="6"/>
+        </w:numPr>
+      </w:pPr>
+      <w:r>
+        <w:rPr>
+          <w:b/>
+        </w:rPr>
+        <w:t>“</w:t>
+      </w:r>
+      <w:proofErr w:type="spellStart"/>
+      <w:r>
+        <w:rPr>
+          <w:b/>
+        </w:rPr>
+        <w:t>ObtenerACTs</w:t>
+      </w:r>
+      <w:proofErr w:type="spellEnd"/>
+      <w:r>
+        <w:rPr>
+          <w:b/>
+        </w:rPr>
+        <w:t>”</w:t>
+      </w:r>
+      <w:r>
+        <w:t xml:space="preserve">, esta macro se encarga del </w:t>
+      </w:r>
+      <w:hyperlink w:anchor="__RefHeading__3794_904956992" w:history="1">
+        <w:r>
+          <w:rPr>
+            <w:rStyle w:val="Hipervnculo"/>
+          </w:rPr>
+          <w:t>RF-006</w:t>
+        </w:r>
+      </w:hyperlink>
+      <w:r>
+        <w:t>.</w:t>
+      </w:r>
+    </w:p>
+    <w:p>
+      <w:pPr>
+        <w:pStyle w:val="Standard"/>
+        <w:numPr>
+          <w:ilvl w:val="1"/>
+          <w:numId w:val="6"/>
+        </w:numPr>
+      </w:pPr>
+      <w:r>
+        <w:rPr>
+          <w:b/>
+        </w:rPr>
+        <w:t>“</w:t>
+      </w:r>
+      <w:proofErr w:type="spellStart"/>
+      <w:r>
+        <w:rPr>
+          <w:b/>
+        </w:rPr>
+        <w:t>ValidarACT</w:t>
+      </w:r>
+      <w:proofErr w:type="spellEnd"/>
+      <w:r>
+        <w:rPr>
+          <w:b/>
+        </w:rPr>
+        <w:t>”</w:t>
+      </w:r>
+      <w:r>
+        <w:t xml:space="preserve">, esta macro se encarga del </w:t>
+      </w:r>
+      <w:hyperlink w:anchor="__RefHeading__3794_904956992" w:history="1">
+        <w:r>
+          <w:rPr>
+            <w:rStyle w:val="Hipervnculo"/>
+          </w:rPr>
+          <w:t>RF-007</w:t>
+        </w:r>
+      </w:hyperlink>
+      <w:r>
+        <w:t>.</w:t>
+      </w:r>
+    </w:p>
+    <w:p>
+      <w:pPr>
+        <w:pStyle w:val="Standard"/>
+        <w:numPr>
+          <w:ilvl w:val="1"/>
+          <w:numId w:val="6"/>
+        </w:numPr>
+      </w:pPr>
+      <w:r>
+        <w:rPr>
+          <w:b/>
+        </w:rPr>
+        <w:t>“</w:t>
+      </w:r>
+      <w:proofErr w:type="spellStart"/>
+      <w:r>
+        <w:rPr>
+          <w:b/>
+        </w:rPr>
+        <w:t>InsertarACTS</w:t>
+      </w:r>
+      <w:proofErr w:type="spellEnd"/>
+      <w:r>
+        <w:rPr>
+          <w:b/>
+        </w:rPr>
+        <w:t>”</w:t>
+      </w:r>
+      <w:r>
+        <w:t xml:space="preserve">, esta macro se encarga del </w:t>
+      </w:r>
+      <w:hyperlink w:anchor="__RefHeading__3794_904956992" w:history="1">
+        <w:r>
+          <w:rPr>
+            <w:rStyle w:val="Hipervnculo"/>
+          </w:rPr>
+          <w:t>RF-008</w:t>
+        </w:r>
+      </w:hyperlink>
+      <w:r>
+        <w:t>.</w:t>
+      </w:r>
+    </w:p>
+    <w:p>
+      <w:pPr>
+        <w:pStyle w:val="Standard"/>
+        <w:ind w:left="1440"/>
+      </w:pPr>
+      <w:bookmarkStart w:id="6" w:name="_GoBack"/>
+      <w:bookmarkEnd w:id="6"/>
     </w:p>
     <w:p>
       <w:pPr>
@@ -5365,10 +5848,7 @@
               <w:pStyle w:val="TableHeading"/>
             </w:pPr>
             <w:r>
-              <w:t>¿Prueba de despliegue</w:t>
-            </w:r>
-            <w:r>
-              <w:t>?</w:t>
+              <w:t>¿Prueba de despliegue?</w:t>
             </w:r>
           </w:p>
         </w:tc>
@@ -5511,6 +5991,7 @@
                 <w:b/>
                 <w:bCs/>
               </w:rPr>
+              <w:lastRenderedPageBreak/>
               <w:t>Prerrequisitos</w:t>
             </w:r>
           </w:p>
@@ -5865,8 +6346,146 @@
               <w:rPr>
                 <w:bCs/>
               </w:rPr>
-              <w:lastRenderedPageBreak/>
               <w:t xml:space="preserve">Los registros en la </w:t>
+            </w:r>
+            <w:r>
+              <w:rPr>
+                <w:bCs/>
+              </w:rPr>
+              <w:t xml:space="preserve">hoja “General” </w:t>
+            </w:r>
+            <w:r>
+              <w:rPr>
+                <w:bCs/>
+                <w:color w:val="000000"/>
+              </w:rPr>
+              <w:t>que anteriormente poseían un % de ingreso igual o mayor a 100, no están, observar (</w:t>
+            </w:r>
+            <w:r>
+              <w:rPr>
+                <w:bCs/>
+                <w:color w:val="000000"/>
+              </w:rPr>
+              <w:fldChar w:fldCharType="begin"/>
+            </w:r>
+            <w:r>
+              <w:rPr>
+                <w:bCs/>
+                <w:color w:val="000000"/>
+              </w:rPr>
+              <w:instrText xml:space="preserve"> REF _Ref91519684 \h </w:instrText>
+            </w:r>
+            <w:r>
+              <w:rPr>
+                <w:bCs/>
+                <w:color w:val="000000"/>
+              </w:rPr>
+            </w:r>
+            <w:r>
+              <w:rPr>
+                <w:bCs/>
+                <w:color w:val="000000"/>
+              </w:rPr>
+              <w:fldChar w:fldCharType="separate"/>
+            </w:r>
+            <w:r>
+              <w:t xml:space="preserve">Anexo </w:t>
+            </w:r>
+            <w:r>
+              <w:rPr>
+                <w:noProof/>
+              </w:rPr>
+              <w:t>1</w:t>
+            </w:r>
+            <w:r>
+              <w:rPr>
+                <w:bCs/>
+                <w:color w:val="000000"/>
+              </w:rPr>
+              <w:fldChar w:fldCharType="end"/>
+            </w:r>
+            <w:r>
+              <w:rPr>
+                <w:bCs/>
+                <w:color w:val="000000"/>
+              </w:rPr>
+              <w:t>).</w:t>
+            </w:r>
+          </w:p>
+          <w:p>
+            <w:pPr>
+              <w:pStyle w:val="TableContents"/>
+              <w:numPr>
+                <w:ilvl w:val="0"/>
+                <w:numId w:val="8"/>
+              </w:numPr>
+              <w:rPr>
+                <w:bCs/>
+                <w:color w:val="000000"/>
+              </w:rPr>
+            </w:pPr>
+            <w:r>
+              <w:rPr>
+                <w:bCs/>
+                <w:color w:val="000000"/>
+              </w:rPr>
+              <w:t>Los registros que no se encontraban en la tabla dinámica en la hoja “General” están en la Hoja “</w:t>
+            </w:r>
+            <w:proofErr w:type="spellStart"/>
+            <w:r>
+              <w:rPr>
+                <w:bCs/>
+                <w:color w:val="000000"/>
+              </w:rPr>
+              <w:t>BD_Historica</w:t>
+            </w:r>
+            <w:proofErr w:type="spellEnd"/>
+            <w:r>
+              <w:rPr>
+                <w:bCs/>
+                <w:color w:val="000000"/>
+              </w:rPr>
+              <w:t>” como un registro añadido.</w:t>
+            </w:r>
+          </w:p>
+          <w:p>
+            <w:pPr>
+              <w:pStyle w:val="TableContents"/>
+              <w:numPr>
+                <w:ilvl w:val="0"/>
+                <w:numId w:val="8"/>
+              </w:numPr>
+              <w:rPr>
+                <w:bCs/>
+                <w:color w:val="000000"/>
+              </w:rPr>
+            </w:pPr>
+            <w:r>
+              <w:rPr>
+                <w:bCs/>
+                <w:color w:val="000000"/>
+              </w:rPr>
+              <w:t>La hoja “Base de datos” no posee registros referentes a las iniciativas anteriormente eliminadas.</w:t>
+            </w:r>
+          </w:p>
+          <w:p>
+            <w:pPr>
+              <w:pStyle w:val="TableContents"/>
+              <w:numPr>
+                <w:ilvl w:val="0"/>
+                <w:numId w:val="8"/>
+              </w:numPr>
+              <w:rPr>
+                <w:bCs/>
+                <w:color w:val="000000"/>
+              </w:rPr>
+            </w:pPr>
+            <w:r>
+              <w:rPr>
+                <w:bCs/>
+                <w:color w:val="FF0000"/>
+              </w:rPr>
+              <w:t>La tabla dinámica en la hoja “General” no se actualizo.</w:t>
             </w:r>
           </w:p>
         </w:tc>
@@ -5906,8 +6525,8 @@
       <w:pPr>
         <w:pStyle w:val="Textbody"/>
       </w:pPr>
-      <w:bookmarkStart w:id="6" w:name="__RefHeading__3798_904956992"/>
-      <w:bookmarkEnd w:id="6"/>
+      <w:bookmarkStart w:id="7" w:name="__RefHeading__3798_904956992"/>
+      <w:bookmarkEnd w:id="7"/>
     </w:p>
     <w:p>
       <w:pPr>
@@ -5929,8 +6548,8 @@
           <w:rFonts w:hint="eastAsia"/>
         </w:rPr>
       </w:pPr>
-      <w:bookmarkStart w:id="7" w:name="__RefHeading__3800_904956992"/>
-      <w:bookmarkEnd w:id="7"/>
+      <w:bookmarkStart w:id="8" w:name="__RefHeading__3800_904956992"/>
+      <w:bookmarkEnd w:id="8"/>
       <w:r>
         <w:lastRenderedPageBreak/>
         <w:t>ANEXOS</w:t>
@@ -5939,26 +6558,7 @@
     <w:p>
       <w:pPr>
         <w:pStyle w:val="Textbody"/>
-        <w:rPr>
-          <w:rFonts w:cs="Arial"/>
-          <w:color w:val="000000"/>
-        </w:rPr>
-      </w:pPr>
-      <w:r>
-        <w:rPr>
-          <w:rFonts w:cs="Arial"/>
-          <w:color w:val="000000"/>
-        </w:rPr>
-        <w:t>&lt;Introduzca contenido y borre cuadro&gt;</w:t>
-      </w:r>
-    </w:p>
-    <w:p>
-      <w:pPr>
-        <w:pStyle w:val="Textbody"/>
-        <w:rPr>
-          <w:rFonts w:cs="Arial"/>
-          <w:color w:val="000000"/>
-        </w:rPr>
+        <w:keepNext/>
       </w:pPr>
       <w:r>
         <w:rPr>
@@ -5966,79 +6566,95 @@
           <w:noProof/>
           <w:color w:val="000000"/>
         </w:rPr>
-        <mc:AlternateContent>
-          <mc:Choice Requires="wps">
-            <w:drawing>
-              <wp:inline distT="0" distB="0" distL="0" distR="0" wp14:anchorId="47465F3C" wp14:editId="71C055D6">
-                <wp:extent cx="5734800" cy="525240"/>
-                <wp:effectExtent l="0" t="0" r="18300" b="27210"/>
-                <wp:docPr id="8" name="Marco7"/>
-                <wp:cNvGraphicFramePr/>
-                <a:graphic xmlns:a="http://schemas.openxmlformats.org/drawingml/2006/main">
-                  <a:graphicData uri="http://schemas.microsoft.com/office/word/2010/wordprocessingShape">
-                    <wps:wsp>
-                      <wps:cNvSpPr txBox="1"/>
-                      <wps:spPr>
-                        <a:xfrm>
-                          <a:off x="0" y="0"/>
-                          <a:ext cx="5734800" cy="525240"/>
-                        </a:xfrm>
-                        <a:prstGeom prst="rect">
-                          <a:avLst/>
-                        </a:prstGeom>
-                        <a:ln w="6480">
-                          <a:solidFill>
-                            <a:srgbClr val="C0C0C0"/>
-                          </a:solidFill>
-                          <a:prstDash val="solid"/>
-                        </a:ln>
-                      </wps:spPr>
-                      <wps:txbx>
-                        <w:txbxContent>
-                          <w:p>
-                            <w:pPr>
-                              <w:pStyle w:val="Textbody"/>
-                            </w:pPr>
-                            <w:r>
-                              <w:t>Este punto contendrá toda aquella información de interés para la elaboración y validación del Plan de Pruebas Funcionales.</w:t>
-                            </w:r>
-                          </w:p>
-                        </w:txbxContent>
-                      </wps:txbx>
-                      <wps:bodyPr vert="horz" lIns="94680" tIns="48960" rIns="94680" bIns="48960" compatLnSpc="0">
-                        <a:noAutofit/>
-                      </wps:bodyPr>
-                    </wps:wsp>
-                  </a:graphicData>
-                </a:graphic>
-              </wp:inline>
-            </w:drawing>
-          </mc:Choice>
-          <mc:Fallback>
-            <w:pict>
-              <v:shapetype w14:anchorId="47465F3C" id="_x0000_t202" coordsize="21600,21600" o:spt="202" path="m,l,21600r21600,l21600,xe">
-                <v:stroke joinstyle="miter"/>
-                <v:path gradientshapeok="t" o:connecttype="rect"/>
-              </v:shapetype>
-              <v:shape id="Marco7" o:spid="_x0000_s1026" type="#_x0000_t202" style="width:451.55pt;height:41.35pt;visibility:visible;mso-wrap-style:square;mso-left-percent:-10001;mso-top-percent:-10001;mso-position-horizontal:absolute;mso-position-horizontal-relative:char;mso-position-vertical:absolute;mso-position-vertical-relative:line;mso-left-percent:-10001;mso-top-percent:-10001;v-text-anchor:top" o:gfxdata="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" filled="f" strokecolor="silver" strokeweight=".18mm">
-                <v:textbox inset="2.63mm,1.36mm,2.63mm,1.36mm">
-                  <w:txbxContent>
-                    <w:p>
-                      <w:pPr>
-                        <w:pStyle w:val="Textbody"/>
-                      </w:pPr>
-                      <w:r>
-                        <w:t>Este punto contendrá toda aquella información de interés para la elaboración y validación del Plan de Pruebas Funcionales.</w:t>
-                      </w:r>
-                    </w:p>
-                  </w:txbxContent>
-                </v:textbox>
-                <w10:anchorlock/>
-              </v:shape>
-            </w:pict>
-          </mc:Fallback>
-        </mc:AlternateContent>
-      </w:r>
+        <w:drawing>
+          <wp:inline distT="0" distB="0" distL="0" distR="0" wp14:anchorId="5F69A00A" wp14:editId="5A886128">
+            <wp:extent cx="5760085" cy="1533525"/>
+            <wp:effectExtent l="0" t="0" r="0" b="9525"/>
+            <wp:docPr id="11" name="Imagen 11"/>
+            <wp:cNvGraphicFramePr>
+              <a:graphicFrameLocks xmlns:a="http://schemas.openxmlformats.org/drawingml/2006/main" noChangeAspect="1"/>
+            </wp:cNvGraphicFramePr>
+            <a:graphic xmlns:a="http://schemas.openxmlformats.org/drawingml/2006/main">
+              <a:graphicData uri="http://schemas.openxmlformats.org/drawingml/2006/picture">
+                <pic:pic xmlns:pic="http://schemas.openxmlformats.org/drawingml/2006/picture">
+                  <pic:nvPicPr>
+                    <pic:cNvPr id="11" name="21.PNG"/>
+                    <pic:cNvPicPr/>
+                  </pic:nvPicPr>
+                  <pic:blipFill>
+                    <a:blip r:embed="rId19">
+                      <a:extLst>
+                        <a:ext uri="{28A0092B-C50C-407E-A947-70E740481C1C}">
+                          <a14:useLocalDpi xmlns:a14="http://schemas.microsoft.com/office/drawing/2010/main" val="0"/>
+                        </a:ext>
+                      </a:extLst>
+                    </a:blip>
+                    <a:stretch>
+                      <a:fillRect/>
+                    </a:stretch>
+                  </pic:blipFill>
+                  <pic:spPr>
+                    <a:xfrm>
+                      <a:off x="0" y="0"/>
+                      <a:ext cx="5760085" cy="1533525"/>
+                    </a:xfrm>
+                    <a:prstGeom prst="rect">
+                      <a:avLst/>
+                    </a:prstGeom>
+                  </pic:spPr>
+                </pic:pic>
+              </a:graphicData>
+            </a:graphic>
+          </wp:inline>
+        </w:drawing>
+      </w:r>
+    </w:p>
+    <w:p>
+      <w:pPr>
+        <w:pStyle w:val="Descripcin"/>
+        <w:jc w:val="center"/>
+      </w:pPr>
+      <w:bookmarkStart w:id="9" w:name="_Ref91519672"/>
+      <w:bookmarkStart w:id="10" w:name="_Ref91519684"/>
+      <w:r>
+        <w:t xml:space="preserve">Anexo </w:t>
+      </w:r>
+      <w:fldSimple w:instr=" SEQ Anexo \* ARABIC ">
+        <w:r>
+          <w:rPr>
+            <w:noProof/>
+          </w:rPr>
+          <w:t>1</w:t>
+        </w:r>
+      </w:fldSimple>
+      <w:bookmarkEnd w:id="10"/>
+      <w:r>
+        <w:t>. CP-01-1</w:t>
+      </w:r>
+      <w:bookmarkEnd w:id="9"/>
+    </w:p>
+    <w:p>
+      <w:pPr>
+        <w:pStyle w:val="Descripcin"/>
+      </w:pPr>
+    </w:p>
+    <w:p>
+      <w:pPr>
+        <w:pStyle w:val="Descripcin"/>
+        <w:rPr>
+          <w:rFonts w:cs="Arial"/>
+          <w:color w:val="000000"/>
+        </w:rPr>
+      </w:pPr>
+    </w:p>
+    <w:p>
+      <w:pPr>
+        <w:pStyle w:val="Textbody"/>
+        <w:rPr>
+          <w:rFonts w:cs="Arial"/>
+          <w:color w:val="000000"/>
+        </w:rPr>
+      </w:pPr>
     </w:p>
     <w:p>
       <w:pPr>
@@ -6047,8 +6663,8 @@
           <w:rFonts w:hint="eastAsia"/>
         </w:rPr>
       </w:pPr>
-      <w:bookmarkStart w:id="8" w:name="__RefHeading__3802_904956992"/>
-      <w:bookmarkEnd w:id="8"/>
+      <w:bookmarkStart w:id="11" w:name="__RefHeading__3802_904956992"/>
+      <w:bookmarkEnd w:id="11"/>
       <w:r>
         <w:lastRenderedPageBreak/>
         <w:t>GLOSARIO</w:t>
@@ -6134,7 +6750,11 @@
           </mc:Choice>
           <mc:Fallback>
             <w:pict>
-              <v:shape w14:anchorId="7AA9F929" id="Marco27" o:spid="_x0000_s1027" type="#_x0000_t202" style="position:absolute;left:0;text-align:left;margin-left:-.35pt;margin-top:14.95pt;width:454.25pt;height:31.1pt;z-index:3;visibility:visible;mso-wrap-style:square;mso-wrap-distance-left:9pt;mso-wrap-distance-top:0;mso-wrap-distance-right:9pt;mso-wrap-distance-bottom:0;mso-position-horizontal:absolute;mso-position-horizontal-relative:text;mso-position-vertical:absolute;mso-position-vertical-relative:text;v-text-anchor:top" o:gfxdata="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" filled="f" strokecolor="silver" strokeweight=".18mm">
+              <v:shapetype w14:anchorId="7AA9F929" id="_x0000_t202" coordsize="21600,21600" o:spt="202" path="m,l,21600r21600,l21600,xe">
+                <v:stroke joinstyle="miter"/>
+                <v:path gradientshapeok="t" o:connecttype="rect"/>
+              </v:shapetype>
+              <v:shape id="Marco27" o:spid="_x0000_s1026" type="#_x0000_t202" style="position:absolute;left:0;text-align:left;margin-left:-.35pt;margin-top:14.95pt;width:454.25pt;height:31.1pt;z-index:3;visibility:visible;mso-wrap-style:square;mso-wrap-distance-left:9pt;mso-wrap-distance-top:0;mso-wrap-distance-right:9pt;mso-wrap-distance-bottom:0;mso-position-horizontal:absolute;mso-position-horizontal-relative:text;mso-position-vertical:absolute;mso-position-vertical-relative:text;v-text-anchor:top" o:gfxdata="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" filled="f" strokecolor="silver" strokeweight=".18mm">
                 <v:textbox inset="2.63mm,1.36mm,2.63mm,1.36mm">
                   <w:txbxContent>
                     <w:p>
@@ -6447,8 +7067,8 @@
           <w:rFonts w:hint="eastAsia"/>
         </w:rPr>
       </w:pPr>
-      <w:bookmarkStart w:id="9" w:name="__RefHeading__3804_904956992"/>
-      <w:bookmarkEnd w:id="9"/>
+      <w:bookmarkStart w:id="12" w:name="__RefHeading__3804_904956992"/>
+      <w:bookmarkEnd w:id="12"/>
       <w:r>
         <w:lastRenderedPageBreak/>
         <w:t>BIBLIOGRAFÍA Y REFERENCIAS</w:t>
@@ -6849,8 +7469,8 @@
       </w:pPr>
     </w:p>
     <w:sectPr>
-      <w:headerReference w:type="default" r:id="rId19"/>
-      <w:footerReference w:type="default" r:id="rId20"/>
+      <w:headerReference w:type="default" r:id="rId20"/>
+      <w:footerReference w:type="default" r:id="rId21"/>
       <w:pgSz w:w="11906" w:h="16838"/>
       <w:pgMar w:top="1474" w:right="1134" w:bottom="1134" w:left="1701" w:header="1134" w:footer="720" w:gutter="0"/>
       <w:cols w:space="720"/>
@@ -6926,21 +7546,11 @@
     <w:r>
       <w:t xml:space="preserve"> de </w:t>
     </w:r>
-    <w:r>
-      <w:fldChar w:fldCharType="begin"/>
-    </w:r>
-    <w:r>
-      <w:instrText xml:space="preserve"> NUMPAGES </w:instrText>
-    </w:r>
-    <w:r>
-      <w:fldChar w:fldCharType="separate"/>
-    </w:r>
-    <w:r>
-      <w:t>10</w:t>
-    </w:r>
-    <w:r>
-      <w:fldChar w:fldCharType="end"/>
-    </w:r>
+    <w:fldSimple w:instr=" NUMPAGES ">
+      <w:r>
+        <w:t>10</w:t>
+      </w:r>
+    </w:fldSimple>
   </w:p>
 </w:ftr>
 </file>
@@ -7610,7 +8220,7 @@
   <w:abstractNum w:abstractNumId="3" w15:restartNumberingAfterBreak="0">
     <w:nsid w:val="28A63553"/>
     <w:multiLevelType w:val="hybridMultilevel"/>
-    <w:tmpl w:val="8AE05288"/>
+    <w:tmpl w:val="D744C54C"/>
     <w:lvl w:ilvl="0" w:tplc="240A0001">
       <w:start w:val="1"/>
       <w:numFmt w:val="bullet"/>
@@ -7623,7 +8233,7 @@
         <w:rFonts w:ascii="Symbol" w:hAnsi="Symbol" w:hint="default"/>
       </w:rPr>
     </w:lvl>
-    <w:lvl w:ilvl="1" w:tplc="240A0003" w:tentative="1">
+    <w:lvl w:ilvl="1" w:tplc="240A0003">
       <w:start w:val="1"/>
       <w:numFmt w:val="bullet"/>
       <w:lvlText w:val="o"/>
@@ -8750,7 +9360,6 @@
   <w:style w:type="character" w:default="1" w:styleId="Fuentedeprrafopredeter">
     <w:name w:val="Default Paragraph Font"/>
     <w:uiPriority w:val="1"/>
-    <w:semiHidden/>
     <w:unhideWhenUsed/>
   </w:style>
   <w:style w:type="table" w:default="1" w:styleId="Tablanormal">
@@ -9413,7 +10022,7 @@
 </file>
 
 <file path=customXml/itemProps1.xml><?xml version="1.0" encoding="utf-8"?>
-<ds:datastoreItem xmlns:ds="http://schemas.openxmlformats.org/officeDocument/2006/customXml" ds:itemID="{3EDB3FC5-84BC-48E1-A61E-BA8C9D5F885D}">
+<ds:datastoreItem xmlns:ds="http://schemas.openxmlformats.org/officeDocument/2006/customXml" ds:itemID="{2E231EC1-04A4-47F4-B660-D1D085846839}">
   <ds:schemaRefs>
     <ds:schemaRef ds:uri="http://schemas.openxmlformats.org/officeDocument/2006/bibliography"/>
   </ds:schemaRefs>

--- a/Program/documents/Pruebas Funcionales.docx
+++ b/Program/documents/Pruebas Funcionales.docx
@@ -218,11 +218,21 @@
       <w:r>
         <w:t xml:space="preserve">Versión: </w:t>
       </w:r>
-      <w:fldSimple w:instr=" KEYWORDS ">
-        <w:r>
-          <w:t>0100</w:t>
-        </w:r>
-      </w:fldSimple>
+      <w:r>
+        <w:fldChar w:fldCharType="begin"/>
+      </w:r>
+      <w:r>
+        <w:instrText xml:space="preserve"> KEYWORDS </w:instrText>
+      </w:r>
+      <w:r>
+        <w:fldChar w:fldCharType="separate"/>
+      </w:r>
+      <w:r>
+        <w:t>0100</w:t>
+      </w:r>
+      <w:r>
+        <w:fldChar w:fldCharType="end"/>
+      </w:r>
     </w:p>
     <w:p>
       <w:pPr>
@@ -308,12 +318,6 @@
         <w:gridCol w:w="1662"/>
       </w:tblGrid>
       <w:tr>
-        <w:tblPrEx>
-          <w:tblCellMar>
-            <w:top w:w="0" w:type="dxa"/>
-            <w:bottom w:w="0" w:type="dxa"/>
-          </w:tblCellMar>
-        </w:tblPrEx>
         <w:tc>
           <w:tcPr>
             <w:tcW w:w="2208" w:type="dxa"/>
@@ -377,12 +381,6 @@
         </w:tc>
       </w:tr>
       <w:tr>
-        <w:tblPrEx>
-          <w:tblCellMar>
-            <w:top w:w="0" w:type="dxa"/>
-            <w:bottom w:w="0" w:type="dxa"/>
-          </w:tblCellMar>
-        </w:tblPrEx>
         <w:tc>
           <w:tcPr>
             <w:tcW w:w="2208" w:type="dxa"/>
@@ -452,12 +450,6 @@
         </w:tc>
       </w:tr>
       <w:tr>
-        <w:tblPrEx>
-          <w:tblCellMar>
-            <w:top w:w="0" w:type="dxa"/>
-            <w:bottom w:w="0" w:type="dxa"/>
-          </w:tblCellMar>
-        </w:tblPrEx>
         <w:tc>
           <w:tcPr>
             <w:tcW w:w="2208" w:type="dxa"/>
@@ -519,12 +511,6 @@
         </w:tc>
       </w:tr>
       <w:tr>
-        <w:tblPrEx>
-          <w:tblCellMar>
-            <w:top w:w="0" w:type="dxa"/>
-            <w:bottom w:w="0" w:type="dxa"/>
-          </w:tblCellMar>
-        </w:tblPrEx>
         <w:tc>
           <w:tcPr>
             <w:tcW w:w="2208" w:type="dxa"/>
@@ -586,12 +572,6 @@
         </w:tc>
       </w:tr>
       <w:tr>
-        <w:tblPrEx>
-          <w:tblCellMar>
-            <w:top w:w="0" w:type="dxa"/>
-            <w:bottom w:w="0" w:type="dxa"/>
-          </w:tblCellMar>
-        </w:tblPrEx>
         <w:tc>
           <w:tcPr>
             <w:tcW w:w="2208" w:type="dxa"/>
@@ -644,11 +624,21 @@
             <w:pPr>
               <w:pStyle w:val="TableContents"/>
             </w:pPr>
-            <w:fldSimple w:instr=" KEYWORDS ">
-              <w:r>
-                <w:t>0100</w:t>
-              </w:r>
-            </w:fldSimple>
+            <w:r>
+              <w:fldChar w:fldCharType="begin"/>
+            </w:r>
+            <w:r>
+              <w:instrText xml:space="preserve"> KEYWORDS </w:instrText>
+            </w:r>
+            <w:r>
+              <w:fldChar w:fldCharType="separate"/>
+            </w:r>
+            <w:r>
+              <w:t>0100</w:t>
+            </w:r>
+            <w:r>
+              <w:fldChar w:fldCharType="end"/>
+            </w:r>
           </w:p>
         </w:tc>
         <w:tc>
@@ -712,12 +702,6 @@
         </w:tc>
       </w:tr>
       <w:tr>
-        <w:tblPrEx>
-          <w:tblCellMar>
-            <w:top w:w="0" w:type="dxa"/>
-            <w:bottom w:w="0" w:type="dxa"/>
-          </w:tblCellMar>
-        </w:tblPrEx>
         <w:tc>
           <w:tcPr>
             <w:tcW w:w="2208" w:type="dxa"/>
@@ -841,12 +825,6 @@
         </w:tc>
       </w:tr>
       <w:tr>
-        <w:tblPrEx>
-          <w:tblCellMar>
-            <w:top w:w="0" w:type="dxa"/>
-            <w:bottom w:w="0" w:type="dxa"/>
-          </w:tblCellMar>
-        </w:tblPrEx>
         <w:tc>
           <w:tcPr>
             <w:tcW w:w="2208" w:type="dxa"/>
@@ -956,11 +934,21 @@
               <w:pStyle w:val="TableContents"/>
               <w:jc w:val="center"/>
             </w:pPr>
-            <w:fldSimple w:instr=" NUMPAGES ">
-              <w:r>
-                <w:t>10</w:t>
-              </w:r>
-            </w:fldSimple>
+            <w:r>
+              <w:fldChar w:fldCharType="begin"/>
+            </w:r>
+            <w:r>
+              <w:instrText xml:space="preserve"> NUMPAGES </w:instrText>
+            </w:r>
+            <w:r>
+              <w:fldChar w:fldCharType="separate"/>
+            </w:r>
+            <w:r>
+              <w:t>10</w:t>
+            </w:r>
+            <w:r>
+              <w:fldChar w:fldCharType="end"/>
+            </w:r>
           </w:p>
         </w:tc>
       </w:tr>
@@ -1015,12 +1003,6 @@
         <w:gridCol w:w="1669"/>
       </w:tblGrid>
       <w:tr>
-        <w:tblPrEx>
-          <w:tblCellMar>
-            <w:top w:w="0" w:type="dxa"/>
-            <w:bottom w:w="0" w:type="dxa"/>
-          </w:tblCellMar>
-        </w:tblPrEx>
         <w:tc>
           <w:tcPr>
             <w:tcW w:w="1223" w:type="dxa"/>
@@ -1173,12 +1155,6 @@
         </w:tc>
       </w:tr>
       <w:tr>
-        <w:tblPrEx>
-          <w:tblCellMar>
-            <w:top w:w="0" w:type="dxa"/>
-            <w:bottom w:w="0" w:type="dxa"/>
-          </w:tblCellMar>
-        </w:tblPrEx>
         <w:tc>
           <w:tcPr>
             <w:tcW w:w="1223" w:type="dxa"/>
@@ -1299,12 +1275,6 @@
         </w:tc>
       </w:tr>
       <w:tr>
-        <w:tblPrEx>
-          <w:tblCellMar>
-            <w:top w:w="0" w:type="dxa"/>
-            <w:bottom w:w="0" w:type="dxa"/>
-          </w:tblCellMar>
-        </w:tblPrEx>
         <w:tc>
           <w:tcPr>
             <w:tcW w:w="1223" w:type="dxa"/>
@@ -1396,12 +1366,6 @@
         </w:tc>
       </w:tr>
       <w:tr>
-        <w:tblPrEx>
-          <w:tblCellMar>
-            <w:top w:w="0" w:type="dxa"/>
-            <w:bottom w:w="0" w:type="dxa"/>
-          </w:tblCellMar>
-        </w:tblPrEx>
         <w:tc>
           <w:tcPr>
             <w:tcW w:w="1223" w:type="dxa"/>
@@ -1540,12 +1504,6 @@
         <w:gridCol w:w="9071"/>
       </w:tblGrid>
       <w:tr>
-        <w:tblPrEx>
-          <w:tblCellMar>
-            <w:top w:w="0" w:type="dxa"/>
-            <w:bottom w:w="0" w:type="dxa"/>
-          </w:tblCellMar>
-        </w:tblPrEx>
         <w:tc>
           <w:tcPr>
             <w:tcW w:w="9071" w:type="dxa"/>
@@ -1583,12 +1541,6 @@
         </w:tc>
       </w:tr>
       <w:tr>
-        <w:tblPrEx>
-          <w:tblCellMar>
-            <w:top w:w="0" w:type="dxa"/>
-            <w:bottom w:w="0" w:type="dxa"/>
-          </w:tblCellMar>
-        </w:tblPrEx>
         <w:tc>
           <w:tcPr>
             <w:tcW w:w="9071" w:type="dxa"/>
@@ -1621,12 +1573,6 @@
         </w:tc>
       </w:tr>
       <w:tr>
-        <w:tblPrEx>
-          <w:tblCellMar>
-            <w:top w:w="0" w:type="dxa"/>
-            <w:bottom w:w="0" w:type="dxa"/>
-          </w:tblCellMar>
-        </w:tblPrEx>
         <w:tc>
           <w:tcPr>
             <w:tcW w:w="9071" w:type="dxa"/>
@@ -1651,12 +1597,6 @@
         </w:tc>
       </w:tr>
       <w:tr>
-        <w:tblPrEx>
-          <w:tblCellMar>
-            <w:top w:w="0" w:type="dxa"/>
-            <w:bottom w:w="0" w:type="dxa"/>
-          </w:tblCellMar>
-        </w:tblPrEx>
         <w:tc>
           <w:tcPr>
             <w:tcW w:w="9071" w:type="dxa"/>
@@ -1681,12 +1621,6 @@
         </w:tc>
       </w:tr>
       <w:tr>
-        <w:tblPrEx>
-          <w:tblCellMar>
-            <w:top w:w="0" w:type="dxa"/>
-            <w:bottom w:w="0" w:type="dxa"/>
-          </w:tblCellMar>
-        </w:tblPrEx>
         <w:tc>
           <w:tcPr>
             <w:tcW w:w="9071" w:type="dxa"/>
@@ -1711,12 +1645,6 @@
         </w:tc>
       </w:tr>
       <w:tr>
-        <w:tblPrEx>
-          <w:tblCellMar>
-            <w:top w:w="0" w:type="dxa"/>
-            <w:bottom w:w="0" w:type="dxa"/>
-          </w:tblCellMar>
-        </w:tblPrEx>
         <w:tc>
           <w:tcPr>
             <w:tcW w:w="9071" w:type="dxa"/>
@@ -1817,7 +1745,7 @@
           <w:tab w:val="right" w:leader="dot" w:pos="9071"/>
         </w:tabs>
       </w:pPr>
-      <w:hyperlink r:id="rId9" w:history="1">
+      <w:hyperlink w:anchor="__RefHeading__3782_904956992" w:history="1">
         <w:r>
           <w:t>1 INTRODUCCIÓN</w:t>
         </w:r>
@@ -1831,7 +1759,7 @@
       <w:pPr>
         <w:pStyle w:val="Contents2"/>
       </w:pPr>
-      <w:hyperlink r:id="rId10" w:history="1">
+      <w:hyperlink w:anchor="__RefHeading__3784_904956992" w:history="1">
         <w:r>
           <w:t>1.1 Objeto</w:t>
         </w:r>
@@ -1845,7 +1773,7 @@
       <w:pPr>
         <w:pStyle w:val="Contents2"/>
       </w:pPr>
-      <w:hyperlink r:id="rId11" w:history="1">
+      <w:hyperlink w:anchor="__RefHeading__3786_904956992" w:history="1">
         <w:r>
           <w:t>1.2 Alcance</w:t>
         </w:r>
@@ -1863,7 +1791,7 @@
           <w:tab w:val="right" w:leader="dot" w:pos="9071"/>
         </w:tabs>
       </w:pPr>
-      <w:hyperlink r:id="rId12" w:history="1">
+      <w:hyperlink w:anchor="__RefHeading__3794_904956992" w:history="1">
         <w:r>
           <w:t>2 TRAZABILIDAD DE CASOS DE PRUEBAS – REQUISITOS</w:t>
         </w:r>
@@ -1881,7 +1809,7 @@
           <w:tab w:val="right" w:leader="dot" w:pos="9071"/>
         </w:tabs>
       </w:pPr>
-      <w:hyperlink r:id="rId13" w:history="1">
+      <w:hyperlink w:anchor="__RefHeading__3796_904956992" w:history="1">
         <w:r>
           <w:t>3 DEFINICIÓN DE LOS CASOS DE PRUEBAS</w:t>
         </w:r>
@@ -1899,7 +1827,7 @@
           <w:tab w:val="right" w:leader="dot" w:pos="9071"/>
         </w:tabs>
       </w:pPr>
-      <w:hyperlink r:id="rId14" w:history="1">
+      <w:hyperlink w:anchor="__RefHeading__3798_904956992" w:history="1">
         <w:r>
           <w:t>4 ESTRATEGIA DE EJECUCIÓN DE PRUEBAS</w:t>
         </w:r>
@@ -1917,7 +1845,7 @@
           <w:tab w:val="right" w:leader="dot" w:pos="9071"/>
         </w:tabs>
       </w:pPr>
-      <w:hyperlink r:id="rId15" w:history="1">
+      <w:hyperlink w:anchor="__RefHeading__3800_904956992" w:history="1">
         <w:r>
           <w:t>5 ANEXOS</w:t>
         </w:r>
@@ -1935,7 +1863,7 @@
           <w:tab w:val="right" w:leader="dot" w:pos="9071"/>
         </w:tabs>
       </w:pPr>
-      <w:hyperlink r:id="rId16" w:history="1">
+      <w:hyperlink w:anchor="__RefHeading__3802_904956992" w:history="1">
         <w:r>
           <w:t>6 GLOSARIO</w:t>
         </w:r>
@@ -1953,7 +1881,7 @@
           <w:tab w:val="right" w:leader="dot" w:pos="9071"/>
         </w:tabs>
       </w:pPr>
-      <w:hyperlink r:id="rId17" w:history="1">
+      <w:hyperlink w:anchor="__RefHeading__3804_904956992" w:history="1">
         <w:r>
           <w:t>7 BIBLIOGRAFÍA Y REFERENCIAS</w:t>
         </w:r>
@@ -2029,14 +1957,8 @@
         <w:pStyle w:val="Standard"/>
         <w:spacing w:after="113"/>
         <w:jc w:val="both"/>
-        <w:rPr>
-          <w:lang/>
-        </w:rPr>
-      </w:pPr>
-      <w:r>
-        <w:rPr>
-          <w:lang/>
-        </w:rPr>
+      </w:pPr>
+      <w:r>
         <w:t>El objetivo de este documento es recoger los casos de pruebas que verifican que el sistema satisface los requisitos especificados. Deberá contener la definición de los casos de prueba, la matriz de trazabilidad entre casos de pruebas y requisitos, y la estrategia a seguir en la ejecución de las pruebas.</w:t>
       </w:r>
     </w:p>
@@ -2045,9 +1967,6 @@
         <w:pStyle w:val="Standard"/>
         <w:spacing w:after="113"/>
         <w:jc w:val="both"/>
-        <w:rPr>
-          <w:lang/>
-        </w:rPr>
       </w:pPr>
     </w:p>
     <w:p>
@@ -2120,9 +2039,6 @@
     <w:p>
       <w:pPr>
         <w:pStyle w:val="Ttulo1"/>
-        <w:rPr>
-          <w:rFonts w:hint="eastAsia"/>
-        </w:rPr>
       </w:pPr>
       <w:bookmarkStart w:id="3" w:name="__RefHeading__3794_904956992"/>
       <w:bookmarkStart w:id="4" w:name="_TRAZABILIDAD_DE_CASOS"/>
@@ -2131,6 +2047,17 @@
       <w:r>
         <w:lastRenderedPageBreak/>
         <w:t>TRAZABILIDAD DE CASOS DE PRUEBAS – REQUISITOS</w:t>
+      </w:r>
+    </w:p>
+    <w:p>
+      <w:pPr>
+        <w:pStyle w:val="Ttulo2"/>
+        <w:rPr>
+          <w:rFonts w:hint="eastAsia"/>
+        </w:rPr>
+      </w:pPr>
+      <w:r>
+        <w:t>Requerimientos Funcionales</w:t>
       </w:r>
     </w:p>
     <w:tbl>
@@ -2735,7 +2662,7 @@
               <w:rPr>
                 <w:rFonts w:ascii="NewsGotT" w:hAnsi="NewsGotT" w:cs="Arial"/>
               </w:rPr>
-              <w:t>Eliminar iniciativas</w:t>
+              <w:t>Descargar Archivos</w:t>
             </w:r>
           </w:p>
         </w:tc>
@@ -2797,7 +2724,7 @@
               <w:rPr>
                 <w:rFonts w:ascii="NewsGotT" w:hAnsi="NewsGotT" w:cs="Arial"/>
               </w:rPr>
-              <w:t>Eliminar iniciativas</w:t>
+              <w:t>Obtener archivos de la plataforma “Eficacia”</w:t>
             </w:r>
           </w:p>
           <w:p>
@@ -2807,26 +2734,6 @@
                 <w:rFonts w:ascii="NewsGotT" w:hAnsi="NewsGotT" w:cs="Arial"/>
               </w:rPr>
             </w:pPr>
-            <w:r>
-              <w:rPr>
-                <w:rFonts w:ascii="NewsGotT" w:hAnsi="NewsGotT" w:cs="Arial"/>
-              </w:rPr>
-              <w:t>Consolidarlas en otra tabla</w:t>
-            </w:r>
-          </w:p>
-          <w:p>
-            <w:pPr>
-              <w:spacing w:line="276" w:lineRule="auto"/>
-              <w:rPr>
-                <w:rFonts w:ascii="NewsGotT" w:hAnsi="NewsGotT" w:cs="Arial"/>
-              </w:rPr>
-            </w:pPr>
-            <w:r>
-              <w:rPr>
-                <w:rFonts w:ascii="NewsGotT" w:hAnsi="NewsGotT" w:cs="Arial"/>
-              </w:rPr>
-              <w:t>Actualizar tabla dinámica en Hoja “General”</w:t>
-            </w:r>
           </w:p>
         </w:tc>
       </w:tr>
@@ -2887,35 +2794,13 @@
               <w:rPr>
                 <w:rFonts w:ascii="NewsGotT" w:hAnsi="NewsGotT" w:cs="Arial"/>
               </w:rPr>
-              <w:t>El proceso debe eliminar los registros en la tabla dinámica en Hoja “General” de iniciativas que tengan % de ingresos mayor a 100, así como consolidarse en otra tabla en Hoja “</w:t>
-            </w:r>
-            <w:proofErr w:type="spellStart"/>
+              <w:t xml:space="preserve">El proceso </w:t>
+            </w:r>
             <w:r>
               <w:rPr>
                 <w:rFonts w:ascii="NewsGotT" w:hAnsi="NewsGotT" w:cs="Arial"/>
               </w:rPr>
-              <w:t>BD_historica</w:t>
-            </w:r>
-            <w:proofErr w:type="spellEnd"/>
-            <w:r>
-              <w:rPr>
-                <w:rFonts w:ascii="NewsGotT" w:hAnsi="NewsGotT" w:cs="Arial"/>
-              </w:rPr>
-              <w:t xml:space="preserve">”, </w:t>
-            </w:r>
-            <w:proofErr w:type="spellStart"/>
-            <w:r>
-              <w:rPr>
-                <w:rFonts w:ascii="NewsGotT" w:hAnsi="NewsGotT" w:cs="Arial"/>
-              </w:rPr>
-              <w:t>asi</w:t>
-            </w:r>
-            <w:proofErr w:type="spellEnd"/>
-            <w:r>
-              <w:rPr>
-                <w:rFonts w:ascii="NewsGotT" w:hAnsi="NewsGotT" w:cs="Arial"/>
-              </w:rPr>
-              <w:t xml:space="preserve"> como posteriormente actualizar la tabla dinámica en Hoja “General”</w:t>
+              <w:t>debe descargar tres archivos con extensión “.xls”, desde la plataforma de eficacia, los cuales serán usados en posteriores procesos.</w:t>
             </w:r>
           </w:p>
         </w:tc>
@@ -2982,6 +2867,443 @@
         </w:rPr>
       </w:pPr>
     </w:p>
+    <w:tbl>
+      <w:tblPr>
+        <w:tblStyle w:val="TableGrid"/>
+        <w:tblW w:w="8640" w:type="dxa"/>
+        <w:tblInd w:w="-103" w:type="dxa"/>
+        <w:tblCellMar>
+          <w:left w:w="103" w:type="dxa"/>
+          <w:right w:w="115" w:type="dxa"/>
+        </w:tblCellMar>
+        <w:tblLook w:val="04A0" w:firstRow="1" w:lastRow="0" w:firstColumn="1" w:lastColumn="0" w:noHBand="0" w:noVBand="1"/>
+      </w:tblPr>
+      <w:tblGrid>
+        <w:gridCol w:w="1950"/>
+        <w:gridCol w:w="6690"/>
+      </w:tblGrid>
+      <w:tr>
+        <w:trPr>
+          <w:trHeight w:val="495"/>
+        </w:trPr>
+        <w:tc>
+          <w:tcPr>
+            <w:tcW w:w="1950" w:type="dxa"/>
+            <w:tcBorders>
+              <w:top w:val="single" w:sz="6" w:space="0" w:color="000000"/>
+              <w:left w:val="single" w:sz="6" w:space="0" w:color="000000"/>
+              <w:bottom w:val="single" w:sz="6" w:space="0" w:color="000000"/>
+              <w:right w:val="single" w:sz="6" w:space="0" w:color="000000"/>
+            </w:tcBorders>
+          </w:tcPr>
+          <w:p>
+            <w:pPr>
+              <w:spacing w:line="276" w:lineRule="auto"/>
+              <w:rPr>
+                <w:rFonts w:ascii="NewsGotT" w:hAnsi="NewsGotT" w:cs="Arial"/>
+              </w:rPr>
+            </w:pPr>
+            <w:r>
+              <w:rPr>
+                <w:rFonts w:ascii="NewsGotT" w:eastAsia="Arial" w:hAnsi="NewsGotT" w:cs="Arial"/>
+                <w:b/>
+              </w:rPr>
+              <w:t>Identificación del requerimiento:</w:t>
+            </w:r>
+            <w:r>
+              <w:rPr>
+                <w:rFonts w:ascii="NewsGotT" w:hAnsi="NewsGotT" w:cs="Arial"/>
+              </w:rPr>
+              <w:t xml:space="preserve"> </w:t>
+            </w:r>
+          </w:p>
+        </w:tc>
+        <w:tc>
+          <w:tcPr>
+            <w:tcW w:w="6690" w:type="dxa"/>
+            <w:tcBorders>
+              <w:top w:val="single" w:sz="6" w:space="0" w:color="000000"/>
+              <w:left w:val="single" w:sz="6" w:space="0" w:color="000000"/>
+              <w:bottom w:val="single" w:sz="6" w:space="0" w:color="000000"/>
+              <w:right w:val="single" w:sz="6" w:space="0" w:color="000000"/>
+            </w:tcBorders>
+          </w:tcPr>
+          <w:p>
+            <w:pPr>
+              <w:spacing w:line="276" w:lineRule="auto"/>
+              <w:rPr>
+                <w:rFonts w:ascii="NewsGotT" w:hAnsi="NewsGotT" w:cs="Arial"/>
+              </w:rPr>
+            </w:pPr>
+            <w:r>
+              <w:rPr>
+                <w:rFonts w:ascii="NewsGotT" w:hAnsi="NewsGotT" w:cs="Arial"/>
+              </w:rPr>
+              <w:t>RF</w:t>
+            </w:r>
+            <w:r>
+              <w:rPr>
+                <w:rFonts w:ascii="NewsGotT" w:hAnsi="NewsGotT" w:cs="Arial"/>
+              </w:rPr>
+              <w:t>-0</w:t>
+            </w:r>
+            <w:r>
+              <w:rPr>
+                <w:rFonts w:ascii="NewsGotT" w:hAnsi="NewsGotT" w:cs="Arial"/>
+              </w:rPr>
+              <w:t>0</w:t>
+            </w:r>
+            <w:r>
+              <w:rPr>
+                <w:rFonts w:ascii="NewsGotT" w:hAnsi="NewsGotT" w:cs="Arial"/>
+              </w:rPr>
+              <w:t>3</w:t>
+            </w:r>
+            <w:r>
+              <w:rPr>
+                <w:rFonts w:ascii="NewsGotT" w:hAnsi="NewsGotT" w:cs="Arial"/>
+              </w:rPr>
+              <w:t xml:space="preserve"> </w:t>
+            </w:r>
+          </w:p>
+        </w:tc>
+      </w:tr>
+      <w:tr>
+        <w:trPr>
+          <w:trHeight w:val="495"/>
+        </w:trPr>
+        <w:tc>
+          <w:tcPr>
+            <w:tcW w:w="1950" w:type="dxa"/>
+            <w:tcBorders>
+              <w:top w:val="single" w:sz="6" w:space="0" w:color="000000"/>
+              <w:left w:val="single" w:sz="6" w:space="0" w:color="000000"/>
+              <w:bottom w:val="single" w:sz="6" w:space="0" w:color="000000"/>
+              <w:right w:val="single" w:sz="6" w:space="0" w:color="000000"/>
+            </w:tcBorders>
+          </w:tcPr>
+          <w:p>
+            <w:pPr>
+              <w:spacing w:after="5"/>
+              <w:rPr>
+                <w:rFonts w:ascii="NewsGotT" w:hAnsi="NewsGotT" w:cs="Arial"/>
+              </w:rPr>
+            </w:pPr>
+            <w:r>
+              <w:rPr>
+                <w:rFonts w:ascii="NewsGotT" w:eastAsia="Arial" w:hAnsi="NewsGotT" w:cs="Arial"/>
+                <w:b/>
+              </w:rPr>
+              <w:t xml:space="preserve">Nombre del </w:t>
+            </w:r>
+          </w:p>
+          <w:p>
+            <w:pPr>
+              <w:spacing w:line="276" w:lineRule="auto"/>
+              <w:rPr>
+                <w:rFonts w:ascii="NewsGotT" w:hAnsi="NewsGotT" w:cs="Arial"/>
+              </w:rPr>
+            </w:pPr>
+            <w:r>
+              <w:rPr>
+                <w:rFonts w:ascii="NewsGotT" w:eastAsia="Arial" w:hAnsi="NewsGotT" w:cs="Arial"/>
+                <w:b/>
+              </w:rPr>
+              <w:t>Requerimiento:</w:t>
+            </w:r>
+            <w:r>
+              <w:rPr>
+                <w:rFonts w:ascii="NewsGotT" w:hAnsi="NewsGotT" w:cs="Arial"/>
+              </w:rPr>
+              <w:t xml:space="preserve"> </w:t>
+            </w:r>
+          </w:p>
+        </w:tc>
+        <w:tc>
+          <w:tcPr>
+            <w:tcW w:w="6690" w:type="dxa"/>
+            <w:tcBorders>
+              <w:top w:val="single" w:sz="6" w:space="0" w:color="000000"/>
+              <w:left w:val="single" w:sz="6" w:space="0" w:color="000000"/>
+              <w:bottom w:val="single" w:sz="6" w:space="0" w:color="000000"/>
+              <w:right w:val="single" w:sz="6" w:space="0" w:color="000000"/>
+            </w:tcBorders>
+          </w:tcPr>
+          <w:p>
+            <w:pPr>
+              <w:spacing w:line="276" w:lineRule="auto"/>
+              <w:rPr>
+                <w:rFonts w:ascii="NewsGotT" w:hAnsi="NewsGotT" w:cs="Arial"/>
+              </w:rPr>
+            </w:pPr>
+            <w:r>
+              <w:rPr>
+                <w:rFonts w:ascii="NewsGotT" w:hAnsi="NewsGotT" w:cs="Arial"/>
+              </w:rPr>
+              <w:t xml:space="preserve"> </w:t>
+            </w:r>
+            <w:r>
+              <w:rPr>
+                <w:rFonts w:ascii="NewsGotT" w:hAnsi="NewsGotT" w:cs="Arial"/>
+              </w:rPr>
+              <w:t>Actualizar iniciativas</w:t>
+            </w:r>
+          </w:p>
+        </w:tc>
+      </w:tr>
+      <w:tr>
+        <w:trPr>
+          <w:trHeight w:val="495"/>
+        </w:trPr>
+        <w:tc>
+          <w:tcPr>
+            <w:tcW w:w="1950" w:type="dxa"/>
+            <w:tcBorders>
+              <w:top w:val="single" w:sz="6" w:space="0" w:color="000000"/>
+              <w:left w:val="single" w:sz="6" w:space="0" w:color="000000"/>
+              <w:bottom w:val="single" w:sz="6" w:space="0" w:color="000000"/>
+              <w:right w:val="single" w:sz="6" w:space="0" w:color="000000"/>
+            </w:tcBorders>
+          </w:tcPr>
+          <w:p>
+            <w:pPr>
+              <w:spacing w:line="276" w:lineRule="auto"/>
+              <w:rPr>
+                <w:rFonts w:ascii="NewsGotT" w:hAnsi="NewsGotT" w:cs="Arial"/>
+              </w:rPr>
+            </w:pPr>
+            <w:r>
+              <w:rPr>
+                <w:rFonts w:ascii="NewsGotT" w:eastAsia="Arial" w:hAnsi="NewsGotT" w:cs="Arial"/>
+                <w:b/>
+              </w:rPr>
+              <w:t>Características:</w:t>
+            </w:r>
+            <w:r>
+              <w:rPr>
+                <w:rFonts w:ascii="NewsGotT" w:hAnsi="NewsGotT" w:cs="Arial"/>
+              </w:rPr>
+              <w:t xml:space="preserve"> </w:t>
+            </w:r>
+          </w:p>
+        </w:tc>
+        <w:tc>
+          <w:tcPr>
+            <w:tcW w:w="6690" w:type="dxa"/>
+            <w:tcBorders>
+              <w:top w:val="single" w:sz="6" w:space="0" w:color="000000"/>
+              <w:left w:val="single" w:sz="6" w:space="0" w:color="000000"/>
+              <w:bottom w:val="single" w:sz="6" w:space="0" w:color="000000"/>
+              <w:right w:val="single" w:sz="6" w:space="0" w:color="000000"/>
+            </w:tcBorders>
+          </w:tcPr>
+          <w:p>
+            <w:pPr>
+              <w:spacing w:line="276" w:lineRule="auto"/>
+              <w:rPr>
+                <w:rFonts w:ascii="NewsGotT" w:hAnsi="NewsGotT" w:cs="Arial"/>
+              </w:rPr>
+            </w:pPr>
+            <w:r>
+              <w:rPr>
+                <w:rFonts w:ascii="NewsGotT" w:hAnsi="NewsGotT" w:cs="Arial"/>
+              </w:rPr>
+              <w:t>Eliminar registros antiguos si estos se encuentran actualizados.</w:t>
+            </w:r>
+          </w:p>
+          <w:p>
+            <w:pPr>
+              <w:spacing w:line="276" w:lineRule="auto"/>
+              <w:rPr>
+                <w:rFonts w:ascii="NewsGotT" w:hAnsi="NewsGotT" w:cs="Arial"/>
+              </w:rPr>
+            </w:pPr>
+            <w:r>
+              <w:rPr>
+                <w:rFonts w:ascii="NewsGotT" w:hAnsi="NewsGotT" w:cs="Arial"/>
+              </w:rPr>
+              <w:t>Añadir los nuevos registros</w:t>
+            </w:r>
+          </w:p>
+          <w:p>
+            <w:pPr>
+              <w:spacing w:line="276" w:lineRule="auto"/>
+              <w:rPr>
+                <w:rFonts w:ascii="NewsGotT" w:hAnsi="NewsGotT" w:cs="Arial"/>
+              </w:rPr>
+            </w:pPr>
+            <w:r>
+              <w:rPr>
+                <w:rFonts w:ascii="NewsGotT" w:hAnsi="NewsGotT" w:cs="Arial"/>
+              </w:rPr>
+              <w:t>Actualizar la tabla dinámica en la hoja “General”</w:t>
+            </w:r>
+          </w:p>
+        </w:tc>
+      </w:tr>
+      <w:tr>
+        <w:trPr>
+          <w:trHeight w:val="495"/>
+        </w:trPr>
+        <w:tc>
+          <w:tcPr>
+            <w:tcW w:w="1950" w:type="dxa"/>
+            <w:tcBorders>
+              <w:top w:val="single" w:sz="6" w:space="0" w:color="000000"/>
+              <w:left w:val="single" w:sz="6" w:space="0" w:color="000000"/>
+              <w:bottom w:val="single" w:sz="6" w:space="0" w:color="000000"/>
+              <w:right w:val="single" w:sz="6" w:space="0" w:color="000000"/>
+            </w:tcBorders>
+          </w:tcPr>
+          <w:p>
+            <w:pPr>
+              <w:spacing w:line="276" w:lineRule="auto"/>
+              <w:rPr>
+                <w:rFonts w:ascii="NewsGotT" w:hAnsi="NewsGotT" w:cs="Arial"/>
+              </w:rPr>
+            </w:pPr>
+            <w:r>
+              <w:rPr>
+                <w:rFonts w:ascii="NewsGotT" w:eastAsia="Arial" w:hAnsi="NewsGotT" w:cs="Arial"/>
+                <w:b/>
+              </w:rPr>
+              <w:t>Descripción del requerimiento:</w:t>
+            </w:r>
+            <w:r>
+              <w:rPr>
+                <w:rFonts w:ascii="NewsGotT" w:hAnsi="NewsGotT" w:cs="Arial"/>
+              </w:rPr>
+              <w:t xml:space="preserve"> </w:t>
+            </w:r>
+          </w:p>
+        </w:tc>
+        <w:tc>
+          <w:tcPr>
+            <w:tcW w:w="6690" w:type="dxa"/>
+            <w:tcBorders>
+              <w:top w:val="single" w:sz="6" w:space="0" w:color="000000"/>
+              <w:left w:val="single" w:sz="6" w:space="0" w:color="000000"/>
+              <w:bottom w:val="single" w:sz="6" w:space="0" w:color="000000"/>
+              <w:right w:val="single" w:sz="6" w:space="0" w:color="000000"/>
+            </w:tcBorders>
+          </w:tcPr>
+          <w:p>
+            <w:pPr>
+              <w:spacing w:line="276" w:lineRule="auto"/>
+              <w:rPr>
+                <w:rFonts w:ascii="NewsGotT" w:hAnsi="NewsGotT" w:cs="Arial"/>
+              </w:rPr>
+            </w:pPr>
+            <w:r>
+              <w:rPr>
+                <w:rFonts w:ascii="NewsGotT" w:hAnsi="NewsGotT" w:cs="Arial"/>
+              </w:rPr>
+              <w:t xml:space="preserve">El proceso debe </w:t>
+            </w:r>
+            <w:r>
+              <w:rPr>
+                <w:rFonts w:ascii="NewsGotT" w:hAnsi="NewsGotT" w:cs="Arial"/>
+              </w:rPr>
+              <w:t xml:space="preserve">usar uno de los archivos obtenidos de RF-002, para actualizar las nuevas “iniciativas”, que se encuentran en la hoja “Base de datos”, </w:t>
+            </w:r>
+            <w:proofErr w:type="spellStart"/>
+            <w:r>
+              <w:rPr>
+                <w:rFonts w:ascii="NewsGotT" w:hAnsi="NewsGotT" w:cs="Arial"/>
+              </w:rPr>
+              <w:t>asi</w:t>
+            </w:r>
+            <w:proofErr w:type="spellEnd"/>
+            <w:r>
+              <w:rPr>
+                <w:rFonts w:ascii="NewsGotT" w:hAnsi="NewsGotT" w:cs="Arial"/>
+              </w:rPr>
+              <w:t xml:space="preserve"> como actualizar la tabla dinámica </w:t>
+            </w:r>
+            <w:proofErr w:type="spellStart"/>
+            <w:r>
+              <w:rPr>
+                <w:rFonts w:ascii="NewsGotT" w:hAnsi="NewsGotT" w:cs="Arial"/>
+              </w:rPr>
+              <w:t>encoontrada</w:t>
+            </w:r>
+            <w:proofErr w:type="spellEnd"/>
+            <w:r>
+              <w:rPr>
+                <w:rFonts w:ascii="NewsGotT" w:hAnsi="NewsGotT" w:cs="Arial"/>
+              </w:rPr>
+              <w:t xml:space="preserve"> en la hoja “General</w:t>
+            </w:r>
+            <w:bookmarkStart w:id="5" w:name="_GoBack"/>
+            <w:bookmarkEnd w:id="5"/>
+            <w:r>
+              <w:rPr>
+                <w:rFonts w:ascii="NewsGotT" w:hAnsi="NewsGotT" w:cs="Arial"/>
+              </w:rPr>
+              <w:t>”</w:t>
+            </w:r>
+            <w:r>
+              <w:rPr>
+                <w:rFonts w:ascii="NewsGotT" w:hAnsi="NewsGotT" w:cs="Arial"/>
+              </w:rPr>
+              <w:t>.</w:t>
+            </w:r>
+          </w:p>
+        </w:tc>
+      </w:tr>
+      <w:tr>
+        <w:trPr>
+          <w:trHeight w:val="495"/>
+        </w:trPr>
+        <w:tc>
+          <w:tcPr>
+            <w:tcW w:w="8640" w:type="dxa"/>
+            <w:gridSpan w:val="2"/>
+            <w:tcBorders>
+              <w:top w:val="single" w:sz="6" w:space="0" w:color="000000"/>
+              <w:left w:val="single" w:sz="6" w:space="0" w:color="000000"/>
+              <w:bottom w:val="single" w:sz="6" w:space="0" w:color="000000"/>
+              <w:right w:val="single" w:sz="6" w:space="0" w:color="000000"/>
+            </w:tcBorders>
+          </w:tcPr>
+          <w:p>
+            <w:pPr>
+              <w:spacing w:after="5"/>
+              <w:rPr>
+                <w:rFonts w:ascii="NewsGotT" w:hAnsi="NewsGotT" w:cs="Arial"/>
+              </w:rPr>
+            </w:pPr>
+            <w:r>
+              <w:rPr>
+                <w:rFonts w:ascii="NewsGotT" w:eastAsia="Arial" w:hAnsi="NewsGotT" w:cs="Arial"/>
+                <w:b/>
+              </w:rPr>
+              <w:t>Prioridad del requerimiento:</w:t>
+            </w:r>
+            <w:r>
+              <w:rPr>
+                <w:rFonts w:ascii="NewsGotT" w:hAnsi="NewsGotT" w:cs="Arial"/>
+              </w:rPr>
+              <w:t xml:space="preserve"> </w:t>
+            </w:r>
+          </w:p>
+          <w:p>
+            <w:pPr>
+              <w:spacing w:line="276" w:lineRule="auto"/>
+              <w:rPr>
+                <w:rFonts w:ascii="NewsGotT" w:hAnsi="NewsGotT" w:cs="Arial"/>
+              </w:rPr>
+            </w:pPr>
+            <w:r>
+              <w:rPr>
+                <w:rFonts w:ascii="NewsGotT" w:hAnsi="NewsGotT" w:cs="Arial"/>
+              </w:rPr>
+              <w:t xml:space="preserve">Alta </w:t>
+            </w:r>
+          </w:p>
+        </w:tc>
+      </w:tr>
+    </w:tbl>
     <w:p>
       <w:pPr>
         <w:pStyle w:val="Standard"/>
@@ -2990,6 +3312,15 @@
           <w:rFonts w:cs="Arial"/>
         </w:rPr>
       </w:pPr>
+    </w:p>
+    <w:p>
+      <w:pPr>
+        <w:pStyle w:val="Ttulo2"/>
+      </w:pPr>
+      <w:r>
+        <w:lastRenderedPageBreak/>
+        <w:t>Trazabilidad</w:t>
+      </w:r>
     </w:p>
     <w:tbl>
       <w:tblPr>
@@ -3012,12 +3343,6 @@
         <w:gridCol w:w="1135"/>
       </w:tblGrid>
       <w:tr>
-        <w:tblPrEx>
-          <w:tblCellMar>
-            <w:top w:w="0" w:type="dxa"/>
-            <w:bottom w:w="0" w:type="dxa"/>
-          </w:tblCellMar>
-        </w:tblPrEx>
         <w:tc>
           <w:tcPr>
             <w:tcW w:w="1134" w:type="dxa"/>
@@ -3294,12 +3619,6 @@
         </w:tc>
       </w:tr>
       <w:tr>
-        <w:tblPrEx>
-          <w:tblCellMar>
-            <w:top w:w="0" w:type="dxa"/>
-            <w:bottom w:w="0" w:type="dxa"/>
-          </w:tblCellMar>
-        </w:tblPrEx>
         <w:tc>
           <w:tcPr>
             <w:tcW w:w="1134" w:type="dxa"/>
@@ -3533,12 +3852,6 @@
         </w:tc>
       </w:tr>
       <w:tr>
-        <w:tblPrEx>
-          <w:tblCellMar>
-            <w:top w:w="0" w:type="dxa"/>
-            <w:bottom w:w="0" w:type="dxa"/>
-          </w:tblCellMar>
-        </w:tblPrEx>
         <w:tc>
           <w:tcPr>
             <w:tcW w:w="1134" w:type="dxa"/>
@@ -3772,12 +4085,6 @@
         </w:tc>
       </w:tr>
       <w:tr>
-        <w:tblPrEx>
-          <w:tblCellMar>
-            <w:top w:w="0" w:type="dxa"/>
-            <w:bottom w:w="0" w:type="dxa"/>
-          </w:tblCellMar>
-        </w:tblPrEx>
         <w:tc>
           <w:tcPr>
             <w:tcW w:w="1134" w:type="dxa"/>
@@ -4004,12 +4311,6 @@
         </w:tc>
       </w:tr>
       <w:tr>
-        <w:tblPrEx>
-          <w:tblCellMar>
-            <w:top w:w="0" w:type="dxa"/>
-            <w:bottom w:w="0" w:type="dxa"/>
-          </w:tblCellMar>
-        </w:tblPrEx>
         <w:tc>
           <w:tcPr>
             <w:tcW w:w="1134" w:type="dxa"/>
@@ -4229,12 +4530,6 @@
         </w:tc>
       </w:tr>
       <w:tr>
-        <w:tblPrEx>
-          <w:tblCellMar>
-            <w:top w:w="0" w:type="dxa"/>
-            <w:bottom w:w="0" w:type="dxa"/>
-          </w:tblCellMar>
-        </w:tblPrEx>
         <w:tc>
           <w:tcPr>
             <w:tcW w:w="1134" w:type="dxa"/>
@@ -4482,12 +4777,6 @@
         </w:tc>
       </w:tr>
       <w:tr>
-        <w:tblPrEx>
-          <w:tblCellMar>
-            <w:top w:w="0" w:type="dxa"/>
-            <w:bottom w:w="0" w:type="dxa"/>
-          </w:tblCellMar>
-        </w:tblPrEx>
         <w:tc>
           <w:tcPr>
             <w:tcW w:w="1134" w:type="dxa"/>
@@ -4714,8 +5003,8 @@
           <w:rFonts w:hint="eastAsia"/>
         </w:rPr>
       </w:pPr>
-      <w:bookmarkStart w:id="5" w:name="__RefHeading__3796_904956992"/>
-      <w:bookmarkEnd w:id="5"/>
+      <w:bookmarkStart w:id="6" w:name="__RefHeading__3796_904956992"/>
+      <w:bookmarkEnd w:id="6"/>
       <w:r>
         <w:lastRenderedPageBreak/>
         <w:t>DEFINICIÓN DE LOS CASOS DE PRUEBAS</w:t>
@@ -4963,28 +5252,10 @@
         <w:rPr>
           <w:b/>
         </w:rPr>
-        <w:t>“</w:t>
-      </w:r>
-      <w:r>
-        <w:rPr>
-          <w:b/>
-        </w:rPr>
-        <w:t>Ingresos</w:t>
-      </w:r>
-      <w:r>
-        <w:rPr>
-          <w:b/>
-        </w:rPr>
-        <w:t xml:space="preserve">”, </w:t>
-      </w:r>
-      <w:r>
-        <w:t xml:space="preserve">esta hoja contiene información sobre </w:t>
-      </w:r>
-      <w:r>
-        <w:t>ingresos</w:t>
-      </w:r>
-      <w:r>
-        <w:t>.</w:t>
+        <w:t xml:space="preserve">“Ingresos”, </w:t>
+      </w:r>
+      <w:r>
+        <w:t>esta hoja contiene información sobre ingresos.</w:t>
       </w:r>
     </w:p>
     <w:p>
@@ -5040,13 +5311,7 @@
         <w:t xml:space="preserve"> </w:t>
       </w:r>
       <w:r>
-        <w:t xml:space="preserve">esta hoja </w:t>
-      </w:r>
-      <w:r>
-        <w:t>la tabla dinámica de la hoja “Ingresos”</w:t>
-      </w:r>
-      <w:r>
-        <w:t>.</w:t>
+        <w:t>esta hoja la tabla dinámica de la hoja “Ingresos”.</w:t>
       </w:r>
     </w:p>
     <w:p>
@@ -5093,13 +5358,7 @@
         <w:t xml:space="preserve"> </w:t>
       </w:r>
       <w:r>
-        <w:t>esta hoja la tabla dinámica de la hoja “</w:t>
-      </w:r>
-      <w:r>
-        <w:t>Inventarios</w:t>
-      </w:r>
-      <w:r>
-        <w:t>”.</w:t>
+        <w:t>esta hoja la tabla dinámica de la hoja “Inventarios”.</w:t>
       </w:r>
     </w:p>
     <w:p>
@@ -5146,10 +5405,7 @@
         <w:t>”</w:t>
       </w:r>
       <w:r>
-        <w:t xml:space="preserve">, esta </w:t>
-      </w:r>
-      <w:r>
-        <w:t xml:space="preserve">macro se encarga del </w:t>
+        <w:t xml:space="preserve">, esta macro se encarga del </w:t>
       </w:r>
       <w:hyperlink w:anchor="_TRAZABILIDAD_DE_CASOS" w:history="1">
         <w:r>
@@ -5469,8 +5725,6 @@
         <w:pStyle w:val="Standard"/>
         <w:ind w:left="1440"/>
       </w:pPr>
-      <w:bookmarkStart w:id="6" w:name="_GoBack"/>
-      <w:bookmarkEnd w:id="6"/>
     </w:p>
     <w:p>
       <w:pPr>
@@ -5505,7 +5759,7 @@
         </w:rPr>
         <w:t xml:space="preserve">Este es la base del proyecto desde el cual se ejecuta todo el proceso, como resultado solo se tendrá un archivo con extensión “.exe”, ejecutable en Windows 10 u 11, para más información visite </w:t>
       </w:r>
-      <w:hyperlink r:id="rId18" w:history="1">
+      <w:hyperlink r:id="rId9" w:history="1">
         <w:r>
           <w:rPr>
             <w:rStyle w:val="Hipervnculo"/>
@@ -5654,6 +5908,7 @@
       <w:pPr>
         <w:pStyle w:val="Ttulo2"/>
         <w:rPr>
+          <w:rFonts w:hint="eastAsia"/>
           <w:lang w:val="es-CO"/>
         </w:rPr>
       </w:pPr>
@@ -5716,12 +5971,6 @@
         <w:gridCol w:w="1398"/>
       </w:tblGrid>
       <w:tr>
-        <w:tblPrEx>
-          <w:tblCellMar>
-            <w:top w:w="0" w:type="dxa"/>
-            <w:bottom w:w="0" w:type="dxa"/>
-          </w:tblCellMar>
-        </w:tblPrEx>
         <w:tc>
           <w:tcPr>
             <w:tcW w:w="5357" w:type="dxa"/>
@@ -5801,12 +6050,6 @@
         </w:tc>
       </w:tr>
       <w:tr>
-        <w:tblPrEx>
-          <w:tblCellMar>
-            <w:top w:w="0" w:type="dxa"/>
-            <w:bottom w:w="0" w:type="dxa"/>
-          </w:tblCellMar>
-        </w:tblPrEx>
         <w:tc>
           <w:tcPr>
             <w:tcW w:w="5357" w:type="dxa"/>
@@ -5880,12 +6123,6 @@
         </w:tc>
       </w:tr>
       <w:tr>
-        <w:tblPrEx>
-          <w:tblCellMar>
-            <w:top w:w="0" w:type="dxa"/>
-            <w:bottom w:w="0" w:type="dxa"/>
-          </w:tblCellMar>
-        </w:tblPrEx>
         <w:tc>
           <w:tcPr>
             <w:tcW w:w="9045" w:type="dxa"/>
@@ -5955,12 +6192,6 @@
         </w:tc>
       </w:tr>
       <w:tr>
-        <w:tblPrEx>
-          <w:tblCellMar>
-            <w:top w:w="0" w:type="dxa"/>
-            <w:bottom w:w="0" w:type="dxa"/>
-          </w:tblCellMar>
-        </w:tblPrEx>
         <w:tc>
           <w:tcPr>
             <w:tcW w:w="9045" w:type="dxa"/>
@@ -6027,12 +6258,6 @@
         </w:tc>
       </w:tr>
       <w:tr>
-        <w:tblPrEx>
-          <w:tblCellMar>
-            <w:top w:w="0" w:type="dxa"/>
-            <w:bottom w:w="0" w:type="dxa"/>
-          </w:tblCellMar>
-        </w:tblPrEx>
         <w:tc>
           <w:tcPr>
             <w:tcW w:w="9045" w:type="dxa"/>
@@ -6121,12 +6346,6 @@
         </w:tc>
       </w:tr>
       <w:tr>
-        <w:tblPrEx>
-          <w:tblCellMar>
-            <w:top w:w="0" w:type="dxa"/>
-            <w:bottom w:w="0" w:type="dxa"/>
-          </w:tblCellMar>
-        </w:tblPrEx>
         <w:tc>
           <w:tcPr>
             <w:tcW w:w="9045" w:type="dxa"/>
@@ -6290,12 +6509,6 @@
         </w:tc>
       </w:tr>
       <w:tr>
-        <w:tblPrEx>
-          <w:tblCellMar>
-            <w:top w:w="0" w:type="dxa"/>
-            <w:bottom w:w="0" w:type="dxa"/>
-          </w:tblCellMar>
-        </w:tblPrEx>
         <w:tc>
           <w:tcPr>
             <w:tcW w:w="9045" w:type="dxa"/>
@@ -6494,16 +6707,13 @@
     <w:p>
       <w:pPr>
         <w:pStyle w:val="Standard"/>
-        <w:rPr>
-          <w:lang/>
-        </w:rPr>
       </w:pPr>
     </w:p>
     <w:p>
       <w:pPr>
         <w:pStyle w:val="Ttulo2"/>
         <w:rPr>
-          <w:lang/>
+          <w:rFonts w:hint="eastAsia"/>
         </w:rPr>
       </w:pPr>
       <w:r>
@@ -6516,18 +6726,1098 @@
     <w:p>
       <w:pPr>
         <w:pStyle w:val="Textbody"/>
-        <w:rPr>
-          <w:lang/>
-        </w:rPr>
-      </w:pPr>
-    </w:p>
+      </w:pPr>
+    </w:p>
+    <w:tbl>
+      <w:tblPr>
+        <w:tblW w:w="9045" w:type="dxa"/>
+        <w:tblInd w:w="13" w:type="dxa"/>
+        <w:tblLayout w:type="fixed"/>
+        <w:tblCellMar>
+          <w:left w:w="10" w:type="dxa"/>
+          <w:right w:w="10" w:type="dxa"/>
+        </w:tblCellMar>
+        <w:tblLook w:val="04A0" w:firstRow="1" w:lastRow="0" w:firstColumn="1" w:lastColumn="0" w:noHBand="0" w:noVBand="1"/>
+      </w:tblPr>
+      <w:tblGrid>
+        <w:gridCol w:w="5357"/>
+        <w:gridCol w:w="2290"/>
+        <w:gridCol w:w="1398"/>
+      </w:tblGrid>
+      <w:tr>
+        <w:tc>
+          <w:tcPr>
+            <w:tcW w:w="5357" w:type="dxa"/>
+            <w:vMerge w:val="restart"/>
+            <w:tcBorders>
+              <w:top w:val="single" w:sz="8" w:space="0" w:color="000000"/>
+              <w:left w:val="single" w:sz="8" w:space="0" w:color="000000"/>
+              <w:bottom w:val="single" w:sz="8" w:space="0" w:color="000000"/>
+            </w:tcBorders>
+            <w:shd w:val="clear" w:color="auto" w:fill="999999"/>
+            <w:tcMar>
+              <w:top w:w="28" w:type="dxa"/>
+              <w:left w:w="28" w:type="dxa"/>
+              <w:bottom w:w="28" w:type="dxa"/>
+              <w:right w:w="28" w:type="dxa"/>
+            </w:tcMar>
+            <w:vAlign w:val="center"/>
+          </w:tcPr>
+          <w:p>
+            <w:pPr>
+              <w:pStyle w:val="TableHeading"/>
+            </w:pPr>
+            <w:bookmarkStart w:id="7" w:name="__RefHeading__3798_904956992"/>
+            <w:bookmarkEnd w:id="7"/>
+            <w:r>
+              <w:t>Descarga de Archivos</w:t>
+            </w:r>
+          </w:p>
+        </w:tc>
+        <w:tc>
+          <w:tcPr>
+            <w:tcW w:w="2290" w:type="dxa"/>
+            <w:tcBorders>
+              <w:top w:val="single" w:sz="8" w:space="0" w:color="000000"/>
+              <w:left w:val="single" w:sz="8" w:space="0" w:color="000000"/>
+              <w:bottom w:val="single" w:sz="8" w:space="0" w:color="000000"/>
+            </w:tcBorders>
+            <w:shd w:val="clear" w:color="auto" w:fill="999999"/>
+            <w:tcMar>
+              <w:top w:w="28" w:type="dxa"/>
+              <w:left w:w="28" w:type="dxa"/>
+              <w:bottom w:w="28" w:type="dxa"/>
+              <w:right w:w="28" w:type="dxa"/>
+            </w:tcMar>
+            <w:vAlign w:val="center"/>
+          </w:tcPr>
+          <w:p>
+            <w:pPr>
+              <w:pStyle w:val="TableHeading"/>
+            </w:pPr>
+            <w:r>
+              <w:t>CP-</w:t>
+            </w:r>
+            <w:r>
+              <w:t>2</w:t>
+            </w:r>
+          </w:p>
+        </w:tc>
+        <w:tc>
+          <w:tcPr>
+            <w:tcW w:w="1398" w:type="dxa"/>
+            <w:tcBorders>
+              <w:top w:val="single" w:sz="8" w:space="0" w:color="000000"/>
+              <w:left w:val="single" w:sz="8" w:space="0" w:color="000000"/>
+              <w:bottom w:val="single" w:sz="8" w:space="0" w:color="000000"/>
+              <w:right w:val="single" w:sz="8" w:space="0" w:color="000000"/>
+            </w:tcBorders>
+            <w:shd w:val="clear" w:color="auto" w:fill="999999"/>
+            <w:tcMar>
+              <w:top w:w="28" w:type="dxa"/>
+              <w:left w:w="28" w:type="dxa"/>
+              <w:bottom w:w="28" w:type="dxa"/>
+              <w:right w:w="28" w:type="dxa"/>
+            </w:tcMar>
+            <w:vAlign w:val="center"/>
+          </w:tcPr>
+          <w:p>
+            <w:pPr>
+              <w:pStyle w:val="TableHeading"/>
+            </w:pPr>
+          </w:p>
+        </w:tc>
+      </w:tr>
+      <w:tr>
+        <w:tc>
+          <w:tcPr>
+            <w:tcW w:w="5357" w:type="dxa"/>
+            <w:vMerge/>
+            <w:tcBorders>
+              <w:top w:val="single" w:sz="8" w:space="0" w:color="000000"/>
+              <w:left w:val="single" w:sz="8" w:space="0" w:color="000000"/>
+              <w:bottom w:val="single" w:sz="8" w:space="0" w:color="000000"/>
+            </w:tcBorders>
+            <w:shd w:val="clear" w:color="auto" w:fill="999999"/>
+            <w:tcMar>
+              <w:top w:w="28" w:type="dxa"/>
+              <w:left w:w="28" w:type="dxa"/>
+              <w:bottom w:w="28" w:type="dxa"/>
+              <w:right w:w="28" w:type="dxa"/>
+            </w:tcMar>
+            <w:vAlign w:val="center"/>
+          </w:tcPr>
+          <w:p/>
+        </w:tc>
+        <w:tc>
+          <w:tcPr>
+            <w:tcW w:w="2290" w:type="dxa"/>
+            <w:tcBorders>
+              <w:left w:val="single" w:sz="8" w:space="0" w:color="000000"/>
+              <w:bottom w:val="single" w:sz="8" w:space="0" w:color="000000"/>
+            </w:tcBorders>
+            <w:shd w:val="clear" w:color="auto" w:fill="999999"/>
+            <w:tcMar>
+              <w:top w:w="28" w:type="dxa"/>
+              <w:left w:w="28" w:type="dxa"/>
+              <w:bottom w:w="28" w:type="dxa"/>
+              <w:right w:w="28" w:type="dxa"/>
+            </w:tcMar>
+            <w:vAlign w:val="center"/>
+          </w:tcPr>
+          <w:p>
+            <w:pPr>
+              <w:pStyle w:val="TableHeading"/>
+            </w:pPr>
+            <w:r>
+              <w:t>¿Prueba de despliegue?</w:t>
+            </w:r>
+          </w:p>
+        </w:tc>
+        <w:tc>
+          <w:tcPr>
+            <w:tcW w:w="1398" w:type="dxa"/>
+            <w:tcBorders>
+              <w:left w:val="single" w:sz="8" w:space="0" w:color="000000"/>
+              <w:bottom w:val="single" w:sz="8" w:space="0" w:color="000000"/>
+              <w:right w:val="single" w:sz="8" w:space="0" w:color="000000"/>
+            </w:tcBorders>
+            <w:shd w:val="clear" w:color="auto" w:fill="999999"/>
+            <w:tcMar>
+              <w:top w:w="28" w:type="dxa"/>
+              <w:left w:w="28" w:type="dxa"/>
+              <w:bottom w:w="28" w:type="dxa"/>
+              <w:right w:w="28" w:type="dxa"/>
+            </w:tcMar>
+            <w:vAlign w:val="center"/>
+          </w:tcPr>
+          <w:p>
+            <w:pPr>
+              <w:pStyle w:val="TableHeading"/>
+            </w:pPr>
+            <w:r>
+              <w:t>Si</w:t>
+            </w:r>
+          </w:p>
+        </w:tc>
+      </w:tr>
+      <w:tr>
+        <w:tc>
+          <w:tcPr>
+            <w:tcW w:w="9045" w:type="dxa"/>
+            <w:gridSpan w:val="3"/>
+            <w:tcBorders>
+              <w:left w:val="single" w:sz="8" w:space="0" w:color="000000"/>
+              <w:bottom w:val="single" w:sz="8" w:space="0" w:color="000000"/>
+              <w:right w:val="single" w:sz="8" w:space="0" w:color="000000"/>
+            </w:tcBorders>
+            <w:tcMar>
+              <w:top w:w="28" w:type="dxa"/>
+              <w:left w:w="28" w:type="dxa"/>
+              <w:bottom w:w="28" w:type="dxa"/>
+              <w:right w:w="28" w:type="dxa"/>
+            </w:tcMar>
+            <w:vAlign w:val="center"/>
+          </w:tcPr>
+          <w:p>
+            <w:pPr>
+              <w:pStyle w:val="TableContents"/>
+              <w:rPr>
+                <w:b/>
+                <w:bCs/>
+              </w:rPr>
+            </w:pPr>
+            <w:r>
+              <w:rPr>
+                <w:b/>
+                <w:bCs/>
+              </w:rPr>
+              <w:t>Descripción:</w:t>
+            </w:r>
+          </w:p>
+          <w:p>
+            <w:pPr>
+              <w:pStyle w:val="TableContents"/>
+              <w:rPr>
+                <w:color w:val="000000"/>
+              </w:rPr>
+            </w:pPr>
+            <w:r>
+              <w:rPr>
+                <w:color w:val="000000"/>
+              </w:rPr>
+              <w:t xml:space="preserve">Este caso de prueba tiene como </w:t>
+            </w:r>
+            <w:r>
+              <w:rPr>
+                <w:color w:val="000000"/>
+              </w:rPr>
+              <w:t>propósito la descarga de tres archivos</w:t>
+            </w:r>
+            <w:r>
+              <w:rPr>
+                <w:color w:val="000000"/>
+              </w:rPr>
+              <w:t>, “</w:t>
+            </w:r>
+            <w:proofErr w:type="spellStart"/>
+            <w:r>
+              <w:rPr>
+                <w:color w:val="000000"/>
+              </w:rPr>
+              <w:t>ficha_tecnica</w:t>
+            </w:r>
+            <w:proofErr w:type="spellEnd"/>
+            <w:r>
+              <w:rPr>
+                <w:color w:val="000000"/>
+              </w:rPr>
+              <w:t>”, “Ingresos”, “Iniciativas”</w:t>
+            </w:r>
+            <w:r>
+              <w:rPr>
+                <w:color w:val="000000"/>
+              </w:rPr>
+              <w:t xml:space="preserve"> de la plataforma Eficacia</w:t>
+            </w:r>
+          </w:p>
+          <w:p>
+            <w:pPr>
+              <w:pStyle w:val="TableContents"/>
+            </w:pPr>
+          </w:p>
+        </w:tc>
+      </w:tr>
+      <w:tr>
+        <w:tc>
+          <w:tcPr>
+            <w:tcW w:w="9045" w:type="dxa"/>
+            <w:gridSpan w:val="3"/>
+            <w:tcBorders>
+              <w:left w:val="single" w:sz="8" w:space="0" w:color="000000"/>
+              <w:bottom w:val="single" w:sz="8" w:space="0" w:color="000000"/>
+              <w:right w:val="single" w:sz="8" w:space="0" w:color="000000"/>
+            </w:tcBorders>
+            <w:tcMar>
+              <w:top w:w="28" w:type="dxa"/>
+              <w:left w:w="28" w:type="dxa"/>
+              <w:bottom w:w="28" w:type="dxa"/>
+              <w:right w:w="28" w:type="dxa"/>
+            </w:tcMar>
+            <w:vAlign w:val="center"/>
+          </w:tcPr>
+          <w:p>
+            <w:pPr>
+              <w:pStyle w:val="TableContents"/>
+              <w:rPr>
+                <w:b/>
+                <w:bCs/>
+              </w:rPr>
+            </w:pPr>
+            <w:r>
+              <w:rPr>
+                <w:b/>
+                <w:bCs/>
+              </w:rPr>
+              <w:t>Prerrequisitos</w:t>
+            </w:r>
+          </w:p>
+          <w:p>
+            <w:pPr>
+              <w:pStyle w:val="TableContents"/>
+              <w:numPr>
+                <w:ilvl w:val="0"/>
+                <w:numId w:val="6"/>
+              </w:numPr>
+              <w:rPr>
+                <w:bCs/>
+              </w:rPr>
+            </w:pPr>
+            <w:r>
+              <w:rPr>
+                <w:bCs/>
+              </w:rPr>
+              <w:t>Credenciales de un usuario valido y activo</w:t>
+            </w:r>
+          </w:p>
+          <w:p>
+            <w:pPr>
+              <w:pStyle w:val="TableContents"/>
+              <w:numPr>
+                <w:ilvl w:val="0"/>
+                <w:numId w:val="6"/>
+              </w:numPr>
+              <w:rPr>
+                <w:bCs/>
+              </w:rPr>
+            </w:pPr>
+            <w:r>
+              <w:rPr>
+                <w:bCs/>
+              </w:rPr>
+              <w:t>Conexión a internet estable</w:t>
+            </w:r>
+          </w:p>
+          <w:p>
+            <w:pPr>
+              <w:pStyle w:val="TableContents"/>
+            </w:pPr>
+          </w:p>
+        </w:tc>
+      </w:tr>
+      <w:tr>
+        <w:tc>
+          <w:tcPr>
+            <w:tcW w:w="9045" w:type="dxa"/>
+            <w:gridSpan w:val="3"/>
+            <w:tcBorders>
+              <w:left w:val="single" w:sz="8" w:space="0" w:color="000000"/>
+              <w:bottom w:val="single" w:sz="8" w:space="0" w:color="000000"/>
+              <w:right w:val="single" w:sz="8" w:space="0" w:color="000000"/>
+            </w:tcBorders>
+            <w:tcMar>
+              <w:top w:w="28" w:type="dxa"/>
+              <w:left w:w="28" w:type="dxa"/>
+              <w:bottom w:w="28" w:type="dxa"/>
+              <w:right w:w="28" w:type="dxa"/>
+            </w:tcMar>
+            <w:vAlign w:val="center"/>
+          </w:tcPr>
+          <w:p>
+            <w:pPr>
+              <w:pStyle w:val="TableContents"/>
+              <w:rPr>
+                <w:b/>
+                <w:bCs/>
+              </w:rPr>
+            </w:pPr>
+            <w:r>
+              <w:rPr>
+                <w:b/>
+                <w:bCs/>
+              </w:rPr>
+              <w:t>Pasos:</w:t>
+            </w:r>
+          </w:p>
+          <w:p>
+            <w:pPr>
+              <w:pStyle w:val="TableContents"/>
+              <w:numPr>
+                <w:ilvl w:val="0"/>
+                <w:numId w:val="6"/>
+              </w:numPr>
+              <w:rPr>
+                <w:b/>
+                <w:bCs/>
+              </w:rPr>
+            </w:pPr>
+            <w:r>
+              <w:rPr>
+                <w:bCs/>
+              </w:rPr>
+              <w:t xml:space="preserve">Ejecutar el “Programa en </w:t>
+            </w:r>
+            <w:proofErr w:type="spellStart"/>
+            <w:r>
+              <w:rPr>
+                <w:bCs/>
+              </w:rPr>
+              <w:t>python</w:t>
+            </w:r>
+            <w:proofErr w:type="spellEnd"/>
+            <w:r>
+              <w:rPr>
+                <w:bCs/>
+              </w:rPr>
+              <w:t xml:space="preserve">” </w:t>
+            </w:r>
+          </w:p>
+        </w:tc>
+      </w:tr>
+      <w:tr>
+        <w:tc>
+          <w:tcPr>
+            <w:tcW w:w="9045" w:type="dxa"/>
+            <w:gridSpan w:val="3"/>
+            <w:tcBorders>
+              <w:left w:val="single" w:sz="8" w:space="0" w:color="000000"/>
+              <w:bottom w:val="single" w:sz="8" w:space="0" w:color="000000"/>
+              <w:right w:val="single" w:sz="8" w:space="0" w:color="000000"/>
+            </w:tcBorders>
+            <w:tcMar>
+              <w:top w:w="28" w:type="dxa"/>
+              <w:left w:w="28" w:type="dxa"/>
+              <w:bottom w:w="28" w:type="dxa"/>
+              <w:right w:w="28" w:type="dxa"/>
+            </w:tcMar>
+            <w:vAlign w:val="center"/>
+          </w:tcPr>
+          <w:p>
+            <w:pPr>
+              <w:pStyle w:val="TableContents"/>
+              <w:rPr>
+                <w:b/>
+                <w:bCs/>
+              </w:rPr>
+            </w:pPr>
+            <w:r>
+              <w:rPr>
+                <w:b/>
+                <w:bCs/>
+              </w:rPr>
+              <w:t>Resultado esperado:</w:t>
+            </w:r>
+          </w:p>
+          <w:p>
+            <w:pPr>
+              <w:pStyle w:val="TableContents"/>
+              <w:numPr>
+                <w:ilvl w:val="0"/>
+                <w:numId w:val="6"/>
+              </w:numPr>
+              <w:rPr>
+                <w:bCs/>
+                <w:color w:val="000000"/>
+              </w:rPr>
+            </w:pPr>
+            <w:r>
+              <w:rPr>
+                <w:bCs/>
+                <w:color w:val="000000"/>
+              </w:rPr>
+              <w:t xml:space="preserve">Tres archivos con extensión “.xls” </w:t>
+            </w:r>
+          </w:p>
+        </w:tc>
+      </w:tr>
+      <w:tr>
+        <w:tc>
+          <w:tcPr>
+            <w:tcW w:w="9045" w:type="dxa"/>
+            <w:gridSpan w:val="3"/>
+            <w:tcBorders>
+              <w:left w:val="single" w:sz="8" w:space="0" w:color="000000"/>
+              <w:bottom w:val="single" w:sz="8" w:space="0" w:color="000000"/>
+              <w:right w:val="single" w:sz="8" w:space="0" w:color="000000"/>
+            </w:tcBorders>
+            <w:shd w:val="clear" w:color="auto" w:fill="E6E6E6"/>
+            <w:tcMar>
+              <w:top w:w="28" w:type="dxa"/>
+              <w:left w:w="28" w:type="dxa"/>
+              <w:bottom w:w="28" w:type="dxa"/>
+              <w:right w:w="28" w:type="dxa"/>
+            </w:tcMar>
+            <w:vAlign w:val="center"/>
+          </w:tcPr>
+          <w:p>
+            <w:pPr>
+              <w:pStyle w:val="TableContents"/>
+              <w:rPr>
+                <w:b/>
+                <w:bCs/>
+              </w:rPr>
+            </w:pPr>
+            <w:r>
+              <w:rPr>
+                <w:b/>
+                <w:bCs/>
+              </w:rPr>
+              <w:t>Resultado obtenido:</w:t>
+            </w:r>
+          </w:p>
+          <w:p>
+            <w:pPr>
+              <w:pStyle w:val="TableContents"/>
+              <w:numPr>
+                <w:ilvl w:val="0"/>
+                <w:numId w:val="8"/>
+              </w:numPr>
+              <w:rPr>
+                <w:bCs/>
+                <w:color w:val="000000"/>
+              </w:rPr>
+            </w:pPr>
+            <w:r>
+              <w:rPr>
+                <w:bCs/>
+              </w:rPr>
+              <w:t>Tres archivos con extensión “.xls”</w:t>
+            </w:r>
+          </w:p>
+        </w:tc>
+      </w:tr>
+    </w:tbl>
     <w:p>
       <w:pPr>
         <w:pStyle w:val="Textbody"/>
       </w:pPr>
-      <w:bookmarkStart w:id="7" w:name="__RefHeading__3798_904956992"/>
-      <w:bookmarkEnd w:id="7"/>
-    </w:p>
+    </w:p>
+    <w:tbl>
+      <w:tblPr>
+        <w:tblW w:w="9045" w:type="dxa"/>
+        <w:tblInd w:w="13" w:type="dxa"/>
+        <w:tblLayout w:type="fixed"/>
+        <w:tblCellMar>
+          <w:left w:w="10" w:type="dxa"/>
+          <w:right w:w="10" w:type="dxa"/>
+        </w:tblCellMar>
+        <w:tblLook w:val="04A0" w:firstRow="1" w:lastRow="0" w:firstColumn="1" w:lastColumn="0" w:noHBand="0" w:noVBand="1"/>
+      </w:tblPr>
+      <w:tblGrid>
+        <w:gridCol w:w="5357"/>
+        <w:gridCol w:w="2290"/>
+        <w:gridCol w:w="1398"/>
+      </w:tblGrid>
+      <w:tr>
+        <w:tc>
+          <w:tcPr>
+            <w:tcW w:w="5357" w:type="dxa"/>
+            <w:vMerge w:val="restart"/>
+            <w:tcBorders>
+              <w:top w:val="single" w:sz="8" w:space="0" w:color="000000"/>
+              <w:left w:val="single" w:sz="8" w:space="0" w:color="000000"/>
+              <w:bottom w:val="single" w:sz="8" w:space="0" w:color="000000"/>
+            </w:tcBorders>
+            <w:shd w:val="clear" w:color="auto" w:fill="999999"/>
+            <w:tcMar>
+              <w:top w:w="28" w:type="dxa"/>
+              <w:left w:w="28" w:type="dxa"/>
+              <w:bottom w:w="28" w:type="dxa"/>
+              <w:right w:w="28" w:type="dxa"/>
+            </w:tcMar>
+            <w:vAlign w:val="center"/>
+          </w:tcPr>
+          <w:p>
+            <w:pPr>
+              <w:pStyle w:val="TableHeading"/>
+            </w:pPr>
+            <w:r>
+              <w:t>Actualizar iniciativas</w:t>
+            </w:r>
+          </w:p>
+        </w:tc>
+        <w:tc>
+          <w:tcPr>
+            <w:tcW w:w="2290" w:type="dxa"/>
+            <w:tcBorders>
+              <w:top w:val="single" w:sz="8" w:space="0" w:color="000000"/>
+              <w:left w:val="single" w:sz="8" w:space="0" w:color="000000"/>
+              <w:bottom w:val="single" w:sz="8" w:space="0" w:color="000000"/>
+            </w:tcBorders>
+            <w:shd w:val="clear" w:color="auto" w:fill="999999"/>
+            <w:tcMar>
+              <w:top w:w="28" w:type="dxa"/>
+              <w:left w:w="28" w:type="dxa"/>
+              <w:bottom w:w="28" w:type="dxa"/>
+              <w:right w:w="28" w:type="dxa"/>
+            </w:tcMar>
+            <w:vAlign w:val="center"/>
+          </w:tcPr>
+          <w:p>
+            <w:pPr>
+              <w:pStyle w:val="TableHeading"/>
+            </w:pPr>
+            <w:r>
+              <w:t>CP-</w:t>
+            </w:r>
+            <w:r>
+              <w:t>3</w:t>
+            </w:r>
+          </w:p>
+        </w:tc>
+        <w:tc>
+          <w:tcPr>
+            <w:tcW w:w="1398" w:type="dxa"/>
+            <w:tcBorders>
+              <w:top w:val="single" w:sz="8" w:space="0" w:color="000000"/>
+              <w:left w:val="single" w:sz="8" w:space="0" w:color="000000"/>
+              <w:bottom w:val="single" w:sz="8" w:space="0" w:color="000000"/>
+              <w:right w:val="single" w:sz="8" w:space="0" w:color="000000"/>
+            </w:tcBorders>
+            <w:shd w:val="clear" w:color="auto" w:fill="999999"/>
+            <w:tcMar>
+              <w:top w:w="28" w:type="dxa"/>
+              <w:left w:w="28" w:type="dxa"/>
+              <w:bottom w:w="28" w:type="dxa"/>
+              <w:right w:w="28" w:type="dxa"/>
+            </w:tcMar>
+            <w:vAlign w:val="center"/>
+          </w:tcPr>
+          <w:p>
+            <w:pPr>
+              <w:pStyle w:val="TableHeading"/>
+            </w:pPr>
+          </w:p>
+        </w:tc>
+      </w:tr>
+      <w:tr>
+        <w:tc>
+          <w:tcPr>
+            <w:tcW w:w="5357" w:type="dxa"/>
+            <w:vMerge/>
+            <w:tcBorders>
+              <w:top w:val="single" w:sz="8" w:space="0" w:color="000000"/>
+              <w:left w:val="single" w:sz="8" w:space="0" w:color="000000"/>
+              <w:bottom w:val="single" w:sz="8" w:space="0" w:color="000000"/>
+            </w:tcBorders>
+            <w:shd w:val="clear" w:color="auto" w:fill="999999"/>
+            <w:tcMar>
+              <w:top w:w="28" w:type="dxa"/>
+              <w:left w:w="28" w:type="dxa"/>
+              <w:bottom w:w="28" w:type="dxa"/>
+              <w:right w:w="28" w:type="dxa"/>
+            </w:tcMar>
+            <w:vAlign w:val="center"/>
+          </w:tcPr>
+          <w:p/>
+        </w:tc>
+        <w:tc>
+          <w:tcPr>
+            <w:tcW w:w="2290" w:type="dxa"/>
+            <w:tcBorders>
+              <w:left w:val="single" w:sz="8" w:space="0" w:color="000000"/>
+              <w:bottom w:val="single" w:sz="8" w:space="0" w:color="000000"/>
+            </w:tcBorders>
+            <w:shd w:val="clear" w:color="auto" w:fill="999999"/>
+            <w:tcMar>
+              <w:top w:w="28" w:type="dxa"/>
+              <w:left w:w="28" w:type="dxa"/>
+              <w:bottom w:w="28" w:type="dxa"/>
+              <w:right w:w="28" w:type="dxa"/>
+            </w:tcMar>
+            <w:vAlign w:val="center"/>
+          </w:tcPr>
+          <w:p>
+            <w:pPr>
+              <w:pStyle w:val="TableHeading"/>
+            </w:pPr>
+            <w:r>
+              <w:t>¿Prueba de despliegue?</w:t>
+            </w:r>
+          </w:p>
+        </w:tc>
+        <w:tc>
+          <w:tcPr>
+            <w:tcW w:w="1398" w:type="dxa"/>
+            <w:tcBorders>
+              <w:left w:val="single" w:sz="8" w:space="0" w:color="000000"/>
+              <w:bottom w:val="single" w:sz="8" w:space="0" w:color="000000"/>
+              <w:right w:val="single" w:sz="8" w:space="0" w:color="000000"/>
+            </w:tcBorders>
+            <w:shd w:val="clear" w:color="auto" w:fill="999999"/>
+            <w:tcMar>
+              <w:top w:w="28" w:type="dxa"/>
+              <w:left w:w="28" w:type="dxa"/>
+              <w:bottom w:w="28" w:type="dxa"/>
+              <w:right w:w="28" w:type="dxa"/>
+            </w:tcMar>
+            <w:vAlign w:val="center"/>
+          </w:tcPr>
+          <w:p>
+            <w:pPr>
+              <w:pStyle w:val="TableHeading"/>
+            </w:pPr>
+            <w:r>
+              <w:t>Si</w:t>
+            </w:r>
+          </w:p>
+        </w:tc>
+      </w:tr>
+      <w:tr>
+        <w:tc>
+          <w:tcPr>
+            <w:tcW w:w="9045" w:type="dxa"/>
+            <w:gridSpan w:val="3"/>
+            <w:tcBorders>
+              <w:left w:val="single" w:sz="8" w:space="0" w:color="000000"/>
+              <w:bottom w:val="single" w:sz="8" w:space="0" w:color="000000"/>
+              <w:right w:val="single" w:sz="8" w:space="0" w:color="000000"/>
+            </w:tcBorders>
+            <w:tcMar>
+              <w:top w:w="28" w:type="dxa"/>
+              <w:left w:w="28" w:type="dxa"/>
+              <w:bottom w:w="28" w:type="dxa"/>
+              <w:right w:w="28" w:type="dxa"/>
+            </w:tcMar>
+            <w:vAlign w:val="center"/>
+          </w:tcPr>
+          <w:p>
+            <w:pPr>
+              <w:pStyle w:val="TableContents"/>
+              <w:rPr>
+                <w:b/>
+                <w:bCs/>
+              </w:rPr>
+            </w:pPr>
+            <w:r>
+              <w:rPr>
+                <w:b/>
+                <w:bCs/>
+              </w:rPr>
+              <w:lastRenderedPageBreak/>
+              <w:t>Descripción:</w:t>
+            </w:r>
+          </w:p>
+          <w:p>
+            <w:pPr>
+              <w:pStyle w:val="TableContents"/>
+              <w:rPr>
+                <w:color w:val="000000"/>
+              </w:rPr>
+            </w:pPr>
+            <w:r>
+              <w:rPr>
+                <w:color w:val="000000"/>
+              </w:rPr>
+              <w:t xml:space="preserve">Este caso de prueba tiene como propósito </w:t>
+            </w:r>
+            <w:r>
+              <w:rPr>
+                <w:color w:val="000000"/>
+              </w:rPr>
+              <w:t>añadir nuevas “iniciativas” a los registros en la base de datos</w:t>
+            </w:r>
+          </w:p>
+          <w:p>
+            <w:pPr>
+              <w:pStyle w:val="TableContents"/>
+            </w:pPr>
+          </w:p>
+        </w:tc>
+      </w:tr>
+      <w:tr>
+        <w:tc>
+          <w:tcPr>
+            <w:tcW w:w="9045" w:type="dxa"/>
+            <w:gridSpan w:val="3"/>
+            <w:tcBorders>
+              <w:left w:val="single" w:sz="8" w:space="0" w:color="000000"/>
+              <w:bottom w:val="single" w:sz="8" w:space="0" w:color="000000"/>
+              <w:right w:val="single" w:sz="8" w:space="0" w:color="000000"/>
+            </w:tcBorders>
+            <w:tcMar>
+              <w:top w:w="28" w:type="dxa"/>
+              <w:left w:w="28" w:type="dxa"/>
+              <w:bottom w:w="28" w:type="dxa"/>
+              <w:right w:w="28" w:type="dxa"/>
+            </w:tcMar>
+            <w:vAlign w:val="center"/>
+          </w:tcPr>
+          <w:p>
+            <w:pPr>
+              <w:pStyle w:val="TableContents"/>
+              <w:rPr>
+                <w:b/>
+                <w:bCs/>
+              </w:rPr>
+            </w:pPr>
+            <w:r>
+              <w:rPr>
+                <w:b/>
+                <w:bCs/>
+              </w:rPr>
+              <w:t>Prerrequisitos</w:t>
+            </w:r>
+          </w:p>
+          <w:p>
+            <w:pPr>
+              <w:pStyle w:val="TableContents"/>
+              <w:numPr>
+                <w:ilvl w:val="0"/>
+                <w:numId w:val="6"/>
+              </w:numPr>
+              <w:rPr>
+                <w:bCs/>
+              </w:rPr>
+            </w:pPr>
+            <w:r>
+              <w:rPr>
+                <w:bCs/>
+              </w:rPr>
+              <w:t>Credenciales de un usuario valido y activo</w:t>
+            </w:r>
+          </w:p>
+          <w:p>
+            <w:pPr>
+              <w:pStyle w:val="TableContents"/>
+              <w:numPr>
+                <w:ilvl w:val="0"/>
+                <w:numId w:val="6"/>
+              </w:numPr>
+            </w:pPr>
+            <w:r>
+              <w:rPr>
+                <w:bCs/>
+              </w:rPr>
+              <w:t>CP-2</w:t>
+            </w:r>
+          </w:p>
+        </w:tc>
+      </w:tr>
+      <w:tr>
+        <w:tc>
+          <w:tcPr>
+            <w:tcW w:w="9045" w:type="dxa"/>
+            <w:gridSpan w:val="3"/>
+            <w:tcBorders>
+              <w:left w:val="single" w:sz="8" w:space="0" w:color="000000"/>
+              <w:bottom w:val="single" w:sz="8" w:space="0" w:color="000000"/>
+              <w:right w:val="single" w:sz="8" w:space="0" w:color="000000"/>
+            </w:tcBorders>
+            <w:tcMar>
+              <w:top w:w="28" w:type="dxa"/>
+              <w:left w:w="28" w:type="dxa"/>
+              <w:bottom w:w="28" w:type="dxa"/>
+              <w:right w:w="28" w:type="dxa"/>
+            </w:tcMar>
+            <w:vAlign w:val="center"/>
+          </w:tcPr>
+          <w:p>
+            <w:pPr>
+              <w:pStyle w:val="TableContents"/>
+              <w:rPr>
+                <w:b/>
+                <w:bCs/>
+              </w:rPr>
+            </w:pPr>
+            <w:r>
+              <w:rPr>
+                <w:b/>
+                <w:bCs/>
+              </w:rPr>
+              <w:t>Pasos:</w:t>
+            </w:r>
+          </w:p>
+          <w:p>
+            <w:pPr>
+              <w:pStyle w:val="TableContents"/>
+              <w:numPr>
+                <w:ilvl w:val="0"/>
+                <w:numId w:val="6"/>
+              </w:numPr>
+              <w:rPr>
+                <w:b/>
+                <w:bCs/>
+              </w:rPr>
+            </w:pPr>
+            <w:r>
+              <w:rPr>
+                <w:bCs/>
+              </w:rPr>
+              <w:t xml:space="preserve">Ejecutar </w:t>
+            </w:r>
+            <w:r>
+              <w:rPr>
+                <w:bCs/>
+              </w:rPr>
+              <w:t>la macro “</w:t>
+            </w:r>
+            <w:proofErr w:type="spellStart"/>
+            <w:r>
+              <w:rPr>
+                <w:bCs/>
+              </w:rPr>
+              <w:t>ActualizarIniciativas</w:t>
+            </w:r>
+            <w:proofErr w:type="spellEnd"/>
+            <w:r>
+              <w:rPr>
+                <w:bCs/>
+              </w:rPr>
+              <w:t>”, pasándole como parámetro la ruta del archivo “</w:t>
+            </w:r>
+            <w:proofErr w:type="spellStart"/>
+            <w:r>
+              <w:rPr>
+                <w:bCs/>
+              </w:rPr>
+              <w:t>ficha_tecnica</w:t>
+            </w:r>
+            <w:proofErr w:type="spellEnd"/>
+            <w:r>
+              <w:rPr>
+                <w:bCs/>
+              </w:rPr>
+              <w:t>”, descargado previamente en CP-2.</w:t>
+            </w:r>
+          </w:p>
+        </w:tc>
+      </w:tr>
+      <w:tr>
+        <w:tc>
+          <w:tcPr>
+            <w:tcW w:w="9045" w:type="dxa"/>
+            <w:gridSpan w:val="3"/>
+            <w:tcBorders>
+              <w:left w:val="single" w:sz="8" w:space="0" w:color="000000"/>
+              <w:bottom w:val="single" w:sz="8" w:space="0" w:color="000000"/>
+              <w:right w:val="single" w:sz="8" w:space="0" w:color="000000"/>
+            </w:tcBorders>
+            <w:tcMar>
+              <w:top w:w="28" w:type="dxa"/>
+              <w:left w:w="28" w:type="dxa"/>
+              <w:bottom w:w="28" w:type="dxa"/>
+              <w:right w:w="28" w:type="dxa"/>
+            </w:tcMar>
+            <w:vAlign w:val="center"/>
+          </w:tcPr>
+          <w:p>
+            <w:pPr>
+              <w:pStyle w:val="TableContents"/>
+              <w:rPr>
+                <w:b/>
+                <w:bCs/>
+              </w:rPr>
+            </w:pPr>
+            <w:r>
+              <w:rPr>
+                <w:b/>
+                <w:bCs/>
+              </w:rPr>
+              <w:t>Resultado esperado:</w:t>
+            </w:r>
+          </w:p>
+          <w:p>
+            <w:pPr>
+              <w:pStyle w:val="TableContents"/>
+              <w:numPr>
+                <w:ilvl w:val="0"/>
+                <w:numId w:val="6"/>
+              </w:numPr>
+              <w:rPr>
+                <w:bCs/>
+                <w:color w:val="000000"/>
+              </w:rPr>
+            </w:pPr>
+            <w:r>
+              <w:rPr>
+                <w:bCs/>
+                <w:color w:val="000000"/>
+              </w:rPr>
+              <w:t>En la hoja “Base de datos”, deberían haberse añadido las nuevas “iniciativas”.</w:t>
+            </w:r>
+          </w:p>
+          <w:p>
+            <w:pPr>
+              <w:pStyle w:val="TableContents"/>
+              <w:numPr>
+                <w:ilvl w:val="0"/>
+                <w:numId w:val="6"/>
+              </w:numPr>
+              <w:rPr>
+                <w:bCs/>
+                <w:color w:val="000000"/>
+              </w:rPr>
+            </w:pPr>
+            <w:r>
+              <w:rPr>
+                <w:bCs/>
+                <w:color w:val="000000"/>
+              </w:rPr>
+              <w:t>La tabla dinámica de la hoja “General”, debería estar actualizada.</w:t>
+            </w:r>
+            <w:r>
+              <w:rPr>
+                <w:bCs/>
+                <w:color w:val="000000"/>
+              </w:rPr>
+              <w:t xml:space="preserve"> </w:t>
+            </w:r>
+          </w:p>
+        </w:tc>
+      </w:tr>
+      <w:tr>
+        <w:tc>
+          <w:tcPr>
+            <w:tcW w:w="9045" w:type="dxa"/>
+            <w:gridSpan w:val="3"/>
+            <w:tcBorders>
+              <w:left w:val="single" w:sz="8" w:space="0" w:color="000000"/>
+              <w:bottom w:val="single" w:sz="8" w:space="0" w:color="000000"/>
+              <w:right w:val="single" w:sz="8" w:space="0" w:color="000000"/>
+            </w:tcBorders>
+            <w:shd w:val="clear" w:color="auto" w:fill="E6E6E6"/>
+            <w:tcMar>
+              <w:top w:w="28" w:type="dxa"/>
+              <w:left w:w="28" w:type="dxa"/>
+              <w:bottom w:w="28" w:type="dxa"/>
+              <w:right w:w="28" w:type="dxa"/>
+            </w:tcMar>
+            <w:vAlign w:val="center"/>
+          </w:tcPr>
+          <w:p>
+            <w:pPr>
+              <w:pStyle w:val="TableContents"/>
+              <w:rPr>
+                <w:b/>
+                <w:bCs/>
+              </w:rPr>
+            </w:pPr>
+            <w:r>
+              <w:rPr>
+                <w:b/>
+                <w:bCs/>
+              </w:rPr>
+              <w:t>Resultado obtenido:</w:t>
+            </w:r>
+          </w:p>
+          <w:p>
+            <w:pPr>
+              <w:pStyle w:val="TableContents"/>
+              <w:numPr>
+                <w:ilvl w:val="0"/>
+                <w:numId w:val="8"/>
+              </w:numPr>
+              <w:rPr>
+                <w:bCs/>
+                <w:color w:val="000000"/>
+              </w:rPr>
+            </w:pPr>
+            <w:r>
+              <w:rPr>
+                <w:bCs/>
+                <w:color w:val="000000"/>
+              </w:rPr>
+              <w:t>En la Hoja “Base de datos”</w:t>
+            </w:r>
+            <w:r>
+              <w:rPr>
+                <w:bCs/>
+                <w:color w:val="000000"/>
+              </w:rPr>
+              <w:t xml:space="preserve"> se añadieron las nuevas </w:t>
+            </w:r>
+            <w:r>
+              <w:rPr>
+                <w:bCs/>
+                <w:color w:val="000000"/>
+              </w:rPr>
+              <w:t>“iniciativas”.</w:t>
+            </w:r>
+          </w:p>
+          <w:p>
+            <w:pPr>
+              <w:pStyle w:val="TableContents"/>
+              <w:numPr>
+                <w:ilvl w:val="0"/>
+                <w:numId w:val="8"/>
+              </w:numPr>
+              <w:rPr>
+                <w:bCs/>
+                <w:color w:val="000000"/>
+              </w:rPr>
+            </w:pPr>
+            <w:r>
+              <w:rPr>
+                <w:bCs/>
+                <w:color w:val="000000"/>
+              </w:rPr>
+              <w:t>La tabla dinámica de la hoja “General” esta actualizada.</w:t>
+            </w:r>
+          </w:p>
+        </w:tc>
+      </w:tr>
+    </w:tbl>
     <w:p>
       <w:pPr>
         <w:pStyle w:val="Textbody"/>
@@ -6535,10 +7825,12 @@
     </w:p>
     <w:p>
       <w:pPr>
+        <w:pStyle w:val="Textbody"/>
+      </w:pPr>
+    </w:p>
+    <w:p>
+      <w:pPr>
         <w:pStyle w:val="Standard"/>
-        <w:rPr>
-          <w:lang/>
-        </w:rPr>
       </w:pPr>
     </w:p>
     <w:p>
@@ -6582,7 +7874,7 @@
                     <pic:cNvPicPr/>
                   </pic:nvPicPr>
                   <pic:blipFill>
-                    <a:blip r:embed="rId19">
+                    <a:blip r:embed="rId10">
                       <a:extLst>
                         <a:ext uri="{28A0092B-C50C-407E-A947-70E740481C1C}">
                           <a14:useLocalDpi xmlns:a14="http://schemas.microsoft.com/office/drawing/2010/main" val="0"/>
@@ -6614,24 +7906,37 @@
         <w:pStyle w:val="Descripcin"/>
         <w:jc w:val="center"/>
       </w:pPr>
-      <w:bookmarkStart w:id="9" w:name="_Ref91519672"/>
-      <w:bookmarkStart w:id="10" w:name="_Ref91519684"/>
+      <w:bookmarkStart w:id="9" w:name="_Ref91519684"/>
+      <w:bookmarkStart w:id="10" w:name="_Ref91519672"/>
       <w:r>
         <w:t xml:space="preserve">Anexo </w:t>
       </w:r>
-      <w:fldSimple w:instr=" SEQ Anexo \* ARABIC ">
-        <w:r>
-          <w:rPr>
-            <w:noProof/>
-          </w:rPr>
-          <w:t>1</w:t>
-        </w:r>
-      </w:fldSimple>
+      <w:r>
+        <w:fldChar w:fldCharType="begin"/>
+      </w:r>
+      <w:r>
+        <w:instrText xml:space="preserve"> SEQ Anexo \* ARABIC </w:instrText>
+      </w:r>
+      <w:r>
+        <w:fldChar w:fldCharType="separate"/>
+      </w:r>
+      <w:r>
+        <w:rPr>
+          <w:noProof/>
+        </w:rPr>
+        <w:t>1</w:t>
+      </w:r>
+      <w:r>
+        <w:rPr>
+          <w:noProof/>
+        </w:rPr>
+        <w:fldChar w:fldCharType="end"/>
+      </w:r>
+      <w:bookmarkEnd w:id="9"/>
+      <w:r>
+        <w:t>. CP-01-1</w:t>
+      </w:r>
       <w:bookmarkEnd w:id="10"/>
-      <w:r>
-        <w:t>. CP-01-1</w:t>
-      </w:r>
-      <w:bookmarkEnd w:id="9"/>
     </w:p>
     <w:p>
       <w:pPr>
@@ -6659,119 +7964,12 @@
     <w:p>
       <w:pPr>
         <w:pStyle w:val="Ttulo1"/>
-        <w:rPr>
-          <w:rFonts w:hint="eastAsia"/>
-        </w:rPr>
       </w:pPr>
       <w:bookmarkStart w:id="11" w:name="__RefHeading__3802_904956992"/>
       <w:bookmarkEnd w:id="11"/>
       <w:r>
         <w:lastRenderedPageBreak/>
         <w:t>GLOSARIO</w:t>
-      </w:r>
-    </w:p>
-    <w:p>
-      <w:pPr>
-        <w:pStyle w:val="Textbody"/>
-        <w:rPr>
-          <w:color w:val="000000"/>
-        </w:rPr>
-      </w:pPr>
-      <w:r>
-        <w:rPr>
-          <w:color w:val="000000"/>
-        </w:rPr>
-        <w:t>&lt;Insertar comentario y eliminar cuadro&gt;</w:t>
-      </w:r>
-    </w:p>
-    <w:p>
-      <w:pPr>
-        <w:pStyle w:val="Textbody"/>
-      </w:pPr>
-      <w:r>
-        <w:rPr>
-          <w:noProof/>
-        </w:rPr>
-        <mc:AlternateContent>
-          <mc:Choice Requires="wps">
-            <w:drawing>
-              <wp:anchor distT="0" distB="0" distL="114300" distR="114300" simplePos="0" relativeHeight="3" behindDoc="0" locked="0" layoutInCell="1" allowOverlap="1" wp14:anchorId="7AA9F929" wp14:editId="65C89500">
-                <wp:simplePos x="0" y="0"/>
-                <wp:positionH relativeFrom="column">
-                  <wp:posOffset>-4320</wp:posOffset>
-                </wp:positionH>
-                <wp:positionV relativeFrom="paragraph">
-                  <wp:posOffset>189720</wp:posOffset>
-                </wp:positionV>
-                <wp:extent cx="5768999" cy="394920"/>
-                <wp:effectExtent l="0" t="0" r="22201" b="24180"/>
-                <wp:wrapSquare wrapText="bothSides"/>
-                <wp:docPr id="9" name="Marco27"/>
-                <wp:cNvGraphicFramePr/>
-                <a:graphic xmlns:a="http://schemas.openxmlformats.org/drawingml/2006/main">
-                  <a:graphicData uri="http://schemas.microsoft.com/office/word/2010/wordprocessingShape">
-                    <wps:wsp>
-                      <wps:cNvSpPr txBox="1"/>
-                      <wps:spPr>
-                        <a:xfrm>
-                          <a:off x="0" y="0"/>
-                          <a:ext cx="5768999" cy="394920"/>
-                        </a:xfrm>
-                        <a:prstGeom prst="rect">
-                          <a:avLst/>
-                        </a:prstGeom>
-                        <a:ln w="6480">
-                          <a:solidFill>
-                            <a:srgbClr val="C0C0C0"/>
-                          </a:solidFill>
-                          <a:prstDash val="solid"/>
-                        </a:ln>
-                      </wps:spPr>
-                      <wps:txbx>
-                        <w:txbxContent>
-                          <w:p>
-                            <w:pPr>
-                              <w:pStyle w:val="Textbody"/>
-                            </w:pPr>
-                            <w:r>
-                              <w:t>Este punto contendrá la definición de todos los términos utilizados en el presente documento.</w:t>
-                            </w:r>
-                          </w:p>
-                        </w:txbxContent>
-                      </wps:txbx>
-                      <wps:bodyPr vert="horz" lIns="94680" tIns="48960" rIns="94680" bIns="48960" compatLnSpc="0">
-                        <a:noAutofit/>
-                      </wps:bodyPr>
-                    </wps:wsp>
-                  </a:graphicData>
-                </a:graphic>
-              </wp:anchor>
-            </w:drawing>
-          </mc:Choice>
-          <mc:Fallback>
-            <w:pict>
-              <v:shapetype w14:anchorId="7AA9F929" id="_x0000_t202" coordsize="21600,21600" o:spt="202" path="m,l,21600r21600,l21600,xe">
-                <v:stroke joinstyle="miter"/>
-                <v:path gradientshapeok="t" o:connecttype="rect"/>
-              </v:shapetype>
-              <v:shape id="Marco27" o:spid="_x0000_s1026" type="#_x0000_t202" style="position:absolute;left:0;text-align:left;margin-left:-.35pt;margin-top:14.95pt;width:454.25pt;height:31.1pt;z-index:3;visibility:visible;mso-wrap-style:square;mso-wrap-distance-left:9pt;mso-wrap-distance-top:0;mso-wrap-distance-right:9pt;mso-wrap-distance-bottom:0;mso-position-horizontal:absolute;mso-position-horizontal-relative:text;mso-position-vertical:absolute;mso-position-vertical-relative:text;v-text-anchor:top" o:gfxdata="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" filled="f" strokecolor="silver" strokeweight=".18mm">
-                <v:textbox inset="2.63mm,1.36mm,2.63mm,1.36mm">
-                  <w:txbxContent>
-                    <w:p>
-                      <w:pPr>
-                        <w:pStyle w:val="Textbody"/>
-                      </w:pPr>
-                      <w:r>
-                        <w:t>Este punto contendrá la definición de todos los términos utilizados en el presente documento.</w:t>
-                      </w:r>
-                    </w:p>
-                  </w:txbxContent>
-                </v:textbox>
-                <w10:wrap type="square"/>
-              </v:shape>
-            </w:pict>
-          </mc:Fallback>
-        </mc:AlternateContent>
       </w:r>
     </w:p>
     <w:tbl>
@@ -6790,12 +7988,6 @@
         <w:gridCol w:w="5924"/>
       </w:tblGrid>
       <w:tr>
-        <w:tblPrEx>
-          <w:tblCellMar>
-            <w:top w:w="0" w:type="dxa"/>
-            <w:bottom w:w="0" w:type="dxa"/>
-          </w:tblCellMar>
-        </w:tblPrEx>
         <w:trPr>
           <w:trHeight w:val="510"/>
         </w:trPr>
@@ -6874,12 +8066,6 @@
         </w:tc>
       </w:tr>
       <w:tr>
-        <w:tblPrEx>
-          <w:tblCellMar>
-            <w:top w:w="0" w:type="dxa"/>
-            <w:bottom w:w="0" w:type="dxa"/>
-          </w:tblCellMar>
-        </w:tblPrEx>
         <w:trPr>
           <w:trHeight w:val="510"/>
         </w:trPr>
@@ -6906,6 +8092,12 @@
                 <w:rFonts w:cs="Arial"/>
               </w:rPr>
             </w:pPr>
+            <w:r>
+              <w:rPr>
+                <w:rFonts w:cs="Arial"/>
+              </w:rPr>
+              <w:t>Macro</w:t>
+            </w:r>
           </w:p>
         </w:tc>
         <w:tc>
@@ -6932,16 +8124,68 @@
                 <w:rFonts w:cs="Arial"/>
               </w:rPr>
             </w:pPr>
+            <w:r>
+              <w:rPr>
+                <w:rFonts w:cs="Arial"/>
+              </w:rPr>
+              <w:t>unos automatismos que puedes configurar para repetir tareas complejas todas las veces que quieras sin tener que repetirlas una y otra vez.</w:t>
+            </w:r>
+            <w:sdt>
+              <w:sdtPr>
+                <w:rPr>
+                  <w:rFonts w:cs="Arial"/>
+                </w:rPr>
+                <w:id w:val="1241136874"/>
+                <w:citation/>
+              </w:sdtPr>
+              <w:sdtContent>
+                <w:r>
+                  <w:rPr>
+                    <w:rFonts w:cs="Arial"/>
+                  </w:rPr>
+                  <w:fldChar w:fldCharType="begin"/>
+                </w:r>
+                <w:r>
+                  <w:rPr>
+                    <w:rFonts w:cs="Arial"/>
+                    <w:lang w:val="es-CO"/>
+                  </w:rPr>
+                  <w:instrText xml:space="preserve"> CITATION YÚB21 \l 9226 </w:instrText>
+                </w:r>
+                <w:r>
+                  <w:rPr>
+                    <w:rFonts w:cs="Arial"/>
+                  </w:rPr>
+                  <w:fldChar w:fldCharType="separate"/>
+                </w:r>
+                <w:r>
+                  <w:rPr>
+                    <w:rFonts w:cs="Arial"/>
+                    <w:noProof/>
+                    <w:lang w:val="es-CO"/>
+                  </w:rPr>
+                  <w:t xml:space="preserve"> </w:t>
+                </w:r>
+                <w:r>
+                  <w:rPr>
+                    <w:rFonts w:cs="Arial"/>
+                    <w:noProof/>
+                    <w:lang w:val="es-CO"/>
+                  </w:rPr>
+                  <w:t>(FERNÁNDEZ, 2021)</w:t>
+                </w:r>
+                <w:r>
+                  <w:rPr>
+                    <w:rFonts w:cs="Arial"/>
+                  </w:rPr>
+                  <w:fldChar w:fldCharType="end"/>
+                </w:r>
+              </w:sdtContent>
+            </w:sdt>
           </w:p>
         </w:tc>
       </w:tr>
       <w:tr>
-        <w:tblPrEx>
-          <w:tblCellMar>
-            <w:top w:w="0" w:type="dxa"/>
-            <w:bottom w:w="0" w:type="dxa"/>
-          </w:tblCellMar>
-        </w:tblPrEx>
         <w:trPr>
           <w:trHeight w:val="510"/>
         </w:trPr>
@@ -6968,6 +8212,12 @@
                 <w:rFonts w:cs="Arial"/>
               </w:rPr>
             </w:pPr>
+            <w:r>
+              <w:rPr>
+                <w:rFonts w:cs="Arial"/>
+              </w:rPr>
+              <w:t>Python</w:t>
+            </w:r>
           </w:p>
         </w:tc>
         <w:tc>
@@ -6994,16 +8244,68 @@
                 <w:rFonts w:cs="Arial"/>
               </w:rPr>
             </w:pPr>
+            <w:r>
+              <w:rPr>
+                <w:rFonts w:cs="Arial"/>
+              </w:rPr>
+              <w:t>lenguaje de programación interpretado, orientado a objetos y de alto nivel con semántica dinámica.</w:t>
+            </w:r>
+            <w:sdt>
+              <w:sdtPr>
+                <w:rPr>
+                  <w:rFonts w:cs="Arial"/>
+                </w:rPr>
+                <w:id w:val="1798021986"/>
+                <w:citation/>
+              </w:sdtPr>
+              <w:sdtContent>
+                <w:r>
+                  <w:rPr>
+                    <w:rFonts w:cs="Arial"/>
+                  </w:rPr>
+                  <w:fldChar w:fldCharType="begin"/>
+                </w:r>
+                <w:r>
+                  <w:rPr>
+                    <w:rFonts w:cs="Arial"/>
+                    <w:lang w:val="es-CO"/>
+                  </w:rPr>
+                  <w:instrText xml:space="preserve"> CITATION pyt \l 9226 </w:instrText>
+                </w:r>
+                <w:r>
+                  <w:rPr>
+                    <w:rFonts w:cs="Arial"/>
+                  </w:rPr>
+                  <w:fldChar w:fldCharType="separate"/>
+                </w:r>
+                <w:r>
+                  <w:rPr>
+                    <w:rFonts w:cs="Arial"/>
+                    <w:noProof/>
+                    <w:lang w:val="es-CO"/>
+                  </w:rPr>
+                  <w:t xml:space="preserve"> </w:t>
+                </w:r>
+                <w:r>
+                  <w:rPr>
+                    <w:rFonts w:cs="Arial"/>
+                    <w:noProof/>
+                    <w:lang w:val="es-CO"/>
+                  </w:rPr>
+                  <w:t>(python.org, n.d.)</w:t>
+                </w:r>
+                <w:r>
+                  <w:rPr>
+                    <w:rFonts w:cs="Arial"/>
+                  </w:rPr>
+                  <w:fldChar w:fldCharType="end"/>
+                </w:r>
+              </w:sdtContent>
+            </w:sdt>
           </w:p>
         </w:tc>
       </w:tr>
       <w:tr>
-        <w:tblPrEx>
-          <w:tblCellMar>
-            <w:top w:w="0" w:type="dxa"/>
-            <w:bottom w:w="0" w:type="dxa"/>
-          </w:tblCellMar>
-        </w:tblPrEx>
         <w:trPr>
           <w:trHeight w:val="510"/>
         </w:trPr>
@@ -7030,6 +8332,14 @@
                 <w:rFonts w:cs="Arial"/>
               </w:rPr>
             </w:pPr>
+            <w:proofErr w:type="spellStart"/>
+            <w:r>
+              <w:rPr>
+                <w:rFonts w:cs="Arial"/>
+              </w:rPr>
+              <w:t>Github</w:t>
+            </w:r>
+            <w:proofErr w:type="spellEnd"/>
           </w:p>
         </w:tc>
         <w:tc>
@@ -7056,6 +8366,64 @@
                 <w:rFonts w:cs="Arial"/>
               </w:rPr>
             </w:pPr>
+            <w:r>
+              <w:rPr>
+                <w:rFonts w:cs="Arial"/>
+              </w:rPr>
+              <w:t>es una forja (plataforma de desarrollo colaborativo) para alojar proyectos utilizando el sistema de control de versiones Git. Se utiliza principalmente para la creación de código fuente de programas de ordenador.</w:t>
+            </w:r>
+            <w:sdt>
+              <w:sdtPr>
+                <w:rPr>
+                  <w:rFonts w:cs="Arial"/>
+                </w:rPr>
+                <w:id w:val="1213549402"/>
+                <w:citation/>
+              </w:sdtPr>
+              <w:sdtContent>
+                <w:r>
+                  <w:rPr>
+                    <w:rFonts w:cs="Arial"/>
+                  </w:rPr>
+                  <w:fldChar w:fldCharType="begin"/>
+                </w:r>
+                <w:r>
+                  <w:rPr>
+                    <w:rFonts w:cs="Arial"/>
+                    <w:lang w:val="es-CO"/>
+                  </w:rPr>
+                  <w:instrText xml:space="preserve"> CITATION wik \l 9226 </w:instrText>
+                </w:r>
+                <w:r>
+                  <w:rPr>
+                    <w:rFonts w:cs="Arial"/>
+                  </w:rPr>
+                  <w:fldChar w:fldCharType="separate"/>
+                </w:r>
+                <w:r>
+                  <w:rPr>
+                    <w:rFonts w:cs="Arial"/>
+                    <w:noProof/>
+                    <w:lang w:val="es-CO"/>
+                  </w:rPr>
+                  <w:t xml:space="preserve"> </w:t>
+                </w:r>
+                <w:r>
+                  <w:rPr>
+                    <w:rFonts w:cs="Arial"/>
+                    <w:noProof/>
+                    <w:lang w:val="es-CO"/>
+                  </w:rPr>
+                  <w:t>(wikipedia, s.f.)</w:t>
+                </w:r>
+                <w:r>
+                  <w:rPr>
+                    <w:rFonts w:cs="Arial"/>
+                  </w:rPr>
+                  <w:fldChar w:fldCharType="end"/>
+                </w:r>
+              </w:sdtContent>
+            </w:sdt>
           </w:p>
         </w:tc>
       </w:tr>
@@ -7076,388 +8444,83 @@
     </w:p>
     <w:p>
       <w:pPr>
+        <w:pStyle w:val="Bibliografa"/>
+        <w:ind w:left="720" w:hanging="720"/>
+        <w:rPr>
+          <w:noProof/>
+        </w:rPr>
+      </w:pPr>
+      <w:r>
+        <w:fldChar w:fldCharType="begin"/>
+      </w:r>
+      <w:r>
+        <w:rPr>
+          <w:lang w:val="es-CO"/>
+        </w:rPr>
+        <w:instrText xml:space="preserve"> BIBLIOGRAPHY  \l 9226 </w:instrText>
+      </w:r>
+      <w:r>
+        <w:fldChar w:fldCharType="separate"/>
+      </w:r>
+      <w:r>
+        <w:rPr>
+          <w:noProof/>
+        </w:rPr>
+        <w:t xml:space="preserve">FERNÁNDEZ, Y. (13 de 02 de 2021). </w:t>
+      </w:r>
+      <w:r>
+        <w:rPr>
+          <w:i/>
+          <w:iCs/>
+          <w:noProof/>
+        </w:rPr>
+        <w:t>xataka</w:t>
+      </w:r>
+      <w:r>
+        <w:rPr>
+          <w:noProof/>
+        </w:rPr>
+        <w:t>. Obtenido de https://www.xataka.com/basics/macros-excel-que-como-funcionan-como-crearlos</w:t>
+      </w:r>
+    </w:p>
+    <w:p>
+      <w:pPr>
+        <w:pStyle w:val="Bibliografa"/>
+        <w:ind w:left="720" w:hanging="720"/>
+        <w:rPr>
+          <w:noProof/>
+          <w:lang w:val="en-US"/>
+        </w:rPr>
+      </w:pPr>
+      <w:r>
+        <w:rPr>
+          <w:i/>
+          <w:iCs/>
+          <w:noProof/>
+          <w:lang w:val="en-US"/>
+        </w:rPr>
+        <w:t>python.org</w:t>
+      </w:r>
+      <w:r>
+        <w:rPr>
+          <w:noProof/>
+          <w:lang w:val="en-US"/>
+        </w:rPr>
+        <w:t>. (n.d.). Retrieved from https://www.python.org/doc/essays/blurb/</w:t>
+      </w:r>
+    </w:p>
+    <w:p>
+      <w:pPr>
         <w:pStyle w:val="Standard"/>
         <w:jc w:val="both"/>
-      </w:pPr>
-    </w:p>
-    <w:tbl>
-      <w:tblPr>
-        <w:tblW w:w="7235" w:type="dxa"/>
-        <w:jc w:val="center"/>
-        <w:tblLayout w:type="fixed"/>
-        <w:tblCellMar>
-          <w:left w:w="10" w:type="dxa"/>
-          <w:right w:w="10" w:type="dxa"/>
-        </w:tblCellMar>
-        <w:tblLook w:val="04A0" w:firstRow="1" w:lastRow="0" w:firstColumn="1" w:lastColumn="0" w:noHBand="0" w:noVBand="1"/>
-      </w:tblPr>
-      <w:tblGrid>
-        <w:gridCol w:w="1054"/>
-        <w:gridCol w:w="6181"/>
-      </w:tblGrid>
-      <w:tr>
-        <w:tblPrEx>
-          <w:tblCellMar>
-            <w:top w:w="0" w:type="dxa"/>
-            <w:bottom w:w="0" w:type="dxa"/>
-          </w:tblCellMar>
-        </w:tblPrEx>
-        <w:trPr>
-          <w:jc w:val="center"/>
-        </w:trPr>
-        <w:tc>
-          <w:tcPr>
-            <w:tcW w:w="1054" w:type="dxa"/>
-            <w:tcBorders>
-              <w:top w:val="double" w:sz="2" w:space="0" w:color="C0C0C0"/>
-              <w:left w:val="double" w:sz="2" w:space="0" w:color="C0C0C0"/>
-              <w:bottom w:val="single" w:sz="4" w:space="0" w:color="C0C0C0"/>
-            </w:tcBorders>
-            <w:shd w:val="clear" w:color="auto" w:fill="auto"/>
-            <w:tcMar>
-              <w:top w:w="0" w:type="dxa"/>
-              <w:left w:w="70" w:type="dxa"/>
-              <w:bottom w:w="0" w:type="dxa"/>
-              <w:right w:w="70" w:type="dxa"/>
-            </w:tcMar>
-            <w:vAlign w:val="center"/>
-          </w:tcPr>
-          <w:p>
-            <w:pPr>
-              <w:pStyle w:val="Standard"/>
-              <w:snapToGrid w:val="0"/>
-              <w:spacing w:after="113"/>
-              <w:jc w:val="both"/>
-              <w:rPr>
-                <w:rFonts w:cs="Arial"/>
-                <w:b/>
-              </w:rPr>
-            </w:pPr>
-            <w:r>
-              <w:rPr>
-                <w:rFonts w:cs="Arial"/>
-                <w:b/>
-              </w:rPr>
-              <w:t>Referencia</w:t>
-            </w:r>
-          </w:p>
-        </w:tc>
-        <w:tc>
-          <w:tcPr>
-            <w:tcW w:w="6181" w:type="dxa"/>
-            <w:tcBorders>
-              <w:top w:val="double" w:sz="2" w:space="0" w:color="C0C0C0"/>
-              <w:left w:val="single" w:sz="4" w:space="0" w:color="C0C0C0"/>
-              <w:bottom w:val="single" w:sz="4" w:space="0" w:color="C0C0C0"/>
-              <w:right w:val="double" w:sz="2" w:space="0" w:color="C0C0C0"/>
-            </w:tcBorders>
-            <w:shd w:val="clear" w:color="auto" w:fill="auto"/>
-            <w:tcMar>
-              <w:top w:w="0" w:type="dxa"/>
-              <w:left w:w="70" w:type="dxa"/>
-              <w:bottom w:w="0" w:type="dxa"/>
-              <w:right w:w="70" w:type="dxa"/>
-            </w:tcMar>
-            <w:vAlign w:val="center"/>
-          </w:tcPr>
-          <w:p>
-            <w:pPr>
-              <w:pStyle w:val="Standard"/>
-              <w:snapToGrid w:val="0"/>
-              <w:spacing w:after="113"/>
-              <w:jc w:val="both"/>
-              <w:rPr>
-                <w:rFonts w:cs="Arial"/>
-                <w:b/>
-              </w:rPr>
-            </w:pPr>
-            <w:r>
-              <w:rPr>
-                <w:rFonts w:cs="Arial"/>
-                <w:b/>
-              </w:rPr>
-              <w:t>Título</w:t>
-            </w:r>
-          </w:p>
-        </w:tc>
-      </w:tr>
-      <w:tr>
-        <w:tblPrEx>
-          <w:tblCellMar>
-            <w:top w:w="0" w:type="dxa"/>
-            <w:bottom w:w="0" w:type="dxa"/>
-          </w:tblCellMar>
-        </w:tblPrEx>
-        <w:trPr>
-          <w:jc w:val="center"/>
-        </w:trPr>
-        <w:tc>
-          <w:tcPr>
-            <w:tcW w:w="1054" w:type="dxa"/>
-            <w:tcBorders>
-              <w:left w:val="double" w:sz="2" w:space="0" w:color="C0C0C0"/>
-              <w:bottom w:val="single" w:sz="4" w:space="0" w:color="C0C0C0"/>
-            </w:tcBorders>
-            <w:shd w:val="clear" w:color="auto" w:fill="auto"/>
-            <w:tcMar>
-              <w:top w:w="0" w:type="dxa"/>
-              <w:left w:w="70" w:type="dxa"/>
-              <w:bottom w:w="0" w:type="dxa"/>
-              <w:right w:w="70" w:type="dxa"/>
-            </w:tcMar>
-          </w:tcPr>
-          <w:p>
-            <w:pPr>
-              <w:pStyle w:val="Standard"/>
-              <w:snapToGrid w:val="0"/>
-              <w:spacing w:after="113"/>
-              <w:jc w:val="both"/>
-              <w:rPr>
-                <w:rFonts w:cs="Arial"/>
-              </w:rPr>
-            </w:pPr>
-            <w:r>
-              <w:rPr>
-                <w:rFonts w:cs="Arial"/>
-              </w:rPr>
-              <w:t>Ref. 1</w:t>
-            </w:r>
-          </w:p>
-        </w:tc>
-        <w:tc>
-          <w:tcPr>
-            <w:tcW w:w="6181" w:type="dxa"/>
-            <w:tcBorders>
-              <w:left w:val="single" w:sz="4" w:space="0" w:color="C0C0C0"/>
-              <w:bottom w:val="single" w:sz="4" w:space="0" w:color="C0C0C0"/>
-              <w:right w:val="double" w:sz="2" w:space="0" w:color="C0C0C0"/>
-            </w:tcBorders>
-            <w:shd w:val="clear" w:color="auto" w:fill="auto"/>
-            <w:tcMar>
-              <w:top w:w="0" w:type="dxa"/>
-              <w:left w:w="70" w:type="dxa"/>
-              <w:bottom w:w="0" w:type="dxa"/>
-              <w:right w:w="70" w:type="dxa"/>
-            </w:tcMar>
-          </w:tcPr>
-          <w:p>
-            <w:pPr>
-              <w:pStyle w:val="Standard"/>
-              <w:snapToGrid w:val="0"/>
-              <w:spacing w:after="113"/>
-              <w:jc w:val="both"/>
-              <w:rPr>
-                <w:rFonts w:cs="Arial"/>
-              </w:rPr>
-            </w:pPr>
-          </w:p>
-        </w:tc>
-      </w:tr>
-      <w:tr>
-        <w:tblPrEx>
-          <w:tblCellMar>
-            <w:top w:w="0" w:type="dxa"/>
-            <w:bottom w:w="0" w:type="dxa"/>
-          </w:tblCellMar>
-        </w:tblPrEx>
-        <w:trPr>
-          <w:jc w:val="center"/>
-        </w:trPr>
-        <w:tc>
-          <w:tcPr>
-            <w:tcW w:w="1054" w:type="dxa"/>
-            <w:tcBorders>
-              <w:left w:val="double" w:sz="2" w:space="0" w:color="C0C0C0"/>
-              <w:bottom w:val="single" w:sz="4" w:space="0" w:color="C0C0C0"/>
-            </w:tcBorders>
-            <w:shd w:val="clear" w:color="auto" w:fill="auto"/>
-            <w:tcMar>
-              <w:top w:w="0" w:type="dxa"/>
-              <w:left w:w="70" w:type="dxa"/>
-              <w:bottom w:w="0" w:type="dxa"/>
-              <w:right w:w="70" w:type="dxa"/>
-            </w:tcMar>
-          </w:tcPr>
-          <w:p>
-            <w:pPr>
-              <w:pStyle w:val="Standard"/>
-              <w:snapToGrid w:val="0"/>
-              <w:spacing w:after="113"/>
-              <w:jc w:val="both"/>
-              <w:rPr>
-                <w:rFonts w:cs="Arial"/>
-              </w:rPr>
-            </w:pPr>
-            <w:r>
-              <w:rPr>
-                <w:rFonts w:cs="Arial"/>
-              </w:rPr>
-              <w:t>Ref. 2</w:t>
-            </w:r>
-          </w:p>
-        </w:tc>
-        <w:tc>
-          <w:tcPr>
-            <w:tcW w:w="6181" w:type="dxa"/>
-            <w:tcBorders>
-              <w:left w:val="single" w:sz="4" w:space="0" w:color="C0C0C0"/>
-              <w:bottom w:val="single" w:sz="4" w:space="0" w:color="C0C0C0"/>
-              <w:right w:val="double" w:sz="2" w:space="0" w:color="C0C0C0"/>
-            </w:tcBorders>
-            <w:shd w:val="clear" w:color="auto" w:fill="auto"/>
-            <w:tcMar>
-              <w:top w:w="0" w:type="dxa"/>
-              <w:left w:w="70" w:type="dxa"/>
-              <w:bottom w:w="0" w:type="dxa"/>
-              <w:right w:w="70" w:type="dxa"/>
-            </w:tcMar>
-          </w:tcPr>
-          <w:p>
-            <w:pPr>
-              <w:pStyle w:val="Standard"/>
-              <w:snapToGrid w:val="0"/>
-              <w:spacing w:after="113"/>
-              <w:jc w:val="both"/>
-              <w:rPr>
-                <w:rFonts w:cs="Arial"/>
-              </w:rPr>
-            </w:pPr>
-          </w:p>
-        </w:tc>
-      </w:tr>
-      <w:tr>
-        <w:tblPrEx>
-          <w:tblCellMar>
-            <w:top w:w="0" w:type="dxa"/>
-            <w:bottom w:w="0" w:type="dxa"/>
-          </w:tblCellMar>
-        </w:tblPrEx>
-        <w:trPr>
-          <w:jc w:val="center"/>
-        </w:trPr>
-        <w:tc>
-          <w:tcPr>
-            <w:tcW w:w="1054" w:type="dxa"/>
-            <w:tcBorders>
-              <w:left w:val="double" w:sz="2" w:space="0" w:color="C0C0C0"/>
-              <w:bottom w:val="single" w:sz="4" w:space="0" w:color="C0C0C0"/>
-            </w:tcBorders>
-            <w:shd w:val="clear" w:color="auto" w:fill="auto"/>
-            <w:tcMar>
-              <w:top w:w="0" w:type="dxa"/>
-              <w:left w:w="70" w:type="dxa"/>
-              <w:bottom w:w="0" w:type="dxa"/>
-              <w:right w:w="70" w:type="dxa"/>
-            </w:tcMar>
-          </w:tcPr>
-          <w:p>
-            <w:pPr>
-              <w:pStyle w:val="Standard"/>
-              <w:snapToGrid w:val="0"/>
-              <w:spacing w:after="113"/>
-              <w:jc w:val="both"/>
-              <w:rPr>
-                <w:rFonts w:cs="Arial"/>
-              </w:rPr>
-            </w:pPr>
-          </w:p>
-        </w:tc>
-        <w:tc>
-          <w:tcPr>
-            <w:tcW w:w="6181" w:type="dxa"/>
-            <w:tcBorders>
-              <w:left w:val="single" w:sz="4" w:space="0" w:color="C0C0C0"/>
-              <w:bottom w:val="single" w:sz="4" w:space="0" w:color="C0C0C0"/>
-              <w:right w:val="double" w:sz="2" w:space="0" w:color="C0C0C0"/>
-            </w:tcBorders>
-            <w:shd w:val="clear" w:color="auto" w:fill="auto"/>
-            <w:tcMar>
-              <w:top w:w="0" w:type="dxa"/>
-              <w:left w:w="70" w:type="dxa"/>
-              <w:bottom w:w="0" w:type="dxa"/>
-              <w:right w:w="70" w:type="dxa"/>
-            </w:tcMar>
-          </w:tcPr>
-          <w:p>
-            <w:pPr>
-              <w:pStyle w:val="Standard"/>
-              <w:snapToGrid w:val="0"/>
-              <w:spacing w:after="113"/>
-              <w:jc w:val="both"/>
-              <w:rPr>
-                <w:rFonts w:cs="Arial"/>
-              </w:rPr>
-            </w:pPr>
-          </w:p>
-        </w:tc>
-      </w:tr>
-      <w:tr>
-        <w:tblPrEx>
-          <w:tblCellMar>
-            <w:top w:w="0" w:type="dxa"/>
-            <w:bottom w:w="0" w:type="dxa"/>
-          </w:tblCellMar>
-        </w:tblPrEx>
-        <w:trPr>
-          <w:jc w:val="center"/>
-        </w:trPr>
-        <w:tc>
-          <w:tcPr>
-            <w:tcW w:w="1054" w:type="dxa"/>
-            <w:tcBorders>
-              <w:left w:val="double" w:sz="2" w:space="0" w:color="C0C0C0"/>
-              <w:bottom w:val="double" w:sz="2" w:space="0" w:color="C0C0C0"/>
-            </w:tcBorders>
-            <w:shd w:val="clear" w:color="auto" w:fill="auto"/>
-            <w:tcMar>
-              <w:top w:w="0" w:type="dxa"/>
-              <w:left w:w="70" w:type="dxa"/>
-              <w:bottom w:w="0" w:type="dxa"/>
-              <w:right w:w="70" w:type="dxa"/>
-            </w:tcMar>
-          </w:tcPr>
-          <w:p>
-            <w:pPr>
-              <w:pStyle w:val="Standard"/>
-              <w:snapToGrid w:val="0"/>
-              <w:spacing w:after="113"/>
-              <w:jc w:val="both"/>
-              <w:rPr>
-                <w:rFonts w:cs="Arial"/>
-              </w:rPr>
-            </w:pPr>
-          </w:p>
-        </w:tc>
-        <w:tc>
-          <w:tcPr>
-            <w:tcW w:w="6181" w:type="dxa"/>
-            <w:tcBorders>
-              <w:left w:val="single" w:sz="4" w:space="0" w:color="C0C0C0"/>
-              <w:bottom w:val="double" w:sz="2" w:space="0" w:color="C0C0C0"/>
-              <w:right w:val="double" w:sz="2" w:space="0" w:color="C0C0C0"/>
-            </w:tcBorders>
-            <w:shd w:val="clear" w:color="auto" w:fill="auto"/>
-            <w:tcMar>
-              <w:top w:w="0" w:type="dxa"/>
-              <w:left w:w="70" w:type="dxa"/>
-              <w:bottom w:w="0" w:type="dxa"/>
-              <w:right w:w="70" w:type="dxa"/>
-            </w:tcMar>
-          </w:tcPr>
-          <w:p>
-            <w:pPr>
-              <w:pStyle w:val="Standard"/>
-              <w:snapToGrid w:val="0"/>
-              <w:spacing w:after="113"/>
-              <w:jc w:val="both"/>
-              <w:rPr>
-                <w:rFonts w:cs="Arial"/>
-              </w:rPr>
-            </w:pPr>
-          </w:p>
-        </w:tc>
-      </w:tr>
-    </w:tbl>
+        <w:rPr>
+          <w:lang w:val="en-US"/>
+        </w:rPr>
+      </w:pPr>
+      <w:r>
+        <w:fldChar w:fldCharType="end"/>
+      </w:r>
+    </w:p>
     <w:p>
       <w:pPr>
         <w:pStyle w:val="Standard"/>
@@ -7465,12 +8528,13 @@
         <w:rPr>
           <w:rFonts w:ascii="Verdana" w:hAnsi="Verdana"/>
           <w:szCs w:val="20"/>
+          <w:lang w:val="en-US"/>
         </w:rPr>
       </w:pPr>
     </w:p>
     <w:sectPr>
-      <w:headerReference w:type="default" r:id="rId20"/>
-      <w:footerReference w:type="default" r:id="rId21"/>
+      <w:headerReference w:type="default" r:id="rId11"/>
+      <w:footerReference w:type="default" r:id="rId12"/>
       <w:pgSz w:w="11906" w:h="16838"/>
       <w:pgMar w:top="1474" w:right="1134" w:bottom="1134" w:left="1701" w:header="1134" w:footer="720" w:gutter="0"/>
       <w:cols w:space="720"/>
@@ -7546,11 +8610,21 @@
     <w:r>
       <w:t xml:space="preserve"> de </w:t>
     </w:r>
-    <w:fldSimple w:instr=" NUMPAGES ">
-      <w:r>
-        <w:t>10</w:t>
-      </w:r>
-    </w:fldSimple>
+    <w:r>
+      <w:fldChar w:fldCharType="begin"/>
+    </w:r>
+    <w:r>
+      <w:instrText xml:space="preserve"> NUMPAGES </w:instrText>
+    </w:r>
+    <w:r>
+      <w:fldChar w:fldCharType="separate"/>
+    </w:r>
+    <w:r>
+      <w:t>10</w:t>
+    </w:r>
+    <w:r>
+      <w:fldChar w:fldCharType="end"/>
+    </w:r>
   </w:p>
 </w:ftr>
 </file>
@@ -7663,12 +8737,6 @@
       <w:gridCol w:w="2930"/>
     </w:tblGrid>
     <w:tr>
-      <w:tblPrEx>
-        <w:tblCellMar>
-          <w:top w:w="0" w:type="dxa"/>
-          <w:bottom w:w="0" w:type="dxa"/>
-        </w:tblCellMar>
-      </w:tblPrEx>
       <w:trPr>
         <w:trHeight w:val="1017"/>
       </w:trPr>
@@ -8854,7 +9922,7 @@
         <w:kern w:val="3"/>
         <w:sz w:val="24"/>
         <w:szCs w:val="24"/>
-        <w:lang w:val="es-ES"/>
+        <w:lang w:val="es-ES" w:eastAsia="es-CO" w:bidi="ar-SA"/>
       </w:rPr>
     </w:rPrDefault>
     <w:pPrDefault>
@@ -9252,6 +10320,7 @@
     <w:name w:val="heading 1"/>
     <w:basedOn w:val="Heading"/>
     <w:next w:val="Textbody"/>
+    <w:link w:val="Ttulo1Car"/>
     <w:uiPriority w:val="9"/>
     <w:qFormat/>
     <w:pPr>
@@ -9360,6 +10429,7 @@
   <w:style w:type="character" w:default="1" w:styleId="Fuentedeprrafopredeter">
     <w:name w:val="Default Paragraph Font"/>
     <w:uiPriority w:val="1"/>
+    <w:semiHidden/>
     <w:unhideWhenUsed/>
   </w:style>
   <w:style w:type="table" w:default="1" w:styleId="Tablanormal">
@@ -9655,7 +10725,6 @@
     <w:rPr>
       <w:color w:val="000080"/>
       <w:u w:val="single"/>
-      <w:lang/>
     </w:rPr>
   </w:style>
   <w:style w:type="character" w:customStyle="1" w:styleId="BulletSymbols">
@@ -9708,7 +10777,7 @@
       <w:kern w:val="0"/>
       <w:sz w:val="22"/>
       <w:szCs w:val="22"/>
-      <w:lang w:val="es-CO" w:eastAsia="es-CO" w:bidi="ar-SA"/>
+      <w:lang w:val="es-CO"/>
     </w:rPr>
     <w:tblPr>
       <w:tblCellMar>
@@ -9718,6 +10787,53 @@
         <w:right w:w="0" w:type="dxa"/>
       </w:tblCellMar>
     </w:tblPr>
+  </w:style>
+  <w:style w:type="character" w:customStyle="1" w:styleId="Ttulo1Car">
+    <w:name w:val="Título 1 Car"/>
+    <w:basedOn w:val="Fuentedeprrafopredeter"/>
+    <w:link w:val="Ttulo1"/>
+    <w:uiPriority w:val="9"/>
+    <w:rsid w:val="00C605A8"/>
+    <w:rPr>
+      <w:rFonts w:ascii="Eras Md BT" w:eastAsia="MS Mincho" w:hAnsi="Eras Md BT"/>
+      <w:b/>
+      <w:bCs/>
+      <w:sz w:val="28"/>
+      <w:szCs w:val="28"/>
+    </w:rPr>
+  </w:style>
+  <w:style w:type="paragraph" w:styleId="Bibliografa">
+    <w:name w:val="Bibliography"/>
+    <w:basedOn w:val="Normal"/>
+    <w:next w:val="Normal"/>
+    <w:uiPriority w:val="37"/>
+    <w:unhideWhenUsed/>
+    <w:rsid w:val="00C605A8"/>
+  </w:style>
+  <w:style w:type="paragraph" w:styleId="TDC1">
+    <w:name w:val="toc 1"/>
+    <w:basedOn w:val="Normal"/>
+    <w:next w:val="Normal"/>
+    <w:autoRedefine/>
+    <w:uiPriority w:val="39"/>
+    <w:unhideWhenUsed/>
+    <w:rsid w:val="00DA1576"/>
+    <w:pPr>
+      <w:spacing w:after="100"/>
+    </w:pPr>
+  </w:style>
+  <w:style w:type="paragraph" w:styleId="TDC2">
+    <w:name w:val="toc 2"/>
+    <w:basedOn w:val="Normal"/>
+    <w:next w:val="Normal"/>
+    <w:autoRedefine/>
+    <w:uiPriority w:val="39"/>
+    <w:unhideWhenUsed/>
+    <w:rsid w:val="00DA1576"/>
+    <w:pPr>
+      <w:spacing w:after="100"/>
+      <w:ind w:left="240"/>
+    </w:pPr>
   </w:style>
 </w:styles>
 </file>
@@ -10018,11 +11134,50 @@
 </file>
 
 <file path=customXml/item1.xml><?xml version="1.0" encoding="utf-8"?>
-<b:Sources xmlns:b="http://schemas.openxmlformats.org/officeDocument/2006/bibliography" xmlns="http://schemas.openxmlformats.org/officeDocument/2006/bibliography" SelectedStyle="\APASixthEditionOfficeOnline.xsl" StyleName="APA" Version="6"/>
+<b:Sources xmlns:b="http://schemas.openxmlformats.org/officeDocument/2006/bibliography" xmlns="http://schemas.openxmlformats.org/officeDocument/2006/bibliography" SelectedStyle="\APASixthEditionOfficeOnline.xsl" StyleName="APA" Version="6">
+  <b:Source>
+    <b:Tag>YÚB21</b:Tag>
+    <b:SourceType>InternetSite</b:SourceType>
+    <b:Guid>{B6B8D05B-892C-4C44-8573-F0E636361783}</b:Guid>
+    <b:Title>xataka</b:Title>
+    <b:Year>2021</b:Year>
+    <b:Author>
+      <b:Author>
+        <b:NameList>
+          <b:Person>
+            <b:Last>FERNÁNDEZ</b:Last>
+            <b:First>YÚBAL</b:First>
+          </b:Person>
+        </b:NameList>
+      </b:Author>
+    </b:Author>
+    <b:Month>02</b:Month>
+    <b:Day>13</b:Day>
+    <b:URL>https://www.xataka.com/basics/macros-excel-que-como-funcionan-como-crearlos</b:URL>
+    <b:RefOrder>1</b:RefOrder>
+  </b:Source>
+  <b:Source>
+    <b:Tag>pyt</b:Tag>
+    <b:SourceType>InternetSite</b:SourceType>
+    <b:Guid>{403737DC-BB1B-49F8-B6E0-A2E960C47FB2}</b:Guid>
+    <b:LCID>en-US</b:LCID>
+    <b:Title>python.org</b:Title>
+    <b:URL>https://www.python.org/doc/essays/blurb/</b:URL>
+    <b:RefOrder>2</b:RefOrder>
+  </b:Source>
+  <b:Source>
+    <b:Tag>wik</b:Tag>
+    <b:SourceType>InternetSite</b:SourceType>
+    <b:Guid>{1B6D1BFE-DA38-4CDF-87BD-B82F9F87963D}</b:Guid>
+    <b:Title>wikipedia</b:Title>
+    <b:URL>https://es.wikipedia.org/wiki/GitHub</b:URL>
+    <b:RefOrder>3</b:RefOrder>
+  </b:Source>
+</b:Sources>
 </file>
 
 <file path=customXml/itemProps1.xml><?xml version="1.0" encoding="utf-8"?>
-<ds:datastoreItem xmlns:ds="http://schemas.openxmlformats.org/officeDocument/2006/customXml" ds:itemID="{2E231EC1-04A4-47F4-B660-D1D085846839}">
+<ds:datastoreItem xmlns:ds="http://schemas.openxmlformats.org/officeDocument/2006/customXml" ds:itemID="{94DFF8F1-79FB-4C26-AE49-63D9A10A880E}">
   <ds:schemaRefs>
     <ds:schemaRef ds:uri="http://schemas.openxmlformats.org/officeDocument/2006/bibliography"/>
   </ds:schemaRefs>

--- a/Program/documents/Pruebas Funcionales.docx
+++ b/Program/documents/Pruebas Funcionales.docx
@@ -3232,15 +3232,7 @@
               <w:rPr>
                 <w:rFonts w:ascii="NewsGotT" w:hAnsi="NewsGotT" w:cs="Arial"/>
               </w:rPr>
-              <w:t xml:space="preserve"> en la hoja “General</w:t>
-            </w:r>
-            <w:bookmarkStart w:id="5" w:name="_GoBack"/>
-            <w:bookmarkEnd w:id="5"/>
-            <w:r>
-              <w:rPr>
-                <w:rFonts w:ascii="NewsGotT" w:hAnsi="NewsGotT" w:cs="Arial"/>
-              </w:rPr>
-              <w:t>”</w:t>
+              <w:t xml:space="preserve"> en la hoja “General”</w:t>
             </w:r>
             <w:r>
               <w:rPr>
@@ -5003,8 +4995,8 @@
           <w:rFonts w:hint="eastAsia"/>
         </w:rPr>
       </w:pPr>
-      <w:bookmarkStart w:id="6" w:name="__RefHeading__3796_904956992"/>
-      <w:bookmarkEnd w:id="6"/>
+      <w:bookmarkStart w:id="5" w:name="__RefHeading__3796_904956992"/>
+      <w:bookmarkEnd w:id="5"/>
       <w:r>
         <w:lastRenderedPageBreak/>
         <w:t>DEFINICIÓN DE LOS CASOS DE PRUEBAS</w:t>
@@ -6767,8 +6759,8 @@
             <w:pPr>
               <w:pStyle w:val="TableHeading"/>
             </w:pPr>
-            <w:bookmarkStart w:id="7" w:name="__RefHeading__3798_904956992"/>
-            <w:bookmarkEnd w:id="7"/>
+            <w:bookmarkStart w:id="6" w:name="__RefHeading__3798_904956992"/>
+            <w:bookmarkEnd w:id="6"/>
             <w:r>
               <w:t>Descarga de Archivos</w:t>
             </w:r>
@@ -6979,6 +6971,12 @@
                 <w:color w:val="000000"/>
               </w:rPr>
               <w:t xml:space="preserve"> de la plataforma Eficacia</w:t>
+            </w:r>
+            <w:r>
+              <w:rPr>
+                <w:color w:val="000000"/>
+              </w:rPr>
+              <w:t>.</w:t>
             </w:r>
           </w:p>
           <w:p>
@@ -7840,8 +7838,8 @@
           <w:rFonts w:hint="eastAsia"/>
         </w:rPr>
       </w:pPr>
-      <w:bookmarkStart w:id="8" w:name="__RefHeading__3800_904956992"/>
-      <w:bookmarkEnd w:id="8"/>
+      <w:bookmarkStart w:id="7" w:name="__RefHeading__3800_904956992"/>
+      <w:bookmarkEnd w:id="7"/>
       <w:r>
         <w:lastRenderedPageBreak/>
         <w:t>ANEXOS</w:t>
@@ -7906,8 +7904,8 @@
         <w:pStyle w:val="Descripcin"/>
         <w:jc w:val="center"/>
       </w:pPr>
-      <w:bookmarkStart w:id="9" w:name="_Ref91519684"/>
-      <w:bookmarkStart w:id="10" w:name="_Ref91519672"/>
+      <w:bookmarkStart w:id="8" w:name="_Ref91519684"/>
+      <w:bookmarkStart w:id="9" w:name="_Ref91519672"/>
       <w:r>
         <w:t xml:space="preserve">Anexo </w:t>
       </w:r>
@@ -7932,11 +7930,11 @@
         </w:rPr>
         <w:fldChar w:fldCharType="end"/>
       </w:r>
+      <w:bookmarkEnd w:id="8"/>
+      <w:r>
+        <w:t>. CP-01-1</w:t>
+      </w:r>
       <w:bookmarkEnd w:id="9"/>
-      <w:r>
-        <w:t>. CP-01-1</w:t>
-      </w:r>
-      <w:bookmarkEnd w:id="10"/>
     </w:p>
     <w:p>
       <w:pPr>
@@ -7965,8 +7963,8 @@
       <w:pPr>
         <w:pStyle w:val="Ttulo1"/>
       </w:pPr>
-      <w:bookmarkStart w:id="11" w:name="__RefHeading__3802_904956992"/>
-      <w:bookmarkEnd w:id="11"/>
+      <w:bookmarkStart w:id="10" w:name="__RefHeading__3802_904956992"/>
+      <w:bookmarkEnd w:id="10"/>
       <w:r>
         <w:lastRenderedPageBreak/>
         <w:t>GLOSARIO</w:t>
@@ -8314,7 +8312,7 @@
             <w:tcW w:w="3127" w:type="dxa"/>
             <w:tcBorders>
               <w:left w:val="double" w:sz="2" w:space="0" w:color="C0C0C0"/>
-              <w:bottom w:val="double" w:sz="2" w:space="0" w:color="C0C0C0"/>
+              <w:bottom w:val="single" w:sz="4" w:space="0" w:color="auto"/>
             </w:tcBorders>
             <w:shd w:val="clear" w:color="auto" w:fill="auto"/>
             <w:tcMar>
@@ -8347,7 +8345,7 @@
             <w:tcW w:w="5924" w:type="dxa"/>
             <w:tcBorders>
               <w:left w:val="single" w:sz="4" w:space="0" w:color="C0C0C0"/>
-              <w:bottom w:val="double" w:sz="2" w:space="0" w:color="C0C0C0"/>
+              <w:bottom w:val="single" w:sz="4" w:space="0" w:color="auto"/>
               <w:right w:val="double" w:sz="2" w:space="0" w:color="C0C0C0"/>
             </w:tcBorders>
             <w:shd w:val="clear" w:color="auto" w:fill="auto"/>
@@ -8415,6 +8413,200 @@
                     <w:lang w:val="es-CO"/>
                   </w:rPr>
                   <w:t>(wikipedia, s.f.)</w:t>
+                </w:r>
+                <w:r>
+                  <w:rPr>
+                    <w:rFonts w:cs="Arial"/>
+                  </w:rPr>
+                  <w:fldChar w:fldCharType="end"/>
+                </w:r>
+              </w:sdtContent>
+            </w:sdt>
+          </w:p>
+        </w:tc>
+      </w:tr>
+      <w:tr>
+        <w:trPr>
+          <w:trHeight w:val="510"/>
+        </w:trPr>
+        <w:tc>
+          <w:tcPr>
+            <w:tcW w:w="3127" w:type="dxa"/>
+            <w:tcBorders>
+              <w:top w:val="single" w:sz="4" w:space="0" w:color="auto"/>
+              <w:left w:val="double" w:sz="2" w:space="0" w:color="C0C0C0"/>
+              <w:bottom w:val="single" w:sz="4" w:space="0" w:color="auto"/>
+            </w:tcBorders>
+            <w:shd w:val="clear" w:color="auto" w:fill="auto"/>
+            <w:tcMar>
+              <w:top w:w="0" w:type="dxa"/>
+              <w:left w:w="70" w:type="dxa"/>
+              <w:bottom w:w="0" w:type="dxa"/>
+              <w:right w:w="70" w:type="dxa"/>
+            </w:tcMar>
+          </w:tcPr>
+          <w:p>
+            <w:pPr>
+              <w:pStyle w:val="Standard"/>
+              <w:snapToGrid w:val="0"/>
+              <w:rPr>
+                <w:rFonts w:cs="Arial"/>
+              </w:rPr>
+            </w:pPr>
+            <w:r>
+              <w:rPr>
+                <w:color w:val="000000"/>
+              </w:rPr>
+              <w:t>Eficacia</w:t>
+            </w:r>
+          </w:p>
+        </w:tc>
+        <w:tc>
+          <w:tcPr>
+            <w:tcW w:w="5924" w:type="dxa"/>
+            <w:tcBorders>
+              <w:top w:val="single" w:sz="4" w:space="0" w:color="auto"/>
+              <w:left w:val="single" w:sz="4" w:space="0" w:color="C0C0C0"/>
+              <w:bottom w:val="single" w:sz="4" w:space="0" w:color="auto"/>
+              <w:right w:val="double" w:sz="2" w:space="0" w:color="C0C0C0"/>
+            </w:tcBorders>
+            <w:shd w:val="clear" w:color="auto" w:fill="auto"/>
+            <w:tcMar>
+              <w:top w:w="0" w:type="dxa"/>
+              <w:left w:w="70" w:type="dxa"/>
+              <w:bottom w:w="0" w:type="dxa"/>
+              <w:right w:w="70" w:type="dxa"/>
+            </w:tcMar>
+          </w:tcPr>
+          <w:p>
+            <w:pPr>
+              <w:pStyle w:val="Standard"/>
+              <w:snapToGrid w:val="0"/>
+              <w:rPr>
+                <w:rFonts w:cs="Arial"/>
+              </w:rPr>
+            </w:pPr>
+            <w:r>
+              <w:rPr>
+                <w:rFonts w:cs="Arial"/>
+              </w:rPr>
+              <w:t>Plataforma de manejo de logística de bodegas, usada por “Nutresa”.</w:t>
+            </w:r>
+          </w:p>
+        </w:tc>
+      </w:tr>
+      <w:tr>
+        <w:trPr>
+          <w:trHeight w:val="510"/>
+        </w:trPr>
+        <w:tc>
+          <w:tcPr>
+            <w:tcW w:w="3127" w:type="dxa"/>
+            <w:tcBorders>
+              <w:top w:val="single" w:sz="4" w:space="0" w:color="auto"/>
+              <w:left w:val="double" w:sz="2" w:space="0" w:color="C0C0C0"/>
+              <w:bottom w:val="double" w:sz="2" w:space="0" w:color="C0C0C0"/>
+            </w:tcBorders>
+            <w:shd w:val="clear" w:color="auto" w:fill="auto"/>
+            <w:tcMar>
+              <w:top w:w="0" w:type="dxa"/>
+              <w:left w:w="70" w:type="dxa"/>
+              <w:bottom w:w="0" w:type="dxa"/>
+              <w:right w:w="70" w:type="dxa"/>
+            </w:tcMar>
+          </w:tcPr>
+          <w:p>
+            <w:pPr>
+              <w:pStyle w:val="Standard"/>
+              <w:snapToGrid w:val="0"/>
+              <w:rPr>
+                <w:color w:val="000000"/>
+              </w:rPr>
+            </w:pPr>
+            <w:r>
+              <w:rPr>
+                <w:color w:val="000000"/>
+              </w:rPr>
+              <w:t>Nutresa</w:t>
+            </w:r>
+            <w:bookmarkStart w:id="11" w:name="_GoBack"/>
+            <w:bookmarkEnd w:id="11"/>
+          </w:p>
+        </w:tc>
+        <w:tc>
+          <w:tcPr>
+            <w:tcW w:w="5924" w:type="dxa"/>
+            <w:tcBorders>
+              <w:top w:val="single" w:sz="4" w:space="0" w:color="auto"/>
+              <w:left w:val="single" w:sz="4" w:space="0" w:color="C0C0C0"/>
+              <w:bottom w:val="double" w:sz="2" w:space="0" w:color="C0C0C0"/>
+              <w:right w:val="double" w:sz="2" w:space="0" w:color="C0C0C0"/>
+            </w:tcBorders>
+            <w:shd w:val="clear" w:color="auto" w:fill="auto"/>
+            <w:tcMar>
+              <w:top w:w="0" w:type="dxa"/>
+              <w:left w:w="70" w:type="dxa"/>
+              <w:bottom w:w="0" w:type="dxa"/>
+              <w:right w:w="70" w:type="dxa"/>
+            </w:tcMar>
+          </w:tcPr>
+          <w:p>
+            <w:pPr>
+              <w:pStyle w:val="Standard"/>
+              <w:snapToGrid w:val="0"/>
+              <w:rPr>
+                <w:rFonts w:cs="Arial"/>
+              </w:rPr>
+            </w:pPr>
+            <w:r>
+              <w:rPr>
+                <w:rFonts w:cs="Arial"/>
+              </w:rPr>
+              <w:t>es la empresa líder en alimentos procesados en Colombia y uno de los jugadores más relevantes del sector en América Latina.</w:t>
+            </w:r>
+            <w:sdt>
+              <w:sdtPr>
+                <w:rPr>
+                  <w:rFonts w:cs="Arial"/>
+                </w:rPr>
+                <w:id w:val="-1661452007"/>
+                <w:citation/>
+              </w:sdtPr>
+              <w:sdtContent>
+                <w:r>
+                  <w:rPr>
+                    <w:rFonts w:cs="Arial"/>
+                  </w:rPr>
+                  <w:fldChar w:fldCharType="begin"/>
+                </w:r>
+                <w:r>
+                  <w:rPr>
+                    <w:rFonts w:cs="Arial"/>
+                    <w:lang w:val="es-CO"/>
+                  </w:rPr>
+                  <w:instrText xml:space="preserve"> CITATION gru21 \l 9226 </w:instrText>
+                </w:r>
+                <w:r>
+                  <w:rPr>
+                    <w:rFonts w:cs="Arial"/>
+                  </w:rPr>
+                  <w:fldChar w:fldCharType="separate"/>
+                </w:r>
+                <w:r>
+                  <w:rPr>
+                    <w:rFonts w:cs="Arial"/>
+                    <w:noProof/>
+                    <w:lang w:val="es-CO"/>
+                  </w:rPr>
+                  <w:t xml:space="preserve"> </w:t>
+                </w:r>
+                <w:r>
+                  <w:rPr>
+                    <w:rFonts w:cs="Arial"/>
+                    <w:noProof/>
+                    <w:lang w:val="es-CO"/>
+                  </w:rPr>
+                  <w:t>(gruponutresa, 2021)</w:t>
                 </w:r>
                 <w:r>
                   <w:rPr>
@@ -11173,11 +11365,29 @@
     <b:URL>https://es.wikipedia.org/wiki/GitHub</b:URL>
     <b:RefOrder>3</b:RefOrder>
   </b:Source>
+  <b:Source>
+    <b:Tag>gru21</b:Tag>
+    <b:SourceType>InternetSite</b:SourceType>
+    <b:Guid>{31958F28-C7BC-4971-90CB-B9CC831DB648}</b:Guid>
+    <b:Author>
+      <b:Author>
+        <b:NameList>
+          <b:Person>
+            <b:Last>gruponutresa</b:Last>
+          </b:Person>
+        </b:NameList>
+      </b:Author>
+    </b:Author>
+    <b:Title>gruponutresa</b:Title>
+    <b:Year>2021</b:Year>
+    <b:URL>https://gruponutresa.com/quienes-somos/</b:URL>
+    <b:RefOrder>4</b:RefOrder>
+  </b:Source>
 </b:Sources>
 </file>
 
 <file path=customXml/itemProps1.xml><?xml version="1.0" encoding="utf-8"?>
-<ds:datastoreItem xmlns:ds="http://schemas.openxmlformats.org/officeDocument/2006/customXml" ds:itemID="{94DFF8F1-79FB-4C26-AE49-63D9A10A880E}">
+<ds:datastoreItem xmlns:ds="http://schemas.openxmlformats.org/officeDocument/2006/customXml" ds:itemID="{39B2533F-1E1E-4254-BFA6-C4C461638EA9}">
   <ds:schemaRefs>
     <ds:schemaRef ds:uri="http://schemas.openxmlformats.org/officeDocument/2006/bibliography"/>
   </ds:schemaRefs>

--- a/Program/documents/Pruebas Funcionales.docx
+++ b/Program/documents/Pruebas Funcionales.docx
@@ -218,21 +218,11 @@
       <w:r>
         <w:t xml:space="preserve">Versión: </w:t>
       </w:r>
-      <w:r>
-        <w:fldChar w:fldCharType="begin"/>
-      </w:r>
-      <w:r>
-        <w:instrText xml:space="preserve"> KEYWORDS </w:instrText>
-      </w:r>
-      <w:r>
-        <w:fldChar w:fldCharType="separate"/>
-      </w:r>
-      <w:r>
-        <w:t>0100</w:t>
-      </w:r>
-      <w:r>
-        <w:fldChar w:fldCharType="end"/>
-      </w:r>
+      <w:fldSimple w:instr=" KEYWORDS ">
+        <w:r>
+          <w:t>0100</w:t>
+        </w:r>
+      </w:fldSimple>
     </w:p>
     <w:p>
       <w:pPr>
@@ -624,21 +614,11 @@
             <w:pPr>
               <w:pStyle w:val="TableContents"/>
             </w:pPr>
-            <w:r>
-              <w:fldChar w:fldCharType="begin"/>
-            </w:r>
-            <w:r>
-              <w:instrText xml:space="preserve"> KEYWORDS </w:instrText>
-            </w:r>
-            <w:r>
-              <w:fldChar w:fldCharType="separate"/>
-            </w:r>
-            <w:r>
-              <w:t>0100</w:t>
-            </w:r>
-            <w:r>
-              <w:fldChar w:fldCharType="end"/>
-            </w:r>
+            <w:fldSimple w:instr=" KEYWORDS ">
+              <w:r>
+                <w:t>0100</w:t>
+              </w:r>
+            </w:fldSimple>
           </w:p>
         </w:tc>
         <w:tc>
@@ -934,21 +914,11 @@
               <w:pStyle w:val="TableContents"/>
               <w:jc w:val="center"/>
             </w:pPr>
-            <w:r>
-              <w:fldChar w:fldCharType="begin"/>
-            </w:r>
-            <w:r>
-              <w:instrText xml:space="preserve"> NUMPAGES </w:instrText>
-            </w:r>
-            <w:r>
-              <w:fldChar w:fldCharType="separate"/>
-            </w:r>
-            <w:r>
-              <w:t>10</w:t>
-            </w:r>
-            <w:r>
-              <w:fldChar w:fldCharType="end"/>
-            </w:r>
+            <w:fldSimple w:instr=" NUMPAGES ">
+              <w:r>
+                <w:t>10</w:t>
+              </w:r>
+            </w:fldSimple>
           </w:p>
         </w:tc>
       </w:tr>
@@ -3198,47 +3168,35 @@
               <w:rPr>
                 <w:rFonts w:ascii="NewsGotT" w:hAnsi="NewsGotT" w:cs="Arial"/>
               </w:rPr>
-              <w:t xml:space="preserve">El proceso debe </w:t>
-            </w:r>
+              <w:t xml:space="preserve">El proceso debe usar uno de los archivos obtenidos de RF-002, para actualizar las nuevas “iniciativas”, que se encuentran en la hoja “Base de datos”, </w:t>
+            </w:r>
+            <w:proofErr w:type="spellStart"/>
             <w:r>
               <w:rPr>
                 <w:rFonts w:ascii="NewsGotT" w:hAnsi="NewsGotT" w:cs="Arial"/>
               </w:rPr>
-              <w:t xml:space="preserve">usar uno de los archivos obtenidos de RF-002, para actualizar las nuevas “iniciativas”, que se encuentran en la hoja “Base de datos”, </w:t>
+              <w:t>asi</w:t>
+            </w:r>
+            <w:proofErr w:type="spellEnd"/>
+            <w:r>
+              <w:rPr>
+                <w:rFonts w:ascii="NewsGotT" w:hAnsi="NewsGotT" w:cs="Arial"/>
+              </w:rPr>
+              <w:t xml:space="preserve"> como actualizar la tabla dinámica </w:t>
             </w:r>
             <w:proofErr w:type="spellStart"/>
             <w:r>
               <w:rPr>
                 <w:rFonts w:ascii="NewsGotT" w:hAnsi="NewsGotT" w:cs="Arial"/>
               </w:rPr>
-              <w:t>asi</w:t>
+              <w:t>encoontrada</w:t>
             </w:r>
             <w:proofErr w:type="spellEnd"/>
             <w:r>
               <w:rPr>
                 <w:rFonts w:ascii="NewsGotT" w:hAnsi="NewsGotT" w:cs="Arial"/>
               </w:rPr>
-              <w:t xml:space="preserve"> como actualizar la tabla dinámica </w:t>
-            </w:r>
-            <w:proofErr w:type="spellStart"/>
-            <w:r>
-              <w:rPr>
-                <w:rFonts w:ascii="NewsGotT" w:hAnsi="NewsGotT" w:cs="Arial"/>
-              </w:rPr>
-              <w:t>encoontrada</w:t>
-            </w:r>
-            <w:proofErr w:type="spellEnd"/>
-            <w:r>
-              <w:rPr>
-                <w:rFonts w:ascii="NewsGotT" w:hAnsi="NewsGotT" w:cs="Arial"/>
-              </w:rPr>
-              <w:t xml:space="preserve"> en la hoja “General”</w:t>
-            </w:r>
-            <w:r>
-              <w:rPr>
-                <w:rFonts w:ascii="NewsGotT" w:hAnsi="NewsGotT" w:cs="Arial"/>
-              </w:rPr>
-              <w:t>.</w:t>
+              <w:t xml:space="preserve"> en la hoja “General”.</w:t>
             </w:r>
           </w:p>
         </w:tc>
@@ -3874,7 +3832,7 @@
                 <w:b/>
                 <w:bCs/>
               </w:rPr>
-              <w:t>&lt;CP-2&gt;</w:t>
+              <w:t>CP-2</w:t>
             </w:r>
           </w:p>
         </w:tc>
@@ -4107,7 +4065,7 @@
                 <w:b/>
                 <w:bCs/>
               </w:rPr>
-              <w:t>&lt;CP-3&gt;</w:t>
+              <w:t>CP-3</w:t>
             </w:r>
           </w:p>
         </w:tc>
@@ -4333,7 +4291,7 @@
                 <w:b/>
                 <w:bCs/>
               </w:rPr>
-              <w:t>&lt;CP-4&gt;</w:t>
+              <w:t>CP-4</w:t>
             </w:r>
           </w:p>
         </w:tc>
@@ -4552,7 +4510,7 @@
                 <w:b/>
                 <w:bCs/>
               </w:rPr>
-              <w:t>….</w:t>
+              <w:t>CP-5</w:t>
             </w:r>
           </w:p>
         </w:tc>
@@ -4799,7 +4757,7 @@
                 <w:b/>
                 <w:bCs/>
               </w:rPr>
-              <w:t>&lt;CP-n&gt;</w:t>
+              <w:t>CP-6</w:t>
             </w:r>
           </w:p>
         </w:tc>
@@ -6109,7 +6067,7 @@
               <w:pStyle w:val="TableHeading"/>
             </w:pPr>
             <w:r>
-              <w:t>Si</w:t>
+              <w:t>No</w:t>
             </w:r>
           </w:p>
         </w:tc>
@@ -6788,10 +6746,7 @@
               <w:pStyle w:val="TableHeading"/>
             </w:pPr>
             <w:r>
-              <w:t>CP-</w:t>
-            </w:r>
-            <w:r>
-              <w:t>2</w:t>
+              <w:t>CP-2</w:t>
             </w:r>
           </w:p>
         </w:tc>
@@ -6888,7 +6843,7 @@
               <w:pStyle w:val="TableHeading"/>
             </w:pPr>
             <w:r>
-              <w:t>Si</w:t>
+              <w:t>No</w:t>
             </w:r>
           </w:p>
         </w:tc>
@@ -6938,13 +6893,7 @@
               <w:rPr>
                 <w:color w:val="000000"/>
               </w:rPr>
-              <w:t xml:space="preserve">Este caso de prueba tiene como </w:t>
-            </w:r>
-            <w:r>
-              <w:rPr>
-                <w:color w:val="000000"/>
-              </w:rPr>
-              <w:t>propósito la descarga de tres archivos</w:t>
+              <w:t>Este caso de prueba tiene como propósito la descarga de tres archivos</w:t>
             </w:r>
             <w:r>
               <w:rPr>
@@ -7316,10 +7265,7 @@
               <w:pStyle w:val="TableHeading"/>
             </w:pPr>
             <w:r>
-              <w:t>CP-</w:t>
-            </w:r>
-            <w:r>
-              <w:t>3</w:t>
+              <w:t>CP-3</w:t>
             </w:r>
           </w:p>
         </w:tc>
@@ -7416,7 +7362,7 @@
               <w:pStyle w:val="TableHeading"/>
             </w:pPr>
             <w:r>
-              <w:t>Si</w:t>
+              <w:t>No</w:t>
             </w:r>
           </w:p>
         </w:tc>
@@ -7467,13 +7413,7 @@
               <w:rPr>
                 <w:color w:val="000000"/>
               </w:rPr>
-              <w:t xml:space="preserve">Este caso de prueba tiene como propósito </w:t>
-            </w:r>
-            <w:r>
-              <w:rPr>
-                <w:color w:val="000000"/>
-              </w:rPr>
-              <w:t>añadir nuevas “iniciativas” a los registros en la base de datos</w:t>
+              <w:t>Este caso de prueba tiene como propósito añadir nuevas “iniciativas” a los registros en la base de datos</w:t>
             </w:r>
           </w:p>
           <w:p>
@@ -7602,13 +7542,7 @@
               <w:rPr>
                 <w:bCs/>
               </w:rPr>
-              <w:t xml:space="preserve">Ejecutar </w:t>
-            </w:r>
-            <w:r>
-              <w:rPr>
-                <w:bCs/>
-              </w:rPr>
-              <w:t>la macro “</w:t>
+              <w:t>Ejecutar la macro “</w:t>
             </w:r>
             <w:proofErr w:type="spellStart"/>
             <w:r>
@@ -7637,6 +7571,25 @@
                 <w:bCs/>
               </w:rPr>
               <w:t>”, descargado previamente en CP-2.</w:t>
+            </w:r>
+          </w:p>
+          <w:p>
+            <w:pPr>
+              <w:pStyle w:val="TableContents"/>
+              <w:numPr>
+                <w:ilvl w:val="0"/>
+                <w:numId w:val="6"/>
+              </w:numPr>
+              <w:rPr>
+                <w:b/>
+                <w:bCs/>
+              </w:rPr>
+            </w:pPr>
+            <w:r>
+              <w:rPr>
+                <w:bCs/>
+              </w:rPr>
+              <w:t>Seleccionar el archivo “Nuevas iniciativas”</w:t>
             </w:r>
           </w:p>
         </w:tc>
@@ -7776,21 +7729,7 @@
                 <w:bCs/>
                 <w:color w:val="000000"/>
               </w:rPr>
-              <w:t>En la Hoja “Base de datos”</w:t>
-            </w:r>
-            <w:r>
-              <w:rPr>
-                <w:bCs/>
-                <w:color w:val="000000"/>
-              </w:rPr>
-              <w:t xml:space="preserve"> se añadieron las nuevas </w:t>
-            </w:r>
-            <w:r>
-              <w:rPr>
-                <w:bCs/>
-                <w:color w:val="000000"/>
-              </w:rPr>
-              <w:t>“iniciativas”.</w:t>
+              <w:t>En la Hoja “Base de datos” se añadieron las nuevas “iniciativas”.</w:t>
             </w:r>
           </w:p>
           <w:p>
@@ -7821,11 +7760,2803 @@
         <w:pStyle w:val="Textbody"/>
       </w:pPr>
     </w:p>
-    <w:p>
-      <w:pPr>
-        <w:pStyle w:val="Textbody"/>
-      </w:pPr>
-    </w:p>
+    <w:tbl>
+      <w:tblPr>
+        <w:tblW w:w="9045" w:type="dxa"/>
+        <w:tblInd w:w="13" w:type="dxa"/>
+        <w:tblLayout w:type="fixed"/>
+        <w:tblCellMar>
+          <w:left w:w="10" w:type="dxa"/>
+          <w:right w:w="10" w:type="dxa"/>
+        </w:tblCellMar>
+        <w:tblLook w:val="04A0" w:firstRow="1" w:lastRow="0" w:firstColumn="1" w:lastColumn="0" w:noHBand="0" w:noVBand="1"/>
+      </w:tblPr>
+      <w:tblGrid>
+        <w:gridCol w:w="5357"/>
+        <w:gridCol w:w="2290"/>
+        <w:gridCol w:w="1398"/>
+      </w:tblGrid>
+      <w:tr>
+        <w:tc>
+          <w:tcPr>
+            <w:tcW w:w="5357" w:type="dxa"/>
+            <w:vMerge w:val="restart"/>
+            <w:tcBorders>
+              <w:top w:val="single" w:sz="8" w:space="0" w:color="000000"/>
+              <w:left w:val="single" w:sz="8" w:space="0" w:color="000000"/>
+              <w:bottom w:val="single" w:sz="8" w:space="0" w:color="000000"/>
+            </w:tcBorders>
+            <w:shd w:val="clear" w:color="auto" w:fill="999999"/>
+            <w:tcMar>
+              <w:top w:w="28" w:type="dxa"/>
+              <w:left w:w="28" w:type="dxa"/>
+              <w:bottom w:w="28" w:type="dxa"/>
+              <w:right w:w="28" w:type="dxa"/>
+            </w:tcMar>
+            <w:vAlign w:val="center"/>
+          </w:tcPr>
+          <w:p>
+            <w:pPr>
+              <w:pStyle w:val="TableHeading"/>
+            </w:pPr>
+            <w:r>
+              <w:t>Actualizar ingresos</w:t>
+            </w:r>
+          </w:p>
+        </w:tc>
+        <w:tc>
+          <w:tcPr>
+            <w:tcW w:w="2290" w:type="dxa"/>
+            <w:tcBorders>
+              <w:top w:val="single" w:sz="8" w:space="0" w:color="000000"/>
+              <w:left w:val="single" w:sz="8" w:space="0" w:color="000000"/>
+              <w:bottom w:val="single" w:sz="8" w:space="0" w:color="000000"/>
+            </w:tcBorders>
+            <w:shd w:val="clear" w:color="auto" w:fill="999999"/>
+            <w:tcMar>
+              <w:top w:w="28" w:type="dxa"/>
+              <w:left w:w="28" w:type="dxa"/>
+              <w:bottom w:w="28" w:type="dxa"/>
+              <w:right w:w="28" w:type="dxa"/>
+            </w:tcMar>
+            <w:vAlign w:val="center"/>
+          </w:tcPr>
+          <w:p>
+            <w:pPr>
+              <w:pStyle w:val="TableHeading"/>
+            </w:pPr>
+            <w:r>
+              <w:t>CP-4</w:t>
+            </w:r>
+          </w:p>
+        </w:tc>
+        <w:tc>
+          <w:tcPr>
+            <w:tcW w:w="1398" w:type="dxa"/>
+            <w:tcBorders>
+              <w:top w:val="single" w:sz="8" w:space="0" w:color="000000"/>
+              <w:left w:val="single" w:sz="8" w:space="0" w:color="000000"/>
+              <w:bottom w:val="single" w:sz="8" w:space="0" w:color="000000"/>
+              <w:right w:val="single" w:sz="8" w:space="0" w:color="000000"/>
+            </w:tcBorders>
+            <w:shd w:val="clear" w:color="auto" w:fill="999999"/>
+            <w:tcMar>
+              <w:top w:w="28" w:type="dxa"/>
+              <w:left w:w="28" w:type="dxa"/>
+              <w:bottom w:w="28" w:type="dxa"/>
+              <w:right w:w="28" w:type="dxa"/>
+            </w:tcMar>
+            <w:vAlign w:val="center"/>
+          </w:tcPr>
+          <w:p>
+            <w:pPr>
+              <w:pStyle w:val="TableHeading"/>
+            </w:pPr>
+          </w:p>
+        </w:tc>
+      </w:tr>
+      <w:tr>
+        <w:tc>
+          <w:tcPr>
+            <w:tcW w:w="5357" w:type="dxa"/>
+            <w:vMerge/>
+            <w:tcBorders>
+              <w:top w:val="single" w:sz="8" w:space="0" w:color="000000"/>
+              <w:left w:val="single" w:sz="8" w:space="0" w:color="000000"/>
+              <w:bottom w:val="single" w:sz="8" w:space="0" w:color="000000"/>
+            </w:tcBorders>
+            <w:shd w:val="clear" w:color="auto" w:fill="999999"/>
+            <w:tcMar>
+              <w:top w:w="28" w:type="dxa"/>
+              <w:left w:w="28" w:type="dxa"/>
+              <w:bottom w:w="28" w:type="dxa"/>
+              <w:right w:w="28" w:type="dxa"/>
+            </w:tcMar>
+            <w:vAlign w:val="center"/>
+          </w:tcPr>
+          <w:p/>
+        </w:tc>
+        <w:tc>
+          <w:tcPr>
+            <w:tcW w:w="2290" w:type="dxa"/>
+            <w:tcBorders>
+              <w:left w:val="single" w:sz="8" w:space="0" w:color="000000"/>
+              <w:bottom w:val="single" w:sz="8" w:space="0" w:color="000000"/>
+            </w:tcBorders>
+            <w:shd w:val="clear" w:color="auto" w:fill="999999"/>
+            <w:tcMar>
+              <w:top w:w="28" w:type="dxa"/>
+              <w:left w:w="28" w:type="dxa"/>
+              <w:bottom w:w="28" w:type="dxa"/>
+              <w:right w:w="28" w:type="dxa"/>
+            </w:tcMar>
+            <w:vAlign w:val="center"/>
+          </w:tcPr>
+          <w:p>
+            <w:pPr>
+              <w:pStyle w:val="TableHeading"/>
+            </w:pPr>
+            <w:r>
+              <w:t>¿Prueba de despliegue?</w:t>
+            </w:r>
+          </w:p>
+        </w:tc>
+        <w:tc>
+          <w:tcPr>
+            <w:tcW w:w="1398" w:type="dxa"/>
+            <w:tcBorders>
+              <w:left w:val="single" w:sz="8" w:space="0" w:color="000000"/>
+              <w:bottom w:val="single" w:sz="8" w:space="0" w:color="000000"/>
+              <w:right w:val="single" w:sz="8" w:space="0" w:color="000000"/>
+            </w:tcBorders>
+            <w:shd w:val="clear" w:color="auto" w:fill="999999"/>
+            <w:tcMar>
+              <w:top w:w="28" w:type="dxa"/>
+              <w:left w:w="28" w:type="dxa"/>
+              <w:bottom w:w="28" w:type="dxa"/>
+              <w:right w:w="28" w:type="dxa"/>
+            </w:tcMar>
+            <w:vAlign w:val="center"/>
+          </w:tcPr>
+          <w:p>
+            <w:pPr>
+              <w:pStyle w:val="TableHeading"/>
+            </w:pPr>
+            <w:r>
+              <w:t>No</w:t>
+            </w:r>
+          </w:p>
+        </w:tc>
+      </w:tr>
+      <w:tr>
+        <w:tc>
+          <w:tcPr>
+            <w:tcW w:w="9045" w:type="dxa"/>
+            <w:gridSpan w:val="3"/>
+            <w:tcBorders>
+              <w:left w:val="single" w:sz="8" w:space="0" w:color="000000"/>
+              <w:bottom w:val="single" w:sz="8" w:space="0" w:color="000000"/>
+              <w:right w:val="single" w:sz="8" w:space="0" w:color="000000"/>
+            </w:tcBorders>
+            <w:tcMar>
+              <w:top w:w="28" w:type="dxa"/>
+              <w:left w:w="28" w:type="dxa"/>
+              <w:bottom w:w="28" w:type="dxa"/>
+              <w:right w:w="28" w:type="dxa"/>
+            </w:tcMar>
+            <w:vAlign w:val="center"/>
+          </w:tcPr>
+          <w:p>
+            <w:pPr>
+              <w:pStyle w:val="TableContents"/>
+              <w:rPr>
+                <w:b/>
+                <w:bCs/>
+              </w:rPr>
+            </w:pPr>
+            <w:r>
+              <w:rPr>
+                <w:b/>
+                <w:bCs/>
+              </w:rPr>
+              <w:t>Descripción:</w:t>
+            </w:r>
+          </w:p>
+          <w:p>
+            <w:pPr>
+              <w:pStyle w:val="TableContents"/>
+              <w:rPr>
+                <w:color w:val="000000"/>
+              </w:rPr>
+            </w:pPr>
+            <w:r>
+              <w:rPr>
+                <w:color w:val="000000"/>
+              </w:rPr>
+              <w:t>Este caso de prueba tiene como propósito actualizar la hoja “ingresos”</w:t>
+            </w:r>
+          </w:p>
+          <w:p>
+            <w:pPr>
+              <w:pStyle w:val="TableContents"/>
+            </w:pPr>
+          </w:p>
+        </w:tc>
+      </w:tr>
+      <w:tr>
+        <w:tc>
+          <w:tcPr>
+            <w:tcW w:w="9045" w:type="dxa"/>
+            <w:gridSpan w:val="3"/>
+            <w:tcBorders>
+              <w:left w:val="single" w:sz="8" w:space="0" w:color="000000"/>
+              <w:bottom w:val="single" w:sz="8" w:space="0" w:color="000000"/>
+              <w:right w:val="single" w:sz="8" w:space="0" w:color="000000"/>
+            </w:tcBorders>
+            <w:tcMar>
+              <w:top w:w="28" w:type="dxa"/>
+              <w:left w:w="28" w:type="dxa"/>
+              <w:bottom w:w="28" w:type="dxa"/>
+              <w:right w:w="28" w:type="dxa"/>
+            </w:tcMar>
+            <w:vAlign w:val="center"/>
+          </w:tcPr>
+          <w:p>
+            <w:pPr>
+              <w:pStyle w:val="TableContents"/>
+              <w:rPr>
+                <w:b/>
+                <w:bCs/>
+              </w:rPr>
+            </w:pPr>
+            <w:r>
+              <w:rPr>
+                <w:b/>
+                <w:bCs/>
+              </w:rPr>
+              <w:t>Prerrequisitos</w:t>
+            </w:r>
+          </w:p>
+          <w:p>
+            <w:pPr>
+              <w:pStyle w:val="TableContents"/>
+              <w:numPr>
+                <w:ilvl w:val="0"/>
+                <w:numId w:val="6"/>
+              </w:numPr>
+              <w:rPr>
+                <w:bCs/>
+              </w:rPr>
+            </w:pPr>
+            <w:r>
+              <w:rPr>
+                <w:bCs/>
+              </w:rPr>
+              <w:t>Credenciales de un usuario valido y activo</w:t>
+            </w:r>
+          </w:p>
+          <w:p>
+            <w:pPr>
+              <w:pStyle w:val="TableContents"/>
+              <w:numPr>
+                <w:ilvl w:val="0"/>
+                <w:numId w:val="6"/>
+              </w:numPr>
+            </w:pPr>
+            <w:r>
+              <w:rPr>
+                <w:bCs/>
+              </w:rPr>
+              <w:t>CP-2</w:t>
+            </w:r>
+          </w:p>
+        </w:tc>
+      </w:tr>
+      <w:tr>
+        <w:tc>
+          <w:tcPr>
+            <w:tcW w:w="9045" w:type="dxa"/>
+            <w:gridSpan w:val="3"/>
+            <w:tcBorders>
+              <w:left w:val="single" w:sz="8" w:space="0" w:color="000000"/>
+              <w:bottom w:val="single" w:sz="8" w:space="0" w:color="000000"/>
+              <w:right w:val="single" w:sz="8" w:space="0" w:color="000000"/>
+            </w:tcBorders>
+            <w:tcMar>
+              <w:top w:w="28" w:type="dxa"/>
+              <w:left w:w="28" w:type="dxa"/>
+              <w:bottom w:w="28" w:type="dxa"/>
+              <w:right w:w="28" w:type="dxa"/>
+            </w:tcMar>
+            <w:vAlign w:val="center"/>
+          </w:tcPr>
+          <w:p>
+            <w:pPr>
+              <w:pStyle w:val="TableContents"/>
+              <w:rPr>
+                <w:b/>
+                <w:bCs/>
+              </w:rPr>
+            </w:pPr>
+            <w:r>
+              <w:rPr>
+                <w:b/>
+                <w:bCs/>
+              </w:rPr>
+              <w:t>Pasos:</w:t>
+            </w:r>
+          </w:p>
+          <w:p>
+            <w:pPr>
+              <w:pStyle w:val="TableContents"/>
+              <w:numPr>
+                <w:ilvl w:val="0"/>
+                <w:numId w:val="6"/>
+              </w:numPr>
+              <w:rPr>
+                <w:b/>
+                <w:bCs/>
+              </w:rPr>
+            </w:pPr>
+            <w:r>
+              <w:rPr>
+                <w:bCs/>
+              </w:rPr>
+              <w:t>Ejecutar la macro “</w:t>
+            </w:r>
+            <w:proofErr w:type="spellStart"/>
+            <w:r>
+              <w:rPr>
+                <w:bCs/>
+              </w:rPr>
+              <w:t>ActualizarIngresos</w:t>
+            </w:r>
+            <w:proofErr w:type="spellEnd"/>
+            <w:r>
+              <w:rPr>
+                <w:bCs/>
+              </w:rPr>
+              <w:t>”, pasándole como parámetro la ruta del archivo “</w:t>
+            </w:r>
+            <w:r>
+              <w:rPr>
+                <w:bCs/>
+              </w:rPr>
+              <w:t>ingresos</w:t>
+            </w:r>
+            <w:r>
+              <w:rPr>
+                <w:bCs/>
+              </w:rPr>
+              <w:t>”, descargado previamente en CP-2.</w:t>
+            </w:r>
+          </w:p>
+        </w:tc>
+      </w:tr>
+      <w:tr>
+        <w:tc>
+          <w:tcPr>
+            <w:tcW w:w="9045" w:type="dxa"/>
+            <w:gridSpan w:val="3"/>
+            <w:tcBorders>
+              <w:left w:val="single" w:sz="8" w:space="0" w:color="000000"/>
+              <w:bottom w:val="single" w:sz="8" w:space="0" w:color="000000"/>
+              <w:right w:val="single" w:sz="8" w:space="0" w:color="000000"/>
+            </w:tcBorders>
+            <w:tcMar>
+              <w:top w:w="28" w:type="dxa"/>
+              <w:left w:w="28" w:type="dxa"/>
+              <w:bottom w:w="28" w:type="dxa"/>
+              <w:right w:w="28" w:type="dxa"/>
+            </w:tcMar>
+            <w:vAlign w:val="center"/>
+          </w:tcPr>
+          <w:p>
+            <w:pPr>
+              <w:pStyle w:val="TableContents"/>
+              <w:rPr>
+                <w:b/>
+                <w:bCs/>
+              </w:rPr>
+            </w:pPr>
+            <w:r>
+              <w:rPr>
+                <w:b/>
+                <w:bCs/>
+              </w:rPr>
+              <w:t>Resultado esperado:</w:t>
+            </w:r>
+          </w:p>
+          <w:p>
+            <w:pPr>
+              <w:pStyle w:val="TableContents"/>
+              <w:numPr>
+                <w:ilvl w:val="0"/>
+                <w:numId w:val="6"/>
+              </w:numPr>
+              <w:rPr>
+                <w:bCs/>
+                <w:color w:val="000000"/>
+              </w:rPr>
+            </w:pPr>
+            <w:r>
+              <w:rPr>
+                <w:bCs/>
+                <w:color w:val="000000"/>
+              </w:rPr>
+              <w:t>Se deberían haber añadido los nuevos registros en la hoja “ingresos”.</w:t>
+            </w:r>
+          </w:p>
+          <w:p>
+            <w:pPr>
+              <w:pStyle w:val="TableContents"/>
+              <w:numPr>
+                <w:ilvl w:val="0"/>
+                <w:numId w:val="6"/>
+              </w:numPr>
+              <w:rPr>
+                <w:bCs/>
+                <w:color w:val="000000"/>
+              </w:rPr>
+            </w:pPr>
+            <w:r>
+              <w:rPr>
+                <w:bCs/>
+                <w:color w:val="000000"/>
+              </w:rPr>
+              <w:t>Se debería actualizar la tabla dinámica en la hoja “</w:t>
+            </w:r>
+            <w:r>
+              <w:rPr>
+                <w:bCs/>
+                <w:color w:val="000000"/>
+              </w:rPr>
+              <w:t xml:space="preserve">Tabla </w:t>
+            </w:r>
+            <w:proofErr w:type="spellStart"/>
+            <w:r>
+              <w:rPr>
+                <w:bCs/>
+                <w:color w:val="000000"/>
+              </w:rPr>
+              <w:t>dinamica</w:t>
+            </w:r>
+            <w:proofErr w:type="spellEnd"/>
+            <w:r>
+              <w:rPr>
+                <w:bCs/>
+                <w:color w:val="000000"/>
+              </w:rPr>
+              <w:t xml:space="preserve"> Ingresos</w:t>
+            </w:r>
+            <w:r>
+              <w:rPr>
+                <w:bCs/>
+                <w:color w:val="000000"/>
+              </w:rPr>
+              <w:t>”.</w:t>
+            </w:r>
+          </w:p>
+        </w:tc>
+      </w:tr>
+      <w:tr>
+        <w:tc>
+          <w:tcPr>
+            <w:tcW w:w="9045" w:type="dxa"/>
+            <w:gridSpan w:val="3"/>
+            <w:tcBorders>
+              <w:left w:val="single" w:sz="8" w:space="0" w:color="000000"/>
+              <w:bottom w:val="single" w:sz="8" w:space="0" w:color="000000"/>
+              <w:right w:val="single" w:sz="8" w:space="0" w:color="000000"/>
+            </w:tcBorders>
+            <w:shd w:val="clear" w:color="auto" w:fill="E6E6E6"/>
+            <w:tcMar>
+              <w:top w:w="28" w:type="dxa"/>
+              <w:left w:w="28" w:type="dxa"/>
+              <w:bottom w:w="28" w:type="dxa"/>
+              <w:right w:w="28" w:type="dxa"/>
+            </w:tcMar>
+            <w:vAlign w:val="center"/>
+          </w:tcPr>
+          <w:p>
+            <w:pPr>
+              <w:pStyle w:val="TableContents"/>
+              <w:rPr>
+                <w:b/>
+                <w:bCs/>
+              </w:rPr>
+            </w:pPr>
+            <w:r>
+              <w:rPr>
+                <w:b/>
+                <w:bCs/>
+              </w:rPr>
+              <w:t>Resultado obtenido:</w:t>
+            </w:r>
+          </w:p>
+          <w:p>
+            <w:pPr>
+              <w:pStyle w:val="TableContents"/>
+              <w:numPr>
+                <w:ilvl w:val="0"/>
+                <w:numId w:val="8"/>
+              </w:numPr>
+              <w:rPr>
+                <w:bCs/>
+                <w:color w:val="000000"/>
+              </w:rPr>
+            </w:pPr>
+            <w:r>
+              <w:rPr>
+                <w:bCs/>
+                <w:color w:val="000000"/>
+              </w:rPr>
+              <w:t>Se añadieron los nuevos registros en la hoja “ingresos”</w:t>
+            </w:r>
+          </w:p>
+          <w:p>
+            <w:pPr>
+              <w:pStyle w:val="TableContents"/>
+              <w:numPr>
+                <w:ilvl w:val="0"/>
+                <w:numId w:val="8"/>
+              </w:numPr>
+              <w:rPr>
+                <w:bCs/>
+                <w:color w:val="000000"/>
+              </w:rPr>
+            </w:pPr>
+            <w:r>
+              <w:rPr>
+                <w:bCs/>
+                <w:color w:val="000000"/>
+              </w:rPr>
+              <w:t>Se actualizo la tabla dinámica de la hoja “Tabla dinámica ingresos”</w:t>
+            </w:r>
+          </w:p>
+        </w:tc>
+      </w:tr>
+    </w:tbl>
+    <w:p>
+      <w:pPr>
+        <w:pStyle w:val="Standard"/>
+      </w:pPr>
+    </w:p>
+    <w:tbl>
+      <w:tblPr>
+        <w:tblW w:w="9045" w:type="dxa"/>
+        <w:tblInd w:w="13" w:type="dxa"/>
+        <w:tblLayout w:type="fixed"/>
+        <w:tblCellMar>
+          <w:left w:w="10" w:type="dxa"/>
+          <w:right w:w="10" w:type="dxa"/>
+        </w:tblCellMar>
+        <w:tblLook w:val="04A0" w:firstRow="1" w:lastRow="0" w:firstColumn="1" w:lastColumn="0" w:noHBand="0" w:noVBand="1"/>
+      </w:tblPr>
+      <w:tblGrid>
+        <w:gridCol w:w="5357"/>
+        <w:gridCol w:w="2290"/>
+        <w:gridCol w:w="1398"/>
+      </w:tblGrid>
+      <w:tr>
+        <w:tc>
+          <w:tcPr>
+            <w:tcW w:w="5357" w:type="dxa"/>
+            <w:vMerge w:val="restart"/>
+            <w:tcBorders>
+              <w:top w:val="single" w:sz="8" w:space="0" w:color="000000"/>
+              <w:left w:val="single" w:sz="8" w:space="0" w:color="000000"/>
+              <w:bottom w:val="single" w:sz="8" w:space="0" w:color="000000"/>
+            </w:tcBorders>
+            <w:shd w:val="clear" w:color="auto" w:fill="999999"/>
+            <w:tcMar>
+              <w:top w:w="28" w:type="dxa"/>
+              <w:left w:w="28" w:type="dxa"/>
+              <w:bottom w:w="28" w:type="dxa"/>
+              <w:right w:w="28" w:type="dxa"/>
+            </w:tcMar>
+            <w:vAlign w:val="center"/>
+          </w:tcPr>
+          <w:p>
+            <w:pPr>
+              <w:pStyle w:val="TableHeading"/>
+            </w:pPr>
+            <w:r>
+              <w:t xml:space="preserve">Actualizar </w:t>
+            </w:r>
+            <w:r>
+              <w:t>inventarios</w:t>
+            </w:r>
+          </w:p>
+        </w:tc>
+        <w:tc>
+          <w:tcPr>
+            <w:tcW w:w="2290" w:type="dxa"/>
+            <w:tcBorders>
+              <w:top w:val="single" w:sz="8" w:space="0" w:color="000000"/>
+              <w:left w:val="single" w:sz="8" w:space="0" w:color="000000"/>
+              <w:bottom w:val="single" w:sz="8" w:space="0" w:color="000000"/>
+            </w:tcBorders>
+            <w:shd w:val="clear" w:color="auto" w:fill="999999"/>
+            <w:tcMar>
+              <w:top w:w="28" w:type="dxa"/>
+              <w:left w:w="28" w:type="dxa"/>
+              <w:bottom w:w="28" w:type="dxa"/>
+              <w:right w:w="28" w:type="dxa"/>
+            </w:tcMar>
+            <w:vAlign w:val="center"/>
+          </w:tcPr>
+          <w:p>
+            <w:pPr>
+              <w:pStyle w:val="TableHeading"/>
+            </w:pPr>
+            <w:r>
+              <w:t>CP-</w:t>
+            </w:r>
+            <w:r>
+              <w:t>5</w:t>
+            </w:r>
+          </w:p>
+        </w:tc>
+        <w:tc>
+          <w:tcPr>
+            <w:tcW w:w="1398" w:type="dxa"/>
+            <w:tcBorders>
+              <w:top w:val="single" w:sz="8" w:space="0" w:color="000000"/>
+              <w:left w:val="single" w:sz="8" w:space="0" w:color="000000"/>
+              <w:bottom w:val="single" w:sz="8" w:space="0" w:color="000000"/>
+              <w:right w:val="single" w:sz="8" w:space="0" w:color="000000"/>
+            </w:tcBorders>
+            <w:shd w:val="clear" w:color="auto" w:fill="999999"/>
+            <w:tcMar>
+              <w:top w:w="28" w:type="dxa"/>
+              <w:left w:w="28" w:type="dxa"/>
+              <w:bottom w:w="28" w:type="dxa"/>
+              <w:right w:w="28" w:type="dxa"/>
+            </w:tcMar>
+            <w:vAlign w:val="center"/>
+          </w:tcPr>
+          <w:p>
+            <w:pPr>
+              <w:pStyle w:val="TableHeading"/>
+            </w:pPr>
+          </w:p>
+        </w:tc>
+      </w:tr>
+      <w:tr>
+        <w:tc>
+          <w:tcPr>
+            <w:tcW w:w="5357" w:type="dxa"/>
+            <w:vMerge/>
+            <w:tcBorders>
+              <w:top w:val="single" w:sz="8" w:space="0" w:color="000000"/>
+              <w:left w:val="single" w:sz="8" w:space="0" w:color="000000"/>
+              <w:bottom w:val="single" w:sz="8" w:space="0" w:color="000000"/>
+            </w:tcBorders>
+            <w:shd w:val="clear" w:color="auto" w:fill="999999"/>
+            <w:tcMar>
+              <w:top w:w="28" w:type="dxa"/>
+              <w:left w:w="28" w:type="dxa"/>
+              <w:bottom w:w="28" w:type="dxa"/>
+              <w:right w:w="28" w:type="dxa"/>
+            </w:tcMar>
+            <w:vAlign w:val="center"/>
+          </w:tcPr>
+          <w:p/>
+        </w:tc>
+        <w:tc>
+          <w:tcPr>
+            <w:tcW w:w="2290" w:type="dxa"/>
+            <w:tcBorders>
+              <w:left w:val="single" w:sz="8" w:space="0" w:color="000000"/>
+              <w:bottom w:val="single" w:sz="8" w:space="0" w:color="000000"/>
+            </w:tcBorders>
+            <w:shd w:val="clear" w:color="auto" w:fill="999999"/>
+            <w:tcMar>
+              <w:top w:w="28" w:type="dxa"/>
+              <w:left w:w="28" w:type="dxa"/>
+              <w:bottom w:w="28" w:type="dxa"/>
+              <w:right w:w="28" w:type="dxa"/>
+            </w:tcMar>
+            <w:vAlign w:val="center"/>
+          </w:tcPr>
+          <w:p>
+            <w:pPr>
+              <w:pStyle w:val="TableHeading"/>
+            </w:pPr>
+            <w:r>
+              <w:t>¿Prueba de despliegue?</w:t>
+            </w:r>
+          </w:p>
+        </w:tc>
+        <w:tc>
+          <w:tcPr>
+            <w:tcW w:w="1398" w:type="dxa"/>
+            <w:tcBorders>
+              <w:left w:val="single" w:sz="8" w:space="0" w:color="000000"/>
+              <w:bottom w:val="single" w:sz="8" w:space="0" w:color="000000"/>
+              <w:right w:val="single" w:sz="8" w:space="0" w:color="000000"/>
+            </w:tcBorders>
+            <w:shd w:val="clear" w:color="auto" w:fill="999999"/>
+            <w:tcMar>
+              <w:top w:w="28" w:type="dxa"/>
+              <w:left w:w="28" w:type="dxa"/>
+              <w:bottom w:w="28" w:type="dxa"/>
+              <w:right w:w="28" w:type="dxa"/>
+            </w:tcMar>
+            <w:vAlign w:val="center"/>
+          </w:tcPr>
+          <w:p>
+            <w:pPr>
+              <w:pStyle w:val="TableHeading"/>
+            </w:pPr>
+            <w:r>
+              <w:t>No</w:t>
+            </w:r>
+          </w:p>
+        </w:tc>
+      </w:tr>
+      <w:tr>
+        <w:tc>
+          <w:tcPr>
+            <w:tcW w:w="9045" w:type="dxa"/>
+            <w:gridSpan w:val="3"/>
+            <w:tcBorders>
+              <w:left w:val="single" w:sz="8" w:space="0" w:color="000000"/>
+              <w:bottom w:val="single" w:sz="8" w:space="0" w:color="000000"/>
+              <w:right w:val="single" w:sz="8" w:space="0" w:color="000000"/>
+            </w:tcBorders>
+            <w:tcMar>
+              <w:top w:w="28" w:type="dxa"/>
+              <w:left w:w="28" w:type="dxa"/>
+              <w:bottom w:w="28" w:type="dxa"/>
+              <w:right w:w="28" w:type="dxa"/>
+            </w:tcMar>
+            <w:vAlign w:val="center"/>
+          </w:tcPr>
+          <w:p>
+            <w:pPr>
+              <w:pStyle w:val="TableContents"/>
+              <w:rPr>
+                <w:b/>
+                <w:bCs/>
+              </w:rPr>
+            </w:pPr>
+            <w:r>
+              <w:rPr>
+                <w:b/>
+                <w:bCs/>
+              </w:rPr>
+              <w:t>Descripción:</w:t>
+            </w:r>
+          </w:p>
+          <w:p>
+            <w:pPr>
+              <w:pStyle w:val="TableContents"/>
+              <w:rPr>
+                <w:color w:val="000000"/>
+              </w:rPr>
+            </w:pPr>
+            <w:r>
+              <w:rPr>
+                <w:color w:val="000000"/>
+              </w:rPr>
+              <w:t>Este caso de prueba tiene como propósito actualizar la hoja “</w:t>
+            </w:r>
+            <w:r>
+              <w:rPr>
+                <w:color w:val="000000"/>
+              </w:rPr>
+              <w:t>inventario</w:t>
+            </w:r>
+            <w:r>
+              <w:rPr>
+                <w:color w:val="000000"/>
+              </w:rPr>
+              <w:t>”</w:t>
+            </w:r>
+          </w:p>
+          <w:p>
+            <w:pPr>
+              <w:pStyle w:val="TableContents"/>
+            </w:pPr>
+          </w:p>
+        </w:tc>
+      </w:tr>
+      <w:tr>
+        <w:tc>
+          <w:tcPr>
+            <w:tcW w:w="9045" w:type="dxa"/>
+            <w:gridSpan w:val="3"/>
+            <w:tcBorders>
+              <w:left w:val="single" w:sz="8" w:space="0" w:color="000000"/>
+              <w:bottom w:val="single" w:sz="8" w:space="0" w:color="000000"/>
+              <w:right w:val="single" w:sz="8" w:space="0" w:color="000000"/>
+            </w:tcBorders>
+            <w:tcMar>
+              <w:top w:w="28" w:type="dxa"/>
+              <w:left w:w="28" w:type="dxa"/>
+              <w:bottom w:w="28" w:type="dxa"/>
+              <w:right w:w="28" w:type="dxa"/>
+            </w:tcMar>
+            <w:vAlign w:val="center"/>
+          </w:tcPr>
+          <w:p>
+            <w:pPr>
+              <w:pStyle w:val="TableContents"/>
+              <w:rPr>
+                <w:b/>
+                <w:bCs/>
+              </w:rPr>
+            </w:pPr>
+            <w:r>
+              <w:rPr>
+                <w:b/>
+                <w:bCs/>
+              </w:rPr>
+              <w:t>Prerrequisitos</w:t>
+            </w:r>
+          </w:p>
+          <w:p>
+            <w:pPr>
+              <w:pStyle w:val="TableContents"/>
+              <w:numPr>
+                <w:ilvl w:val="0"/>
+                <w:numId w:val="6"/>
+              </w:numPr>
+              <w:rPr>
+                <w:bCs/>
+              </w:rPr>
+            </w:pPr>
+            <w:r>
+              <w:rPr>
+                <w:bCs/>
+              </w:rPr>
+              <w:t>Credenciales de un usuario valido y activo</w:t>
+            </w:r>
+          </w:p>
+          <w:p>
+            <w:pPr>
+              <w:pStyle w:val="TableContents"/>
+              <w:numPr>
+                <w:ilvl w:val="0"/>
+                <w:numId w:val="6"/>
+              </w:numPr>
+            </w:pPr>
+            <w:r>
+              <w:rPr>
+                <w:bCs/>
+              </w:rPr>
+              <w:t>CP-2</w:t>
+            </w:r>
+          </w:p>
+        </w:tc>
+      </w:tr>
+      <w:tr>
+        <w:tc>
+          <w:tcPr>
+            <w:tcW w:w="9045" w:type="dxa"/>
+            <w:gridSpan w:val="3"/>
+            <w:tcBorders>
+              <w:left w:val="single" w:sz="8" w:space="0" w:color="000000"/>
+              <w:bottom w:val="single" w:sz="8" w:space="0" w:color="000000"/>
+              <w:right w:val="single" w:sz="8" w:space="0" w:color="000000"/>
+            </w:tcBorders>
+            <w:tcMar>
+              <w:top w:w="28" w:type="dxa"/>
+              <w:left w:w="28" w:type="dxa"/>
+              <w:bottom w:w="28" w:type="dxa"/>
+              <w:right w:w="28" w:type="dxa"/>
+            </w:tcMar>
+            <w:vAlign w:val="center"/>
+          </w:tcPr>
+          <w:p>
+            <w:pPr>
+              <w:pStyle w:val="TableContents"/>
+              <w:rPr>
+                <w:b/>
+                <w:bCs/>
+              </w:rPr>
+            </w:pPr>
+            <w:r>
+              <w:rPr>
+                <w:b/>
+                <w:bCs/>
+              </w:rPr>
+              <w:t>Pasos:</w:t>
+            </w:r>
+          </w:p>
+          <w:p>
+            <w:pPr>
+              <w:pStyle w:val="TableContents"/>
+              <w:numPr>
+                <w:ilvl w:val="0"/>
+                <w:numId w:val="6"/>
+              </w:numPr>
+              <w:rPr>
+                <w:b/>
+                <w:bCs/>
+              </w:rPr>
+            </w:pPr>
+            <w:r>
+              <w:rPr>
+                <w:bCs/>
+              </w:rPr>
+              <w:t>Ejecutar la macro “</w:t>
+            </w:r>
+            <w:proofErr w:type="spellStart"/>
+            <w:r>
+              <w:rPr>
+                <w:bCs/>
+              </w:rPr>
+              <w:t>ActualizarInventario</w:t>
+            </w:r>
+            <w:proofErr w:type="spellEnd"/>
+            <w:r>
+              <w:rPr>
+                <w:bCs/>
+              </w:rPr>
+              <w:t>”, pasándole como parámetro la ruta del archivo “</w:t>
+            </w:r>
+            <w:r>
+              <w:rPr>
+                <w:bCs/>
+              </w:rPr>
+              <w:t>Inventario</w:t>
+            </w:r>
+            <w:r>
+              <w:rPr>
+                <w:bCs/>
+              </w:rPr>
+              <w:t>”, descargado previamente en CP-2.</w:t>
+            </w:r>
+          </w:p>
+        </w:tc>
+      </w:tr>
+      <w:tr>
+        <w:tc>
+          <w:tcPr>
+            <w:tcW w:w="9045" w:type="dxa"/>
+            <w:gridSpan w:val="3"/>
+            <w:tcBorders>
+              <w:left w:val="single" w:sz="8" w:space="0" w:color="000000"/>
+              <w:bottom w:val="single" w:sz="8" w:space="0" w:color="000000"/>
+              <w:right w:val="single" w:sz="8" w:space="0" w:color="000000"/>
+            </w:tcBorders>
+            <w:tcMar>
+              <w:top w:w="28" w:type="dxa"/>
+              <w:left w:w="28" w:type="dxa"/>
+              <w:bottom w:w="28" w:type="dxa"/>
+              <w:right w:w="28" w:type="dxa"/>
+            </w:tcMar>
+            <w:vAlign w:val="center"/>
+          </w:tcPr>
+          <w:p>
+            <w:pPr>
+              <w:pStyle w:val="TableContents"/>
+              <w:rPr>
+                <w:b/>
+                <w:bCs/>
+              </w:rPr>
+            </w:pPr>
+            <w:r>
+              <w:rPr>
+                <w:b/>
+                <w:bCs/>
+              </w:rPr>
+              <w:t>Resultado esperado:</w:t>
+            </w:r>
+          </w:p>
+          <w:p>
+            <w:pPr>
+              <w:pStyle w:val="TableContents"/>
+              <w:numPr>
+                <w:ilvl w:val="0"/>
+                <w:numId w:val="6"/>
+              </w:numPr>
+              <w:rPr>
+                <w:bCs/>
+                <w:color w:val="000000"/>
+              </w:rPr>
+            </w:pPr>
+            <w:r>
+              <w:rPr>
+                <w:bCs/>
+                <w:color w:val="000000"/>
+              </w:rPr>
+              <w:lastRenderedPageBreak/>
+              <w:t>Se deberían haber añadido los nuevos registros en la hoja “</w:t>
+            </w:r>
+            <w:r>
+              <w:rPr>
+                <w:bCs/>
+                <w:color w:val="000000"/>
+              </w:rPr>
+              <w:t>inventario</w:t>
+            </w:r>
+            <w:r>
+              <w:rPr>
+                <w:bCs/>
+                <w:color w:val="000000"/>
+              </w:rPr>
+              <w:t>”.</w:t>
+            </w:r>
+          </w:p>
+          <w:p>
+            <w:pPr>
+              <w:pStyle w:val="TableContents"/>
+              <w:numPr>
+                <w:ilvl w:val="0"/>
+                <w:numId w:val="6"/>
+              </w:numPr>
+              <w:rPr>
+                <w:bCs/>
+                <w:color w:val="000000"/>
+              </w:rPr>
+            </w:pPr>
+            <w:r>
+              <w:rPr>
+                <w:bCs/>
+                <w:color w:val="000000"/>
+              </w:rPr>
+              <w:t>Se debería actualizar la tabla dinámica en la hoja “</w:t>
+            </w:r>
+            <w:r>
+              <w:rPr>
+                <w:bCs/>
+                <w:color w:val="000000"/>
+              </w:rPr>
+              <w:t xml:space="preserve">Tabla </w:t>
+            </w:r>
+            <w:proofErr w:type="spellStart"/>
+            <w:r>
+              <w:rPr>
+                <w:bCs/>
+                <w:color w:val="000000"/>
+              </w:rPr>
+              <w:t>dinamica</w:t>
+            </w:r>
+            <w:proofErr w:type="spellEnd"/>
+            <w:r>
+              <w:rPr>
+                <w:bCs/>
+                <w:color w:val="000000"/>
+              </w:rPr>
+              <w:t xml:space="preserve"> </w:t>
+            </w:r>
+            <w:r>
+              <w:rPr>
+                <w:bCs/>
+                <w:color w:val="000000"/>
+              </w:rPr>
+              <w:t>inventario</w:t>
+            </w:r>
+            <w:r>
+              <w:rPr>
+                <w:bCs/>
+                <w:color w:val="000000"/>
+              </w:rPr>
+              <w:t>”.</w:t>
+            </w:r>
+          </w:p>
+        </w:tc>
+      </w:tr>
+      <w:tr>
+        <w:tc>
+          <w:tcPr>
+            <w:tcW w:w="9045" w:type="dxa"/>
+            <w:gridSpan w:val="3"/>
+            <w:tcBorders>
+              <w:left w:val="single" w:sz="8" w:space="0" w:color="000000"/>
+              <w:bottom w:val="single" w:sz="8" w:space="0" w:color="000000"/>
+              <w:right w:val="single" w:sz="8" w:space="0" w:color="000000"/>
+            </w:tcBorders>
+            <w:shd w:val="clear" w:color="auto" w:fill="E6E6E6"/>
+            <w:tcMar>
+              <w:top w:w="28" w:type="dxa"/>
+              <w:left w:w="28" w:type="dxa"/>
+              <w:bottom w:w="28" w:type="dxa"/>
+              <w:right w:w="28" w:type="dxa"/>
+            </w:tcMar>
+            <w:vAlign w:val="center"/>
+          </w:tcPr>
+          <w:p>
+            <w:pPr>
+              <w:pStyle w:val="TableContents"/>
+              <w:rPr>
+                <w:b/>
+                <w:bCs/>
+              </w:rPr>
+            </w:pPr>
+            <w:r>
+              <w:rPr>
+                <w:b/>
+                <w:bCs/>
+              </w:rPr>
+              <w:lastRenderedPageBreak/>
+              <w:t>Resultado obtenido:</w:t>
+            </w:r>
+          </w:p>
+          <w:p>
+            <w:pPr>
+              <w:pStyle w:val="TableContents"/>
+              <w:numPr>
+                <w:ilvl w:val="0"/>
+                <w:numId w:val="8"/>
+              </w:numPr>
+              <w:rPr>
+                <w:bCs/>
+                <w:color w:val="000000"/>
+              </w:rPr>
+            </w:pPr>
+            <w:r>
+              <w:rPr>
+                <w:bCs/>
+                <w:color w:val="000000"/>
+              </w:rPr>
+              <w:t>Se añadieron los nuevos registros en la hoja “</w:t>
+            </w:r>
+            <w:r>
+              <w:rPr>
+                <w:bCs/>
+                <w:color w:val="000000"/>
+              </w:rPr>
+              <w:t>inventario</w:t>
+            </w:r>
+            <w:r>
+              <w:rPr>
+                <w:bCs/>
+                <w:color w:val="000000"/>
+              </w:rPr>
+              <w:t>”</w:t>
+            </w:r>
+          </w:p>
+          <w:p>
+            <w:pPr>
+              <w:pStyle w:val="TableContents"/>
+              <w:numPr>
+                <w:ilvl w:val="0"/>
+                <w:numId w:val="8"/>
+              </w:numPr>
+              <w:rPr>
+                <w:bCs/>
+                <w:color w:val="000000"/>
+              </w:rPr>
+            </w:pPr>
+            <w:r>
+              <w:rPr>
+                <w:bCs/>
+                <w:color w:val="000000"/>
+              </w:rPr>
+              <w:t xml:space="preserve">Se actualizo la tabla dinámica de la hoja “Tabla dinámica </w:t>
+            </w:r>
+            <w:r>
+              <w:rPr>
+                <w:bCs/>
+                <w:color w:val="000000"/>
+              </w:rPr>
+              <w:t>inventario</w:t>
+            </w:r>
+            <w:r>
+              <w:rPr>
+                <w:bCs/>
+                <w:color w:val="000000"/>
+              </w:rPr>
+              <w:t>”</w:t>
+            </w:r>
+          </w:p>
+        </w:tc>
+      </w:tr>
+    </w:tbl>
+    <w:p>
+      <w:pPr>
+        <w:pStyle w:val="Standard"/>
+      </w:pPr>
+    </w:p>
+    <w:tbl>
+      <w:tblPr>
+        <w:tblW w:w="9045" w:type="dxa"/>
+        <w:tblInd w:w="13" w:type="dxa"/>
+        <w:tblLayout w:type="fixed"/>
+        <w:tblCellMar>
+          <w:left w:w="10" w:type="dxa"/>
+          <w:right w:w="10" w:type="dxa"/>
+        </w:tblCellMar>
+        <w:tblLook w:val="04A0" w:firstRow="1" w:lastRow="0" w:firstColumn="1" w:lastColumn="0" w:noHBand="0" w:noVBand="1"/>
+      </w:tblPr>
+      <w:tblGrid>
+        <w:gridCol w:w="5357"/>
+        <w:gridCol w:w="2290"/>
+        <w:gridCol w:w="1398"/>
+      </w:tblGrid>
+      <w:tr>
+        <w:tc>
+          <w:tcPr>
+            <w:tcW w:w="5357" w:type="dxa"/>
+            <w:vMerge w:val="restart"/>
+            <w:tcBorders>
+              <w:top w:val="single" w:sz="8" w:space="0" w:color="000000"/>
+              <w:left w:val="single" w:sz="8" w:space="0" w:color="000000"/>
+              <w:bottom w:val="single" w:sz="8" w:space="0" w:color="000000"/>
+            </w:tcBorders>
+            <w:shd w:val="clear" w:color="auto" w:fill="999999"/>
+            <w:tcMar>
+              <w:top w:w="28" w:type="dxa"/>
+              <w:left w:w="28" w:type="dxa"/>
+              <w:bottom w:w="28" w:type="dxa"/>
+              <w:right w:w="28" w:type="dxa"/>
+            </w:tcMar>
+            <w:vAlign w:val="center"/>
+          </w:tcPr>
+          <w:p>
+            <w:pPr>
+              <w:pStyle w:val="TableHeading"/>
+            </w:pPr>
+            <w:r>
+              <w:t xml:space="preserve">Actualizar </w:t>
+            </w:r>
+            <w:r>
+              <w:t>ingresos</w:t>
+            </w:r>
+          </w:p>
+        </w:tc>
+        <w:tc>
+          <w:tcPr>
+            <w:tcW w:w="2290" w:type="dxa"/>
+            <w:tcBorders>
+              <w:top w:val="single" w:sz="8" w:space="0" w:color="000000"/>
+              <w:left w:val="single" w:sz="8" w:space="0" w:color="000000"/>
+              <w:bottom w:val="single" w:sz="8" w:space="0" w:color="000000"/>
+            </w:tcBorders>
+            <w:shd w:val="clear" w:color="auto" w:fill="999999"/>
+            <w:tcMar>
+              <w:top w:w="28" w:type="dxa"/>
+              <w:left w:w="28" w:type="dxa"/>
+              <w:bottom w:w="28" w:type="dxa"/>
+              <w:right w:w="28" w:type="dxa"/>
+            </w:tcMar>
+            <w:vAlign w:val="center"/>
+          </w:tcPr>
+          <w:p>
+            <w:pPr>
+              <w:pStyle w:val="TableHeading"/>
+            </w:pPr>
+            <w:r>
+              <w:t>CP-</w:t>
+            </w:r>
+            <w:r>
+              <w:t>6</w:t>
+            </w:r>
+          </w:p>
+        </w:tc>
+        <w:tc>
+          <w:tcPr>
+            <w:tcW w:w="1398" w:type="dxa"/>
+            <w:tcBorders>
+              <w:top w:val="single" w:sz="8" w:space="0" w:color="000000"/>
+              <w:left w:val="single" w:sz="8" w:space="0" w:color="000000"/>
+              <w:bottom w:val="single" w:sz="8" w:space="0" w:color="000000"/>
+              <w:right w:val="single" w:sz="8" w:space="0" w:color="000000"/>
+            </w:tcBorders>
+            <w:shd w:val="clear" w:color="auto" w:fill="999999"/>
+            <w:tcMar>
+              <w:top w:w="28" w:type="dxa"/>
+              <w:left w:w="28" w:type="dxa"/>
+              <w:bottom w:w="28" w:type="dxa"/>
+              <w:right w:w="28" w:type="dxa"/>
+            </w:tcMar>
+            <w:vAlign w:val="center"/>
+          </w:tcPr>
+          <w:p>
+            <w:pPr>
+              <w:pStyle w:val="TableHeading"/>
+            </w:pPr>
+          </w:p>
+        </w:tc>
+      </w:tr>
+      <w:tr>
+        <w:tc>
+          <w:tcPr>
+            <w:tcW w:w="5357" w:type="dxa"/>
+            <w:vMerge/>
+            <w:tcBorders>
+              <w:top w:val="single" w:sz="8" w:space="0" w:color="000000"/>
+              <w:left w:val="single" w:sz="8" w:space="0" w:color="000000"/>
+              <w:bottom w:val="single" w:sz="8" w:space="0" w:color="000000"/>
+            </w:tcBorders>
+            <w:shd w:val="clear" w:color="auto" w:fill="999999"/>
+            <w:tcMar>
+              <w:top w:w="28" w:type="dxa"/>
+              <w:left w:w="28" w:type="dxa"/>
+              <w:bottom w:w="28" w:type="dxa"/>
+              <w:right w:w="28" w:type="dxa"/>
+            </w:tcMar>
+            <w:vAlign w:val="center"/>
+          </w:tcPr>
+          <w:p/>
+        </w:tc>
+        <w:tc>
+          <w:tcPr>
+            <w:tcW w:w="2290" w:type="dxa"/>
+            <w:tcBorders>
+              <w:left w:val="single" w:sz="8" w:space="0" w:color="000000"/>
+              <w:bottom w:val="single" w:sz="8" w:space="0" w:color="000000"/>
+            </w:tcBorders>
+            <w:shd w:val="clear" w:color="auto" w:fill="999999"/>
+            <w:tcMar>
+              <w:top w:w="28" w:type="dxa"/>
+              <w:left w:w="28" w:type="dxa"/>
+              <w:bottom w:w="28" w:type="dxa"/>
+              <w:right w:w="28" w:type="dxa"/>
+            </w:tcMar>
+            <w:vAlign w:val="center"/>
+          </w:tcPr>
+          <w:p>
+            <w:pPr>
+              <w:pStyle w:val="TableHeading"/>
+            </w:pPr>
+            <w:r>
+              <w:t>¿Prueba de despliegue?</w:t>
+            </w:r>
+          </w:p>
+        </w:tc>
+        <w:tc>
+          <w:tcPr>
+            <w:tcW w:w="1398" w:type="dxa"/>
+            <w:tcBorders>
+              <w:left w:val="single" w:sz="8" w:space="0" w:color="000000"/>
+              <w:bottom w:val="single" w:sz="8" w:space="0" w:color="000000"/>
+              <w:right w:val="single" w:sz="8" w:space="0" w:color="000000"/>
+            </w:tcBorders>
+            <w:shd w:val="clear" w:color="auto" w:fill="999999"/>
+            <w:tcMar>
+              <w:top w:w="28" w:type="dxa"/>
+              <w:left w:w="28" w:type="dxa"/>
+              <w:bottom w:w="28" w:type="dxa"/>
+              <w:right w:w="28" w:type="dxa"/>
+            </w:tcMar>
+            <w:vAlign w:val="center"/>
+          </w:tcPr>
+          <w:p>
+            <w:pPr>
+              <w:pStyle w:val="TableHeading"/>
+            </w:pPr>
+            <w:r>
+              <w:t>No</w:t>
+            </w:r>
+          </w:p>
+        </w:tc>
+      </w:tr>
+      <w:tr>
+        <w:tc>
+          <w:tcPr>
+            <w:tcW w:w="9045" w:type="dxa"/>
+            <w:gridSpan w:val="3"/>
+            <w:tcBorders>
+              <w:left w:val="single" w:sz="8" w:space="0" w:color="000000"/>
+              <w:bottom w:val="single" w:sz="8" w:space="0" w:color="000000"/>
+              <w:right w:val="single" w:sz="8" w:space="0" w:color="000000"/>
+            </w:tcBorders>
+            <w:tcMar>
+              <w:top w:w="28" w:type="dxa"/>
+              <w:left w:w="28" w:type="dxa"/>
+              <w:bottom w:w="28" w:type="dxa"/>
+              <w:right w:w="28" w:type="dxa"/>
+            </w:tcMar>
+            <w:vAlign w:val="center"/>
+          </w:tcPr>
+          <w:p>
+            <w:pPr>
+              <w:pStyle w:val="TableContents"/>
+              <w:rPr>
+                <w:b/>
+                <w:bCs/>
+              </w:rPr>
+            </w:pPr>
+            <w:r>
+              <w:rPr>
+                <w:b/>
+                <w:bCs/>
+              </w:rPr>
+              <w:t>Descripción:</w:t>
+            </w:r>
+          </w:p>
+          <w:p>
+            <w:pPr>
+              <w:pStyle w:val="TableContents"/>
+              <w:rPr>
+                <w:color w:val="000000"/>
+              </w:rPr>
+            </w:pPr>
+            <w:r>
+              <w:rPr>
+                <w:color w:val="000000"/>
+              </w:rPr>
+              <w:t xml:space="preserve">Este caso de prueba tiene como propósito actualizar </w:t>
+            </w:r>
+            <w:r>
+              <w:rPr>
+                <w:color w:val="000000"/>
+              </w:rPr>
+              <w:t>las columnas “INGRESADO” y “SALDO”, de la tabla encontrada en la hoja “Base de datos”.</w:t>
+            </w:r>
+          </w:p>
+          <w:p>
+            <w:pPr>
+              <w:pStyle w:val="TableContents"/>
+            </w:pPr>
+          </w:p>
+        </w:tc>
+      </w:tr>
+      <w:tr>
+        <w:tc>
+          <w:tcPr>
+            <w:tcW w:w="9045" w:type="dxa"/>
+            <w:gridSpan w:val="3"/>
+            <w:tcBorders>
+              <w:left w:val="single" w:sz="8" w:space="0" w:color="000000"/>
+              <w:bottom w:val="single" w:sz="8" w:space="0" w:color="000000"/>
+              <w:right w:val="single" w:sz="8" w:space="0" w:color="000000"/>
+            </w:tcBorders>
+            <w:tcMar>
+              <w:top w:w="28" w:type="dxa"/>
+              <w:left w:w="28" w:type="dxa"/>
+              <w:bottom w:w="28" w:type="dxa"/>
+              <w:right w:w="28" w:type="dxa"/>
+            </w:tcMar>
+            <w:vAlign w:val="center"/>
+          </w:tcPr>
+          <w:p>
+            <w:pPr>
+              <w:pStyle w:val="TableContents"/>
+              <w:rPr>
+                <w:b/>
+                <w:bCs/>
+              </w:rPr>
+            </w:pPr>
+            <w:r>
+              <w:rPr>
+                <w:b/>
+                <w:bCs/>
+              </w:rPr>
+              <w:t>Prerrequisitos</w:t>
+            </w:r>
+          </w:p>
+          <w:p>
+            <w:pPr>
+              <w:pStyle w:val="TableContents"/>
+              <w:numPr>
+                <w:ilvl w:val="0"/>
+                <w:numId w:val="6"/>
+              </w:numPr>
+              <w:rPr>
+                <w:bCs/>
+              </w:rPr>
+            </w:pPr>
+            <w:r>
+              <w:rPr>
+                <w:bCs/>
+              </w:rPr>
+              <w:t>Credenciales de un usuario valido y activo</w:t>
+            </w:r>
+          </w:p>
+          <w:p>
+            <w:pPr>
+              <w:pStyle w:val="TableContents"/>
+              <w:numPr>
+                <w:ilvl w:val="0"/>
+                <w:numId w:val="6"/>
+              </w:numPr>
+            </w:pPr>
+            <w:r>
+              <w:rPr>
+                <w:bCs/>
+              </w:rPr>
+              <w:t>CP-</w:t>
+            </w:r>
+            <w:r>
+              <w:rPr>
+                <w:bCs/>
+              </w:rPr>
+              <w:t>4</w:t>
+            </w:r>
+          </w:p>
+          <w:p>
+            <w:pPr>
+              <w:pStyle w:val="TableContents"/>
+              <w:numPr>
+                <w:ilvl w:val="0"/>
+                <w:numId w:val="6"/>
+              </w:numPr>
+            </w:pPr>
+            <w:r>
+              <w:rPr>
+                <w:bCs/>
+              </w:rPr>
+              <w:t>CP-5</w:t>
+            </w:r>
+          </w:p>
+        </w:tc>
+      </w:tr>
+      <w:tr>
+        <w:tc>
+          <w:tcPr>
+            <w:tcW w:w="9045" w:type="dxa"/>
+            <w:gridSpan w:val="3"/>
+            <w:tcBorders>
+              <w:left w:val="single" w:sz="8" w:space="0" w:color="000000"/>
+              <w:bottom w:val="single" w:sz="8" w:space="0" w:color="000000"/>
+              <w:right w:val="single" w:sz="8" w:space="0" w:color="000000"/>
+            </w:tcBorders>
+            <w:tcMar>
+              <w:top w:w="28" w:type="dxa"/>
+              <w:left w:w="28" w:type="dxa"/>
+              <w:bottom w:w="28" w:type="dxa"/>
+              <w:right w:w="28" w:type="dxa"/>
+            </w:tcMar>
+            <w:vAlign w:val="center"/>
+          </w:tcPr>
+          <w:p>
+            <w:pPr>
+              <w:pStyle w:val="TableContents"/>
+              <w:rPr>
+                <w:b/>
+                <w:bCs/>
+              </w:rPr>
+            </w:pPr>
+            <w:r>
+              <w:rPr>
+                <w:b/>
+                <w:bCs/>
+              </w:rPr>
+              <w:t>Pasos:</w:t>
+            </w:r>
+          </w:p>
+          <w:p>
+            <w:pPr>
+              <w:pStyle w:val="TableContents"/>
+              <w:numPr>
+                <w:ilvl w:val="0"/>
+                <w:numId w:val="6"/>
+              </w:numPr>
+              <w:rPr>
+                <w:b/>
+                <w:bCs/>
+              </w:rPr>
+            </w:pPr>
+            <w:r>
+              <w:rPr>
+                <w:bCs/>
+              </w:rPr>
+              <w:t>Ejecutar la macro “</w:t>
+            </w:r>
+            <w:proofErr w:type="spellStart"/>
+            <w:r>
+              <w:rPr>
+                <w:bCs/>
+              </w:rPr>
+              <w:t>ActualizarIngresos</w:t>
+            </w:r>
+            <w:proofErr w:type="spellEnd"/>
+            <w:r>
+              <w:rPr>
+                <w:bCs/>
+              </w:rPr>
+              <w:t>”</w:t>
+            </w:r>
+          </w:p>
+        </w:tc>
+      </w:tr>
+      <w:tr>
+        <w:tc>
+          <w:tcPr>
+            <w:tcW w:w="9045" w:type="dxa"/>
+            <w:gridSpan w:val="3"/>
+            <w:tcBorders>
+              <w:left w:val="single" w:sz="8" w:space="0" w:color="000000"/>
+              <w:bottom w:val="single" w:sz="8" w:space="0" w:color="000000"/>
+              <w:right w:val="single" w:sz="8" w:space="0" w:color="000000"/>
+            </w:tcBorders>
+            <w:tcMar>
+              <w:top w:w="28" w:type="dxa"/>
+              <w:left w:w="28" w:type="dxa"/>
+              <w:bottom w:w="28" w:type="dxa"/>
+              <w:right w:w="28" w:type="dxa"/>
+            </w:tcMar>
+            <w:vAlign w:val="center"/>
+          </w:tcPr>
+          <w:p>
+            <w:pPr>
+              <w:pStyle w:val="TableContents"/>
+              <w:rPr>
+                <w:b/>
+                <w:bCs/>
+              </w:rPr>
+            </w:pPr>
+            <w:r>
+              <w:rPr>
+                <w:b/>
+                <w:bCs/>
+              </w:rPr>
+              <w:t>Resultado esperado:</w:t>
+            </w:r>
+          </w:p>
+          <w:p>
+            <w:pPr>
+              <w:pStyle w:val="TableContents"/>
+              <w:numPr>
+                <w:ilvl w:val="0"/>
+                <w:numId w:val="6"/>
+              </w:numPr>
+              <w:rPr>
+                <w:bCs/>
+                <w:color w:val="000000"/>
+              </w:rPr>
+            </w:pPr>
+            <w:r>
+              <w:rPr>
+                <w:bCs/>
+                <w:color w:val="000000"/>
+              </w:rPr>
+              <w:t xml:space="preserve">Se deberían haber añadido </w:t>
+            </w:r>
+            <w:r>
+              <w:rPr>
+                <w:bCs/>
+                <w:color w:val="000000"/>
+              </w:rPr>
+              <w:t xml:space="preserve">valores en </w:t>
+            </w:r>
+            <w:r>
+              <w:rPr>
+                <w:color w:val="000000"/>
+              </w:rPr>
+              <w:t>las columnas “INGRESADO” y “SALDO”, de la tabla encontrada en la hoja “Base de datos”.</w:t>
+            </w:r>
+          </w:p>
+          <w:p>
+            <w:pPr>
+              <w:pStyle w:val="TableContents"/>
+              <w:numPr>
+                <w:ilvl w:val="0"/>
+                <w:numId w:val="6"/>
+              </w:numPr>
+              <w:rPr>
+                <w:bCs/>
+                <w:color w:val="000000"/>
+              </w:rPr>
+            </w:pPr>
+            <w:r>
+              <w:rPr>
+                <w:bCs/>
+                <w:color w:val="000000"/>
+              </w:rPr>
+              <w:t>Se debería actualizar la tabla dinámica en la hoja “General”.</w:t>
+            </w:r>
+          </w:p>
+        </w:tc>
+      </w:tr>
+      <w:tr>
+        <w:tc>
+          <w:tcPr>
+            <w:tcW w:w="9045" w:type="dxa"/>
+            <w:gridSpan w:val="3"/>
+            <w:tcBorders>
+              <w:left w:val="single" w:sz="8" w:space="0" w:color="000000"/>
+              <w:bottom w:val="single" w:sz="8" w:space="0" w:color="000000"/>
+              <w:right w:val="single" w:sz="8" w:space="0" w:color="000000"/>
+            </w:tcBorders>
+            <w:shd w:val="clear" w:color="auto" w:fill="E6E6E6"/>
+            <w:tcMar>
+              <w:top w:w="28" w:type="dxa"/>
+              <w:left w:w="28" w:type="dxa"/>
+              <w:bottom w:w="28" w:type="dxa"/>
+              <w:right w:w="28" w:type="dxa"/>
+            </w:tcMar>
+            <w:vAlign w:val="center"/>
+          </w:tcPr>
+          <w:p>
+            <w:pPr>
+              <w:pStyle w:val="TableContents"/>
+              <w:rPr>
+                <w:b/>
+                <w:bCs/>
+              </w:rPr>
+            </w:pPr>
+            <w:r>
+              <w:rPr>
+                <w:b/>
+                <w:bCs/>
+              </w:rPr>
+              <w:t>Resultado obtenido:</w:t>
+            </w:r>
+          </w:p>
+          <w:p>
+            <w:pPr>
+              <w:pStyle w:val="TableContents"/>
+              <w:numPr>
+                <w:ilvl w:val="0"/>
+                <w:numId w:val="8"/>
+              </w:numPr>
+              <w:rPr>
+                <w:bCs/>
+                <w:color w:val="000000"/>
+              </w:rPr>
+            </w:pPr>
+            <w:r>
+              <w:rPr>
+                <w:bCs/>
+                <w:color w:val="000000"/>
+              </w:rPr>
+              <w:t xml:space="preserve">Se </w:t>
+            </w:r>
+            <w:r>
+              <w:rPr>
+                <w:bCs/>
+                <w:color w:val="000000"/>
+              </w:rPr>
+              <w:t xml:space="preserve">añadieron </w:t>
+            </w:r>
+            <w:r>
+              <w:rPr>
+                <w:bCs/>
+                <w:color w:val="000000"/>
+              </w:rPr>
+              <w:t xml:space="preserve">valores en </w:t>
+            </w:r>
+            <w:r>
+              <w:rPr>
+                <w:color w:val="000000"/>
+              </w:rPr>
+              <w:t>las columnas “INGRESADO” y “SALDO”, de la tabla encontrada en la hoja “Base de datos”.</w:t>
+            </w:r>
+          </w:p>
+          <w:p>
+            <w:pPr>
+              <w:pStyle w:val="TableContents"/>
+              <w:numPr>
+                <w:ilvl w:val="0"/>
+                <w:numId w:val="8"/>
+              </w:numPr>
+              <w:rPr>
+                <w:bCs/>
+                <w:color w:val="000000"/>
+              </w:rPr>
+            </w:pPr>
+            <w:r>
+              <w:rPr>
+                <w:bCs/>
+                <w:color w:val="000000"/>
+              </w:rPr>
+              <w:t xml:space="preserve">Se </w:t>
+            </w:r>
+            <w:r>
+              <w:rPr>
+                <w:bCs/>
+                <w:color w:val="000000"/>
+              </w:rPr>
+              <w:t>actualizo</w:t>
+            </w:r>
+            <w:r>
+              <w:rPr>
+                <w:bCs/>
+                <w:color w:val="000000"/>
+              </w:rPr>
+              <w:t xml:space="preserve"> la tabla dinámica en la hoja “General”.</w:t>
+            </w:r>
+          </w:p>
+        </w:tc>
+      </w:tr>
+    </w:tbl>
+    <w:p>
+      <w:pPr>
+        <w:pStyle w:val="Standard"/>
+      </w:pPr>
+    </w:p>
+    <w:tbl>
+      <w:tblPr>
+        <w:tblW w:w="9045" w:type="dxa"/>
+        <w:tblInd w:w="13" w:type="dxa"/>
+        <w:tblLayout w:type="fixed"/>
+        <w:tblCellMar>
+          <w:left w:w="10" w:type="dxa"/>
+          <w:right w:w="10" w:type="dxa"/>
+        </w:tblCellMar>
+        <w:tblLook w:val="04A0" w:firstRow="1" w:lastRow="0" w:firstColumn="1" w:lastColumn="0" w:noHBand="0" w:noVBand="1"/>
+      </w:tblPr>
+      <w:tblGrid>
+        <w:gridCol w:w="5357"/>
+        <w:gridCol w:w="2290"/>
+        <w:gridCol w:w="1398"/>
+      </w:tblGrid>
+      <w:tr>
+        <w:tc>
+          <w:tcPr>
+            <w:tcW w:w="5357" w:type="dxa"/>
+            <w:vMerge w:val="restart"/>
+            <w:tcBorders>
+              <w:top w:val="single" w:sz="8" w:space="0" w:color="000000"/>
+              <w:left w:val="single" w:sz="8" w:space="0" w:color="000000"/>
+              <w:bottom w:val="single" w:sz="8" w:space="0" w:color="000000"/>
+            </w:tcBorders>
+            <w:shd w:val="clear" w:color="auto" w:fill="999999"/>
+            <w:tcMar>
+              <w:top w:w="28" w:type="dxa"/>
+              <w:left w:w="28" w:type="dxa"/>
+              <w:bottom w:w="28" w:type="dxa"/>
+              <w:right w:w="28" w:type="dxa"/>
+            </w:tcMar>
+            <w:vAlign w:val="center"/>
+          </w:tcPr>
+          <w:p>
+            <w:pPr>
+              <w:pStyle w:val="TableHeading"/>
+            </w:pPr>
+            <w:r>
+              <w:t xml:space="preserve">Obtener </w:t>
+            </w:r>
+            <w:proofErr w:type="spellStart"/>
+            <w:r>
+              <w:t>ACT’s</w:t>
+            </w:r>
+            <w:proofErr w:type="spellEnd"/>
+          </w:p>
+        </w:tc>
+        <w:tc>
+          <w:tcPr>
+            <w:tcW w:w="2290" w:type="dxa"/>
+            <w:tcBorders>
+              <w:top w:val="single" w:sz="8" w:space="0" w:color="000000"/>
+              <w:left w:val="single" w:sz="8" w:space="0" w:color="000000"/>
+              <w:bottom w:val="single" w:sz="8" w:space="0" w:color="000000"/>
+            </w:tcBorders>
+            <w:shd w:val="clear" w:color="auto" w:fill="999999"/>
+            <w:tcMar>
+              <w:top w:w="28" w:type="dxa"/>
+              <w:left w:w="28" w:type="dxa"/>
+              <w:bottom w:w="28" w:type="dxa"/>
+              <w:right w:w="28" w:type="dxa"/>
+            </w:tcMar>
+            <w:vAlign w:val="center"/>
+          </w:tcPr>
+          <w:p>
+            <w:pPr>
+              <w:pStyle w:val="TableHeading"/>
+            </w:pPr>
+            <w:r>
+              <w:t>CP-</w:t>
+            </w:r>
+            <w:r>
+              <w:t>7</w:t>
+            </w:r>
+          </w:p>
+        </w:tc>
+        <w:tc>
+          <w:tcPr>
+            <w:tcW w:w="1398" w:type="dxa"/>
+            <w:tcBorders>
+              <w:top w:val="single" w:sz="8" w:space="0" w:color="000000"/>
+              <w:left w:val="single" w:sz="8" w:space="0" w:color="000000"/>
+              <w:bottom w:val="single" w:sz="8" w:space="0" w:color="000000"/>
+              <w:right w:val="single" w:sz="8" w:space="0" w:color="000000"/>
+            </w:tcBorders>
+            <w:shd w:val="clear" w:color="auto" w:fill="999999"/>
+            <w:tcMar>
+              <w:top w:w="28" w:type="dxa"/>
+              <w:left w:w="28" w:type="dxa"/>
+              <w:bottom w:w="28" w:type="dxa"/>
+              <w:right w:w="28" w:type="dxa"/>
+            </w:tcMar>
+            <w:vAlign w:val="center"/>
+          </w:tcPr>
+          <w:p>
+            <w:pPr>
+              <w:pStyle w:val="TableHeading"/>
+            </w:pPr>
+          </w:p>
+        </w:tc>
+      </w:tr>
+      <w:tr>
+        <w:tc>
+          <w:tcPr>
+            <w:tcW w:w="5357" w:type="dxa"/>
+            <w:vMerge/>
+            <w:tcBorders>
+              <w:top w:val="single" w:sz="8" w:space="0" w:color="000000"/>
+              <w:left w:val="single" w:sz="8" w:space="0" w:color="000000"/>
+              <w:bottom w:val="single" w:sz="8" w:space="0" w:color="000000"/>
+            </w:tcBorders>
+            <w:shd w:val="clear" w:color="auto" w:fill="999999"/>
+            <w:tcMar>
+              <w:top w:w="28" w:type="dxa"/>
+              <w:left w:w="28" w:type="dxa"/>
+              <w:bottom w:w="28" w:type="dxa"/>
+              <w:right w:w="28" w:type="dxa"/>
+            </w:tcMar>
+            <w:vAlign w:val="center"/>
+          </w:tcPr>
+          <w:p/>
+        </w:tc>
+        <w:tc>
+          <w:tcPr>
+            <w:tcW w:w="2290" w:type="dxa"/>
+            <w:tcBorders>
+              <w:left w:val="single" w:sz="8" w:space="0" w:color="000000"/>
+              <w:bottom w:val="single" w:sz="8" w:space="0" w:color="000000"/>
+            </w:tcBorders>
+            <w:shd w:val="clear" w:color="auto" w:fill="999999"/>
+            <w:tcMar>
+              <w:top w:w="28" w:type="dxa"/>
+              <w:left w:w="28" w:type="dxa"/>
+              <w:bottom w:w="28" w:type="dxa"/>
+              <w:right w:w="28" w:type="dxa"/>
+            </w:tcMar>
+            <w:vAlign w:val="center"/>
+          </w:tcPr>
+          <w:p>
+            <w:pPr>
+              <w:pStyle w:val="TableHeading"/>
+            </w:pPr>
+            <w:r>
+              <w:t>¿Prueba de despliegue?</w:t>
+            </w:r>
+          </w:p>
+        </w:tc>
+        <w:tc>
+          <w:tcPr>
+            <w:tcW w:w="1398" w:type="dxa"/>
+            <w:tcBorders>
+              <w:left w:val="single" w:sz="8" w:space="0" w:color="000000"/>
+              <w:bottom w:val="single" w:sz="8" w:space="0" w:color="000000"/>
+              <w:right w:val="single" w:sz="8" w:space="0" w:color="000000"/>
+            </w:tcBorders>
+            <w:shd w:val="clear" w:color="auto" w:fill="999999"/>
+            <w:tcMar>
+              <w:top w:w="28" w:type="dxa"/>
+              <w:left w:w="28" w:type="dxa"/>
+              <w:bottom w:w="28" w:type="dxa"/>
+              <w:right w:w="28" w:type="dxa"/>
+            </w:tcMar>
+            <w:vAlign w:val="center"/>
+          </w:tcPr>
+          <w:p>
+            <w:pPr>
+              <w:pStyle w:val="TableHeading"/>
+            </w:pPr>
+            <w:r>
+              <w:t>No</w:t>
+            </w:r>
+          </w:p>
+        </w:tc>
+      </w:tr>
+      <w:tr>
+        <w:tc>
+          <w:tcPr>
+            <w:tcW w:w="9045" w:type="dxa"/>
+            <w:gridSpan w:val="3"/>
+            <w:tcBorders>
+              <w:left w:val="single" w:sz="8" w:space="0" w:color="000000"/>
+              <w:bottom w:val="single" w:sz="8" w:space="0" w:color="000000"/>
+              <w:right w:val="single" w:sz="8" w:space="0" w:color="000000"/>
+            </w:tcBorders>
+            <w:tcMar>
+              <w:top w:w="28" w:type="dxa"/>
+              <w:left w:w="28" w:type="dxa"/>
+              <w:bottom w:w="28" w:type="dxa"/>
+              <w:right w:w="28" w:type="dxa"/>
+            </w:tcMar>
+            <w:vAlign w:val="center"/>
+          </w:tcPr>
+          <w:p>
+            <w:pPr>
+              <w:pStyle w:val="TableContents"/>
+              <w:rPr>
+                <w:b/>
+                <w:bCs/>
+              </w:rPr>
+            </w:pPr>
+            <w:r>
+              <w:rPr>
+                <w:b/>
+                <w:bCs/>
+              </w:rPr>
+              <w:t>Descripción:</w:t>
+            </w:r>
+          </w:p>
+          <w:p>
+            <w:pPr>
+              <w:pStyle w:val="TableContents"/>
+              <w:rPr>
+                <w:color w:val="000000"/>
+              </w:rPr>
+            </w:pPr>
+            <w:r>
+              <w:rPr>
+                <w:color w:val="000000"/>
+              </w:rPr>
+              <w:t xml:space="preserve">Este caso de prueba tiene como propósito </w:t>
+            </w:r>
+            <w:r>
+              <w:rPr>
+                <w:color w:val="000000"/>
+              </w:rPr>
+              <w:t>obtener los registros que se encuentran en la hoja “Base de datos”</w:t>
+            </w:r>
+          </w:p>
+          <w:p>
+            <w:pPr>
+              <w:pStyle w:val="TableContents"/>
+            </w:pPr>
+          </w:p>
+        </w:tc>
+      </w:tr>
+      <w:tr>
+        <w:tc>
+          <w:tcPr>
+            <w:tcW w:w="9045" w:type="dxa"/>
+            <w:gridSpan w:val="3"/>
+            <w:tcBorders>
+              <w:left w:val="single" w:sz="8" w:space="0" w:color="000000"/>
+              <w:bottom w:val="single" w:sz="8" w:space="0" w:color="000000"/>
+              <w:right w:val="single" w:sz="8" w:space="0" w:color="000000"/>
+            </w:tcBorders>
+            <w:tcMar>
+              <w:top w:w="28" w:type="dxa"/>
+              <w:left w:w="28" w:type="dxa"/>
+              <w:bottom w:w="28" w:type="dxa"/>
+              <w:right w:w="28" w:type="dxa"/>
+            </w:tcMar>
+            <w:vAlign w:val="center"/>
+          </w:tcPr>
+          <w:p>
+            <w:pPr>
+              <w:pStyle w:val="TableContents"/>
+              <w:rPr>
+                <w:b/>
+                <w:bCs/>
+              </w:rPr>
+            </w:pPr>
+            <w:r>
+              <w:rPr>
+                <w:b/>
+                <w:bCs/>
+              </w:rPr>
+              <w:t>Prerrequisitos</w:t>
+            </w:r>
+          </w:p>
+          <w:p>
+            <w:pPr>
+              <w:pStyle w:val="TableContents"/>
+              <w:numPr>
+                <w:ilvl w:val="0"/>
+                <w:numId w:val="6"/>
+              </w:numPr>
+            </w:pPr>
+            <w:r>
+              <w:rPr>
+                <w:bCs/>
+              </w:rPr>
+              <w:t>CP-6</w:t>
+            </w:r>
+          </w:p>
+        </w:tc>
+      </w:tr>
+      <w:tr>
+        <w:tc>
+          <w:tcPr>
+            <w:tcW w:w="9045" w:type="dxa"/>
+            <w:gridSpan w:val="3"/>
+            <w:tcBorders>
+              <w:left w:val="single" w:sz="8" w:space="0" w:color="000000"/>
+              <w:bottom w:val="single" w:sz="8" w:space="0" w:color="000000"/>
+              <w:right w:val="single" w:sz="8" w:space="0" w:color="000000"/>
+            </w:tcBorders>
+            <w:tcMar>
+              <w:top w:w="28" w:type="dxa"/>
+              <w:left w:w="28" w:type="dxa"/>
+              <w:bottom w:w="28" w:type="dxa"/>
+              <w:right w:w="28" w:type="dxa"/>
+            </w:tcMar>
+            <w:vAlign w:val="center"/>
+          </w:tcPr>
+          <w:p>
+            <w:pPr>
+              <w:pStyle w:val="TableContents"/>
+              <w:rPr>
+                <w:b/>
+                <w:bCs/>
+              </w:rPr>
+            </w:pPr>
+            <w:r>
+              <w:rPr>
+                <w:b/>
+                <w:bCs/>
+              </w:rPr>
+              <w:t>Pasos:</w:t>
+            </w:r>
+          </w:p>
+          <w:p>
+            <w:pPr>
+              <w:pStyle w:val="TableContents"/>
+              <w:numPr>
+                <w:ilvl w:val="0"/>
+                <w:numId w:val="6"/>
+              </w:numPr>
+              <w:rPr>
+                <w:b/>
+                <w:bCs/>
+              </w:rPr>
+            </w:pPr>
+            <w:r>
+              <w:rPr>
+                <w:bCs/>
+              </w:rPr>
+              <w:t>Ejecutar la macro “</w:t>
+            </w:r>
+            <w:proofErr w:type="spellStart"/>
+            <w:r>
+              <w:rPr>
+                <w:bCs/>
+              </w:rPr>
+              <w:t>ObtenerActs</w:t>
+            </w:r>
+            <w:proofErr w:type="spellEnd"/>
+            <w:r>
+              <w:rPr>
+                <w:bCs/>
+              </w:rPr>
+              <w:t>”</w:t>
+            </w:r>
+          </w:p>
+        </w:tc>
+      </w:tr>
+      <w:tr>
+        <w:tc>
+          <w:tcPr>
+            <w:tcW w:w="9045" w:type="dxa"/>
+            <w:gridSpan w:val="3"/>
+            <w:tcBorders>
+              <w:left w:val="single" w:sz="8" w:space="0" w:color="000000"/>
+              <w:bottom w:val="single" w:sz="8" w:space="0" w:color="000000"/>
+              <w:right w:val="single" w:sz="8" w:space="0" w:color="000000"/>
+            </w:tcBorders>
+            <w:tcMar>
+              <w:top w:w="28" w:type="dxa"/>
+              <w:left w:w="28" w:type="dxa"/>
+              <w:bottom w:w="28" w:type="dxa"/>
+              <w:right w:w="28" w:type="dxa"/>
+            </w:tcMar>
+            <w:vAlign w:val="center"/>
+          </w:tcPr>
+          <w:p>
+            <w:pPr>
+              <w:pStyle w:val="TableContents"/>
+              <w:rPr>
+                <w:b/>
+                <w:bCs/>
+              </w:rPr>
+            </w:pPr>
+            <w:r>
+              <w:rPr>
+                <w:b/>
+                <w:bCs/>
+              </w:rPr>
+              <w:t>Resultado esperado:</w:t>
+            </w:r>
+          </w:p>
+          <w:p>
+            <w:pPr>
+              <w:pStyle w:val="TableContents"/>
+              <w:numPr>
+                <w:ilvl w:val="0"/>
+                <w:numId w:val="6"/>
+              </w:numPr>
+              <w:rPr>
+                <w:bCs/>
+                <w:color w:val="000000"/>
+              </w:rPr>
+            </w:pPr>
+            <w:r>
+              <w:rPr>
+                <w:bCs/>
+                <w:color w:val="000000"/>
+              </w:rPr>
+              <w:t xml:space="preserve">Se deberían </w:t>
+            </w:r>
+            <w:r>
+              <w:rPr>
+                <w:bCs/>
+                <w:color w:val="000000"/>
+              </w:rPr>
+              <w:t>obtener los registros que se encuentran en la hoja “Base de datos”.</w:t>
+            </w:r>
+          </w:p>
+        </w:tc>
+      </w:tr>
+      <w:tr>
+        <w:tc>
+          <w:tcPr>
+            <w:tcW w:w="9045" w:type="dxa"/>
+            <w:gridSpan w:val="3"/>
+            <w:tcBorders>
+              <w:left w:val="single" w:sz="8" w:space="0" w:color="000000"/>
+              <w:bottom w:val="single" w:sz="8" w:space="0" w:color="000000"/>
+              <w:right w:val="single" w:sz="8" w:space="0" w:color="000000"/>
+            </w:tcBorders>
+            <w:shd w:val="clear" w:color="auto" w:fill="E6E6E6"/>
+            <w:tcMar>
+              <w:top w:w="28" w:type="dxa"/>
+              <w:left w:w="28" w:type="dxa"/>
+              <w:bottom w:w="28" w:type="dxa"/>
+              <w:right w:w="28" w:type="dxa"/>
+            </w:tcMar>
+            <w:vAlign w:val="center"/>
+          </w:tcPr>
+          <w:p>
+            <w:pPr>
+              <w:pStyle w:val="TableContents"/>
+              <w:rPr>
+                <w:b/>
+                <w:bCs/>
+              </w:rPr>
+            </w:pPr>
+            <w:r>
+              <w:rPr>
+                <w:b/>
+                <w:bCs/>
+              </w:rPr>
+              <w:t>Resultado obtenido:</w:t>
+            </w:r>
+          </w:p>
+          <w:p>
+            <w:pPr>
+              <w:pStyle w:val="TableContents"/>
+              <w:numPr>
+                <w:ilvl w:val="0"/>
+                <w:numId w:val="8"/>
+              </w:numPr>
+              <w:rPr>
+                <w:bCs/>
+                <w:color w:val="000000"/>
+              </w:rPr>
+            </w:pPr>
+            <w:r>
+              <w:rPr>
+                <w:bCs/>
+                <w:color w:val="000000"/>
+              </w:rPr>
+              <w:t xml:space="preserve">Se </w:t>
+            </w:r>
+            <w:r>
+              <w:rPr>
+                <w:bCs/>
+                <w:color w:val="000000"/>
+              </w:rPr>
+              <w:t>obtuvieron</w:t>
+            </w:r>
+            <w:r>
+              <w:rPr>
+                <w:bCs/>
+                <w:color w:val="000000"/>
+              </w:rPr>
+              <w:t xml:space="preserve"> los registros que se encuentran en la hoja “Base de datos”.</w:t>
+            </w:r>
+          </w:p>
+        </w:tc>
+      </w:tr>
+    </w:tbl>
+    <w:p>
+      <w:pPr>
+        <w:pStyle w:val="Standard"/>
+      </w:pPr>
+    </w:p>
+    <w:tbl>
+      <w:tblPr>
+        <w:tblW w:w="9045" w:type="dxa"/>
+        <w:tblInd w:w="13" w:type="dxa"/>
+        <w:tblLayout w:type="fixed"/>
+        <w:tblCellMar>
+          <w:left w:w="10" w:type="dxa"/>
+          <w:right w:w="10" w:type="dxa"/>
+        </w:tblCellMar>
+        <w:tblLook w:val="04A0" w:firstRow="1" w:lastRow="0" w:firstColumn="1" w:lastColumn="0" w:noHBand="0" w:noVBand="1"/>
+      </w:tblPr>
+      <w:tblGrid>
+        <w:gridCol w:w="5357"/>
+        <w:gridCol w:w="2290"/>
+        <w:gridCol w:w="1398"/>
+      </w:tblGrid>
+      <w:tr>
+        <w:tc>
+          <w:tcPr>
+            <w:tcW w:w="5357" w:type="dxa"/>
+            <w:vMerge w:val="restart"/>
+            <w:tcBorders>
+              <w:top w:val="single" w:sz="8" w:space="0" w:color="000000"/>
+              <w:left w:val="single" w:sz="8" w:space="0" w:color="000000"/>
+              <w:bottom w:val="single" w:sz="8" w:space="0" w:color="000000"/>
+            </w:tcBorders>
+            <w:shd w:val="clear" w:color="auto" w:fill="999999"/>
+            <w:tcMar>
+              <w:top w:w="28" w:type="dxa"/>
+              <w:left w:w="28" w:type="dxa"/>
+              <w:bottom w:w="28" w:type="dxa"/>
+              <w:right w:w="28" w:type="dxa"/>
+            </w:tcMar>
+            <w:vAlign w:val="center"/>
+          </w:tcPr>
+          <w:p>
+            <w:pPr>
+              <w:pStyle w:val="TableHeading"/>
+            </w:pPr>
+            <w:r>
+              <w:t>Validar</w:t>
+            </w:r>
+            <w:r>
+              <w:t xml:space="preserve"> </w:t>
+            </w:r>
+            <w:proofErr w:type="spellStart"/>
+            <w:r>
+              <w:t>ACT’s</w:t>
+            </w:r>
+            <w:proofErr w:type="spellEnd"/>
+          </w:p>
+        </w:tc>
+        <w:tc>
+          <w:tcPr>
+            <w:tcW w:w="2290" w:type="dxa"/>
+            <w:tcBorders>
+              <w:top w:val="single" w:sz="8" w:space="0" w:color="000000"/>
+              <w:left w:val="single" w:sz="8" w:space="0" w:color="000000"/>
+              <w:bottom w:val="single" w:sz="8" w:space="0" w:color="000000"/>
+            </w:tcBorders>
+            <w:shd w:val="clear" w:color="auto" w:fill="999999"/>
+            <w:tcMar>
+              <w:top w:w="28" w:type="dxa"/>
+              <w:left w:w="28" w:type="dxa"/>
+              <w:bottom w:w="28" w:type="dxa"/>
+              <w:right w:w="28" w:type="dxa"/>
+            </w:tcMar>
+            <w:vAlign w:val="center"/>
+          </w:tcPr>
+          <w:p>
+            <w:pPr>
+              <w:pStyle w:val="TableHeading"/>
+            </w:pPr>
+            <w:r>
+              <w:t>CP-</w:t>
+            </w:r>
+            <w:r>
+              <w:t>8</w:t>
+            </w:r>
+          </w:p>
+        </w:tc>
+        <w:tc>
+          <w:tcPr>
+            <w:tcW w:w="1398" w:type="dxa"/>
+            <w:tcBorders>
+              <w:top w:val="single" w:sz="8" w:space="0" w:color="000000"/>
+              <w:left w:val="single" w:sz="8" w:space="0" w:color="000000"/>
+              <w:bottom w:val="single" w:sz="8" w:space="0" w:color="000000"/>
+              <w:right w:val="single" w:sz="8" w:space="0" w:color="000000"/>
+            </w:tcBorders>
+            <w:shd w:val="clear" w:color="auto" w:fill="999999"/>
+            <w:tcMar>
+              <w:top w:w="28" w:type="dxa"/>
+              <w:left w:w="28" w:type="dxa"/>
+              <w:bottom w:w="28" w:type="dxa"/>
+              <w:right w:w="28" w:type="dxa"/>
+            </w:tcMar>
+            <w:vAlign w:val="center"/>
+          </w:tcPr>
+          <w:p>
+            <w:pPr>
+              <w:pStyle w:val="TableHeading"/>
+            </w:pPr>
+          </w:p>
+        </w:tc>
+      </w:tr>
+      <w:tr>
+        <w:tc>
+          <w:tcPr>
+            <w:tcW w:w="5357" w:type="dxa"/>
+            <w:vMerge/>
+            <w:tcBorders>
+              <w:top w:val="single" w:sz="8" w:space="0" w:color="000000"/>
+              <w:left w:val="single" w:sz="8" w:space="0" w:color="000000"/>
+              <w:bottom w:val="single" w:sz="8" w:space="0" w:color="000000"/>
+            </w:tcBorders>
+            <w:shd w:val="clear" w:color="auto" w:fill="999999"/>
+            <w:tcMar>
+              <w:top w:w="28" w:type="dxa"/>
+              <w:left w:w="28" w:type="dxa"/>
+              <w:bottom w:w="28" w:type="dxa"/>
+              <w:right w:w="28" w:type="dxa"/>
+            </w:tcMar>
+            <w:vAlign w:val="center"/>
+          </w:tcPr>
+          <w:p/>
+        </w:tc>
+        <w:tc>
+          <w:tcPr>
+            <w:tcW w:w="2290" w:type="dxa"/>
+            <w:tcBorders>
+              <w:left w:val="single" w:sz="8" w:space="0" w:color="000000"/>
+              <w:bottom w:val="single" w:sz="8" w:space="0" w:color="000000"/>
+            </w:tcBorders>
+            <w:shd w:val="clear" w:color="auto" w:fill="999999"/>
+            <w:tcMar>
+              <w:top w:w="28" w:type="dxa"/>
+              <w:left w:w="28" w:type="dxa"/>
+              <w:bottom w:w="28" w:type="dxa"/>
+              <w:right w:w="28" w:type="dxa"/>
+            </w:tcMar>
+            <w:vAlign w:val="center"/>
+          </w:tcPr>
+          <w:p>
+            <w:pPr>
+              <w:pStyle w:val="TableHeading"/>
+            </w:pPr>
+            <w:r>
+              <w:t>¿Prueba de despliegue?</w:t>
+            </w:r>
+          </w:p>
+        </w:tc>
+        <w:tc>
+          <w:tcPr>
+            <w:tcW w:w="1398" w:type="dxa"/>
+            <w:tcBorders>
+              <w:left w:val="single" w:sz="8" w:space="0" w:color="000000"/>
+              <w:bottom w:val="single" w:sz="8" w:space="0" w:color="000000"/>
+              <w:right w:val="single" w:sz="8" w:space="0" w:color="000000"/>
+            </w:tcBorders>
+            <w:shd w:val="clear" w:color="auto" w:fill="999999"/>
+            <w:tcMar>
+              <w:top w:w="28" w:type="dxa"/>
+              <w:left w:w="28" w:type="dxa"/>
+              <w:bottom w:w="28" w:type="dxa"/>
+              <w:right w:w="28" w:type="dxa"/>
+            </w:tcMar>
+            <w:vAlign w:val="center"/>
+          </w:tcPr>
+          <w:p>
+            <w:pPr>
+              <w:pStyle w:val="TableHeading"/>
+            </w:pPr>
+            <w:r>
+              <w:t>No</w:t>
+            </w:r>
+          </w:p>
+        </w:tc>
+      </w:tr>
+      <w:tr>
+        <w:tc>
+          <w:tcPr>
+            <w:tcW w:w="9045" w:type="dxa"/>
+            <w:gridSpan w:val="3"/>
+            <w:tcBorders>
+              <w:left w:val="single" w:sz="8" w:space="0" w:color="000000"/>
+              <w:bottom w:val="single" w:sz="8" w:space="0" w:color="000000"/>
+              <w:right w:val="single" w:sz="8" w:space="0" w:color="000000"/>
+            </w:tcBorders>
+            <w:tcMar>
+              <w:top w:w="28" w:type="dxa"/>
+              <w:left w:w="28" w:type="dxa"/>
+              <w:bottom w:w="28" w:type="dxa"/>
+              <w:right w:w="28" w:type="dxa"/>
+            </w:tcMar>
+            <w:vAlign w:val="center"/>
+          </w:tcPr>
+          <w:p>
+            <w:pPr>
+              <w:pStyle w:val="TableContents"/>
+              <w:rPr>
+                <w:b/>
+                <w:bCs/>
+              </w:rPr>
+            </w:pPr>
+            <w:r>
+              <w:rPr>
+                <w:b/>
+                <w:bCs/>
+              </w:rPr>
+              <w:t>Descripción:</w:t>
+            </w:r>
+          </w:p>
+          <w:p>
+            <w:pPr>
+              <w:pStyle w:val="TableContents"/>
+              <w:rPr>
+                <w:color w:val="000000"/>
+              </w:rPr>
+            </w:pPr>
+            <w:r>
+              <w:rPr>
+                <w:color w:val="000000"/>
+              </w:rPr>
+              <w:t xml:space="preserve">Este caso de prueba tiene como propósito </w:t>
+            </w:r>
+            <w:r>
+              <w:rPr>
+                <w:color w:val="000000"/>
+              </w:rPr>
+              <w:t xml:space="preserve">validar </w:t>
+            </w:r>
+            <w:r>
+              <w:rPr>
+                <w:color w:val="000000"/>
+              </w:rPr>
+              <w:t xml:space="preserve">la asignación de </w:t>
+            </w:r>
+            <w:r>
+              <w:rPr>
+                <w:color w:val="000000"/>
+              </w:rPr>
+              <w:t>los r</w:t>
+            </w:r>
+            <w:r>
+              <w:rPr>
+                <w:color w:val="000000"/>
+              </w:rPr>
+              <w:t>egistros que comiencen con “ACT” en el valor de la columna “CÓDIGO” en la hoja “Bases de datos”.</w:t>
+            </w:r>
+          </w:p>
+          <w:p>
+            <w:pPr>
+              <w:pStyle w:val="TableContents"/>
+            </w:pPr>
+          </w:p>
+        </w:tc>
+      </w:tr>
+      <w:tr>
+        <w:tc>
+          <w:tcPr>
+            <w:tcW w:w="9045" w:type="dxa"/>
+            <w:gridSpan w:val="3"/>
+            <w:tcBorders>
+              <w:left w:val="single" w:sz="8" w:space="0" w:color="000000"/>
+              <w:bottom w:val="single" w:sz="8" w:space="0" w:color="000000"/>
+              <w:right w:val="single" w:sz="8" w:space="0" w:color="000000"/>
+            </w:tcBorders>
+            <w:tcMar>
+              <w:top w:w="28" w:type="dxa"/>
+              <w:left w:w="28" w:type="dxa"/>
+              <w:bottom w:w="28" w:type="dxa"/>
+              <w:right w:w="28" w:type="dxa"/>
+            </w:tcMar>
+            <w:vAlign w:val="center"/>
+          </w:tcPr>
+          <w:p>
+            <w:pPr>
+              <w:pStyle w:val="TableContents"/>
+              <w:rPr>
+                <w:b/>
+                <w:bCs/>
+              </w:rPr>
+            </w:pPr>
+            <w:r>
+              <w:rPr>
+                <w:b/>
+                <w:bCs/>
+              </w:rPr>
+              <w:lastRenderedPageBreak/>
+              <w:t>Prerrequisitos</w:t>
+            </w:r>
+          </w:p>
+          <w:p>
+            <w:pPr>
+              <w:pStyle w:val="TableContents"/>
+              <w:numPr>
+                <w:ilvl w:val="0"/>
+                <w:numId w:val="6"/>
+              </w:numPr>
+            </w:pPr>
+            <w:r>
+              <w:rPr>
+                <w:bCs/>
+              </w:rPr>
+              <w:t>CP-</w:t>
+            </w:r>
+            <w:r>
+              <w:rPr>
+                <w:bCs/>
+              </w:rPr>
+              <w:t>7</w:t>
+            </w:r>
+          </w:p>
+        </w:tc>
+      </w:tr>
+      <w:tr>
+        <w:tc>
+          <w:tcPr>
+            <w:tcW w:w="9045" w:type="dxa"/>
+            <w:gridSpan w:val="3"/>
+            <w:tcBorders>
+              <w:left w:val="single" w:sz="8" w:space="0" w:color="000000"/>
+              <w:bottom w:val="single" w:sz="8" w:space="0" w:color="000000"/>
+              <w:right w:val="single" w:sz="8" w:space="0" w:color="000000"/>
+            </w:tcBorders>
+            <w:tcMar>
+              <w:top w:w="28" w:type="dxa"/>
+              <w:left w:w="28" w:type="dxa"/>
+              <w:bottom w:w="28" w:type="dxa"/>
+              <w:right w:w="28" w:type="dxa"/>
+            </w:tcMar>
+            <w:vAlign w:val="center"/>
+          </w:tcPr>
+          <w:p>
+            <w:pPr>
+              <w:pStyle w:val="TableContents"/>
+              <w:rPr>
+                <w:b/>
+                <w:bCs/>
+              </w:rPr>
+            </w:pPr>
+            <w:r>
+              <w:rPr>
+                <w:b/>
+                <w:bCs/>
+              </w:rPr>
+              <w:t>Pasos:</w:t>
+            </w:r>
+          </w:p>
+          <w:p>
+            <w:pPr>
+              <w:pStyle w:val="TableContents"/>
+              <w:numPr>
+                <w:ilvl w:val="0"/>
+                <w:numId w:val="6"/>
+              </w:numPr>
+              <w:rPr>
+                <w:b/>
+                <w:bCs/>
+              </w:rPr>
+            </w:pPr>
+            <w:r>
+              <w:rPr>
+                <w:bCs/>
+              </w:rPr>
+              <w:t xml:space="preserve">Ejecutar la </w:t>
+            </w:r>
+            <w:r>
+              <w:rPr>
+                <w:bCs/>
+              </w:rPr>
+              <w:t>función “</w:t>
+            </w:r>
+            <w:proofErr w:type="spellStart"/>
+            <w:r>
+              <w:rPr>
+                <w:bCs/>
+              </w:rPr>
+              <w:t>validateACTS</w:t>
+            </w:r>
+            <w:proofErr w:type="spellEnd"/>
+            <w:r>
+              <w:rPr>
+                <w:bCs/>
+              </w:rPr>
+              <w:t xml:space="preserve">”, pasando como parámetro el conjunto de </w:t>
+            </w:r>
+            <w:bookmarkStart w:id="7" w:name="_GoBack"/>
+            <w:bookmarkEnd w:id="7"/>
+          </w:p>
+        </w:tc>
+      </w:tr>
+      <w:tr>
+        <w:tc>
+          <w:tcPr>
+            <w:tcW w:w="9045" w:type="dxa"/>
+            <w:gridSpan w:val="3"/>
+            <w:tcBorders>
+              <w:left w:val="single" w:sz="8" w:space="0" w:color="000000"/>
+              <w:bottom w:val="single" w:sz="8" w:space="0" w:color="000000"/>
+              <w:right w:val="single" w:sz="8" w:space="0" w:color="000000"/>
+            </w:tcBorders>
+            <w:tcMar>
+              <w:top w:w="28" w:type="dxa"/>
+              <w:left w:w="28" w:type="dxa"/>
+              <w:bottom w:w="28" w:type="dxa"/>
+              <w:right w:w="28" w:type="dxa"/>
+            </w:tcMar>
+            <w:vAlign w:val="center"/>
+          </w:tcPr>
+          <w:p>
+            <w:pPr>
+              <w:pStyle w:val="TableContents"/>
+              <w:rPr>
+                <w:b/>
+                <w:bCs/>
+              </w:rPr>
+            </w:pPr>
+            <w:r>
+              <w:rPr>
+                <w:b/>
+                <w:bCs/>
+              </w:rPr>
+              <w:t>Resultado esperado:</w:t>
+            </w:r>
+          </w:p>
+          <w:p>
+            <w:pPr>
+              <w:pStyle w:val="TableContents"/>
+              <w:numPr>
+                <w:ilvl w:val="0"/>
+                <w:numId w:val="6"/>
+              </w:numPr>
+              <w:rPr>
+                <w:bCs/>
+                <w:color w:val="000000"/>
+              </w:rPr>
+            </w:pPr>
+            <w:r>
+              <w:rPr>
+                <w:bCs/>
+                <w:color w:val="000000"/>
+              </w:rPr>
+              <w:t>Se deberían obtener los registros que se encuentran en la hoja “Base de datos”.</w:t>
+            </w:r>
+          </w:p>
+        </w:tc>
+      </w:tr>
+      <w:tr>
+        <w:tc>
+          <w:tcPr>
+            <w:tcW w:w="9045" w:type="dxa"/>
+            <w:gridSpan w:val="3"/>
+            <w:tcBorders>
+              <w:left w:val="single" w:sz="8" w:space="0" w:color="000000"/>
+              <w:bottom w:val="single" w:sz="8" w:space="0" w:color="000000"/>
+              <w:right w:val="single" w:sz="8" w:space="0" w:color="000000"/>
+            </w:tcBorders>
+            <w:shd w:val="clear" w:color="auto" w:fill="E6E6E6"/>
+            <w:tcMar>
+              <w:top w:w="28" w:type="dxa"/>
+              <w:left w:w="28" w:type="dxa"/>
+              <w:bottom w:w="28" w:type="dxa"/>
+              <w:right w:w="28" w:type="dxa"/>
+            </w:tcMar>
+            <w:vAlign w:val="center"/>
+          </w:tcPr>
+          <w:p>
+            <w:pPr>
+              <w:pStyle w:val="TableContents"/>
+              <w:rPr>
+                <w:b/>
+                <w:bCs/>
+              </w:rPr>
+            </w:pPr>
+            <w:r>
+              <w:rPr>
+                <w:b/>
+                <w:bCs/>
+              </w:rPr>
+              <w:t>Resultado obtenido:</w:t>
+            </w:r>
+          </w:p>
+          <w:p>
+            <w:pPr>
+              <w:pStyle w:val="TableContents"/>
+              <w:numPr>
+                <w:ilvl w:val="0"/>
+                <w:numId w:val="8"/>
+              </w:numPr>
+              <w:rPr>
+                <w:bCs/>
+                <w:color w:val="000000"/>
+              </w:rPr>
+            </w:pPr>
+            <w:r>
+              <w:rPr>
+                <w:bCs/>
+                <w:color w:val="000000"/>
+              </w:rPr>
+              <w:t>Se obtuvieron los registros que se encuentran en la hoja “Base de datos”.</w:t>
+            </w:r>
+          </w:p>
+        </w:tc>
+      </w:tr>
+    </w:tbl>
     <w:p>
       <w:pPr>
         <w:pStyle w:val="Standard"/>
@@ -7838,8 +10569,8 @@
           <w:rFonts w:hint="eastAsia"/>
         </w:rPr>
       </w:pPr>
-      <w:bookmarkStart w:id="7" w:name="__RefHeading__3800_904956992"/>
-      <w:bookmarkEnd w:id="7"/>
+      <w:bookmarkStart w:id="8" w:name="__RefHeading__3800_904956992"/>
+      <w:bookmarkEnd w:id="8"/>
       <w:r>
         <w:lastRenderedPageBreak/>
         <w:t>ANEXOS</w:t>
@@ -7904,37 +10635,24 @@
         <w:pStyle w:val="Descripcin"/>
         <w:jc w:val="center"/>
       </w:pPr>
-      <w:bookmarkStart w:id="8" w:name="_Ref91519684"/>
-      <w:bookmarkStart w:id="9" w:name="_Ref91519672"/>
+      <w:bookmarkStart w:id="9" w:name="_Ref91519684"/>
+      <w:bookmarkStart w:id="10" w:name="_Ref91519672"/>
       <w:r>
         <w:t xml:space="preserve">Anexo </w:t>
       </w:r>
-      <w:r>
-        <w:fldChar w:fldCharType="begin"/>
-      </w:r>
-      <w:r>
-        <w:instrText xml:space="preserve"> SEQ Anexo \* ARABIC </w:instrText>
-      </w:r>
-      <w:r>
-        <w:fldChar w:fldCharType="separate"/>
-      </w:r>
-      <w:r>
-        <w:rPr>
-          <w:noProof/>
-        </w:rPr>
-        <w:t>1</w:t>
-      </w:r>
-      <w:r>
-        <w:rPr>
-          <w:noProof/>
-        </w:rPr>
-        <w:fldChar w:fldCharType="end"/>
-      </w:r>
-      <w:bookmarkEnd w:id="8"/>
+      <w:fldSimple w:instr=" SEQ Anexo \* ARABIC ">
+        <w:r>
+          <w:rPr>
+            <w:noProof/>
+          </w:rPr>
+          <w:t>1</w:t>
+        </w:r>
+      </w:fldSimple>
+      <w:bookmarkEnd w:id="9"/>
       <w:r>
         <w:t>. CP-01-1</w:t>
       </w:r>
-      <w:bookmarkEnd w:id="9"/>
+      <w:bookmarkEnd w:id="10"/>
     </w:p>
     <w:p>
       <w:pPr>
@@ -7963,8 +10681,8 @@
       <w:pPr>
         <w:pStyle w:val="Ttulo1"/>
       </w:pPr>
-      <w:bookmarkStart w:id="10" w:name="__RefHeading__3802_904956992"/>
-      <w:bookmarkEnd w:id="10"/>
+      <w:bookmarkStart w:id="11" w:name="__RefHeading__3802_904956992"/>
+      <w:bookmarkEnd w:id="11"/>
       <w:r>
         <w:lastRenderedPageBreak/>
         <w:t>GLOSARIO</w:t>
@@ -8529,8 +11247,6 @@
               </w:rPr>
               <w:t>Nutresa</w:t>
             </w:r>
-            <w:bookmarkStart w:id="11" w:name="_GoBack"/>
-            <w:bookmarkEnd w:id="11"/>
           </w:p>
         </w:tc>
         <w:tc>
@@ -8802,21 +11518,11 @@
     <w:r>
       <w:t xml:space="preserve"> de </w:t>
     </w:r>
-    <w:r>
-      <w:fldChar w:fldCharType="begin"/>
-    </w:r>
-    <w:r>
-      <w:instrText xml:space="preserve"> NUMPAGES </w:instrText>
-    </w:r>
-    <w:r>
-      <w:fldChar w:fldCharType="separate"/>
-    </w:r>
-    <w:r>
-      <w:t>10</w:t>
-    </w:r>
-    <w:r>
-      <w:fldChar w:fldCharType="end"/>
-    </w:r>
+    <w:fldSimple w:instr=" NUMPAGES ">
+      <w:r>
+        <w:t>10</w:t>
+      </w:r>
+    </w:fldSimple>
   </w:p>
 </w:ftr>
 </file>
@@ -11027,6 +13733,17 @@
       <w:ind w:left="240"/>
     </w:pPr>
   </w:style>
+  <w:style w:type="paragraph" w:styleId="Prrafodelista">
+    <w:name w:val="List Paragraph"/>
+    <w:basedOn w:val="Normal"/>
+    <w:uiPriority w:val="34"/>
+    <w:qFormat/>
+    <w:rsid w:val="007B0C42"/>
+    <w:pPr>
+      <w:ind w:left="720"/>
+      <w:contextualSpacing/>
+    </w:pPr>
+  </w:style>
 </w:styles>
 </file>
 
@@ -11387,7 +14104,7 @@
 </file>
 
 <file path=customXml/itemProps1.xml><?xml version="1.0" encoding="utf-8"?>
-<ds:datastoreItem xmlns:ds="http://schemas.openxmlformats.org/officeDocument/2006/customXml" ds:itemID="{39B2533F-1E1E-4254-BFA6-C4C461638EA9}">
+<ds:datastoreItem xmlns:ds="http://schemas.openxmlformats.org/officeDocument/2006/customXml" ds:itemID="{EC219E76-F6B5-4A52-916A-467ABB1B71B5}">
   <ds:schemaRefs>
     <ds:schemaRef ds:uri="http://schemas.openxmlformats.org/officeDocument/2006/bibliography"/>
   </ds:schemaRefs>
